--- a/COCOMocoSystemDesignSpec.docx
+++ b/COCOMocoSystemDesignSpec.docx
@@ -283,60 +283,6 @@
           <w:shd w:val="clear" w:color="auto" w:fill="FFFFFF"/>
         </w:rPr>
         <w:t xml:space="preserve"> – SAAS</w:t>
-      </w:r>
-      <w:r>
-        <w:rPr>
-          <w:rFonts w:ascii="Arial" w:hAnsi="Arial" w:cs="Arial"/>
-          <w:color w:val="000000"/>
-          <w:sz w:val="18"/>
-          <w:szCs w:val="18"/>
-          <w:shd w:val="clear" w:color="auto" w:fill="FFFFFF"/>
-        </w:rPr>
-        <w:br/>
-        <w:t xml:space="preserve">.Net </w:t>
-      </w:r>
-      <w:proofErr w:type="spellStart"/>
-      <w:r>
-        <w:rPr>
-          <w:rFonts w:ascii="Arial" w:hAnsi="Arial" w:cs="Arial"/>
-          <w:color w:val="000000"/>
-          <w:sz w:val="18"/>
-          <w:szCs w:val="18"/>
-          <w:shd w:val="clear" w:color="auto" w:fill="FFFFFF"/>
-        </w:rPr>
-        <w:t>WebAPI</w:t>
-      </w:r>
-      <w:proofErr w:type="spellEnd"/>
-      <w:r>
-        <w:rPr>
-          <w:rFonts w:ascii="Arial" w:hAnsi="Arial" w:cs="Arial"/>
-          <w:color w:val="000000"/>
-          <w:sz w:val="18"/>
-          <w:szCs w:val="18"/>
-          <w:shd w:val="clear" w:color="auto" w:fill="FFFFFF"/>
-        </w:rPr>
-        <w:t xml:space="preserve"> ( </w:t>
-      </w:r>
-      <w:r>
-        <w:rPr>
-          <w:rFonts w:ascii="Arial" w:hAnsi="Arial" w:cs="Arial"/>
-          <w:b/>
-          <w:color w:val="000000"/>
-          <w:sz w:val="18"/>
-          <w:szCs w:val="18"/>
-          <w:shd w:val="clear" w:color="auto" w:fill="FFFFFF"/>
-        </w:rPr>
-        <w:t>RESTFUL Service</w:t>
-      </w:r>
-      <w:r>
-        <w:rPr>
-          <w:rFonts w:ascii="Arial" w:hAnsi="Arial" w:cs="Arial"/>
-          <w:color w:val="000000"/>
-          <w:sz w:val="18"/>
-          <w:szCs w:val="18"/>
-          <w:shd w:val="clear" w:color="auto" w:fill="FFFFFF"/>
-        </w:rPr>
-        <w:t>)</w:t>
       </w:r>
       <w:r>
         <w:rPr>
@@ -693,6 +639,17 @@
           <w:shd w:val="clear" w:color="auto" w:fill="FFFFFF"/>
         </w:rPr>
         <w:br/>
+        <w:t>Email Address</w:t>
+      </w:r>
+      <w:r>
+        <w:rPr>
+          <w:rFonts w:ascii="Arial" w:hAnsi="Arial" w:cs="Arial"/>
+          <w:color w:val="000000"/>
+          <w:sz w:val="18"/>
+          <w:szCs w:val="18"/>
+          <w:shd w:val="clear" w:color="auto" w:fill="FFFFFF"/>
+        </w:rPr>
+        <w:br/>
       </w:r>
       <w:r>
         <w:rPr>
@@ -703,17 +660,6 @@
           <w:shd w:val="clear" w:color="auto" w:fill="FFFFFF"/>
         </w:rPr>
         <w:lastRenderedPageBreak/>
-        <w:t>Email Address</w:t>
-      </w:r>
-      <w:r>
-        <w:rPr>
-          <w:rFonts w:ascii="Arial" w:hAnsi="Arial" w:cs="Arial"/>
-          <w:color w:val="000000"/>
-          <w:sz w:val="18"/>
-          <w:szCs w:val="18"/>
-          <w:shd w:val="clear" w:color="auto" w:fill="FFFFFF"/>
-        </w:rPr>
-        <w:br/>
         <w:t>Phone</w:t>
       </w:r>
       <w:r>
@@ -2231,15 +2177,69 @@
         </w:rPr>
         <w:br/>
       </w:r>
-      <w:r>
-        <w:rPr>
-          <w:rFonts w:ascii="Arial" w:hAnsi="Arial" w:cs="Arial"/>
-          <w:color w:val="000000"/>
-          <w:sz w:val="18"/>
-          <w:szCs w:val="18"/>
-          <w:shd w:val="clear" w:color="auto" w:fill="FFFFFF"/>
-        </w:rPr>
-        <w:t>Below are my complete unit tests</w:t>
+    </w:p>
+    <w:p>
+      <w:pPr>
+        <w:rPr>
+          <w:rFonts w:ascii="Arial" w:hAnsi="Arial" w:cs="Arial"/>
+          <w:color w:val="000000"/>
+          <w:sz w:val="18"/>
+          <w:szCs w:val="18"/>
+          <w:shd w:val="clear" w:color="auto" w:fill="FFFFFF"/>
+        </w:rPr>
+      </w:pPr>
+      <w:r>
+        <w:rPr>
+          <w:rFonts w:ascii="Arial" w:hAnsi="Arial" w:cs="Arial"/>
+          <w:color w:val="000000"/>
+          <w:sz w:val="18"/>
+          <w:szCs w:val="18"/>
+          <w:shd w:val="clear" w:color="auto" w:fill="FFFFFF"/>
+        </w:rPr>
+        <w:br/>
+      </w:r>
+    </w:p>
+    <w:p>
+      <w:pPr>
+        <w:rPr>
+          <w:rFonts w:ascii="Arial" w:hAnsi="Arial" w:cs="Arial"/>
+          <w:color w:val="000000"/>
+          <w:sz w:val="18"/>
+          <w:szCs w:val="18"/>
+          <w:shd w:val="clear" w:color="auto" w:fill="FFFFFF"/>
+        </w:rPr>
+      </w:pPr>
+      <w:r>
+        <w:rPr>
+          <w:rFonts w:ascii="Arial" w:hAnsi="Arial" w:cs="Arial"/>
+          <w:color w:val="000000"/>
+          <w:sz w:val="18"/>
+          <w:szCs w:val="18"/>
+          <w:shd w:val="clear" w:color="auto" w:fill="FFFFFF"/>
+        </w:rPr>
+        <w:lastRenderedPageBreak/>
+        <w:br/>
+      </w:r>
+    </w:p>
+    <w:p>
+      <w:pPr>
+        <w:rPr>
+          <w:rFonts w:ascii="Arial" w:hAnsi="Arial" w:cs="Arial"/>
+          <w:color w:val="000000"/>
+          <w:sz w:val="18"/>
+          <w:szCs w:val="18"/>
+          <w:shd w:val="clear" w:color="auto" w:fill="FFFFFF"/>
+        </w:rPr>
+      </w:pPr>
+      <w:r>
+        <w:rPr>
+          <w:rFonts w:ascii="Arial" w:hAnsi="Arial" w:cs="Arial"/>
+          <w:color w:val="000000"/>
+          <w:sz w:val="18"/>
+          <w:szCs w:val="18"/>
+          <w:shd w:val="clear" w:color="auto" w:fill="FFFFFF"/>
+        </w:rPr>
+        <w:t>I created an email Utility class:</w:t>
       </w:r>
     </w:p>
     <w:p>
@@ -2261,12 +2261,11 @@
           <w:szCs w:val="18"/>
           <w:shd w:val="clear" w:color="auto" w:fill="FFFFFF"/>
         </w:rPr>
-        <w:lastRenderedPageBreak/>
         <w:drawing>
           <wp:inline distT="0" distB="0" distL="0" distR="0">
-            <wp:extent cx="5943600" cy="6462961"/>
+            <wp:extent cx="5943600" cy="5897315"/>
             <wp:effectExtent l="19050" t="0" r="0" b="0"/>
-            <wp:docPr id="40" name="Picture 40"/>
+            <wp:docPr id="4" name="Picture 4"/>
             <wp:cNvGraphicFramePr>
               <a:graphicFrameLocks xmlns:a="http://schemas.openxmlformats.org/drawingml/2006/main" noChangeAspect="1"/>
             </wp:cNvGraphicFramePr>
@@ -2274,7 +2273,7 @@
               <a:graphicData uri="http://schemas.openxmlformats.org/drawingml/2006/picture">
                 <pic:pic xmlns:pic="http://schemas.openxmlformats.org/drawingml/2006/picture">
                   <pic:nvPicPr>
-                    <pic:cNvPr id="0" name="Picture 40"/>
+                    <pic:cNvPr id="0" name="Picture 4"/>
                     <pic:cNvPicPr>
                       <a:picLocks noChangeAspect="1" noChangeArrowheads="1"/>
                     </pic:cNvPicPr>
@@ -2289,7 +2288,7 @@
                   <pic:spPr bwMode="auto">
                     <a:xfrm>
                       <a:off x="0" y="0"/>
-                      <a:ext cx="5943600" cy="6462961"/>
+                      <a:ext cx="5943600" cy="5897315"/>
                     </a:xfrm>
                     <a:prstGeom prst="rect">
                       <a:avLst/>
@@ -2318,107 +2317,3960 @@
         </w:rPr>
         <w:br/>
       </w:r>
-      <w:r>
-        <w:rPr>
-          <w:rFonts w:ascii="Arial" w:hAnsi="Arial" w:cs="Arial"/>
-          <w:color w:val="000000"/>
-          <w:sz w:val="18"/>
-          <w:szCs w:val="18"/>
-          <w:shd w:val="clear" w:color="auto" w:fill="FFFFFF"/>
-        </w:rPr>
-        <w:br/>
-      </w:r>
-      <w:r>
-        <w:rPr>
-          <w:rFonts w:ascii="Arial" w:hAnsi="Arial" w:cs="Arial"/>
-          <w:color w:val="000000"/>
-          <w:sz w:val="18"/>
-          <w:szCs w:val="18"/>
-          <w:shd w:val="clear" w:color="auto" w:fill="FFFFFF"/>
-        </w:rPr>
-        <w:br/>
-      </w:r>
-      <w:r>
-        <w:rPr>
-          <w:rFonts w:ascii="Arial" w:hAnsi="Arial" w:cs="Arial"/>
-          <w:color w:val="000000"/>
-          <w:sz w:val="18"/>
-          <w:szCs w:val="18"/>
-          <w:shd w:val="clear" w:color="auto" w:fill="FFFFFF"/>
-        </w:rPr>
-        <w:br/>
-      </w:r>
-      <w:r>
-        <w:rPr>
-          <w:rFonts w:ascii="Arial" w:hAnsi="Arial" w:cs="Arial"/>
-          <w:color w:val="000000"/>
-          <w:sz w:val="18"/>
-          <w:szCs w:val="18"/>
-          <w:shd w:val="clear" w:color="auto" w:fill="FFFFFF"/>
-        </w:rPr>
-        <w:br/>
-      </w:r>
-      <w:r>
-        <w:rPr>
-          <w:rFonts w:ascii="Arial" w:hAnsi="Arial" w:cs="Arial"/>
-          <w:color w:val="000000"/>
-          <w:sz w:val="18"/>
-          <w:szCs w:val="18"/>
-          <w:shd w:val="clear" w:color="auto" w:fill="FFFFFF"/>
-        </w:rPr>
-        <w:br/>
-      </w:r>
-      <w:r>
-        <w:rPr>
-          <w:rFonts w:ascii="Arial" w:hAnsi="Arial" w:cs="Arial"/>
-          <w:color w:val="000000"/>
-          <w:sz w:val="18"/>
-          <w:szCs w:val="18"/>
-          <w:shd w:val="clear" w:color="auto" w:fill="FFFFFF"/>
-        </w:rPr>
-        <w:br/>
-      </w:r>
-      <w:r>
-        <w:rPr>
-          <w:rFonts w:ascii="Arial" w:hAnsi="Arial" w:cs="Arial"/>
-          <w:color w:val="000000"/>
-          <w:sz w:val="18"/>
-          <w:szCs w:val="18"/>
-          <w:shd w:val="clear" w:color="auto" w:fill="FFFFFF"/>
-        </w:rPr>
-        <w:br/>
-      </w:r>
-    </w:p>
-    <w:p>
-      <w:pPr>
-        <w:rPr>
-          <w:rFonts w:ascii="Arial" w:hAnsi="Arial" w:cs="Arial"/>
-          <w:color w:val="000000"/>
-          <w:sz w:val="18"/>
-          <w:szCs w:val="18"/>
-          <w:shd w:val="clear" w:color="auto" w:fill="FFFFFF"/>
-        </w:rPr>
-      </w:pPr>
-      <w:r>
-        <w:rPr>
-          <w:rFonts w:ascii="Arial" w:hAnsi="Arial" w:cs="Arial"/>
-          <w:color w:val="000000"/>
-          <w:sz w:val="18"/>
-          <w:szCs w:val="18"/>
-          <w:shd w:val="clear" w:color="auto" w:fill="FFFFFF"/>
+    </w:p>
+    <w:p>
+      <w:r>
+        <w:t>These are my Unit Tests</w:t>
+      </w:r>
+    </w:p>
+    <w:p>
+      <w:pPr>
+        <w:shd w:val="clear" w:color="auto" w:fill="1E1E1E"/>
+        <w:spacing w:after="0" w:line="230" w:lineRule="atLeast"/>
+        <w:rPr>
+          <w:rFonts w:ascii="Consolas" w:eastAsia="Times New Roman" w:hAnsi="Consolas" w:cs="Times New Roman"/>
+          <w:color w:val="D4D4D4"/>
+          <w:sz w:val="17"/>
+          <w:szCs w:val="17"/>
+        </w:rPr>
+      </w:pPr>
+      <w:r>
+        <w:rPr>
+          <w:rFonts w:ascii="Consolas" w:eastAsia="Times New Roman" w:hAnsi="Consolas" w:cs="Times New Roman"/>
+          <w:color w:val="569CD6"/>
+          <w:sz w:val="17"/>
+          <w:szCs w:val="17"/>
+        </w:rPr>
+        <w:t>@</w:t>
+      </w:r>
+      <w:proofErr w:type="spellStart"/>
+      <w:r>
+        <w:rPr>
+          <w:rFonts w:ascii="Consolas" w:eastAsia="Times New Roman" w:hAnsi="Consolas" w:cs="Times New Roman"/>
+          <w:color w:val="569CD6"/>
+          <w:sz w:val="17"/>
+          <w:szCs w:val="17"/>
+        </w:rPr>
+        <w:t>isTest</w:t>
+      </w:r>
+      <w:proofErr w:type="spellEnd"/>
+    </w:p>
+    <w:p>
+      <w:pPr>
+        <w:shd w:val="clear" w:color="auto" w:fill="1E1E1E"/>
+        <w:spacing w:after="0" w:line="230" w:lineRule="atLeast"/>
+        <w:rPr>
+          <w:rFonts w:ascii="Consolas" w:eastAsia="Times New Roman" w:hAnsi="Consolas" w:cs="Times New Roman"/>
+          <w:color w:val="D4D4D4"/>
+          <w:sz w:val="17"/>
+          <w:szCs w:val="17"/>
+        </w:rPr>
+      </w:pPr>
+      <w:proofErr w:type="gramStart"/>
+      <w:r>
+        <w:rPr>
+          <w:rFonts w:ascii="Consolas" w:eastAsia="Times New Roman" w:hAnsi="Consolas" w:cs="Times New Roman"/>
+          <w:color w:val="569CD6"/>
+          <w:sz w:val="17"/>
+          <w:szCs w:val="17"/>
+        </w:rPr>
+        <w:t>private</w:t>
+      </w:r>
+      <w:proofErr w:type="gramEnd"/>
+      <w:r>
+        <w:rPr>
+          <w:rFonts w:ascii="Consolas" w:eastAsia="Times New Roman" w:hAnsi="Consolas" w:cs="Times New Roman"/>
+          <w:color w:val="D4D4D4"/>
+          <w:sz w:val="17"/>
+          <w:szCs w:val="17"/>
+        </w:rPr>
+        <w:t> </w:t>
+      </w:r>
+      <w:r>
+        <w:rPr>
+          <w:rFonts w:ascii="Consolas" w:eastAsia="Times New Roman" w:hAnsi="Consolas" w:cs="Times New Roman"/>
+          <w:color w:val="569CD6"/>
+          <w:sz w:val="17"/>
+          <w:szCs w:val="17"/>
+        </w:rPr>
+        <w:t>class</w:t>
+      </w:r>
+      <w:r>
+        <w:rPr>
+          <w:rFonts w:ascii="Consolas" w:eastAsia="Times New Roman" w:hAnsi="Consolas" w:cs="Times New Roman"/>
+          <w:color w:val="D4D4D4"/>
+          <w:sz w:val="17"/>
+          <w:szCs w:val="17"/>
+        </w:rPr>
+        <w:t> </w:t>
+      </w:r>
+      <w:proofErr w:type="spellStart"/>
+      <w:r>
+        <w:rPr>
+          <w:rFonts w:ascii="Consolas" w:eastAsia="Times New Roman" w:hAnsi="Consolas" w:cs="Times New Roman"/>
+          <w:color w:val="4EC9B0"/>
+          <w:sz w:val="17"/>
+          <w:szCs w:val="17"/>
+        </w:rPr>
+        <w:t>CocoMocoUnitTests</w:t>
+      </w:r>
+      <w:proofErr w:type="spellEnd"/>
+      <w:r>
+        <w:rPr>
+          <w:rFonts w:ascii="Consolas" w:eastAsia="Times New Roman" w:hAnsi="Consolas" w:cs="Times New Roman"/>
+          <w:color w:val="D4D4D4"/>
+          <w:sz w:val="17"/>
+          <w:szCs w:val="17"/>
+        </w:rPr>
+        <w:t> {</w:t>
+      </w:r>
+    </w:p>
+    <w:p>
+      <w:pPr>
+        <w:shd w:val="clear" w:color="auto" w:fill="1E1E1E"/>
+        <w:spacing w:after="0" w:line="230" w:lineRule="atLeast"/>
+        <w:rPr>
+          <w:rFonts w:ascii="Consolas" w:eastAsia="Times New Roman" w:hAnsi="Consolas" w:cs="Times New Roman"/>
+          <w:color w:val="D4D4D4"/>
+          <w:sz w:val="17"/>
+          <w:szCs w:val="17"/>
+        </w:rPr>
+      </w:pPr>
+      <w:r>
+        <w:rPr>
+          <w:rFonts w:ascii="Consolas" w:eastAsia="Times New Roman" w:hAnsi="Consolas" w:cs="Times New Roman"/>
+          <w:color w:val="D4D4D4"/>
+          <w:sz w:val="17"/>
+          <w:szCs w:val="17"/>
+        </w:rPr>
+        <w:t>  </w:t>
+      </w:r>
+      <w:r>
+        <w:rPr>
+          <w:rFonts w:ascii="Consolas" w:eastAsia="Times New Roman" w:hAnsi="Consolas" w:cs="Times New Roman"/>
+          <w:color w:val="569CD6"/>
+          <w:sz w:val="17"/>
+          <w:szCs w:val="17"/>
+        </w:rPr>
+        <w:t>@</w:t>
+      </w:r>
+      <w:proofErr w:type="spellStart"/>
+      <w:r>
+        <w:rPr>
+          <w:rFonts w:ascii="Consolas" w:eastAsia="Times New Roman" w:hAnsi="Consolas" w:cs="Times New Roman"/>
+          <w:color w:val="569CD6"/>
+          <w:sz w:val="17"/>
+          <w:szCs w:val="17"/>
+        </w:rPr>
+        <w:t>isTest</w:t>
+      </w:r>
+      <w:proofErr w:type="spellEnd"/>
+      <w:r>
+        <w:rPr>
+          <w:rFonts w:ascii="Consolas" w:eastAsia="Times New Roman" w:hAnsi="Consolas" w:cs="Times New Roman"/>
+          <w:color w:val="D4D4D4"/>
+          <w:sz w:val="17"/>
+          <w:szCs w:val="17"/>
+        </w:rPr>
+        <w:t> </w:t>
+      </w:r>
+      <w:r>
+        <w:rPr>
+          <w:rFonts w:ascii="Consolas" w:eastAsia="Times New Roman" w:hAnsi="Consolas" w:cs="Times New Roman"/>
+          <w:color w:val="9CDCFE"/>
+          <w:sz w:val="17"/>
+          <w:szCs w:val="17"/>
+        </w:rPr>
+        <w:t>static</w:t>
+      </w:r>
+      <w:r>
+        <w:rPr>
+          <w:rFonts w:ascii="Consolas" w:eastAsia="Times New Roman" w:hAnsi="Consolas" w:cs="Times New Roman"/>
+          <w:color w:val="D4D4D4"/>
+          <w:sz w:val="17"/>
+          <w:szCs w:val="17"/>
+        </w:rPr>
+        <w:t> </w:t>
+      </w:r>
+      <w:r>
+        <w:rPr>
+          <w:rFonts w:ascii="Consolas" w:eastAsia="Times New Roman" w:hAnsi="Consolas" w:cs="Times New Roman"/>
+          <w:color w:val="9CDCFE"/>
+          <w:sz w:val="17"/>
+          <w:szCs w:val="17"/>
+        </w:rPr>
+        <w:t>void</w:t>
+      </w:r>
+      <w:r>
+        <w:rPr>
+          <w:rFonts w:ascii="Consolas" w:eastAsia="Times New Roman" w:hAnsi="Consolas" w:cs="Times New Roman"/>
+          <w:color w:val="D4D4D4"/>
+          <w:sz w:val="17"/>
+          <w:szCs w:val="17"/>
+        </w:rPr>
+        <w:t> </w:t>
+      </w:r>
+      <w:proofErr w:type="gramStart"/>
+      <w:r>
+        <w:rPr>
+          <w:rFonts w:ascii="Consolas" w:eastAsia="Times New Roman" w:hAnsi="Consolas" w:cs="Times New Roman"/>
+          <w:color w:val="DCDCAA"/>
+          <w:sz w:val="17"/>
+          <w:szCs w:val="17"/>
+        </w:rPr>
+        <w:t>testForUniquGuid30Characters</w:t>
+      </w:r>
+      <w:r>
+        <w:rPr>
+          <w:rFonts w:ascii="Consolas" w:eastAsia="Times New Roman" w:hAnsi="Consolas" w:cs="Times New Roman"/>
+          <w:color w:val="D4D4D4"/>
+          <w:sz w:val="17"/>
+          <w:szCs w:val="17"/>
+        </w:rPr>
+        <w:t>()</w:t>
+      </w:r>
+      <w:proofErr w:type="gramEnd"/>
+    </w:p>
+    <w:p>
+      <w:pPr>
+        <w:shd w:val="clear" w:color="auto" w:fill="1E1E1E"/>
+        <w:spacing w:after="0" w:line="230" w:lineRule="atLeast"/>
+        <w:rPr>
+          <w:rFonts w:ascii="Consolas" w:eastAsia="Times New Roman" w:hAnsi="Consolas" w:cs="Times New Roman"/>
+          <w:color w:val="D4D4D4"/>
+          <w:sz w:val="17"/>
+          <w:szCs w:val="17"/>
+        </w:rPr>
+      </w:pPr>
+      <w:r>
+        <w:rPr>
+          <w:rFonts w:ascii="Consolas" w:eastAsia="Times New Roman" w:hAnsi="Consolas" w:cs="Times New Roman"/>
+          <w:color w:val="D4D4D4"/>
+          <w:sz w:val="17"/>
+          <w:szCs w:val="17"/>
+        </w:rPr>
+        <w:t>  {</w:t>
+      </w:r>
+    </w:p>
+    <w:p>
+      <w:pPr>
+        <w:shd w:val="clear" w:color="auto" w:fill="1E1E1E"/>
+        <w:spacing w:after="0" w:line="230" w:lineRule="atLeast"/>
+        <w:rPr>
+          <w:rFonts w:ascii="Consolas" w:eastAsia="Times New Roman" w:hAnsi="Consolas" w:cs="Times New Roman"/>
+          <w:color w:val="D4D4D4"/>
+          <w:sz w:val="17"/>
+          <w:szCs w:val="17"/>
+        </w:rPr>
+      </w:pPr>
+      <w:r>
+        <w:rPr>
+          <w:rFonts w:ascii="Consolas" w:eastAsia="Times New Roman" w:hAnsi="Consolas" w:cs="Times New Roman"/>
+          <w:color w:val="D4D4D4"/>
+          <w:sz w:val="17"/>
+          <w:szCs w:val="17"/>
+        </w:rPr>
+        <w:t>    </w:t>
+      </w:r>
+      <w:proofErr w:type="spellStart"/>
+      <w:proofErr w:type="gramStart"/>
+      <w:r>
+        <w:rPr>
+          <w:rFonts w:ascii="Consolas" w:eastAsia="Times New Roman" w:hAnsi="Consolas" w:cs="Times New Roman"/>
+          <w:color w:val="D4D4D4"/>
+          <w:sz w:val="17"/>
+          <w:szCs w:val="17"/>
+        </w:rPr>
+        <w:t>Test.</w:t>
+      </w:r>
+      <w:r>
+        <w:rPr>
+          <w:rFonts w:ascii="Consolas" w:eastAsia="Times New Roman" w:hAnsi="Consolas" w:cs="Times New Roman"/>
+          <w:color w:val="DCDCAA"/>
+          <w:sz w:val="17"/>
+          <w:szCs w:val="17"/>
+        </w:rPr>
+        <w:t>startTest</w:t>
+      </w:r>
+      <w:proofErr w:type="spellEnd"/>
+      <w:r>
+        <w:rPr>
+          <w:rFonts w:ascii="Consolas" w:eastAsia="Times New Roman" w:hAnsi="Consolas" w:cs="Times New Roman"/>
+          <w:color w:val="D4D4D4"/>
+          <w:sz w:val="17"/>
+          <w:szCs w:val="17"/>
+        </w:rPr>
+        <w:t>(</w:t>
+      </w:r>
+      <w:proofErr w:type="gramEnd"/>
+      <w:r>
+        <w:rPr>
+          <w:rFonts w:ascii="Consolas" w:eastAsia="Times New Roman" w:hAnsi="Consolas" w:cs="Times New Roman"/>
+          <w:color w:val="D4D4D4"/>
+          <w:sz w:val="17"/>
+          <w:szCs w:val="17"/>
+        </w:rPr>
+        <w:t>);</w:t>
+      </w:r>
+    </w:p>
+    <w:p>
+      <w:pPr>
+        <w:shd w:val="clear" w:color="auto" w:fill="1E1E1E"/>
+        <w:spacing w:after="0" w:line="230" w:lineRule="atLeast"/>
+        <w:rPr>
+          <w:rFonts w:ascii="Consolas" w:eastAsia="Times New Roman" w:hAnsi="Consolas" w:cs="Times New Roman"/>
+          <w:color w:val="D4D4D4"/>
+          <w:sz w:val="17"/>
+          <w:szCs w:val="17"/>
+        </w:rPr>
+      </w:pPr>
+      <w:r>
+        <w:rPr>
+          <w:rFonts w:ascii="Consolas" w:eastAsia="Times New Roman" w:hAnsi="Consolas" w:cs="Times New Roman"/>
+          <w:color w:val="D4D4D4"/>
+          <w:sz w:val="17"/>
+          <w:szCs w:val="17"/>
         </w:rPr>
         <w:lastRenderedPageBreak/>
-        <w:br/>
-      </w:r>
-    </w:p>
-    <w:p>
-      <w:pPr>
-        <w:rPr>
-          <w:rFonts w:ascii="Arial" w:hAnsi="Arial" w:cs="Arial"/>
-          <w:color w:val="000000"/>
-          <w:sz w:val="18"/>
-          <w:szCs w:val="18"/>
-          <w:shd w:val="clear" w:color="auto" w:fill="FFFFFF"/>
+        <w:t>    </w:t>
+      </w:r>
+      <w:proofErr w:type="gramStart"/>
+      <w:r>
+        <w:rPr>
+          <w:rFonts w:ascii="Consolas" w:eastAsia="Times New Roman" w:hAnsi="Consolas" w:cs="Times New Roman"/>
+          <w:color w:val="569CD6"/>
+          <w:sz w:val="17"/>
+          <w:szCs w:val="17"/>
+        </w:rPr>
+        <w:t>string</w:t>
+      </w:r>
+      <w:proofErr w:type="gramEnd"/>
+      <w:r>
+        <w:rPr>
+          <w:rFonts w:ascii="Consolas" w:eastAsia="Times New Roman" w:hAnsi="Consolas" w:cs="Times New Roman"/>
+          <w:color w:val="D4D4D4"/>
+          <w:sz w:val="17"/>
+          <w:szCs w:val="17"/>
+        </w:rPr>
+        <w:t> </w:t>
+      </w:r>
+      <w:proofErr w:type="spellStart"/>
+      <w:r>
+        <w:rPr>
+          <w:rFonts w:ascii="Consolas" w:eastAsia="Times New Roman" w:hAnsi="Consolas" w:cs="Times New Roman"/>
+          <w:color w:val="9CDCFE"/>
+          <w:sz w:val="17"/>
+          <w:szCs w:val="17"/>
+        </w:rPr>
+        <w:t>myGUID</w:t>
+      </w:r>
+      <w:proofErr w:type="spellEnd"/>
+      <w:r>
+        <w:rPr>
+          <w:rFonts w:ascii="Consolas" w:eastAsia="Times New Roman" w:hAnsi="Consolas" w:cs="Times New Roman"/>
+          <w:color w:val="D4D4D4"/>
+          <w:sz w:val="17"/>
+          <w:szCs w:val="17"/>
+        </w:rPr>
+        <w:t> = </w:t>
+      </w:r>
+      <w:proofErr w:type="spellStart"/>
+      <w:r>
+        <w:rPr>
+          <w:rFonts w:ascii="Consolas" w:eastAsia="Times New Roman" w:hAnsi="Consolas" w:cs="Times New Roman"/>
+          <w:color w:val="9CDCFE"/>
+          <w:sz w:val="17"/>
+          <w:szCs w:val="17"/>
+        </w:rPr>
+        <w:t>GuidUtil</w:t>
+      </w:r>
+      <w:r>
+        <w:rPr>
+          <w:rFonts w:ascii="Consolas" w:eastAsia="Times New Roman" w:hAnsi="Consolas" w:cs="Times New Roman"/>
+          <w:color w:val="D4D4D4"/>
+          <w:sz w:val="17"/>
+          <w:szCs w:val="17"/>
+        </w:rPr>
+        <w:t>.</w:t>
+      </w:r>
+      <w:r>
+        <w:rPr>
+          <w:rFonts w:ascii="Consolas" w:eastAsia="Times New Roman" w:hAnsi="Consolas" w:cs="Times New Roman"/>
+          <w:color w:val="DCDCAA"/>
+          <w:sz w:val="17"/>
+          <w:szCs w:val="17"/>
+        </w:rPr>
+        <w:t>NewGuid</w:t>
+      </w:r>
+      <w:proofErr w:type="spellEnd"/>
+      <w:r>
+        <w:rPr>
+          <w:rFonts w:ascii="Consolas" w:eastAsia="Times New Roman" w:hAnsi="Consolas" w:cs="Times New Roman"/>
+          <w:color w:val="D4D4D4"/>
+          <w:sz w:val="17"/>
+          <w:szCs w:val="17"/>
+        </w:rPr>
+        <w:t>().</w:t>
+      </w:r>
+      <w:r>
+        <w:rPr>
+          <w:rFonts w:ascii="Consolas" w:eastAsia="Times New Roman" w:hAnsi="Consolas" w:cs="Times New Roman"/>
+          <w:color w:val="DCDCAA"/>
+          <w:sz w:val="17"/>
+          <w:szCs w:val="17"/>
+        </w:rPr>
+        <w:t>substring</w:t>
+      </w:r>
+      <w:r>
+        <w:rPr>
+          <w:rFonts w:ascii="Consolas" w:eastAsia="Times New Roman" w:hAnsi="Consolas" w:cs="Times New Roman"/>
+          <w:color w:val="D4D4D4"/>
+          <w:sz w:val="17"/>
+          <w:szCs w:val="17"/>
+        </w:rPr>
+        <w:t>(</w:t>
+      </w:r>
+      <w:r>
+        <w:rPr>
+          <w:rFonts w:ascii="Consolas" w:eastAsia="Times New Roman" w:hAnsi="Consolas" w:cs="Times New Roman"/>
+          <w:color w:val="B5CEA8"/>
+          <w:sz w:val="17"/>
+          <w:szCs w:val="17"/>
+        </w:rPr>
+        <w:t>0</w:t>
+      </w:r>
+      <w:r>
+        <w:rPr>
+          <w:rFonts w:ascii="Consolas" w:eastAsia="Times New Roman" w:hAnsi="Consolas" w:cs="Times New Roman"/>
+          <w:color w:val="D4D4D4"/>
+          <w:sz w:val="17"/>
+          <w:szCs w:val="17"/>
+        </w:rPr>
+        <w:t>,</w:t>
+      </w:r>
+      <w:r>
+        <w:rPr>
+          <w:rFonts w:ascii="Consolas" w:eastAsia="Times New Roman" w:hAnsi="Consolas" w:cs="Times New Roman"/>
+          <w:color w:val="B5CEA8"/>
+          <w:sz w:val="17"/>
+          <w:szCs w:val="17"/>
+        </w:rPr>
+        <w:t>30</w:t>
+      </w:r>
+      <w:r>
+        <w:rPr>
+          <w:rFonts w:ascii="Consolas" w:eastAsia="Times New Roman" w:hAnsi="Consolas" w:cs="Times New Roman"/>
+          <w:color w:val="D4D4D4"/>
+          <w:sz w:val="17"/>
+          <w:szCs w:val="17"/>
+        </w:rPr>
+        <w:t>);</w:t>
+      </w:r>
+    </w:p>
+    <w:p>
+      <w:pPr>
+        <w:shd w:val="clear" w:color="auto" w:fill="1E1E1E"/>
+        <w:spacing w:after="0" w:line="230" w:lineRule="atLeast"/>
+        <w:rPr>
+          <w:rFonts w:ascii="Consolas" w:eastAsia="Times New Roman" w:hAnsi="Consolas" w:cs="Times New Roman"/>
+          <w:color w:val="D4D4D4"/>
+          <w:sz w:val="17"/>
+          <w:szCs w:val="17"/>
+        </w:rPr>
+      </w:pPr>
+      <w:r>
+        <w:rPr>
+          <w:rFonts w:ascii="Consolas" w:eastAsia="Times New Roman" w:hAnsi="Consolas" w:cs="Times New Roman"/>
+          <w:color w:val="D4D4D4"/>
+          <w:sz w:val="17"/>
+          <w:szCs w:val="17"/>
+        </w:rPr>
+        <w:t>    </w:t>
+      </w:r>
+      <w:r>
+        <w:rPr>
+          <w:rFonts w:ascii="Consolas" w:eastAsia="Times New Roman" w:hAnsi="Consolas" w:cs="Times New Roman"/>
+          <w:color w:val="569CD6"/>
+          <w:sz w:val="17"/>
+          <w:szCs w:val="17"/>
+        </w:rPr>
+        <w:t>Integer</w:t>
+      </w:r>
+      <w:proofErr w:type="gramStart"/>
+      <w:r>
+        <w:rPr>
+          <w:rFonts w:ascii="Consolas" w:eastAsia="Times New Roman" w:hAnsi="Consolas" w:cs="Times New Roman"/>
+          <w:color w:val="D4D4D4"/>
+          <w:sz w:val="17"/>
+          <w:szCs w:val="17"/>
+        </w:rPr>
+        <w:t>  </w:t>
+      </w:r>
+      <w:proofErr w:type="spellStart"/>
+      <w:r>
+        <w:rPr>
+          <w:rFonts w:ascii="Consolas" w:eastAsia="Times New Roman" w:hAnsi="Consolas" w:cs="Times New Roman"/>
+          <w:color w:val="9CDCFE"/>
+          <w:sz w:val="17"/>
+          <w:szCs w:val="17"/>
+        </w:rPr>
+        <w:t>guidLength</w:t>
+      </w:r>
+      <w:proofErr w:type="spellEnd"/>
+      <w:proofErr w:type="gramEnd"/>
+      <w:r>
+        <w:rPr>
+          <w:rFonts w:ascii="Consolas" w:eastAsia="Times New Roman" w:hAnsi="Consolas" w:cs="Times New Roman"/>
+          <w:color w:val="D4D4D4"/>
+          <w:sz w:val="17"/>
+          <w:szCs w:val="17"/>
+        </w:rPr>
+        <w:t> = </w:t>
+      </w:r>
+      <w:r>
+        <w:rPr>
+          <w:rFonts w:ascii="Consolas" w:eastAsia="Times New Roman" w:hAnsi="Consolas" w:cs="Times New Roman"/>
+          <w:color w:val="B5CEA8"/>
+          <w:sz w:val="17"/>
+          <w:szCs w:val="17"/>
+        </w:rPr>
+        <w:t>0</w:t>
+      </w:r>
+      <w:r>
+        <w:rPr>
+          <w:rFonts w:ascii="Consolas" w:eastAsia="Times New Roman" w:hAnsi="Consolas" w:cs="Times New Roman"/>
+          <w:color w:val="D4D4D4"/>
+          <w:sz w:val="17"/>
+          <w:szCs w:val="17"/>
+        </w:rPr>
+        <w:t>;</w:t>
+      </w:r>
+    </w:p>
+    <w:p>
+      <w:pPr>
+        <w:shd w:val="clear" w:color="auto" w:fill="1E1E1E"/>
+        <w:spacing w:after="0" w:line="230" w:lineRule="atLeast"/>
+        <w:rPr>
+          <w:rFonts w:ascii="Consolas" w:eastAsia="Times New Roman" w:hAnsi="Consolas" w:cs="Times New Roman"/>
+          <w:color w:val="D4D4D4"/>
+          <w:sz w:val="17"/>
+          <w:szCs w:val="17"/>
+        </w:rPr>
+      </w:pPr>
+      <w:r>
+        <w:rPr>
+          <w:rFonts w:ascii="Consolas" w:eastAsia="Times New Roman" w:hAnsi="Consolas" w:cs="Times New Roman"/>
+          <w:color w:val="D4D4D4"/>
+          <w:sz w:val="17"/>
+          <w:szCs w:val="17"/>
+        </w:rPr>
+        <w:t>    </w:t>
+      </w:r>
+      <w:proofErr w:type="spellStart"/>
+      <w:proofErr w:type="gramStart"/>
+      <w:r>
+        <w:rPr>
+          <w:rFonts w:ascii="Consolas" w:eastAsia="Times New Roman" w:hAnsi="Consolas" w:cs="Times New Roman"/>
+          <w:color w:val="D4D4D4"/>
+          <w:sz w:val="17"/>
+          <w:szCs w:val="17"/>
+        </w:rPr>
+        <w:t>guidLength</w:t>
+      </w:r>
+      <w:proofErr w:type="spellEnd"/>
+      <w:proofErr w:type="gramEnd"/>
+      <w:r>
+        <w:rPr>
+          <w:rFonts w:ascii="Consolas" w:eastAsia="Times New Roman" w:hAnsi="Consolas" w:cs="Times New Roman"/>
+          <w:color w:val="D4D4D4"/>
+          <w:sz w:val="17"/>
+          <w:szCs w:val="17"/>
+        </w:rPr>
+        <w:t> = </w:t>
+      </w:r>
+      <w:proofErr w:type="spellStart"/>
+      <w:r>
+        <w:rPr>
+          <w:rFonts w:ascii="Consolas" w:eastAsia="Times New Roman" w:hAnsi="Consolas" w:cs="Times New Roman"/>
+          <w:color w:val="9CDCFE"/>
+          <w:sz w:val="17"/>
+          <w:szCs w:val="17"/>
+        </w:rPr>
+        <w:t>myGUID</w:t>
+      </w:r>
+      <w:r>
+        <w:rPr>
+          <w:rFonts w:ascii="Consolas" w:eastAsia="Times New Roman" w:hAnsi="Consolas" w:cs="Times New Roman"/>
+          <w:color w:val="D4D4D4"/>
+          <w:sz w:val="17"/>
+          <w:szCs w:val="17"/>
+        </w:rPr>
+        <w:t>.</w:t>
+      </w:r>
+      <w:r>
+        <w:rPr>
+          <w:rFonts w:ascii="Consolas" w:eastAsia="Times New Roman" w:hAnsi="Consolas" w:cs="Times New Roman"/>
+          <w:color w:val="DCDCAA"/>
+          <w:sz w:val="17"/>
+          <w:szCs w:val="17"/>
+        </w:rPr>
+        <w:t>length</w:t>
+      </w:r>
+      <w:proofErr w:type="spellEnd"/>
+      <w:r>
+        <w:rPr>
+          <w:rFonts w:ascii="Consolas" w:eastAsia="Times New Roman" w:hAnsi="Consolas" w:cs="Times New Roman"/>
+          <w:color w:val="D4D4D4"/>
+          <w:sz w:val="17"/>
+          <w:szCs w:val="17"/>
+        </w:rPr>
+        <w:t>();</w:t>
+      </w:r>
+    </w:p>
+    <w:p>
+      <w:pPr>
+        <w:shd w:val="clear" w:color="auto" w:fill="1E1E1E"/>
+        <w:spacing w:after="0" w:line="230" w:lineRule="atLeast"/>
+        <w:rPr>
+          <w:rFonts w:ascii="Consolas" w:eastAsia="Times New Roman" w:hAnsi="Consolas" w:cs="Times New Roman"/>
+          <w:color w:val="D4D4D4"/>
+          <w:sz w:val="17"/>
+          <w:szCs w:val="17"/>
+        </w:rPr>
+      </w:pPr>
+      <w:r>
+        <w:rPr>
+          <w:rFonts w:ascii="Consolas" w:eastAsia="Times New Roman" w:hAnsi="Consolas" w:cs="Times New Roman"/>
+          <w:color w:val="D4D4D4"/>
+          <w:sz w:val="17"/>
+          <w:szCs w:val="17"/>
+        </w:rPr>
+        <w:t>    </w:t>
+      </w:r>
+      <w:proofErr w:type="spellStart"/>
+      <w:proofErr w:type="gramStart"/>
+      <w:r>
+        <w:rPr>
+          <w:rFonts w:ascii="Consolas" w:eastAsia="Times New Roman" w:hAnsi="Consolas" w:cs="Times New Roman"/>
+          <w:color w:val="D4D4D4"/>
+          <w:sz w:val="17"/>
+          <w:szCs w:val="17"/>
+        </w:rPr>
+        <w:t>Test.</w:t>
+      </w:r>
+      <w:r>
+        <w:rPr>
+          <w:rFonts w:ascii="Consolas" w:eastAsia="Times New Roman" w:hAnsi="Consolas" w:cs="Times New Roman"/>
+          <w:color w:val="DCDCAA"/>
+          <w:sz w:val="17"/>
+          <w:szCs w:val="17"/>
+        </w:rPr>
+        <w:t>stopTest</w:t>
+      </w:r>
+      <w:proofErr w:type="spellEnd"/>
+      <w:r>
+        <w:rPr>
+          <w:rFonts w:ascii="Consolas" w:eastAsia="Times New Roman" w:hAnsi="Consolas" w:cs="Times New Roman"/>
+          <w:color w:val="D4D4D4"/>
+          <w:sz w:val="17"/>
+          <w:szCs w:val="17"/>
+        </w:rPr>
+        <w:t>(</w:t>
+      </w:r>
+      <w:proofErr w:type="gramEnd"/>
+      <w:r>
+        <w:rPr>
+          <w:rFonts w:ascii="Consolas" w:eastAsia="Times New Roman" w:hAnsi="Consolas" w:cs="Times New Roman"/>
+          <w:color w:val="D4D4D4"/>
+          <w:sz w:val="17"/>
+          <w:szCs w:val="17"/>
+        </w:rPr>
+        <w:t>);</w:t>
+      </w:r>
+    </w:p>
+    <w:p>
+      <w:pPr>
+        <w:shd w:val="clear" w:color="auto" w:fill="1E1E1E"/>
+        <w:spacing w:after="0" w:line="230" w:lineRule="atLeast"/>
+        <w:rPr>
+          <w:rFonts w:ascii="Consolas" w:eastAsia="Times New Roman" w:hAnsi="Consolas" w:cs="Times New Roman"/>
+          <w:color w:val="D4D4D4"/>
+          <w:sz w:val="17"/>
+          <w:szCs w:val="17"/>
+        </w:rPr>
+      </w:pPr>
+      <w:r>
+        <w:rPr>
+          <w:rFonts w:ascii="Consolas" w:eastAsia="Times New Roman" w:hAnsi="Consolas" w:cs="Times New Roman"/>
+          <w:color w:val="D4D4D4"/>
+          <w:sz w:val="17"/>
+          <w:szCs w:val="17"/>
+        </w:rPr>
+        <w:t>    </w:t>
+      </w:r>
+      <w:proofErr w:type="gramStart"/>
+      <w:r>
+        <w:rPr>
+          <w:rFonts w:ascii="Consolas" w:eastAsia="Times New Roman" w:hAnsi="Consolas" w:cs="Times New Roman"/>
+          <w:color w:val="D4D4D4"/>
+          <w:sz w:val="17"/>
+          <w:szCs w:val="17"/>
+        </w:rPr>
+        <w:t>System.</w:t>
+      </w:r>
+      <w:r>
+        <w:rPr>
+          <w:rFonts w:ascii="Consolas" w:eastAsia="Times New Roman" w:hAnsi="Consolas" w:cs="Times New Roman"/>
+          <w:color w:val="DCDCAA"/>
+          <w:sz w:val="17"/>
+          <w:szCs w:val="17"/>
+        </w:rPr>
+        <w:t>assertEquals</w:t>
+      </w:r>
+      <w:r>
+        <w:rPr>
+          <w:rFonts w:ascii="Consolas" w:eastAsia="Times New Roman" w:hAnsi="Consolas" w:cs="Times New Roman"/>
+          <w:color w:val="D4D4D4"/>
+          <w:sz w:val="17"/>
+          <w:szCs w:val="17"/>
+        </w:rPr>
+        <w:t>(</w:t>
+      </w:r>
+      <w:proofErr w:type="gramEnd"/>
+      <w:r>
+        <w:rPr>
+          <w:rFonts w:ascii="Consolas" w:eastAsia="Times New Roman" w:hAnsi="Consolas" w:cs="Times New Roman"/>
+          <w:color w:val="D4D4D4"/>
+          <w:sz w:val="17"/>
+          <w:szCs w:val="17"/>
+        </w:rPr>
+        <w:t>30,guidLength ,'</w:t>
+      </w:r>
+      <w:r>
+        <w:rPr>
+          <w:rFonts w:ascii="Consolas" w:eastAsia="Times New Roman" w:hAnsi="Consolas" w:cs="Times New Roman"/>
+          <w:color w:val="569CD6"/>
+          <w:sz w:val="17"/>
+          <w:szCs w:val="17"/>
+        </w:rPr>
+        <w:t>Was</w:t>
+      </w:r>
+      <w:r>
+        <w:rPr>
+          <w:rFonts w:ascii="Consolas" w:eastAsia="Times New Roman" w:hAnsi="Consolas" w:cs="Times New Roman"/>
+          <w:color w:val="D4D4D4"/>
+          <w:sz w:val="17"/>
+          <w:szCs w:val="17"/>
+        </w:rPr>
+        <w:t> </w:t>
+      </w:r>
+      <w:r>
+        <w:rPr>
+          <w:rFonts w:ascii="Consolas" w:eastAsia="Times New Roman" w:hAnsi="Consolas" w:cs="Times New Roman"/>
+          <w:color w:val="9CDCFE"/>
+          <w:sz w:val="17"/>
+          <w:szCs w:val="17"/>
+        </w:rPr>
+        <w:t>Expectin</w:t>
+      </w:r>
+      <w:r>
+        <w:rPr>
+          <w:rFonts w:ascii="Consolas" w:eastAsia="Times New Roman" w:hAnsi="Consolas" w:cs="Times New Roman"/>
+          <w:color w:val="D4D4D4"/>
+          <w:sz w:val="17"/>
+          <w:szCs w:val="17"/>
+        </w:rPr>
+        <w:t> </w:t>
+      </w:r>
+      <w:r>
+        <w:rPr>
+          <w:rFonts w:ascii="Consolas" w:eastAsia="Times New Roman" w:hAnsi="Consolas" w:cs="Times New Roman"/>
+          <w:color w:val="569CD6"/>
+          <w:sz w:val="17"/>
+          <w:szCs w:val="17"/>
+        </w:rPr>
+        <w:t>a</w:t>
+      </w:r>
+      <w:r>
+        <w:rPr>
+          <w:rFonts w:ascii="Consolas" w:eastAsia="Times New Roman" w:hAnsi="Consolas" w:cs="Times New Roman"/>
+          <w:color w:val="D4D4D4"/>
+          <w:sz w:val="17"/>
+          <w:szCs w:val="17"/>
+        </w:rPr>
+        <w:t> </w:t>
+      </w:r>
+      <w:r>
+        <w:rPr>
+          <w:rFonts w:ascii="Consolas" w:eastAsia="Times New Roman" w:hAnsi="Consolas" w:cs="Times New Roman"/>
+          <w:color w:val="9CDCFE"/>
+          <w:sz w:val="17"/>
+          <w:szCs w:val="17"/>
+        </w:rPr>
+        <w:t>GUID</w:t>
+      </w:r>
+      <w:r>
+        <w:rPr>
+          <w:rFonts w:ascii="Consolas" w:eastAsia="Times New Roman" w:hAnsi="Consolas" w:cs="Times New Roman"/>
+          <w:color w:val="D4D4D4"/>
+          <w:sz w:val="17"/>
+          <w:szCs w:val="17"/>
+        </w:rPr>
+        <w:t> of 30 characters');</w:t>
+      </w:r>
+    </w:p>
+    <w:p>
+      <w:pPr>
+        <w:shd w:val="clear" w:color="auto" w:fill="1E1E1E"/>
+        <w:spacing w:after="0" w:line="230" w:lineRule="atLeast"/>
+        <w:rPr>
+          <w:rFonts w:ascii="Consolas" w:eastAsia="Times New Roman" w:hAnsi="Consolas" w:cs="Times New Roman"/>
+          <w:color w:val="D4D4D4"/>
+          <w:sz w:val="17"/>
+          <w:szCs w:val="17"/>
+        </w:rPr>
+      </w:pPr>
+      <w:r>
+        <w:rPr>
+          <w:rFonts w:ascii="Consolas" w:eastAsia="Times New Roman" w:hAnsi="Consolas" w:cs="Times New Roman"/>
+          <w:color w:val="D4D4D4"/>
+          <w:sz w:val="17"/>
+          <w:szCs w:val="17"/>
+        </w:rPr>
+        <w:t>  }</w:t>
+      </w:r>
+    </w:p>
+    <w:p>
+      <w:pPr>
+        <w:shd w:val="clear" w:color="auto" w:fill="1E1E1E"/>
+        <w:spacing w:after="0" w:line="230" w:lineRule="atLeast"/>
+        <w:rPr>
+          <w:rFonts w:ascii="Consolas" w:eastAsia="Times New Roman" w:hAnsi="Consolas" w:cs="Times New Roman"/>
+          <w:color w:val="D4D4D4"/>
+          <w:sz w:val="17"/>
+          <w:szCs w:val="17"/>
+        </w:rPr>
+      </w:pPr>
+    </w:p>
+    <w:p>
+      <w:pPr>
+        <w:shd w:val="clear" w:color="auto" w:fill="1E1E1E"/>
+        <w:spacing w:after="0" w:line="230" w:lineRule="atLeast"/>
+        <w:rPr>
+          <w:rFonts w:ascii="Consolas" w:eastAsia="Times New Roman" w:hAnsi="Consolas" w:cs="Times New Roman"/>
+          <w:color w:val="D4D4D4"/>
+          <w:sz w:val="17"/>
+          <w:szCs w:val="17"/>
+        </w:rPr>
+      </w:pPr>
+      <w:r>
+        <w:rPr>
+          <w:rFonts w:ascii="Consolas" w:eastAsia="Times New Roman" w:hAnsi="Consolas" w:cs="Times New Roman"/>
+          <w:color w:val="D4D4D4"/>
+          <w:sz w:val="17"/>
+          <w:szCs w:val="17"/>
+        </w:rPr>
+        <w:t>  </w:t>
+      </w:r>
+      <w:r>
+        <w:rPr>
+          <w:rFonts w:ascii="Consolas" w:eastAsia="Times New Roman" w:hAnsi="Consolas" w:cs="Times New Roman"/>
+          <w:color w:val="569CD6"/>
+          <w:sz w:val="17"/>
+          <w:szCs w:val="17"/>
+        </w:rPr>
+        <w:t>@</w:t>
+      </w:r>
+      <w:proofErr w:type="spellStart"/>
+      <w:r>
+        <w:rPr>
+          <w:rFonts w:ascii="Consolas" w:eastAsia="Times New Roman" w:hAnsi="Consolas" w:cs="Times New Roman"/>
+          <w:color w:val="569CD6"/>
+          <w:sz w:val="17"/>
+          <w:szCs w:val="17"/>
+        </w:rPr>
+        <w:t>isTest</w:t>
+      </w:r>
+      <w:proofErr w:type="spellEnd"/>
+      <w:r>
+        <w:rPr>
+          <w:rFonts w:ascii="Consolas" w:eastAsia="Times New Roman" w:hAnsi="Consolas" w:cs="Times New Roman"/>
+          <w:color w:val="D4D4D4"/>
+          <w:sz w:val="17"/>
+          <w:szCs w:val="17"/>
+        </w:rPr>
+        <w:t> </w:t>
+      </w:r>
+      <w:r>
+        <w:rPr>
+          <w:rFonts w:ascii="Consolas" w:eastAsia="Times New Roman" w:hAnsi="Consolas" w:cs="Times New Roman"/>
+          <w:color w:val="9CDCFE"/>
+          <w:sz w:val="17"/>
+          <w:szCs w:val="17"/>
+        </w:rPr>
+        <w:t>static</w:t>
+      </w:r>
+      <w:r>
+        <w:rPr>
+          <w:rFonts w:ascii="Consolas" w:eastAsia="Times New Roman" w:hAnsi="Consolas" w:cs="Times New Roman"/>
+          <w:color w:val="D4D4D4"/>
+          <w:sz w:val="17"/>
+          <w:szCs w:val="17"/>
+        </w:rPr>
+        <w:t> </w:t>
+      </w:r>
+      <w:r>
+        <w:rPr>
+          <w:rFonts w:ascii="Consolas" w:eastAsia="Times New Roman" w:hAnsi="Consolas" w:cs="Times New Roman"/>
+          <w:color w:val="9CDCFE"/>
+          <w:sz w:val="17"/>
+          <w:szCs w:val="17"/>
+        </w:rPr>
+        <w:t>void</w:t>
+      </w:r>
+      <w:r>
+        <w:rPr>
+          <w:rFonts w:ascii="Consolas" w:eastAsia="Times New Roman" w:hAnsi="Consolas" w:cs="Times New Roman"/>
+          <w:color w:val="D4D4D4"/>
+          <w:sz w:val="17"/>
+          <w:szCs w:val="17"/>
+        </w:rPr>
+        <w:t> </w:t>
+      </w:r>
+      <w:proofErr w:type="spellStart"/>
+      <w:proofErr w:type="gramStart"/>
+      <w:r>
+        <w:rPr>
+          <w:rFonts w:ascii="Consolas" w:eastAsia="Times New Roman" w:hAnsi="Consolas" w:cs="Times New Roman"/>
+          <w:color w:val="DCDCAA"/>
+          <w:sz w:val="17"/>
+          <w:szCs w:val="17"/>
+        </w:rPr>
+        <w:t>testCanCreateContact</w:t>
+      </w:r>
+      <w:proofErr w:type="spellEnd"/>
+      <w:r>
+        <w:rPr>
+          <w:rFonts w:ascii="Consolas" w:eastAsia="Times New Roman" w:hAnsi="Consolas" w:cs="Times New Roman"/>
+          <w:color w:val="D4D4D4"/>
+          <w:sz w:val="17"/>
+          <w:szCs w:val="17"/>
+        </w:rPr>
+        <w:t>()</w:t>
+      </w:r>
+      <w:proofErr w:type="gramEnd"/>
+    </w:p>
+    <w:p>
+      <w:pPr>
+        <w:shd w:val="clear" w:color="auto" w:fill="1E1E1E"/>
+        <w:spacing w:after="0" w:line="230" w:lineRule="atLeast"/>
+        <w:rPr>
+          <w:rFonts w:ascii="Consolas" w:eastAsia="Times New Roman" w:hAnsi="Consolas" w:cs="Times New Roman"/>
+          <w:color w:val="D4D4D4"/>
+          <w:sz w:val="17"/>
+          <w:szCs w:val="17"/>
+        </w:rPr>
+      </w:pPr>
+      <w:r>
+        <w:rPr>
+          <w:rFonts w:ascii="Consolas" w:eastAsia="Times New Roman" w:hAnsi="Consolas" w:cs="Times New Roman"/>
+          <w:color w:val="D4D4D4"/>
+          <w:sz w:val="17"/>
+          <w:szCs w:val="17"/>
+        </w:rPr>
+        <w:t>  {</w:t>
+      </w:r>
+    </w:p>
+    <w:p>
+      <w:pPr>
+        <w:shd w:val="clear" w:color="auto" w:fill="1E1E1E"/>
+        <w:spacing w:after="0" w:line="230" w:lineRule="atLeast"/>
+        <w:rPr>
+          <w:rFonts w:ascii="Consolas" w:eastAsia="Times New Roman" w:hAnsi="Consolas" w:cs="Times New Roman"/>
+          <w:color w:val="D4D4D4"/>
+          <w:sz w:val="17"/>
+          <w:szCs w:val="17"/>
+        </w:rPr>
+      </w:pPr>
+      <w:r>
+        <w:rPr>
+          <w:rFonts w:ascii="Consolas" w:eastAsia="Times New Roman" w:hAnsi="Consolas" w:cs="Times New Roman"/>
+          <w:color w:val="D4D4D4"/>
+          <w:sz w:val="17"/>
+          <w:szCs w:val="17"/>
+        </w:rPr>
+        <w:t>      </w:t>
+      </w:r>
+      <w:r>
+        <w:rPr>
+          <w:rFonts w:ascii="Consolas" w:eastAsia="Times New Roman" w:hAnsi="Consolas" w:cs="Times New Roman"/>
+          <w:color w:val="6A9955"/>
+          <w:sz w:val="17"/>
+          <w:szCs w:val="17"/>
+        </w:rPr>
+        <w:t>//brute force</w:t>
+      </w:r>
+    </w:p>
+    <w:p>
+      <w:pPr>
+        <w:shd w:val="clear" w:color="auto" w:fill="1E1E1E"/>
+        <w:spacing w:after="0" w:line="230" w:lineRule="atLeast"/>
+        <w:rPr>
+          <w:rFonts w:ascii="Consolas" w:eastAsia="Times New Roman" w:hAnsi="Consolas" w:cs="Times New Roman"/>
+          <w:color w:val="D4D4D4"/>
+          <w:sz w:val="17"/>
+          <w:szCs w:val="17"/>
+        </w:rPr>
+      </w:pPr>
+      <w:r>
+        <w:rPr>
+          <w:rFonts w:ascii="Consolas" w:eastAsia="Times New Roman" w:hAnsi="Consolas" w:cs="Times New Roman"/>
+          <w:color w:val="D4D4D4"/>
+          <w:sz w:val="17"/>
+          <w:szCs w:val="17"/>
+        </w:rPr>
+        <w:t>      </w:t>
+      </w:r>
+      <w:r>
+        <w:rPr>
+          <w:rFonts w:ascii="Consolas" w:eastAsia="Times New Roman" w:hAnsi="Consolas" w:cs="Times New Roman"/>
+          <w:color w:val="569CD6"/>
+          <w:sz w:val="17"/>
+          <w:szCs w:val="17"/>
+        </w:rPr>
+        <w:t>List</w:t>
+      </w:r>
+      <w:r>
+        <w:rPr>
+          <w:rFonts w:ascii="Consolas" w:eastAsia="Times New Roman" w:hAnsi="Consolas" w:cs="Times New Roman"/>
+          <w:color w:val="D4D4D4"/>
+          <w:sz w:val="17"/>
+          <w:szCs w:val="17"/>
+        </w:rPr>
+        <w:t>&lt;</w:t>
+      </w:r>
+      <w:proofErr w:type="spellStart"/>
+      <w:r>
+        <w:rPr>
+          <w:rFonts w:ascii="Consolas" w:eastAsia="Times New Roman" w:hAnsi="Consolas" w:cs="Times New Roman"/>
+          <w:color w:val="569CD6"/>
+          <w:sz w:val="17"/>
+          <w:szCs w:val="17"/>
+        </w:rPr>
+        <w:t>CMContact__c</w:t>
+      </w:r>
+      <w:proofErr w:type="spellEnd"/>
+      <w:r>
+        <w:rPr>
+          <w:rFonts w:ascii="Consolas" w:eastAsia="Times New Roman" w:hAnsi="Consolas" w:cs="Times New Roman"/>
+          <w:color w:val="D4D4D4"/>
+          <w:sz w:val="17"/>
+          <w:szCs w:val="17"/>
+        </w:rPr>
+        <w:t>&gt; </w:t>
+      </w:r>
+      <w:proofErr w:type="spellStart"/>
+      <w:r>
+        <w:rPr>
+          <w:rFonts w:ascii="Consolas" w:eastAsia="Times New Roman" w:hAnsi="Consolas" w:cs="Times New Roman"/>
+          <w:color w:val="9CDCFE"/>
+          <w:sz w:val="17"/>
+          <w:szCs w:val="17"/>
+        </w:rPr>
+        <w:t>mycontacts</w:t>
+      </w:r>
+      <w:proofErr w:type="spellEnd"/>
+      <w:r>
+        <w:rPr>
+          <w:rFonts w:ascii="Consolas" w:eastAsia="Times New Roman" w:hAnsi="Consolas" w:cs="Times New Roman"/>
+          <w:color w:val="D4D4D4"/>
+          <w:sz w:val="17"/>
+          <w:szCs w:val="17"/>
+        </w:rPr>
+        <w:t> = </w:t>
+      </w:r>
+      <w:r>
+        <w:rPr>
+          <w:rFonts w:ascii="Consolas" w:eastAsia="Times New Roman" w:hAnsi="Consolas" w:cs="Times New Roman"/>
+          <w:color w:val="C586C0"/>
+          <w:sz w:val="17"/>
+          <w:szCs w:val="17"/>
+        </w:rPr>
+        <w:t>new</w:t>
+      </w:r>
+      <w:r>
+        <w:rPr>
+          <w:rFonts w:ascii="Consolas" w:eastAsia="Times New Roman" w:hAnsi="Consolas" w:cs="Times New Roman"/>
+          <w:color w:val="D4D4D4"/>
+          <w:sz w:val="17"/>
+          <w:szCs w:val="17"/>
+        </w:rPr>
+        <w:t> </w:t>
+      </w:r>
+      <w:r>
+        <w:rPr>
+          <w:rFonts w:ascii="Consolas" w:eastAsia="Times New Roman" w:hAnsi="Consolas" w:cs="Times New Roman"/>
+          <w:color w:val="569CD6"/>
+          <w:sz w:val="17"/>
+          <w:szCs w:val="17"/>
+        </w:rPr>
+        <w:t>List</w:t>
+      </w:r>
+      <w:r>
+        <w:rPr>
+          <w:rFonts w:ascii="Consolas" w:eastAsia="Times New Roman" w:hAnsi="Consolas" w:cs="Times New Roman"/>
+          <w:color w:val="D4D4D4"/>
+          <w:sz w:val="17"/>
+          <w:szCs w:val="17"/>
+        </w:rPr>
+        <w:t>&lt;</w:t>
+      </w:r>
+      <w:proofErr w:type="spellStart"/>
+      <w:r>
+        <w:rPr>
+          <w:rFonts w:ascii="Consolas" w:eastAsia="Times New Roman" w:hAnsi="Consolas" w:cs="Times New Roman"/>
+          <w:color w:val="569CD6"/>
+          <w:sz w:val="17"/>
+          <w:szCs w:val="17"/>
+        </w:rPr>
+        <w:t>CMContact__c</w:t>
+      </w:r>
+      <w:proofErr w:type="spellEnd"/>
+      <w:proofErr w:type="gramStart"/>
+      <w:r>
+        <w:rPr>
+          <w:rFonts w:ascii="Consolas" w:eastAsia="Times New Roman" w:hAnsi="Consolas" w:cs="Times New Roman"/>
+          <w:color w:val="D4D4D4"/>
+          <w:sz w:val="17"/>
+          <w:szCs w:val="17"/>
+        </w:rPr>
+        <w:t>&gt;(</w:t>
+      </w:r>
+      <w:proofErr w:type="gramEnd"/>
+      <w:r>
+        <w:rPr>
+          <w:rFonts w:ascii="Consolas" w:eastAsia="Times New Roman" w:hAnsi="Consolas" w:cs="Times New Roman"/>
+          <w:color w:val="D4D4D4"/>
+          <w:sz w:val="17"/>
+          <w:szCs w:val="17"/>
+        </w:rPr>
+        <w:t>);</w:t>
+      </w:r>
+    </w:p>
+    <w:p>
+      <w:pPr>
+        <w:shd w:val="clear" w:color="auto" w:fill="1E1E1E"/>
+        <w:spacing w:after="0" w:line="230" w:lineRule="atLeast"/>
+        <w:rPr>
+          <w:rFonts w:ascii="Consolas" w:eastAsia="Times New Roman" w:hAnsi="Consolas" w:cs="Times New Roman"/>
+          <w:color w:val="D4D4D4"/>
+          <w:sz w:val="17"/>
+          <w:szCs w:val="17"/>
+        </w:rPr>
+      </w:pPr>
+      <w:r>
+        <w:rPr>
+          <w:rFonts w:ascii="Consolas" w:eastAsia="Times New Roman" w:hAnsi="Consolas" w:cs="Times New Roman"/>
+          <w:color w:val="D4D4D4"/>
+          <w:sz w:val="17"/>
+          <w:szCs w:val="17"/>
+        </w:rPr>
+        <w:t>      </w:t>
+      </w:r>
+      <w:proofErr w:type="spellStart"/>
+      <w:r>
+        <w:rPr>
+          <w:rFonts w:ascii="Consolas" w:eastAsia="Times New Roman" w:hAnsi="Consolas" w:cs="Times New Roman"/>
+          <w:color w:val="569CD6"/>
+          <w:sz w:val="17"/>
+          <w:szCs w:val="17"/>
+        </w:rPr>
+        <w:t>CMContact__c</w:t>
+      </w:r>
+      <w:proofErr w:type="spellEnd"/>
+      <w:r>
+        <w:rPr>
+          <w:rFonts w:ascii="Consolas" w:eastAsia="Times New Roman" w:hAnsi="Consolas" w:cs="Times New Roman"/>
+          <w:color w:val="D4D4D4"/>
+          <w:sz w:val="17"/>
+          <w:szCs w:val="17"/>
+        </w:rPr>
+        <w:t> </w:t>
+      </w:r>
+      <w:r>
+        <w:rPr>
+          <w:rFonts w:ascii="Consolas" w:eastAsia="Times New Roman" w:hAnsi="Consolas" w:cs="Times New Roman"/>
+          <w:color w:val="9CDCFE"/>
+          <w:sz w:val="17"/>
+          <w:szCs w:val="17"/>
+        </w:rPr>
+        <w:t>c</w:t>
+      </w:r>
+      <w:r>
+        <w:rPr>
+          <w:rFonts w:ascii="Consolas" w:eastAsia="Times New Roman" w:hAnsi="Consolas" w:cs="Times New Roman"/>
+          <w:color w:val="D4D4D4"/>
+          <w:sz w:val="17"/>
+          <w:szCs w:val="17"/>
+        </w:rPr>
+        <w:t> = </w:t>
+      </w:r>
+      <w:r>
+        <w:rPr>
+          <w:rFonts w:ascii="Consolas" w:eastAsia="Times New Roman" w:hAnsi="Consolas" w:cs="Times New Roman"/>
+          <w:color w:val="C586C0"/>
+          <w:sz w:val="17"/>
+          <w:szCs w:val="17"/>
+        </w:rPr>
+        <w:t>new</w:t>
+      </w:r>
+      <w:r>
+        <w:rPr>
+          <w:rFonts w:ascii="Consolas" w:eastAsia="Times New Roman" w:hAnsi="Consolas" w:cs="Times New Roman"/>
+          <w:color w:val="D4D4D4"/>
+          <w:sz w:val="17"/>
+          <w:szCs w:val="17"/>
+        </w:rPr>
+        <w:t> </w:t>
+      </w:r>
+      <w:proofErr w:type="spellStart"/>
+      <w:r>
+        <w:rPr>
+          <w:rFonts w:ascii="Consolas" w:eastAsia="Times New Roman" w:hAnsi="Consolas" w:cs="Times New Roman"/>
+          <w:color w:val="569CD6"/>
+          <w:sz w:val="17"/>
+          <w:szCs w:val="17"/>
+        </w:rPr>
+        <w:t>CMContact__</w:t>
+      </w:r>
+      <w:proofErr w:type="gramStart"/>
+      <w:r>
+        <w:rPr>
+          <w:rFonts w:ascii="Consolas" w:eastAsia="Times New Roman" w:hAnsi="Consolas" w:cs="Times New Roman"/>
+          <w:color w:val="569CD6"/>
+          <w:sz w:val="17"/>
+          <w:szCs w:val="17"/>
+        </w:rPr>
+        <w:t>c</w:t>
+      </w:r>
+      <w:proofErr w:type="spellEnd"/>
+      <w:r>
+        <w:rPr>
+          <w:rFonts w:ascii="Consolas" w:eastAsia="Times New Roman" w:hAnsi="Consolas" w:cs="Times New Roman"/>
+          <w:color w:val="D4D4D4"/>
+          <w:sz w:val="17"/>
+          <w:szCs w:val="17"/>
+        </w:rPr>
+        <w:t>(</w:t>
+      </w:r>
+      <w:proofErr w:type="gramEnd"/>
+      <w:r>
+        <w:rPr>
+          <w:rFonts w:ascii="Consolas" w:eastAsia="Times New Roman" w:hAnsi="Consolas" w:cs="Times New Roman"/>
+          <w:color w:val="9CDCFE"/>
+          <w:sz w:val="17"/>
+          <w:szCs w:val="17"/>
+        </w:rPr>
+        <w:t>name</w:t>
+      </w:r>
+      <w:r>
+        <w:rPr>
+          <w:rFonts w:ascii="Consolas" w:eastAsia="Times New Roman" w:hAnsi="Consolas" w:cs="Times New Roman"/>
+          <w:color w:val="D4D4D4"/>
+          <w:sz w:val="17"/>
+          <w:szCs w:val="17"/>
+        </w:rPr>
+        <w:t>=</w:t>
+      </w:r>
+      <w:r>
+        <w:rPr>
+          <w:rFonts w:ascii="Consolas" w:eastAsia="Times New Roman" w:hAnsi="Consolas" w:cs="Times New Roman"/>
+          <w:color w:val="CE9178"/>
+          <w:sz w:val="17"/>
+          <w:szCs w:val="17"/>
+        </w:rPr>
+        <w:t>'New Contact'</w:t>
+      </w:r>
+      <w:r>
+        <w:rPr>
+          <w:rFonts w:ascii="Consolas" w:eastAsia="Times New Roman" w:hAnsi="Consolas" w:cs="Times New Roman"/>
+          <w:color w:val="D4D4D4"/>
+          <w:sz w:val="17"/>
+          <w:szCs w:val="17"/>
+        </w:rPr>
+        <w:t>);</w:t>
+      </w:r>
+    </w:p>
+    <w:p>
+      <w:pPr>
+        <w:shd w:val="clear" w:color="auto" w:fill="1E1E1E"/>
+        <w:spacing w:after="0" w:line="230" w:lineRule="atLeast"/>
+        <w:rPr>
+          <w:rFonts w:ascii="Consolas" w:eastAsia="Times New Roman" w:hAnsi="Consolas" w:cs="Times New Roman"/>
+          <w:color w:val="D4D4D4"/>
+          <w:sz w:val="17"/>
+          <w:szCs w:val="17"/>
+        </w:rPr>
+      </w:pPr>
+      <w:r>
+        <w:rPr>
+          <w:rFonts w:ascii="Consolas" w:eastAsia="Times New Roman" w:hAnsi="Consolas" w:cs="Times New Roman"/>
+          <w:color w:val="D4D4D4"/>
+          <w:sz w:val="17"/>
+          <w:szCs w:val="17"/>
+        </w:rPr>
+        <w:t>      </w:t>
+      </w:r>
+      <w:proofErr w:type="gramStart"/>
+      <w:r>
+        <w:rPr>
+          <w:rFonts w:ascii="Consolas" w:eastAsia="Times New Roman" w:hAnsi="Consolas" w:cs="Times New Roman"/>
+          <w:color w:val="DCDCAA"/>
+          <w:sz w:val="17"/>
+          <w:szCs w:val="17"/>
+        </w:rPr>
+        <w:t>insert</w:t>
+      </w:r>
+      <w:proofErr w:type="gramEnd"/>
+      <w:r>
+        <w:rPr>
+          <w:rFonts w:ascii="Consolas" w:eastAsia="Times New Roman" w:hAnsi="Consolas" w:cs="Times New Roman"/>
+          <w:color w:val="D4D4D4"/>
+          <w:sz w:val="17"/>
+          <w:szCs w:val="17"/>
+        </w:rPr>
+        <w:t> </w:t>
+      </w:r>
+      <w:r>
+        <w:rPr>
+          <w:rFonts w:ascii="Consolas" w:eastAsia="Times New Roman" w:hAnsi="Consolas" w:cs="Times New Roman"/>
+          <w:color w:val="9CDCFE"/>
+          <w:sz w:val="17"/>
+          <w:szCs w:val="17"/>
+        </w:rPr>
+        <w:t>c</w:t>
+      </w:r>
+      <w:r>
+        <w:rPr>
+          <w:rFonts w:ascii="Consolas" w:eastAsia="Times New Roman" w:hAnsi="Consolas" w:cs="Times New Roman"/>
+          <w:color w:val="D4D4D4"/>
+          <w:sz w:val="17"/>
+          <w:szCs w:val="17"/>
+        </w:rPr>
+        <w:t>;</w:t>
+      </w:r>
+    </w:p>
+    <w:p>
+      <w:pPr>
+        <w:shd w:val="clear" w:color="auto" w:fill="1E1E1E"/>
+        <w:spacing w:after="0" w:line="230" w:lineRule="atLeast"/>
+        <w:rPr>
+          <w:rFonts w:ascii="Consolas" w:eastAsia="Times New Roman" w:hAnsi="Consolas" w:cs="Times New Roman"/>
+          <w:color w:val="D4D4D4"/>
+          <w:sz w:val="17"/>
+          <w:szCs w:val="17"/>
+        </w:rPr>
+      </w:pPr>
+      <w:r>
+        <w:rPr>
+          <w:rFonts w:ascii="Consolas" w:eastAsia="Times New Roman" w:hAnsi="Consolas" w:cs="Times New Roman"/>
+          <w:color w:val="D4D4D4"/>
+          <w:sz w:val="17"/>
+          <w:szCs w:val="17"/>
+        </w:rPr>
+        <w:t>      </w:t>
+      </w:r>
+      <w:proofErr w:type="spellStart"/>
+      <w:proofErr w:type="gramStart"/>
+      <w:r>
+        <w:rPr>
+          <w:rFonts w:ascii="Consolas" w:eastAsia="Times New Roman" w:hAnsi="Consolas" w:cs="Times New Roman"/>
+          <w:color w:val="4EC9B0"/>
+          <w:sz w:val="17"/>
+          <w:szCs w:val="17"/>
+        </w:rPr>
+        <w:t>Test</w:t>
+      </w:r>
+      <w:r>
+        <w:rPr>
+          <w:rFonts w:ascii="Consolas" w:eastAsia="Times New Roman" w:hAnsi="Consolas" w:cs="Times New Roman"/>
+          <w:color w:val="D4D4D4"/>
+          <w:sz w:val="17"/>
+          <w:szCs w:val="17"/>
+        </w:rPr>
+        <w:t>.</w:t>
+      </w:r>
+      <w:r>
+        <w:rPr>
+          <w:rFonts w:ascii="Consolas" w:eastAsia="Times New Roman" w:hAnsi="Consolas" w:cs="Times New Roman"/>
+          <w:color w:val="DCDCAA"/>
+          <w:sz w:val="17"/>
+          <w:szCs w:val="17"/>
+        </w:rPr>
+        <w:t>startTest</w:t>
+      </w:r>
+      <w:proofErr w:type="spellEnd"/>
+      <w:r>
+        <w:rPr>
+          <w:rFonts w:ascii="Consolas" w:eastAsia="Times New Roman" w:hAnsi="Consolas" w:cs="Times New Roman"/>
+          <w:color w:val="D4D4D4"/>
+          <w:sz w:val="17"/>
+          <w:szCs w:val="17"/>
+        </w:rPr>
+        <w:t>(</w:t>
+      </w:r>
+      <w:proofErr w:type="gramEnd"/>
+      <w:r>
+        <w:rPr>
+          <w:rFonts w:ascii="Consolas" w:eastAsia="Times New Roman" w:hAnsi="Consolas" w:cs="Times New Roman"/>
+          <w:color w:val="D4D4D4"/>
+          <w:sz w:val="17"/>
+          <w:szCs w:val="17"/>
+        </w:rPr>
+        <w:t>);</w:t>
+      </w:r>
+    </w:p>
+    <w:p>
+      <w:pPr>
+        <w:shd w:val="clear" w:color="auto" w:fill="1E1E1E"/>
+        <w:spacing w:after="0" w:line="230" w:lineRule="atLeast"/>
+        <w:rPr>
+          <w:rFonts w:ascii="Consolas" w:eastAsia="Times New Roman" w:hAnsi="Consolas" w:cs="Times New Roman"/>
+          <w:color w:val="D4D4D4"/>
+          <w:sz w:val="17"/>
+          <w:szCs w:val="17"/>
+        </w:rPr>
+      </w:pPr>
+      <w:r>
+        <w:rPr>
+          <w:rFonts w:ascii="Consolas" w:eastAsia="Times New Roman" w:hAnsi="Consolas" w:cs="Times New Roman"/>
+          <w:color w:val="D4D4D4"/>
+          <w:sz w:val="17"/>
+          <w:szCs w:val="17"/>
+        </w:rPr>
+        <w:t>      </w:t>
+      </w:r>
+      <w:proofErr w:type="spellStart"/>
+      <w:proofErr w:type="gramStart"/>
+      <w:r>
+        <w:rPr>
+          <w:rFonts w:ascii="Consolas" w:eastAsia="Times New Roman" w:hAnsi="Consolas" w:cs="Times New Roman"/>
+          <w:color w:val="9CDCFE"/>
+          <w:sz w:val="17"/>
+          <w:szCs w:val="17"/>
+        </w:rPr>
+        <w:t>mycontacts</w:t>
+      </w:r>
+      <w:proofErr w:type="spellEnd"/>
+      <w:proofErr w:type="gramEnd"/>
+      <w:r>
+        <w:rPr>
+          <w:rFonts w:ascii="Consolas" w:eastAsia="Times New Roman" w:hAnsi="Consolas" w:cs="Times New Roman"/>
+          <w:color w:val="D4D4D4"/>
+          <w:sz w:val="17"/>
+          <w:szCs w:val="17"/>
+        </w:rPr>
+        <w:t> = [SELECT </w:t>
+      </w:r>
+      <w:r>
+        <w:rPr>
+          <w:rFonts w:ascii="Consolas" w:eastAsia="Times New Roman" w:hAnsi="Consolas" w:cs="Times New Roman"/>
+          <w:color w:val="569CD6"/>
+          <w:sz w:val="17"/>
+          <w:szCs w:val="17"/>
+        </w:rPr>
+        <w:t>Id</w:t>
+      </w:r>
+      <w:r>
+        <w:rPr>
+          <w:rFonts w:ascii="Consolas" w:eastAsia="Times New Roman" w:hAnsi="Consolas" w:cs="Times New Roman"/>
+          <w:color w:val="D4D4D4"/>
+          <w:sz w:val="17"/>
+          <w:szCs w:val="17"/>
+        </w:rPr>
+        <w:t> FROM </w:t>
+      </w:r>
+      <w:proofErr w:type="spellStart"/>
+      <w:r>
+        <w:rPr>
+          <w:rFonts w:ascii="Consolas" w:eastAsia="Times New Roman" w:hAnsi="Consolas" w:cs="Times New Roman"/>
+          <w:color w:val="569CD6"/>
+          <w:sz w:val="17"/>
+          <w:szCs w:val="17"/>
+        </w:rPr>
+        <w:t>CMContact__c</w:t>
+      </w:r>
+      <w:proofErr w:type="spellEnd"/>
+      <w:r>
+        <w:rPr>
+          <w:rFonts w:ascii="Consolas" w:eastAsia="Times New Roman" w:hAnsi="Consolas" w:cs="Times New Roman"/>
+          <w:color w:val="D4D4D4"/>
+          <w:sz w:val="17"/>
+          <w:szCs w:val="17"/>
+        </w:rPr>
+        <w:t>];</w:t>
+      </w:r>
+    </w:p>
+    <w:p>
+      <w:pPr>
+        <w:shd w:val="clear" w:color="auto" w:fill="1E1E1E"/>
+        <w:spacing w:after="0" w:line="230" w:lineRule="atLeast"/>
+        <w:rPr>
+          <w:rFonts w:ascii="Consolas" w:eastAsia="Times New Roman" w:hAnsi="Consolas" w:cs="Times New Roman"/>
+          <w:color w:val="D4D4D4"/>
+          <w:sz w:val="17"/>
+          <w:szCs w:val="17"/>
+        </w:rPr>
+      </w:pPr>
+      <w:r>
+        <w:rPr>
+          <w:rFonts w:ascii="Consolas" w:eastAsia="Times New Roman" w:hAnsi="Consolas" w:cs="Times New Roman"/>
+          <w:color w:val="D4D4D4"/>
+          <w:sz w:val="17"/>
+          <w:szCs w:val="17"/>
+        </w:rPr>
+        <w:t>      </w:t>
+      </w:r>
+      <w:proofErr w:type="spellStart"/>
+      <w:proofErr w:type="gramStart"/>
+      <w:r>
+        <w:rPr>
+          <w:rFonts w:ascii="Consolas" w:eastAsia="Times New Roman" w:hAnsi="Consolas" w:cs="Times New Roman"/>
+          <w:color w:val="4EC9B0"/>
+          <w:sz w:val="17"/>
+          <w:szCs w:val="17"/>
+        </w:rPr>
+        <w:t>Test</w:t>
+      </w:r>
+      <w:r>
+        <w:rPr>
+          <w:rFonts w:ascii="Consolas" w:eastAsia="Times New Roman" w:hAnsi="Consolas" w:cs="Times New Roman"/>
+          <w:color w:val="D4D4D4"/>
+          <w:sz w:val="17"/>
+          <w:szCs w:val="17"/>
+        </w:rPr>
+        <w:t>.</w:t>
+      </w:r>
+      <w:r>
+        <w:rPr>
+          <w:rFonts w:ascii="Consolas" w:eastAsia="Times New Roman" w:hAnsi="Consolas" w:cs="Times New Roman"/>
+          <w:color w:val="DCDCAA"/>
+          <w:sz w:val="17"/>
+          <w:szCs w:val="17"/>
+        </w:rPr>
+        <w:t>stopTest</w:t>
+      </w:r>
+      <w:proofErr w:type="spellEnd"/>
+      <w:r>
+        <w:rPr>
+          <w:rFonts w:ascii="Consolas" w:eastAsia="Times New Roman" w:hAnsi="Consolas" w:cs="Times New Roman"/>
+          <w:color w:val="D4D4D4"/>
+          <w:sz w:val="17"/>
+          <w:szCs w:val="17"/>
+        </w:rPr>
+        <w:t>(</w:t>
+      </w:r>
+      <w:proofErr w:type="gramEnd"/>
+      <w:r>
+        <w:rPr>
+          <w:rFonts w:ascii="Consolas" w:eastAsia="Times New Roman" w:hAnsi="Consolas" w:cs="Times New Roman"/>
+          <w:color w:val="D4D4D4"/>
+          <w:sz w:val="17"/>
+          <w:szCs w:val="17"/>
+        </w:rPr>
+        <w:t>);</w:t>
+      </w:r>
+    </w:p>
+    <w:p>
+      <w:pPr>
+        <w:shd w:val="clear" w:color="auto" w:fill="1E1E1E"/>
+        <w:spacing w:after="0" w:line="230" w:lineRule="atLeast"/>
+        <w:rPr>
+          <w:rFonts w:ascii="Consolas" w:eastAsia="Times New Roman" w:hAnsi="Consolas" w:cs="Times New Roman"/>
+          <w:color w:val="D4D4D4"/>
+          <w:sz w:val="17"/>
+          <w:szCs w:val="17"/>
+        </w:rPr>
+      </w:pPr>
+      <w:r>
+        <w:rPr>
+          <w:rFonts w:ascii="Consolas" w:eastAsia="Times New Roman" w:hAnsi="Consolas" w:cs="Times New Roman"/>
+          <w:color w:val="D4D4D4"/>
+          <w:sz w:val="17"/>
+          <w:szCs w:val="17"/>
+        </w:rPr>
+        <w:t>      </w:t>
+      </w:r>
+      <w:proofErr w:type="gramStart"/>
+      <w:r>
+        <w:rPr>
+          <w:rFonts w:ascii="Consolas" w:eastAsia="Times New Roman" w:hAnsi="Consolas" w:cs="Times New Roman"/>
+          <w:color w:val="4EC9B0"/>
+          <w:sz w:val="17"/>
+          <w:szCs w:val="17"/>
+        </w:rPr>
+        <w:t>System</w:t>
+      </w:r>
+      <w:r>
+        <w:rPr>
+          <w:rFonts w:ascii="Consolas" w:eastAsia="Times New Roman" w:hAnsi="Consolas" w:cs="Times New Roman"/>
+          <w:color w:val="D4D4D4"/>
+          <w:sz w:val="17"/>
+          <w:szCs w:val="17"/>
+        </w:rPr>
+        <w:t>.</w:t>
+      </w:r>
+      <w:r>
+        <w:rPr>
+          <w:rFonts w:ascii="Consolas" w:eastAsia="Times New Roman" w:hAnsi="Consolas" w:cs="Times New Roman"/>
+          <w:color w:val="DCDCAA"/>
+          <w:sz w:val="17"/>
+          <w:szCs w:val="17"/>
+        </w:rPr>
+        <w:t>assert</w:t>
+      </w:r>
+      <w:r>
+        <w:rPr>
+          <w:rFonts w:ascii="Consolas" w:eastAsia="Times New Roman" w:hAnsi="Consolas" w:cs="Times New Roman"/>
+          <w:color w:val="D4D4D4"/>
+          <w:sz w:val="17"/>
+          <w:szCs w:val="17"/>
+        </w:rPr>
+        <w:t>(</w:t>
+      </w:r>
+      <w:proofErr w:type="gramEnd"/>
+      <w:r>
+        <w:rPr>
+          <w:rFonts w:ascii="Consolas" w:eastAsia="Times New Roman" w:hAnsi="Consolas" w:cs="Times New Roman"/>
+          <w:color w:val="9CDCFE"/>
+          <w:sz w:val="17"/>
+          <w:szCs w:val="17"/>
+        </w:rPr>
+        <w:t>mycontacts</w:t>
+      </w:r>
+      <w:r>
+        <w:rPr>
+          <w:rFonts w:ascii="Consolas" w:eastAsia="Times New Roman" w:hAnsi="Consolas" w:cs="Times New Roman"/>
+          <w:color w:val="D4D4D4"/>
+          <w:sz w:val="17"/>
+          <w:szCs w:val="17"/>
+        </w:rPr>
+        <w:t>.</w:t>
+      </w:r>
+      <w:r>
+        <w:rPr>
+          <w:rFonts w:ascii="Consolas" w:eastAsia="Times New Roman" w:hAnsi="Consolas" w:cs="Times New Roman"/>
+          <w:color w:val="DCDCAA"/>
+          <w:sz w:val="17"/>
+          <w:szCs w:val="17"/>
+        </w:rPr>
+        <w:t>size</w:t>
+      </w:r>
+      <w:r>
+        <w:rPr>
+          <w:rFonts w:ascii="Consolas" w:eastAsia="Times New Roman" w:hAnsi="Consolas" w:cs="Times New Roman"/>
+          <w:color w:val="D4D4D4"/>
+          <w:sz w:val="17"/>
+          <w:szCs w:val="17"/>
+        </w:rPr>
+        <w:t>() &gt; </w:t>
+      </w:r>
+      <w:r>
+        <w:rPr>
+          <w:rFonts w:ascii="Consolas" w:eastAsia="Times New Roman" w:hAnsi="Consolas" w:cs="Times New Roman"/>
+          <w:color w:val="B5CEA8"/>
+          <w:sz w:val="17"/>
+          <w:szCs w:val="17"/>
+        </w:rPr>
+        <w:t>0</w:t>
+      </w:r>
+      <w:r>
+        <w:rPr>
+          <w:rFonts w:ascii="Consolas" w:eastAsia="Times New Roman" w:hAnsi="Consolas" w:cs="Times New Roman"/>
+          <w:color w:val="D4D4D4"/>
+          <w:sz w:val="17"/>
+          <w:szCs w:val="17"/>
+        </w:rPr>
+        <w:t>, </w:t>
+      </w:r>
+      <w:r>
+        <w:rPr>
+          <w:rFonts w:ascii="Consolas" w:eastAsia="Times New Roman" w:hAnsi="Consolas" w:cs="Times New Roman"/>
+          <w:color w:val="CE9178"/>
+          <w:sz w:val="17"/>
+          <w:szCs w:val="17"/>
+        </w:rPr>
+        <w:t>'Was expecting to find at least one contact'</w:t>
+      </w:r>
+      <w:r>
+        <w:rPr>
+          <w:rFonts w:ascii="Consolas" w:eastAsia="Times New Roman" w:hAnsi="Consolas" w:cs="Times New Roman"/>
+          <w:color w:val="D4D4D4"/>
+          <w:sz w:val="17"/>
+          <w:szCs w:val="17"/>
+        </w:rPr>
+        <w:t>);</w:t>
+      </w:r>
+    </w:p>
+    <w:p>
+      <w:pPr>
+        <w:shd w:val="clear" w:color="auto" w:fill="1E1E1E"/>
+        <w:spacing w:after="0" w:line="230" w:lineRule="atLeast"/>
+        <w:rPr>
+          <w:rFonts w:ascii="Consolas" w:eastAsia="Times New Roman" w:hAnsi="Consolas" w:cs="Times New Roman"/>
+          <w:color w:val="D4D4D4"/>
+          <w:sz w:val="17"/>
+          <w:szCs w:val="17"/>
+        </w:rPr>
+      </w:pPr>
+    </w:p>
+    <w:p>
+      <w:pPr>
+        <w:shd w:val="clear" w:color="auto" w:fill="1E1E1E"/>
+        <w:spacing w:after="0" w:line="230" w:lineRule="atLeast"/>
+        <w:rPr>
+          <w:rFonts w:ascii="Consolas" w:eastAsia="Times New Roman" w:hAnsi="Consolas" w:cs="Times New Roman"/>
+          <w:color w:val="D4D4D4"/>
+          <w:sz w:val="17"/>
+          <w:szCs w:val="17"/>
+        </w:rPr>
+      </w:pPr>
+      <w:r>
+        <w:rPr>
+          <w:rFonts w:ascii="Consolas" w:eastAsia="Times New Roman" w:hAnsi="Consolas" w:cs="Times New Roman"/>
+          <w:color w:val="D4D4D4"/>
+          <w:sz w:val="17"/>
+          <w:szCs w:val="17"/>
+        </w:rPr>
+        <w:t>  }</w:t>
+      </w:r>
+    </w:p>
+    <w:p>
+      <w:pPr>
+        <w:shd w:val="clear" w:color="auto" w:fill="1E1E1E"/>
+        <w:spacing w:after="0" w:line="230" w:lineRule="atLeast"/>
+        <w:rPr>
+          <w:rFonts w:ascii="Consolas" w:eastAsia="Times New Roman" w:hAnsi="Consolas" w:cs="Times New Roman"/>
+          <w:color w:val="D4D4D4"/>
+          <w:sz w:val="17"/>
+          <w:szCs w:val="17"/>
+        </w:rPr>
+      </w:pPr>
+    </w:p>
+    <w:p>
+      <w:pPr>
+        <w:shd w:val="clear" w:color="auto" w:fill="1E1E1E"/>
+        <w:spacing w:after="0" w:line="230" w:lineRule="atLeast"/>
+        <w:rPr>
+          <w:rFonts w:ascii="Consolas" w:eastAsia="Times New Roman" w:hAnsi="Consolas" w:cs="Times New Roman"/>
+          <w:color w:val="D4D4D4"/>
+          <w:sz w:val="17"/>
+          <w:szCs w:val="17"/>
+        </w:rPr>
+      </w:pPr>
+      <w:r>
+        <w:rPr>
+          <w:rFonts w:ascii="Consolas" w:eastAsia="Times New Roman" w:hAnsi="Consolas" w:cs="Times New Roman"/>
+          <w:color w:val="D4D4D4"/>
+          <w:sz w:val="17"/>
+          <w:szCs w:val="17"/>
+        </w:rPr>
+        <w:t>  </w:t>
+      </w:r>
+      <w:r>
+        <w:rPr>
+          <w:rFonts w:ascii="Consolas" w:eastAsia="Times New Roman" w:hAnsi="Consolas" w:cs="Times New Roman"/>
+          <w:color w:val="569CD6"/>
+          <w:sz w:val="17"/>
+          <w:szCs w:val="17"/>
+        </w:rPr>
+        <w:t>@</w:t>
+      </w:r>
+      <w:proofErr w:type="spellStart"/>
+      <w:r>
+        <w:rPr>
+          <w:rFonts w:ascii="Consolas" w:eastAsia="Times New Roman" w:hAnsi="Consolas" w:cs="Times New Roman"/>
+          <w:color w:val="569CD6"/>
+          <w:sz w:val="17"/>
+          <w:szCs w:val="17"/>
+        </w:rPr>
+        <w:t>isTest</w:t>
+      </w:r>
+      <w:proofErr w:type="spellEnd"/>
+      <w:r>
+        <w:rPr>
+          <w:rFonts w:ascii="Consolas" w:eastAsia="Times New Roman" w:hAnsi="Consolas" w:cs="Times New Roman"/>
+          <w:color w:val="D4D4D4"/>
+          <w:sz w:val="17"/>
+          <w:szCs w:val="17"/>
+        </w:rPr>
+        <w:t> </w:t>
+      </w:r>
+      <w:r>
+        <w:rPr>
+          <w:rFonts w:ascii="Consolas" w:eastAsia="Times New Roman" w:hAnsi="Consolas" w:cs="Times New Roman"/>
+          <w:color w:val="9CDCFE"/>
+          <w:sz w:val="17"/>
+          <w:szCs w:val="17"/>
+        </w:rPr>
+        <w:t>static</w:t>
+      </w:r>
+      <w:r>
+        <w:rPr>
+          <w:rFonts w:ascii="Consolas" w:eastAsia="Times New Roman" w:hAnsi="Consolas" w:cs="Times New Roman"/>
+          <w:color w:val="D4D4D4"/>
+          <w:sz w:val="17"/>
+          <w:szCs w:val="17"/>
+        </w:rPr>
+        <w:t> </w:t>
+      </w:r>
+      <w:r>
+        <w:rPr>
+          <w:rFonts w:ascii="Consolas" w:eastAsia="Times New Roman" w:hAnsi="Consolas" w:cs="Times New Roman"/>
+          <w:color w:val="9CDCFE"/>
+          <w:sz w:val="17"/>
+          <w:szCs w:val="17"/>
+        </w:rPr>
+        <w:t>void</w:t>
+      </w:r>
+      <w:r>
+        <w:rPr>
+          <w:rFonts w:ascii="Consolas" w:eastAsia="Times New Roman" w:hAnsi="Consolas" w:cs="Times New Roman"/>
+          <w:color w:val="D4D4D4"/>
+          <w:sz w:val="17"/>
+          <w:szCs w:val="17"/>
+        </w:rPr>
+        <w:t> </w:t>
+      </w:r>
+      <w:proofErr w:type="spellStart"/>
+      <w:proofErr w:type="gramStart"/>
+      <w:r>
+        <w:rPr>
+          <w:rFonts w:ascii="Consolas" w:eastAsia="Times New Roman" w:hAnsi="Consolas" w:cs="Times New Roman"/>
+          <w:color w:val="DCDCAA"/>
+          <w:sz w:val="17"/>
+          <w:szCs w:val="17"/>
+        </w:rPr>
+        <w:t>testAddContactWithOrder</w:t>
+      </w:r>
+      <w:proofErr w:type="spellEnd"/>
+      <w:r>
+        <w:rPr>
+          <w:rFonts w:ascii="Consolas" w:eastAsia="Times New Roman" w:hAnsi="Consolas" w:cs="Times New Roman"/>
+          <w:color w:val="D4D4D4"/>
+          <w:sz w:val="17"/>
+          <w:szCs w:val="17"/>
+        </w:rPr>
+        <w:t>()</w:t>
+      </w:r>
+      <w:proofErr w:type="gramEnd"/>
+    </w:p>
+    <w:p>
+      <w:pPr>
+        <w:shd w:val="clear" w:color="auto" w:fill="1E1E1E"/>
+        <w:spacing w:after="0" w:line="230" w:lineRule="atLeast"/>
+        <w:rPr>
+          <w:rFonts w:ascii="Consolas" w:eastAsia="Times New Roman" w:hAnsi="Consolas" w:cs="Times New Roman"/>
+          <w:color w:val="D4D4D4"/>
+          <w:sz w:val="17"/>
+          <w:szCs w:val="17"/>
+        </w:rPr>
+      </w:pPr>
+      <w:r>
+        <w:rPr>
+          <w:rFonts w:ascii="Consolas" w:eastAsia="Times New Roman" w:hAnsi="Consolas" w:cs="Times New Roman"/>
+          <w:color w:val="D4D4D4"/>
+          <w:sz w:val="17"/>
+          <w:szCs w:val="17"/>
+        </w:rPr>
+        <w:t>  {</w:t>
+      </w:r>
+    </w:p>
+    <w:p>
+      <w:pPr>
+        <w:shd w:val="clear" w:color="auto" w:fill="1E1E1E"/>
+        <w:spacing w:after="0" w:line="230" w:lineRule="atLeast"/>
+        <w:rPr>
+          <w:rFonts w:ascii="Consolas" w:eastAsia="Times New Roman" w:hAnsi="Consolas" w:cs="Times New Roman"/>
+          <w:color w:val="D4D4D4"/>
+          <w:sz w:val="17"/>
+          <w:szCs w:val="17"/>
+        </w:rPr>
+      </w:pPr>
+      <w:r>
+        <w:rPr>
+          <w:rFonts w:ascii="Consolas" w:eastAsia="Times New Roman" w:hAnsi="Consolas" w:cs="Times New Roman"/>
+          <w:color w:val="D4D4D4"/>
+          <w:sz w:val="17"/>
+          <w:szCs w:val="17"/>
+        </w:rPr>
+        <w:t>    </w:t>
+      </w:r>
+      <w:r>
+        <w:rPr>
+          <w:rFonts w:ascii="Consolas" w:eastAsia="Times New Roman" w:hAnsi="Consolas" w:cs="Times New Roman"/>
+          <w:color w:val="569CD6"/>
+          <w:sz w:val="17"/>
+          <w:szCs w:val="17"/>
+        </w:rPr>
+        <w:t>List</w:t>
+      </w:r>
+      <w:r>
+        <w:rPr>
+          <w:rFonts w:ascii="Consolas" w:eastAsia="Times New Roman" w:hAnsi="Consolas" w:cs="Times New Roman"/>
+          <w:color w:val="D4D4D4"/>
+          <w:sz w:val="17"/>
+          <w:szCs w:val="17"/>
+        </w:rPr>
+        <w:t>&lt;</w:t>
+      </w:r>
+      <w:proofErr w:type="spellStart"/>
+      <w:r>
+        <w:rPr>
+          <w:rFonts w:ascii="Consolas" w:eastAsia="Times New Roman" w:hAnsi="Consolas" w:cs="Times New Roman"/>
+          <w:color w:val="569CD6"/>
+          <w:sz w:val="17"/>
+          <w:szCs w:val="17"/>
+        </w:rPr>
+        <w:t>CMContact__c</w:t>
+      </w:r>
+      <w:proofErr w:type="spellEnd"/>
+      <w:r>
+        <w:rPr>
+          <w:rFonts w:ascii="Consolas" w:eastAsia="Times New Roman" w:hAnsi="Consolas" w:cs="Times New Roman"/>
+          <w:color w:val="D4D4D4"/>
+          <w:sz w:val="17"/>
+          <w:szCs w:val="17"/>
+        </w:rPr>
+        <w:t>&gt; </w:t>
+      </w:r>
+      <w:proofErr w:type="spellStart"/>
+      <w:r>
+        <w:rPr>
+          <w:rFonts w:ascii="Consolas" w:eastAsia="Times New Roman" w:hAnsi="Consolas" w:cs="Times New Roman"/>
+          <w:color w:val="9CDCFE"/>
+          <w:sz w:val="17"/>
+          <w:szCs w:val="17"/>
+        </w:rPr>
+        <w:t>mycontacts</w:t>
+      </w:r>
+      <w:proofErr w:type="spellEnd"/>
+      <w:r>
+        <w:rPr>
+          <w:rFonts w:ascii="Consolas" w:eastAsia="Times New Roman" w:hAnsi="Consolas" w:cs="Times New Roman"/>
+          <w:color w:val="D4D4D4"/>
+          <w:sz w:val="17"/>
+          <w:szCs w:val="17"/>
+        </w:rPr>
+        <w:t> = </w:t>
+      </w:r>
+      <w:r>
+        <w:rPr>
+          <w:rFonts w:ascii="Consolas" w:eastAsia="Times New Roman" w:hAnsi="Consolas" w:cs="Times New Roman"/>
+          <w:color w:val="C586C0"/>
+          <w:sz w:val="17"/>
+          <w:szCs w:val="17"/>
+        </w:rPr>
+        <w:t>new</w:t>
+      </w:r>
+      <w:r>
+        <w:rPr>
+          <w:rFonts w:ascii="Consolas" w:eastAsia="Times New Roman" w:hAnsi="Consolas" w:cs="Times New Roman"/>
+          <w:color w:val="D4D4D4"/>
+          <w:sz w:val="17"/>
+          <w:szCs w:val="17"/>
+        </w:rPr>
+        <w:t> </w:t>
+      </w:r>
+      <w:r>
+        <w:rPr>
+          <w:rFonts w:ascii="Consolas" w:eastAsia="Times New Roman" w:hAnsi="Consolas" w:cs="Times New Roman"/>
+          <w:color w:val="569CD6"/>
+          <w:sz w:val="17"/>
+          <w:szCs w:val="17"/>
+        </w:rPr>
+        <w:t>List</w:t>
+      </w:r>
+      <w:r>
+        <w:rPr>
+          <w:rFonts w:ascii="Consolas" w:eastAsia="Times New Roman" w:hAnsi="Consolas" w:cs="Times New Roman"/>
+          <w:color w:val="D4D4D4"/>
+          <w:sz w:val="17"/>
+          <w:szCs w:val="17"/>
+        </w:rPr>
+        <w:t>&lt;</w:t>
+      </w:r>
+      <w:proofErr w:type="spellStart"/>
+      <w:r>
+        <w:rPr>
+          <w:rFonts w:ascii="Consolas" w:eastAsia="Times New Roman" w:hAnsi="Consolas" w:cs="Times New Roman"/>
+          <w:color w:val="569CD6"/>
+          <w:sz w:val="17"/>
+          <w:szCs w:val="17"/>
+        </w:rPr>
+        <w:t>CMContact__c</w:t>
+      </w:r>
+      <w:proofErr w:type="spellEnd"/>
+      <w:proofErr w:type="gramStart"/>
+      <w:r>
+        <w:rPr>
+          <w:rFonts w:ascii="Consolas" w:eastAsia="Times New Roman" w:hAnsi="Consolas" w:cs="Times New Roman"/>
+          <w:color w:val="D4D4D4"/>
+          <w:sz w:val="17"/>
+          <w:szCs w:val="17"/>
+        </w:rPr>
+        <w:t>&gt;(</w:t>
+      </w:r>
+      <w:proofErr w:type="gramEnd"/>
+      <w:r>
+        <w:rPr>
+          <w:rFonts w:ascii="Consolas" w:eastAsia="Times New Roman" w:hAnsi="Consolas" w:cs="Times New Roman"/>
+          <w:color w:val="D4D4D4"/>
+          <w:sz w:val="17"/>
+          <w:szCs w:val="17"/>
+        </w:rPr>
+        <w:t>);</w:t>
+      </w:r>
+    </w:p>
+    <w:p>
+      <w:pPr>
+        <w:shd w:val="clear" w:color="auto" w:fill="1E1E1E"/>
+        <w:spacing w:after="0" w:line="230" w:lineRule="atLeast"/>
+        <w:rPr>
+          <w:rFonts w:ascii="Consolas" w:eastAsia="Times New Roman" w:hAnsi="Consolas" w:cs="Times New Roman"/>
+          <w:color w:val="D4D4D4"/>
+          <w:sz w:val="17"/>
+          <w:szCs w:val="17"/>
+        </w:rPr>
+      </w:pPr>
+      <w:r>
+        <w:rPr>
+          <w:rFonts w:ascii="Consolas" w:eastAsia="Times New Roman" w:hAnsi="Consolas" w:cs="Times New Roman"/>
+          <w:color w:val="D4D4D4"/>
+          <w:sz w:val="17"/>
+          <w:szCs w:val="17"/>
+        </w:rPr>
+        <w:t>    </w:t>
+      </w:r>
+      <w:proofErr w:type="spellStart"/>
+      <w:r>
+        <w:rPr>
+          <w:rFonts w:ascii="Consolas" w:eastAsia="Times New Roman" w:hAnsi="Consolas" w:cs="Times New Roman"/>
+          <w:color w:val="569CD6"/>
+          <w:sz w:val="17"/>
+          <w:szCs w:val="17"/>
+        </w:rPr>
+        <w:t>CMContact__c</w:t>
+      </w:r>
+      <w:proofErr w:type="spellEnd"/>
+      <w:r>
+        <w:rPr>
+          <w:rFonts w:ascii="Consolas" w:eastAsia="Times New Roman" w:hAnsi="Consolas" w:cs="Times New Roman"/>
+          <w:color w:val="D4D4D4"/>
+          <w:sz w:val="17"/>
+          <w:szCs w:val="17"/>
+        </w:rPr>
+        <w:t> </w:t>
+      </w:r>
+      <w:r>
+        <w:rPr>
+          <w:rFonts w:ascii="Consolas" w:eastAsia="Times New Roman" w:hAnsi="Consolas" w:cs="Times New Roman"/>
+          <w:color w:val="9CDCFE"/>
+          <w:sz w:val="17"/>
+          <w:szCs w:val="17"/>
+        </w:rPr>
+        <w:t>c</w:t>
+      </w:r>
+      <w:r>
+        <w:rPr>
+          <w:rFonts w:ascii="Consolas" w:eastAsia="Times New Roman" w:hAnsi="Consolas" w:cs="Times New Roman"/>
+          <w:color w:val="D4D4D4"/>
+          <w:sz w:val="17"/>
+          <w:szCs w:val="17"/>
+        </w:rPr>
+        <w:t> = </w:t>
+      </w:r>
+      <w:r>
+        <w:rPr>
+          <w:rFonts w:ascii="Consolas" w:eastAsia="Times New Roman" w:hAnsi="Consolas" w:cs="Times New Roman"/>
+          <w:color w:val="C586C0"/>
+          <w:sz w:val="17"/>
+          <w:szCs w:val="17"/>
+        </w:rPr>
+        <w:t>new</w:t>
+      </w:r>
+      <w:r>
+        <w:rPr>
+          <w:rFonts w:ascii="Consolas" w:eastAsia="Times New Roman" w:hAnsi="Consolas" w:cs="Times New Roman"/>
+          <w:color w:val="D4D4D4"/>
+          <w:sz w:val="17"/>
+          <w:szCs w:val="17"/>
+        </w:rPr>
+        <w:t> </w:t>
+      </w:r>
+      <w:proofErr w:type="spellStart"/>
+      <w:r>
+        <w:rPr>
+          <w:rFonts w:ascii="Consolas" w:eastAsia="Times New Roman" w:hAnsi="Consolas" w:cs="Times New Roman"/>
+          <w:color w:val="569CD6"/>
+          <w:sz w:val="17"/>
+          <w:szCs w:val="17"/>
+        </w:rPr>
+        <w:t>CMContact__</w:t>
+      </w:r>
+      <w:proofErr w:type="gramStart"/>
+      <w:r>
+        <w:rPr>
+          <w:rFonts w:ascii="Consolas" w:eastAsia="Times New Roman" w:hAnsi="Consolas" w:cs="Times New Roman"/>
+          <w:color w:val="569CD6"/>
+          <w:sz w:val="17"/>
+          <w:szCs w:val="17"/>
+        </w:rPr>
+        <w:t>c</w:t>
+      </w:r>
+      <w:proofErr w:type="spellEnd"/>
+      <w:r>
+        <w:rPr>
+          <w:rFonts w:ascii="Consolas" w:eastAsia="Times New Roman" w:hAnsi="Consolas" w:cs="Times New Roman"/>
+          <w:color w:val="D4D4D4"/>
+          <w:sz w:val="17"/>
+          <w:szCs w:val="17"/>
+        </w:rPr>
+        <w:t>(</w:t>
+      </w:r>
+      <w:proofErr w:type="gramEnd"/>
+      <w:r>
+        <w:rPr>
+          <w:rFonts w:ascii="Consolas" w:eastAsia="Times New Roman" w:hAnsi="Consolas" w:cs="Times New Roman"/>
+          <w:color w:val="9CDCFE"/>
+          <w:sz w:val="17"/>
+          <w:szCs w:val="17"/>
+        </w:rPr>
+        <w:t>name</w:t>
+      </w:r>
+      <w:r>
+        <w:rPr>
+          <w:rFonts w:ascii="Consolas" w:eastAsia="Times New Roman" w:hAnsi="Consolas" w:cs="Times New Roman"/>
+          <w:color w:val="D4D4D4"/>
+          <w:sz w:val="17"/>
+          <w:szCs w:val="17"/>
+        </w:rPr>
+        <w:t>=</w:t>
+      </w:r>
+      <w:r>
+        <w:rPr>
+          <w:rFonts w:ascii="Consolas" w:eastAsia="Times New Roman" w:hAnsi="Consolas" w:cs="Times New Roman"/>
+          <w:color w:val="CE9178"/>
+          <w:sz w:val="17"/>
+          <w:szCs w:val="17"/>
+        </w:rPr>
+        <w:t>'New Contact'</w:t>
+      </w:r>
+      <w:r>
+        <w:rPr>
+          <w:rFonts w:ascii="Consolas" w:eastAsia="Times New Roman" w:hAnsi="Consolas" w:cs="Times New Roman"/>
+          <w:color w:val="D4D4D4"/>
+          <w:sz w:val="17"/>
+          <w:szCs w:val="17"/>
+        </w:rPr>
+        <w:t>);</w:t>
+      </w:r>
+    </w:p>
+    <w:p>
+      <w:pPr>
+        <w:shd w:val="clear" w:color="auto" w:fill="1E1E1E"/>
+        <w:spacing w:after="0" w:line="230" w:lineRule="atLeast"/>
+        <w:rPr>
+          <w:rFonts w:ascii="Consolas" w:eastAsia="Times New Roman" w:hAnsi="Consolas" w:cs="Times New Roman"/>
+          <w:color w:val="D4D4D4"/>
+          <w:sz w:val="17"/>
+          <w:szCs w:val="17"/>
+        </w:rPr>
+      </w:pPr>
+      <w:r>
+        <w:rPr>
+          <w:rFonts w:ascii="Consolas" w:eastAsia="Times New Roman" w:hAnsi="Consolas" w:cs="Times New Roman"/>
+          <w:color w:val="D4D4D4"/>
+          <w:sz w:val="17"/>
+          <w:szCs w:val="17"/>
+        </w:rPr>
+        <w:t>    </w:t>
+      </w:r>
+      <w:proofErr w:type="gramStart"/>
+      <w:r>
+        <w:rPr>
+          <w:rFonts w:ascii="Consolas" w:eastAsia="Times New Roman" w:hAnsi="Consolas" w:cs="Times New Roman"/>
+          <w:color w:val="DCDCAA"/>
+          <w:sz w:val="17"/>
+          <w:szCs w:val="17"/>
+        </w:rPr>
+        <w:t>insert</w:t>
+      </w:r>
+      <w:proofErr w:type="gramEnd"/>
+      <w:r>
+        <w:rPr>
+          <w:rFonts w:ascii="Consolas" w:eastAsia="Times New Roman" w:hAnsi="Consolas" w:cs="Times New Roman"/>
+          <w:color w:val="D4D4D4"/>
+          <w:sz w:val="17"/>
+          <w:szCs w:val="17"/>
+        </w:rPr>
+        <w:t> </w:t>
+      </w:r>
+      <w:r>
+        <w:rPr>
+          <w:rFonts w:ascii="Consolas" w:eastAsia="Times New Roman" w:hAnsi="Consolas" w:cs="Times New Roman"/>
+          <w:color w:val="9CDCFE"/>
+          <w:sz w:val="17"/>
+          <w:szCs w:val="17"/>
+        </w:rPr>
+        <w:t>c</w:t>
+      </w:r>
+      <w:r>
+        <w:rPr>
+          <w:rFonts w:ascii="Consolas" w:eastAsia="Times New Roman" w:hAnsi="Consolas" w:cs="Times New Roman"/>
+          <w:color w:val="D4D4D4"/>
+          <w:sz w:val="17"/>
+          <w:szCs w:val="17"/>
+        </w:rPr>
+        <w:t>;</w:t>
+      </w:r>
+    </w:p>
+    <w:p>
+      <w:pPr>
+        <w:shd w:val="clear" w:color="auto" w:fill="1E1E1E"/>
+        <w:spacing w:after="0" w:line="230" w:lineRule="atLeast"/>
+        <w:rPr>
+          <w:rFonts w:ascii="Consolas" w:eastAsia="Times New Roman" w:hAnsi="Consolas" w:cs="Times New Roman"/>
+          <w:color w:val="D4D4D4"/>
+          <w:sz w:val="17"/>
+          <w:szCs w:val="17"/>
+        </w:rPr>
+      </w:pPr>
+    </w:p>
+    <w:p>
+      <w:pPr>
+        <w:shd w:val="clear" w:color="auto" w:fill="1E1E1E"/>
+        <w:spacing w:after="0" w:line="230" w:lineRule="atLeast"/>
+        <w:rPr>
+          <w:rFonts w:ascii="Consolas" w:eastAsia="Times New Roman" w:hAnsi="Consolas" w:cs="Times New Roman"/>
+          <w:color w:val="D4D4D4"/>
+          <w:sz w:val="17"/>
+          <w:szCs w:val="17"/>
+        </w:rPr>
+      </w:pPr>
+      <w:r>
+        <w:rPr>
+          <w:rFonts w:ascii="Consolas" w:eastAsia="Times New Roman" w:hAnsi="Consolas" w:cs="Times New Roman"/>
+          <w:color w:val="D4D4D4"/>
+          <w:sz w:val="17"/>
+          <w:szCs w:val="17"/>
+        </w:rPr>
+        <w:t>    </w:t>
+      </w:r>
+      <w:r>
+        <w:rPr>
+          <w:rFonts w:ascii="Consolas" w:eastAsia="Times New Roman" w:hAnsi="Consolas" w:cs="Times New Roman"/>
+          <w:color w:val="569CD6"/>
+          <w:sz w:val="17"/>
+          <w:szCs w:val="17"/>
+        </w:rPr>
+        <w:t>List</w:t>
+      </w:r>
+      <w:r>
+        <w:rPr>
+          <w:rFonts w:ascii="Consolas" w:eastAsia="Times New Roman" w:hAnsi="Consolas" w:cs="Times New Roman"/>
+          <w:color w:val="D4D4D4"/>
+          <w:sz w:val="17"/>
+          <w:szCs w:val="17"/>
+        </w:rPr>
+        <w:t>&lt;</w:t>
+      </w:r>
+      <w:proofErr w:type="spellStart"/>
+      <w:r>
+        <w:rPr>
+          <w:rFonts w:ascii="Consolas" w:eastAsia="Times New Roman" w:hAnsi="Consolas" w:cs="Times New Roman"/>
+          <w:color w:val="569CD6"/>
+          <w:sz w:val="17"/>
+          <w:szCs w:val="17"/>
+        </w:rPr>
+        <w:t>CMOrders__c</w:t>
+      </w:r>
+      <w:proofErr w:type="spellEnd"/>
+      <w:r>
+        <w:rPr>
+          <w:rFonts w:ascii="Consolas" w:eastAsia="Times New Roman" w:hAnsi="Consolas" w:cs="Times New Roman"/>
+          <w:color w:val="D4D4D4"/>
+          <w:sz w:val="17"/>
+          <w:szCs w:val="17"/>
+        </w:rPr>
+        <w:t>&gt; </w:t>
+      </w:r>
+      <w:proofErr w:type="spellStart"/>
+      <w:r>
+        <w:rPr>
+          <w:rFonts w:ascii="Consolas" w:eastAsia="Times New Roman" w:hAnsi="Consolas" w:cs="Times New Roman"/>
+          <w:color w:val="9CDCFE"/>
+          <w:sz w:val="17"/>
+          <w:szCs w:val="17"/>
+        </w:rPr>
+        <w:t>myOrders</w:t>
+      </w:r>
+      <w:proofErr w:type="spellEnd"/>
+      <w:r>
+        <w:rPr>
+          <w:rFonts w:ascii="Consolas" w:eastAsia="Times New Roman" w:hAnsi="Consolas" w:cs="Times New Roman"/>
+          <w:color w:val="D4D4D4"/>
+          <w:sz w:val="17"/>
+          <w:szCs w:val="17"/>
+        </w:rPr>
+        <w:t> = </w:t>
+      </w:r>
+      <w:r>
+        <w:rPr>
+          <w:rFonts w:ascii="Consolas" w:eastAsia="Times New Roman" w:hAnsi="Consolas" w:cs="Times New Roman"/>
+          <w:color w:val="C586C0"/>
+          <w:sz w:val="17"/>
+          <w:szCs w:val="17"/>
+        </w:rPr>
+        <w:t>new</w:t>
+      </w:r>
+      <w:r>
+        <w:rPr>
+          <w:rFonts w:ascii="Consolas" w:eastAsia="Times New Roman" w:hAnsi="Consolas" w:cs="Times New Roman"/>
+          <w:color w:val="D4D4D4"/>
+          <w:sz w:val="17"/>
+          <w:szCs w:val="17"/>
+        </w:rPr>
+        <w:t> </w:t>
+      </w:r>
+      <w:r>
+        <w:rPr>
+          <w:rFonts w:ascii="Consolas" w:eastAsia="Times New Roman" w:hAnsi="Consolas" w:cs="Times New Roman"/>
+          <w:color w:val="569CD6"/>
+          <w:sz w:val="17"/>
+          <w:szCs w:val="17"/>
+        </w:rPr>
+        <w:t>List</w:t>
+      </w:r>
+      <w:r>
+        <w:rPr>
+          <w:rFonts w:ascii="Consolas" w:eastAsia="Times New Roman" w:hAnsi="Consolas" w:cs="Times New Roman"/>
+          <w:color w:val="D4D4D4"/>
+          <w:sz w:val="17"/>
+          <w:szCs w:val="17"/>
+        </w:rPr>
+        <w:t>&lt;</w:t>
+      </w:r>
+      <w:proofErr w:type="spellStart"/>
+      <w:r>
+        <w:rPr>
+          <w:rFonts w:ascii="Consolas" w:eastAsia="Times New Roman" w:hAnsi="Consolas" w:cs="Times New Roman"/>
+          <w:color w:val="569CD6"/>
+          <w:sz w:val="17"/>
+          <w:szCs w:val="17"/>
+        </w:rPr>
+        <w:t>CMOrders__c</w:t>
+      </w:r>
+      <w:proofErr w:type="spellEnd"/>
+      <w:proofErr w:type="gramStart"/>
+      <w:r>
+        <w:rPr>
+          <w:rFonts w:ascii="Consolas" w:eastAsia="Times New Roman" w:hAnsi="Consolas" w:cs="Times New Roman"/>
+          <w:color w:val="D4D4D4"/>
+          <w:sz w:val="17"/>
+          <w:szCs w:val="17"/>
+        </w:rPr>
+        <w:t>&gt;(</w:t>
+      </w:r>
+      <w:proofErr w:type="gramEnd"/>
+      <w:r>
+        <w:rPr>
+          <w:rFonts w:ascii="Consolas" w:eastAsia="Times New Roman" w:hAnsi="Consolas" w:cs="Times New Roman"/>
+          <w:color w:val="D4D4D4"/>
+          <w:sz w:val="17"/>
+          <w:szCs w:val="17"/>
+        </w:rPr>
+        <w:t>);</w:t>
+      </w:r>
+    </w:p>
+    <w:p>
+      <w:pPr>
+        <w:shd w:val="clear" w:color="auto" w:fill="1E1E1E"/>
+        <w:spacing w:after="0" w:line="230" w:lineRule="atLeast"/>
+        <w:rPr>
+          <w:rFonts w:ascii="Consolas" w:eastAsia="Times New Roman" w:hAnsi="Consolas" w:cs="Times New Roman"/>
+          <w:color w:val="D4D4D4"/>
+          <w:sz w:val="17"/>
+          <w:szCs w:val="17"/>
+        </w:rPr>
+      </w:pPr>
+      <w:r>
+        <w:rPr>
+          <w:rFonts w:ascii="Consolas" w:eastAsia="Times New Roman" w:hAnsi="Consolas" w:cs="Times New Roman"/>
+          <w:color w:val="D4D4D4"/>
+          <w:sz w:val="17"/>
+          <w:szCs w:val="17"/>
+        </w:rPr>
+        <w:t>    </w:t>
+      </w:r>
+      <w:proofErr w:type="spellStart"/>
+      <w:r>
+        <w:rPr>
+          <w:rFonts w:ascii="Consolas" w:eastAsia="Times New Roman" w:hAnsi="Consolas" w:cs="Times New Roman"/>
+          <w:color w:val="569CD6"/>
+          <w:sz w:val="17"/>
+          <w:szCs w:val="17"/>
+        </w:rPr>
+        <w:t>CMOrders__c</w:t>
+      </w:r>
+      <w:proofErr w:type="spellEnd"/>
+      <w:r>
+        <w:rPr>
+          <w:rFonts w:ascii="Consolas" w:eastAsia="Times New Roman" w:hAnsi="Consolas" w:cs="Times New Roman"/>
+          <w:color w:val="D4D4D4"/>
+          <w:sz w:val="17"/>
+          <w:szCs w:val="17"/>
+        </w:rPr>
+        <w:t> </w:t>
+      </w:r>
+      <w:r>
+        <w:rPr>
+          <w:rFonts w:ascii="Consolas" w:eastAsia="Times New Roman" w:hAnsi="Consolas" w:cs="Times New Roman"/>
+          <w:color w:val="9CDCFE"/>
+          <w:sz w:val="17"/>
+          <w:szCs w:val="17"/>
+        </w:rPr>
+        <w:t>o</w:t>
+      </w:r>
+      <w:r>
+        <w:rPr>
+          <w:rFonts w:ascii="Consolas" w:eastAsia="Times New Roman" w:hAnsi="Consolas" w:cs="Times New Roman"/>
+          <w:color w:val="D4D4D4"/>
+          <w:sz w:val="17"/>
+          <w:szCs w:val="17"/>
+        </w:rPr>
+        <w:t> = </w:t>
+      </w:r>
+      <w:r>
+        <w:rPr>
+          <w:rFonts w:ascii="Consolas" w:eastAsia="Times New Roman" w:hAnsi="Consolas" w:cs="Times New Roman"/>
+          <w:color w:val="C586C0"/>
+          <w:sz w:val="17"/>
+          <w:szCs w:val="17"/>
+        </w:rPr>
+        <w:t>new</w:t>
+      </w:r>
+      <w:r>
+        <w:rPr>
+          <w:rFonts w:ascii="Consolas" w:eastAsia="Times New Roman" w:hAnsi="Consolas" w:cs="Times New Roman"/>
+          <w:color w:val="D4D4D4"/>
+          <w:sz w:val="17"/>
+          <w:szCs w:val="17"/>
+        </w:rPr>
+        <w:t> </w:t>
+      </w:r>
+      <w:proofErr w:type="spellStart"/>
+      <w:r>
+        <w:rPr>
+          <w:rFonts w:ascii="Consolas" w:eastAsia="Times New Roman" w:hAnsi="Consolas" w:cs="Times New Roman"/>
+          <w:color w:val="569CD6"/>
+          <w:sz w:val="17"/>
+          <w:szCs w:val="17"/>
+        </w:rPr>
+        <w:t>CMOrders__</w:t>
+      </w:r>
+      <w:proofErr w:type="gramStart"/>
+      <w:r>
+        <w:rPr>
+          <w:rFonts w:ascii="Consolas" w:eastAsia="Times New Roman" w:hAnsi="Consolas" w:cs="Times New Roman"/>
+          <w:color w:val="569CD6"/>
+          <w:sz w:val="17"/>
+          <w:szCs w:val="17"/>
+        </w:rPr>
+        <w:t>c</w:t>
+      </w:r>
+      <w:proofErr w:type="spellEnd"/>
+      <w:r>
+        <w:rPr>
+          <w:rFonts w:ascii="Consolas" w:eastAsia="Times New Roman" w:hAnsi="Consolas" w:cs="Times New Roman"/>
+          <w:color w:val="D4D4D4"/>
+          <w:sz w:val="17"/>
+          <w:szCs w:val="17"/>
+        </w:rPr>
+        <w:t>(</w:t>
+      </w:r>
+      <w:proofErr w:type="gramEnd"/>
+    </w:p>
+    <w:p>
+      <w:pPr>
+        <w:shd w:val="clear" w:color="auto" w:fill="1E1E1E"/>
+        <w:spacing w:after="0" w:line="230" w:lineRule="atLeast"/>
+        <w:rPr>
+          <w:rFonts w:ascii="Consolas" w:eastAsia="Times New Roman" w:hAnsi="Consolas" w:cs="Times New Roman"/>
+          <w:color w:val="D4D4D4"/>
+          <w:sz w:val="17"/>
+          <w:szCs w:val="17"/>
+        </w:rPr>
+      </w:pPr>
+      <w:r>
+        <w:rPr>
+          <w:rFonts w:ascii="Consolas" w:eastAsia="Times New Roman" w:hAnsi="Consolas" w:cs="Times New Roman"/>
+          <w:color w:val="D4D4D4"/>
+          <w:sz w:val="17"/>
+          <w:szCs w:val="17"/>
+        </w:rPr>
+        <w:t>        </w:t>
+      </w:r>
+      <w:proofErr w:type="gramStart"/>
+      <w:r>
+        <w:rPr>
+          <w:rFonts w:ascii="Consolas" w:eastAsia="Times New Roman" w:hAnsi="Consolas" w:cs="Times New Roman"/>
+          <w:color w:val="9CDCFE"/>
+          <w:sz w:val="17"/>
+          <w:szCs w:val="17"/>
+        </w:rPr>
+        <w:t>name</w:t>
+      </w:r>
+      <w:proofErr w:type="gramEnd"/>
+      <w:r>
+        <w:rPr>
+          <w:rFonts w:ascii="Consolas" w:eastAsia="Times New Roman" w:hAnsi="Consolas" w:cs="Times New Roman"/>
+          <w:color w:val="D4D4D4"/>
+          <w:sz w:val="17"/>
+          <w:szCs w:val="17"/>
+        </w:rPr>
+        <w:t>=</w:t>
+      </w:r>
+      <w:r>
+        <w:rPr>
+          <w:rFonts w:ascii="Consolas" w:eastAsia="Times New Roman" w:hAnsi="Consolas" w:cs="Times New Roman"/>
+          <w:color w:val="CE9178"/>
+          <w:sz w:val="17"/>
+          <w:szCs w:val="17"/>
+        </w:rPr>
+        <w:t>'Starbucks </w:t>
+      </w:r>
+      <w:proofErr w:type="spellStart"/>
+      <w:r>
+        <w:rPr>
+          <w:rFonts w:ascii="Consolas" w:eastAsia="Times New Roman" w:hAnsi="Consolas" w:cs="Times New Roman"/>
+          <w:color w:val="CE9178"/>
+          <w:sz w:val="17"/>
+          <w:szCs w:val="17"/>
+        </w:rPr>
+        <w:t>Coffe</w:t>
+      </w:r>
+      <w:proofErr w:type="spellEnd"/>
+      <w:r>
+        <w:rPr>
+          <w:rFonts w:ascii="Consolas" w:eastAsia="Times New Roman" w:hAnsi="Consolas" w:cs="Times New Roman"/>
+          <w:color w:val="CE9178"/>
+          <w:sz w:val="17"/>
+          <w:szCs w:val="17"/>
+        </w:rPr>
+        <w:t> Order'</w:t>
+      </w:r>
+      <w:r>
+        <w:rPr>
+          <w:rFonts w:ascii="Consolas" w:eastAsia="Times New Roman" w:hAnsi="Consolas" w:cs="Times New Roman"/>
+          <w:color w:val="D4D4D4"/>
+          <w:sz w:val="17"/>
+          <w:szCs w:val="17"/>
+        </w:rPr>
+        <w:t>,</w:t>
+      </w:r>
+    </w:p>
+    <w:p>
+      <w:pPr>
+        <w:shd w:val="clear" w:color="auto" w:fill="1E1E1E"/>
+        <w:spacing w:after="0" w:line="230" w:lineRule="atLeast"/>
+        <w:rPr>
+          <w:rFonts w:ascii="Consolas" w:eastAsia="Times New Roman" w:hAnsi="Consolas" w:cs="Times New Roman"/>
+          <w:color w:val="D4D4D4"/>
+          <w:sz w:val="17"/>
+          <w:szCs w:val="17"/>
+        </w:rPr>
+      </w:pPr>
+      <w:r>
+        <w:rPr>
+          <w:rFonts w:ascii="Consolas" w:eastAsia="Times New Roman" w:hAnsi="Consolas" w:cs="Times New Roman"/>
+          <w:color w:val="D4D4D4"/>
+          <w:sz w:val="17"/>
+          <w:szCs w:val="17"/>
+        </w:rPr>
+        <w:t>        </w:t>
+      </w:r>
+      <w:proofErr w:type="spellStart"/>
+      <w:r>
+        <w:rPr>
+          <w:rFonts w:ascii="Consolas" w:eastAsia="Times New Roman" w:hAnsi="Consolas" w:cs="Times New Roman"/>
+          <w:color w:val="9CDCFE"/>
+          <w:sz w:val="17"/>
+          <w:szCs w:val="17"/>
+        </w:rPr>
+        <w:t>CMContact__c</w:t>
+      </w:r>
+      <w:proofErr w:type="spellEnd"/>
+      <w:r>
+        <w:rPr>
+          <w:rFonts w:ascii="Consolas" w:eastAsia="Times New Roman" w:hAnsi="Consolas" w:cs="Times New Roman"/>
+          <w:color w:val="D4D4D4"/>
+          <w:sz w:val="17"/>
+          <w:szCs w:val="17"/>
+        </w:rPr>
+        <w:t> = </w:t>
+      </w:r>
+      <w:r>
+        <w:rPr>
+          <w:rFonts w:ascii="Consolas" w:eastAsia="Times New Roman" w:hAnsi="Consolas" w:cs="Times New Roman"/>
+          <w:color w:val="9CDCFE"/>
+          <w:sz w:val="17"/>
+          <w:szCs w:val="17"/>
+        </w:rPr>
+        <w:t>c</w:t>
+      </w:r>
+      <w:r>
+        <w:rPr>
+          <w:rFonts w:ascii="Consolas" w:eastAsia="Times New Roman" w:hAnsi="Consolas" w:cs="Times New Roman"/>
+          <w:color w:val="D4D4D4"/>
+          <w:sz w:val="17"/>
+          <w:szCs w:val="17"/>
+        </w:rPr>
+        <w:t>.</w:t>
+      </w:r>
+      <w:r>
+        <w:rPr>
+          <w:rFonts w:ascii="Consolas" w:eastAsia="Times New Roman" w:hAnsi="Consolas" w:cs="Times New Roman"/>
+          <w:color w:val="9CDCFE"/>
+          <w:sz w:val="17"/>
+          <w:szCs w:val="17"/>
+        </w:rPr>
+        <w:t>id</w:t>
+      </w:r>
+    </w:p>
+    <w:p>
+      <w:pPr>
+        <w:shd w:val="clear" w:color="auto" w:fill="1E1E1E"/>
+        <w:spacing w:after="0" w:line="230" w:lineRule="atLeast"/>
+        <w:rPr>
+          <w:rFonts w:ascii="Consolas" w:eastAsia="Times New Roman" w:hAnsi="Consolas" w:cs="Times New Roman"/>
+          <w:color w:val="D4D4D4"/>
+          <w:sz w:val="17"/>
+          <w:szCs w:val="17"/>
+        </w:rPr>
+      </w:pPr>
+      <w:r>
+        <w:rPr>
+          <w:rFonts w:ascii="Consolas" w:eastAsia="Times New Roman" w:hAnsi="Consolas" w:cs="Times New Roman"/>
+          <w:color w:val="D4D4D4"/>
+          <w:sz w:val="17"/>
+          <w:szCs w:val="17"/>
+        </w:rPr>
+        <w:t>    );</w:t>
+      </w:r>
+    </w:p>
+    <w:p>
+      <w:pPr>
+        <w:shd w:val="clear" w:color="auto" w:fill="1E1E1E"/>
+        <w:spacing w:after="0" w:line="230" w:lineRule="atLeast"/>
+        <w:rPr>
+          <w:rFonts w:ascii="Consolas" w:eastAsia="Times New Roman" w:hAnsi="Consolas" w:cs="Times New Roman"/>
+          <w:color w:val="D4D4D4"/>
+          <w:sz w:val="17"/>
+          <w:szCs w:val="17"/>
+        </w:rPr>
+      </w:pPr>
+      <w:r>
+        <w:rPr>
+          <w:rFonts w:ascii="Consolas" w:eastAsia="Times New Roman" w:hAnsi="Consolas" w:cs="Times New Roman"/>
+          <w:color w:val="D4D4D4"/>
+          <w:sz w:val="17"/>
+          <w:szCs w:val="17"/>
+        </w:rPr>
+        <w:t>    </w:t>
+      </w:r>
+      <w:proofErr w:type="gramStart"/>
+      <w:r>
+        <w:rPr>
+          <w:rFonts w:ascii="Consolas" w:eastAsia="Times New Roman" w:hAnsi="Consolas" w:cs="Times New Roman"/>
+          <w:color w:val="DCDCAA"/>
+          <w:sz w:val="17"/>
+          <w:szCs w:val="17"/>
+        </w:rPr>
+        <w:t>insert</w:t>
+      </w:r>
+      <w:proofErr w:type="gramEnd"/>
+      <w:r>
+        <w:rPr>
+          <w:rFonts w:ascii="Consolas" w:eastAsia="Times New Roman" w:hAnsi="Consolas" w:cs="Times New Roman"/>
+          <w:color w:val="D4D4D4"/>
+          <w:sz w:val="17"/>
+          <w:szCs w:val="17"/>
+        </w:rPr>
+        <w:t> </w:t>
+      </w:r>
+      <w:r>
+        <w:rPr>
+          <w:rFonts w:ascii="Consolas" w:eastAsia="Times New Roman" w:hAnsi="Consolas" w:cs="Times New Roman"/>
+          <w:color w:val="9CDCFE"/>
+          <w:sz w:val="17"/>
+          <w:szCs w:val="17"/>
+        </w:rPr>
+        <w:t>o</w:t>
+      </w:r>
+      <w:r>
+        <w:rPr>
+          <w:rFonts w:ascii="Consolas" w:eastAsia="Times New Roman" w:hAnsi="Consolas" w:cs="Times New Roman"/>
+          <w:color w:val="D4D4D4"/>
+          <w:sz w:val="17"/>
+          <w:szCs w:val="17"/>
+        </w:rPr>
+        <w:t>;</w:t>
+      </w:r>
+    </w:p>
+    <w:p>
+      <w:pPr>
+        <w:shd w:val="clear" w:color="auto" w:fill="1E1E1E"/>
+        <w:spacing w:after="0" w:line="230" w:lineRule="atLeast"/>
+        <w:rPr>
+          <w:rFonts w:ascii="Consolas" w:eastAsia="Times New Roman" w:hAnsi="Consolas" w:cs="Times New Roman"/>
+          <w:color w:val="D4D4D4"/>
+          <w:sz w:val="17"/>
+          <w:szCs w:val="17"/>
+        </w:rPr>
+      </w:pPr>
+      <w:r>
+        <w:rPr>
+          <w:rFonts w:ascii="Consolas" w:eastAsia="Times New Roman" w:hAnsi="Consolas" w:cs="Times New Roman"/>
+          <w:color w:val="D4D4D4"/>
+          <w:sz w:val="17"/>
+          <w:szCs w:val="17"/>
+        </w:rPr>
+        <w:t>    </w:t>
+      </w:r>
+      <w:proofErr w:type="spellStart"/>
+      <w:proofErr w:type="gramStart"/>
+      <w:r>
+        <w:rPr>
+          <w:rFonts w:ascii="Consolas" w:eastAsia="Times New Roman" w:hAnsi="Consolas" w:cs="Times New Roman"/>
+          <w:color w:val="4EC9B0"/>
+          <w:sz w:val="17"/>
+          <w:szCs w:val="17"/>
+        </w:rPr>
+        <w:t>Test</w:t>
+      </w:r>
+      <w:r>
+        <w:rPr>
+          <w:rFonts w:ascii="Consolas" w:eastAsia="Times New Roman" w:hAnsi="Consolas" w:cs="Times New Roman"/>
+          <w:color w:val="D4D4D4"/>
+          <w:sz w:val="17"/>
+          <w:szCs w:val="17"/>
+        </w:rPr>
+        <w:t>.</w:t>
+      </w:r>
+      <w:r>
+        <w:rPr>
+          <w:rFonts w:ascii="Consolas" w:eastAsia="Times New Roman" w:hAnsi="Consolas" w:cs="Times New Roman"/>
+          <w:color w:val="DCDCAA"/>
+          <w:sz w:val="17"/>
+          <w:szCs w:val="17"/>
+        </w:rPr>
+        <w:t>startTest</w:t>
+      </w:r>
+      <w:proofErr w:type="spellEnd"/>
+      <w:r>
+        <w:rPr>
+          <w:rFonts w:ascii="Consolas" w:eastAsia="Times New Roman" w:hAnsi="Consolas" w:cs="Times New Roman"/>
+          <w:color w:val="D4D4D4"/>
+          <w:sz w:val="17"/>
+          <w:szCs w:val="17"/>
+        </w:rPr>
+        <w:t>(</w:t>
+      </w:r>
+      <w:proofErr w:type="gramEnd"/>
+      <w:r>
+        <w:rPr>
+          <w:rFonts w:ascii="Consolas" w:eastAsia="Times New Roman" w:hAnsi="Consolas" w:cs="Times New Roman"/>
+          <w:color w:val="D4D4D4"/>
+          <w:sz w:val="17"/>
+          <w:szCs w:val="17"/>
+        </w:rPr>
+        <w:t>);</w:t>
+      </w:r>
+    </w:p>
+    <w:p>
+      <w:pPr>
+        <w:shd w:val="clear" w:color="auto" w:fill="1E1E1E"/>
+        <w:spacing w:after="0" w:line="230" w:lineRule="atLeast"/>
+        <w:rPr>
+          <w:rFonts w:ascii="Consolas" w:eastAsia="Times New Roman" w:hAnsi="Consolas" w:cs="Times New Roman"/>
+          <w:color w:val="D4D4D4"/>
+          <w:sz w:val="17"/>
+          <w:szCs w:val="17"/>
+        </w:rPr>
+      </w:pPr>
+      <w:r>
+        <w:rPr>
+          <w:rFonts w:ascii="Consolas" w:eastAsia="Times New Roman" w:hAnsi="Consolas" w:cs="Times New Roman"/>
+          <w:color w:val="D4D4D4"/>
+          <w:sz w:val="17"/>
+          <w:szCs w:val="17"/>
+        </w:rPr>
+        <w:t>    </w:t>
+      </w:r>
+      <w:proofErr w:type="spellStart"/>
+      <w:proofErr w:type="gramStart"/>
+      <w:r>
+        <w:rPr>
+          <w:rFonts w:ascii="Consolas" w:eastAsia="Times New Roman" w:hAnsi="Consolas" w:cs="Times New Roman"/>
+          <w:color w:val="9CDCFE"/>
+          <w:sz w:val="17"/>
+          <w:szCs w:val="17"/>
+        </w:rPr>
+        <w:t>myOrders</w:t>
+      </w:r>
+      <w:proofErr w:type="spellEnd"/>
+      <w:proofErr w:type="gramEnd"/>
+      <w:r>
+        <w:rPr>
+          <w:rFonts w:ascii="Consolas" w:eastAsia="Times New Roman" w:hAnsi="Consolas" w:cs="Times New Roman"/>
+          <w:color w:val="D4D4D4"/>
+          <w:sz w:val="17"/>
+          <w:szCs w:val="17"/>
+        </w:rPr>
+        <w:t> = [SELECT </w:t>
+      </w:r>
+      <w:r>
+        <w:rPr>
+          <w:rFonts w:ascii="Consolas" w:eastAsia="Times New Roman" w:hAnsi="Consolas" w:cs="Times New Roman"/>
+          <w:color w:val="569CD6"/>
+          <w:sz w:val="17"/>
+          <w:szCs w:val="17"/>
+        </w:rPr>
+        <w:t>Id</w:t>
+      </w:r>
+      <w:r>
+        <w:rPr>
+          <w:rFonts w:ascii="Consolas" w:eastAsia="Times New Roman" w:hAnsi="Consolas" w:cs="Times New Roman"/>
+          <w:color w:val="D4D4D4"/>
+          <w:sz w:val="17"/>
+          <w:szCs w:val="17"/>
+        </w:rPr>
+        <w:t> FROM </w:t>
+      </w:r>
+      <w:proofErr w:type="spellStart"/>
+      <w:r>
+        <w:rPr>
+          <w:rFonts w:ascii="Consolas" w:eastAsia="Times New Roman" w:hAnsi="Consolas" w:cs="Times New Roman"/>
+          <w:color w:val="569CD6"/>
+          <w:sz w:val="17"/>
+          <w:szCs w:val="17"/>
+        </w:rPr>
+        <w:t>CMOrders__c</w:t>
+      </w:r>
+      <w:proofErr w:type="spellEnd"/>
+      <w:r>
+        <w:rPr>
+          <w:rFonts w:ascii="Consolas" w:eastAsia="Times New Roman" w:hAnsi="Consolas" w:cs="Times New Roman"/>
+          <w:color w:val="D4D4D4"/>
+          <w:sz w:val="17"/>
+          <w:szCs w:val="17"/>
+        </w:rPr>
+        <w:t>];</w:t>
+      </w:r>
+    </w:p>
+    <w:p>
+      <w:pPr>
+        <w:shd w:val="clear" w:color="auto" w:fill="1E1E1E"/>
+        <w:spacing w:after="0" w:line="230" w:lineRule="atLeast"/>
+        <w:rPr>
+          <w:rFonts w:ascii="Consolas" w:eastAsia="Times New Roman" w:hAnsi="Consolas" w:cs="Times New Roman"/>
+          <w:color w:val="D4D4D4"/>
+          <w:sz w:val="17"/>
+          <w:szCs w:val="17"/>
+        </w:rPr>
+      </w:pPr>
+      <w:r>
+        <w:rPr>
+          <w:rFonts w:ascii="Consolas" w:eastAsia="Times New Roman" w:hAnsi="Consolas" w:cs="Times New Roman"/>
+          <w:color w:val="D4D4D4"/>
+          <w:sz w:val="17"/>
+          <w:szCs w:val="17"/>
+        </w:rPr>
+        <w:t>    </w:t>
+      </w:r>
+      <w:proofErr w:type="spellStart"/>
+      <w:proofErr w:type="gramStart"/>
+      <w:r>
+        <w:rPr>
+          <w:rFonts w:ascii="Consolas" w:eastAsia="Times New Roman" w:hAnsi="Consolas" w:cs="Times New Roman"/>
+          <w:color w:val="4EC9B0"/>
+          <w:sz w:val="17"/>
+          <w:szCs w:val="17"/>
+        </w:rPr>
+        <w:t>Test</w:t>
+      </w:r>
+      <w:r>
+        <w:rPr>
+          <w:rFonts w:ascii="Consolas" w:eastAsia="Times New Roman" w:hAnsi="Consolas" w:cs="Times New Roman"/>
+          <w:color w:val="D4D4D4"/>
+          <w:sz w:val="17"/>
+          <w:szCs w:val="17"/>
+        </w:rPr>
+        <w:t>.</w:t>
+      </w:r>
+      <w:r>
+        <w:rPr>
+          <w:rFonts w:ascii="Consolas" w:eastAsia="Times New Roman" w:hAnsi="Consolas" w:cs="Times New Roman"/>
+          <w:color w:val="DCDCAA"/>
+          <w:sz w:val="17"/>
+          <w:szCs w:val="17"/>
+        </w:rPr>
+        <w:t>stopTest</w:t>
+      </w:r>
+      <w:proofErr w:type="spellEnd"/>
+      <w:r>
+        <w:rPr>
+          <w:rFonts w:ascii="Consolas" w:eastAsia="Times New Roman" w:hAnsi="Consolas" w:cs="Times New Roman"/>
+          <w:color w:val="D4D4D4"/>
+          <w:sz w:val="17"/>
+          <w:szCs w:val="17"/>
+        </w:rPr>
+        <w:t>(</w:t>
+      </w:r>
+      <w:proofErr w:type="gramEnd"/>
+      <w:r>
+        <w:rPr>
+          <w:rFonts w:ascii="Consolas" w:eastAsia="Times New Roman" w:hAnsi="Consolas" w:cs="Times New Roman"/>
+          <w:color w:val="D4D4D4"/>
+          <w:sz w:val="17"/>
+          <w:szCs w:val="17"/>
+        </w:rPr>
+        <w:t>);</w:t>
+      </w:r>
+    </w:p>
+    <w:p>
+      <w:pPr>
+        <w:shd w:val="clear" w:color="auto" w:fill="1E1E1E"/>
+        <w:spacing w:after="0" w:line="230" w:lineRule="atLeast"/>
+        <w:rPr>
+          <w:rFonts w:ascii="Consolas" w:eastAsia="Times New Roman" w:hAnsi="Consolas" w:cs="Times New Roman"/>
+          <w:color w:val="D4D4D4"/>
+          <w:sz w:val="17"/>
+          <w:szCs w:val="17"/>
+        </w:rPr>
+      </w:pPr>
+      <w:r>
+        <w:rPr>
+          <w:rFonts w:ascii="Consolas" w:eastAsia="Times New Roman" w:hAnsi="Consolas" w:cs="Times New Roman"/>
+          <w:color w:val="D4D4D4"/>
+          <w:sz w:val="17"/>
+          <w:szCs w:val="17"/>
+        </w:rPr>
+        <w:t>    </w:t>
+      </w:r>
+      <w:proofErr w:type="gramStart"/>
+      <w:r>
+        <w:rPr>
+          <w:rFonts w:ascii="Consolas" w:eastAsia="Times New Roman" w:hAnsi="Consolas" w:cs="Times New Roman"/>
+          <w:color w:val="4EC9B0"/>
+          <w:sz w:val="17"/>
+          <w:szCs w:val="17"/>
+        </w:rPr>
+        <w:t>System</w:t>
+      </w:r>
+      <w:r>
+        <w:rPr>
+          <w:rFonts w:ascii="Consolas" w:eastAsia="Times New Roman" w:hAnsi="Consolas" w:cs="Times New Roman"/>
+          <w:color w:val="D4D4D4"/>
+          <w:sz w:val="17"/>
+          <w:szCs w:val="17"/>
+        </w:rPr>
+        <w:t>.</w:t>
+      </w:r>
+      <w:r>
+        <w:rPr>
+          <w:rFonts w:ascii="Consolas" w:eastAsia="Times New Roman" w:hAnsi="Consolas" w:cs="Times New Roman"/>
+          <w:color w:val="DCDCAA"/>
+          <w:sz w:val="17"/>
+          <w:szCs w:val="17"/>
+        </w:rPr>
+        <w:t>assert</w:t>
+      </w:r>
+      <w:r>
+        <w:rPr>
+          <w:rFonts w:ascii="Consolas" w:eastAsia="Times New Roman" w:hAnsi="Consolas" w:cs="Times New Roman"/>
+          <w:color w:val="D4D4D4"/>
+          <w:sz w:val="17"/>
+          <w:szCs w:val="17"/>
+        </w:rPr>
+        <w:t>(</w:t>
+      </w:r>
+      <w:proofErr w:type="gramEnd"/>
+      <w:r>
+        <w:rPr>
+          <w:rFonts w:ascii="Consolas" w:eastAsia="Times New Roman" w:hAnsi="Consolas" w:cs="Times New Roman"/>
+          <w:color w:val="9CDCFE"/>
+          <w:sz w:val="17"/>
+          <w:szCs w:val="17"/>
+        </w:rPr>
+        <w:t>myOrders</w:t>
+      </w:r>
+      <w:r>
+        <w:rPr>
+          <w:rFonts w:ascii="Consolas" w:eastAsia="Times New Roman" w:hAnsi="Consolas" w:cs="Times New Roman"/>
+          <w:color w:val="D4D4D4"/>
+          <w:sz w:val="17"/>
+          <w:szCs w:val="17"/>
+        </w:rPr>
+        <w:t>.</w:t>
+      </w:r>
+      <w:r>
+        <w:rPr>
+          <w:rFonts w:ascii="Consolas" w:eastAsia="Times New Roman" w:hAnsi="Consolas" w:cs="Times New Roman"/>
+          <w:color w:val="DCDCAA"/>
+          <w:sz w:val="17"/>
+          <w:szCs w:val="17"/>
+        </w:rPr>
+        <w:t>size</w:t>
+      </w:r>
+      <w:r>
+        <w:rPr>
+          <w:rFonts w:ascii="Consolas" w:eastAsia="Times New Roman" w:hAnsi="Consolas" w:cs="Times New Roman"/>
+          <w:color w:val="D4D4D4"/>
+          <w:sz w:val="17"/>
+          <w:szCs w:val="17"/>
+        </w:rPr>
+        <w:t>() &gt; </w:t>
+      </w:r>
+      <w:r>
+        <w:rPr>
+          <w:rFonts w:ascii="Consolas" w:eastAsia="Times New Roman" w:hAnsi="Consolas" w:cs="Times New Roman"/>
+          <w:color w:val="B5CEA8"/>
+          <w:sz w:val="17"/>
+          <w:szCs w:val="17"/>
+        </w:rPr>
+        <w:t>0</w:t>
+      </w:r>
+      <w:r>
+        <w:rPr>
+          <w:rFonts w:ascii="Consolas" w:eastAsia="Times New Roman" w:hAnsi="Consolas" w:cs="Times New Roman"/>
+          <w:color w:val="D4D4D4"/>
+          <w:sz w:val="17"/>
+          <w:szCs w:val="17"/>
+        </w:rPr>
+        <w:t>, </w:t>
+      </w:r>
+      <w:r>
+        <w:rPr>
+          <w:rFonts w:ascii="Consolas" w:eastAsia="Times New Roman" w:hAnsi="Consolas" w:cs="Times New Roman"/>
+          <w:color w:val="CE9178"/>
+          <w:sz w:val="17"/>
+          <w:szCs w:val="17"/>
+        </w:rPr>
+        <w:t>'Was expecting to find at least one order'</w:t>
+      </w:r>
+      <w:r>
+        <w:rPr>
+          <w:rFonts w:ascii="Consolas" w:eastAsia="Times New Roman" w:hAnsi="Consolas" w:cs="Times New Roman"/>
+          <w:color w:val="D4D4D4"/>
+          <w:sz w:val="17"/>
+          <w:szCs w:val="17"/>
+        </w:rPr>
+        <w:t>);</w:t>
+      </w:r>
+    </w:p>
+    <w:p>
+      <w:pPr>
+        <w:shd w:val="clear" w:color="auto" w:fill="1E1E1E"/>
+        <w:spacing w:after="0" w:line="230" w:lineRule="atLeast"/>
+        <w:rPr>
+          <w:rFonts w:ascii="Consolas" w:eastAsia="Times New Roman" w:hAnsi="Consolas" w:cs="Times New Roman"/>
+          <w:color w:val="D4D4D4"/>
+          <w:sz w:val="17"/>
+          <w:szCs w:val="17"/>
+        </w:rPr>
+      </w:pPr>
+    </w:p>
+    <w:p>
+      <w:pPr>
+        <w:shd w:val="clear" w:color="auto" w:fill="1E1E1E"/>
+        <w:spacing w:after="0" w:line="230" w:lineRule="atLeast"/>
+        <w:rPr>
+          <w:rFonts w:ascii="Consolas" w:eastAsia="Times New Roman" w:hAnsi="Consolas" w:cs="Times New Roman"/>
+          <w:color w:val="D4D4D4"/>
+          <w:sz w:val="17"/>
+          <w:szCs w:val="17"/>
+        </w:rPr>
+      </w:pPr>
+      <w:r>
+        <w:rPr>
+          <w:rFonts w:ascii="Consolas" w:eastAsia="Times New Roman" w:hAnsi="Consolas" w:cs="Times New Roman"/>
+          <w:color w:val="D4D4D4"/>
+          <w:sz w:val="17"/>
+          <w:szCs w:val="17"/>
+        </w:rPr>
+        <w:t>  }</w:t>
+      </w:r>
+    </w:p>
+    <w:p>
+      <w:pPr>
+        <w:shd w:val="clear" w:color="auto" w:fill="1E1E1E"/>
+        <w:spacing w:after="0" w:line="230" w:lineRule="atLeast"/>
+        <w:rPr>
+          <w:rFonts w:ascii="Consolas" w:eastAsia="Times New Roman" w:hAnsi="Consolas" w:cs="Times New Roman"/>
+          <w:color w:val="D4D4D4"/>
+          <w:sz w:val="17"/>
+          <w:szCs w:val="17"/>
+        </w:rPr>
+      </w:pPr>
+    </w:p>
+    <w:p>
+      <w:pPr>
+        <w:shd w:val="clear" w:color="auto" w:fill="1E1E1E"/>
+        <w:spacing w:after="0" w:line="230" w:lineRule="atLeast"/>
+        <w:rPr>
+          <w:rFonts w:ascii="Consolas" w:eastAsia="Times New Roman" w:hAnsi="Consolas" w:cs="Times New Roman"/>
+          <w:color w:val="D4D4D4"/>
+          <w:sz w:val="17"/>
+          <w:szCs w:val="17"/>
+        </w:rPr>
+      </w:pPr>
+      <w:r>
+        <w:rPr>
+          <w:rFonts w:ascii="Consolas" w:eastAsia="Times New Roman" w:hAnsi="Consolas" w:cs="Times New Roman"/>
+          <w:color w:val="D4D4D4"/>
+          <w:sz w:val="17"/>
+          <w:szCs w:val="17"/>
+        </w:rPr>
+        <w:t>  </w:t>
+      </w:r>
+      <w:r>
+        <w:rPr>
+          <w:rFonts w:ascii="Consolas" w:eastAsia="Times New Roman" w:hAnsi="Consolas" w:cs="Times New Roman"/>
+          <w:color w:val="569CD6"/>
+          <w:sz w:val="17"/>
+          <w:szCs w:val="17"/>
+        </w:rPr>
+        <w:t>@</w:t>
+      </w:r>
+      <w:proofErr w:type="spellStart"/>
+      <w:r>
+        <w:rPr>
+          <w:rFonts w:ascii="Consolas" w:eastAsia="Times New Roman" w:hAnsi="Consolas" w:cs="Times New Roman"/>
+          <w:color w:val="569CD6"/>
+          <w:sz w:val="17"/>
+          <w:szCs w:val="17"/>
+        </w:rPr>
+        <w:t>isTest</w:t>
+      </w:r>
+      <w:proofErr w:type="spellEnd"/>
+      <w:r>
+        <w:rPr>
+          <w:rFonts w:ascii="Consolas" w:eastAsia="Times New Roman" w:hAnsi="Consolas" w:cs="Times New Roman"/>
+          <w:color w:val="D4D4D4"/>
+          <w:sz w:val="17"/>
+          <w:szCs w:val="17"/>
+        </w:rPr>
+        <w:t> </w:t>
+      </w:r>
+      <w:r>
+        <w:rPr>
+          <w:rFonts w:ascii="Consolas" w:eastAsia="Times New Roman" w:hAnsi="Consolas" w:cs="Times New Roman"/>
+          <w:color w:val="9CDCFE"/>
+          <w:sz w:val="17"/>
+          <w:szCs w:val="17"/>
+        </w:rPr>
+        <w:t>static</w:t>
+      </w:r>
+      <w:r>
+        <w:rPr>
+          <w:rFonts w:ascii="Consolas" w:eastAsia="Times New Roman" w:hAnsi="Consolas" w:cs="Times New Roman"/>
+          <w:color w:val="D4D4D4"/>
+          <w:sz w:val="17"/>
+          <w:szCs w:val="17"/>
+        </w:rPr>
+        <w:t> </w:t>
+      </w:r>
+      <w:r>
+        <w:rPr>
+          <w:rFonts w:ascii="Consolas" w:eastAsia="Times New Roman" w:hAnsi="Consolas" w:cs="Times New Roman"/>
+          <w:color w:val="9CDCFE"/>
+          <w:sz w:val="17"/>
+          <w:szCs w:val="17"/>
+        </w:rPr>
+        <w:t>void</w:t>
+      </w:r>
+      <w:r>
+        <w:rPr>
+          <w:rFonts w:ascii="Consolas" w:eastAsia="Times New Roman" w:hAnsi="Consolas" w:cs="Times New Roman"/>
+          <w:color w:val="D4D4D4"/>
+          <w:sz w:val="17"/>
+          <w:szCs w:val="17"/>
+        </w:rPr>
+        <w:t> </w:t>
+      </w:r>
+      <w:proofErr w:type="spellStart"/>
+      <w:proofErr w:type="gramStart"/>
+      <w:r>
+        <w:rPr>
+          <w:rFonts w:ascii="Consolas" w:eastAsia="Times New Roman" w:hAnsi="Consolas" w:cs="Times New Roman"/>
+          <w:color w:val="DCDCAA"/>
+          <w:sz w:val="17"/>
+          <w:szCs w:val="17"/>
+        </w:rPr>
+        <w:t>testDidEmailSucessfullySend</w:t>
+      </w:r>
+      <w:proofErr w:type="spellEnd"/>
+      <w:r>
+        <w:rPr>
+          <w:rFonts w:ascii="Consolas" w:eastAsia="Times New Roman" w:hAnsi="Consolas" w:cs="Times New Roman"/>
+          <w:color w:val="D4D4D4"/>
+          <w:sz w:val="17"/>
+          <w:szCs w:val="17"/>
+        </w:rPr>
+        <w:t>()</w:t>
+      </w:r>
+      <w:proofErr w:type="gramEnd"/>
+    </w:p>
+    <w:p>
+      <w:pPr>
+        <w:shd w:val="clear" w:color="auto" w:fill="1E1E1E"/>
+        <w:spacing w:after="0" w:line="230" w:lineRule="atLeast"/>
+        <w:rPr>
+          <w:rFonts w:ascii="Consolas" w:eastAsia="Times New Roman" w:hAnsi="Consolas" w:cs="Times New Roman"/>
+          <w:color w:val="D4D4D4"/>
+          <w:sz w:val="17"/>
+          <w:szCs w:val="17"/>
+        </w:rPr>
+      </w:pPr>
+      <w:r>
+        <w:rPr>
+          <w:rFonts w:ascii="Consolas" w:eastAsia="Times New Roman" w:hAnsi="Consolas" w:cs="Times New Roman"/>
+          <w:color w:val="D4D4D4"/>
+          <w:sz w:val="17"/>
+          <w:szCs w:val="17"/>
+        </w:rPr>
+        <w:t>  {</w:t>
+      </w:r>
+    </w:p>
+    <w:p>
+      <w:pPr>
+        <w:shd w:val="clear" w:color="auto" w:fill="1E1E1E"/>
+        <w:spacing w:after="0" w:line="230" w:lineRule="atLeast"/>
+        <w:rPr>
+          <w:rFonts w:ascii="Consolas" w:eastAsia="Times New Roman" w:hAnsi="Consolas" w:cs="Times New Roman"/>
+          <w:color w:val="D4D4D4"/>
+          <w:sz w:val="17"/>
+          <w:szCs w:val="17"/>
+        </w:rPr>
+      </w:pPr>
+      <w:r>
+        <w:rPr>
+          <w:rFonts w:ascii="Consolas" w:eastAsia="Times New Roman" w:hAnsi="Consolas" w:cs="Times New Roman"/>
+          <w:color w:val="D4D4D4"/>
+          <w:sz w:val="17"/>
+          <w:szCs w:val="17"/>
+        </w:rPr>
+        <w:t>    </w:t>
+      </w:r>
+      <w:r>
+        <w:rPr>
+          <w:rFonts w:ascii="Consolas" w:eastAsia="Times New Roman" w:hAnsi="Consolas" w:cs="Times New Roman"/>
+          <w:color w:val="569CD6"/>
+          <w:sz w:val="17"/>
+          <w:szCs w:val="17"/>
+        </w:rPr>
+        <w:t>Boolean</w:t>
+      </w:r>
+      <w:r>
+        <w:rPr>
+          <w:rFonts w:ascii="Consolas" w:eastAsia="Times New Roman" w:hAnsi="Consolas" w:cs="Times New Roman"/>
+          <w:color w:val="D4D4D4"/>
+          <w:sz w:val="17"/>
+          <w:szCs w:val="17"/>
+        </w:rPr>
+        <w:t> </w:t>
+      </w:r>
+      <w:proofErr w:type="spellStart"/>
+      <w:r>
+        <w:rPr>
+          <w:rFonts w:ascii="Consolas" w:eastAsia="Times New Roman" w:hAnsi="Consolas" w:cs="Times New Roman"/>
+          <w:color w:val="9CDCFE"/>
+          <w:sz w:val="17"/>
+          <w:szCs w:val="17"/>
+        </w:rPr>
+        <w:t>sendResult</w:t>
+      </w:r>
+      <w:proofErr w:type="spellEnd"/>
+      <w:r>
+        <w:rPr>
+          <w:rFonts w:ascii="Consolas" w:eastAsia="Times New Roman" w:hAnsi="Consolas" w:cs="Times New Roman"/>
+          <w:color w:val="D4D4D4"/>
+          <w:sz w:val="17"/>
+          <w:szCs w:val="17"/>
+        </w:rPr>
+        <w:t> = </w:t>
+      </w:r>
+      <w:r>
+        <w:rPr>
+          <w:rFonts w:ascii="Consolas" w:eastAsia="Times New Roman" w:hAnsi="Consolas" w:cs="Times New Roman"/>
+          <w:color w:val="569CD6"/>
+          <w:sz w:val="17"/>
+          <w:szCs w:val="17"/>
+        </w:rPr>
+        <w:t>false</w:t>
+      </w:r>
+      <w:r>
+        <w:rPr>
+          <w:rFonts w:ascii="Consolas" w:eastAsia="Times New Roman" w:hAnsi="Consolas" w:cs="Times New Roman"/>
+          <w:color w:val="D4D4D4"/>
+          <w:sz w:val="17"/>
+          <w:szCs w:val="17"/>
+        </w:rPr>
+        <w:t>;</w:t>
+      </w:r>
+    </w:p>
+    <w:p>
+      <w:pPr>
+        <w:shd w:val="clear" w:color="auto" w:fill="1E1E1E"/>
+        <w:spacing w:after="0" w:line="230" w:lineRule="atLeast"/>
+        <w:rPr>
+          <w:rFonts w:ascii="Consolas" w:eastAsia="Times New Roman" w:hAnsi="Consolas" w:cs="Times New Roman"/>
+          <w:color w:val="D4D4D4"/>
+          <w:sz w:val="17"/>
+          <w:szCs w:val="17"/>
+        </w:rPr>
+      </w:pPr>
+      <w:r>
+        <w:rPr>
+          <w:rFonts w:ascii="Consolas" w:eastAsia="Times New Roman" w:hAnsi="Consolas" w:cs="Times New Roman"/>
+          <w:color w:val="D4D4D4"/>
+          <w:sz w:val="17"/>
+          <w:szCs w:val="17"/>
+        </w:rPr>
+        <w:t>    </w:t>
+      </w:r>
+      <w:proofErr w:type="spellStart"/>
+      <w:r>
+        <w:rPr>
+          <w:rFonts w:ascii="Consolas" w:eastAsia="Times New Roman" w:hAnsi="Consolas" w:cs="Times New Roman"/>
+          <w:color w:val="569CD6"/>
+          <w:sz w:val="17"/>
+          <w:szCs w:val="17"/>
+        </w:rPr>
+        <w:t>EmailUtility</w:t>
+      </w:r>
+      <w:proofErr w:type="spellEnd"/>
+      <w:r>
+        <w:rPr>
+          <w:rFonts w:ascii="Consolas" w:eastAsia="Times New Roman" w:hAnsi="Consolas" w:cs="Times New Roman"/>
+          <w:color w:val="D4D4D4"/>
+          <w:sz w:val="17"/>
+          <w:szCs w:val="17"/>
+        </w:rPr>
+        <w:t> </w:t>
+      </w:r>
+      <w:proofErr w:type="spellStart"/>
+      <w:r>
+        <w:rPr>
+          <w:rFonts w:ascii="Consolas" w:eastAsia="Times New Roman" w:hAnsi="Consolas" w:cs="Times New Roman"/>
+          <w:color w:val="9CDCFE"/>
+          <w:sz w:val="17"/>
+          <w:szCs w:val="17"/>
+        </w:rPr>
+        <w:t>em</w:t>
+      </w:r>
+      <w:proofErr w:type="spellEnd"/>
+      <w:r>
+        <w:rPr>
+          <w:rFonts w:ascii="Consolas" w:eastAsia="Times New Roman" w:hAnsi="Consolas" w:cs="Times New Roman"/>
+          <w:color w:val="D4D4D4"/>
+          <w:sz w:val="17"/>
+          <w:szCs w:val="17"/>
+        </w:rPr>
+        <w:t> = </w:t>
+      </w:r>
+      <w:r>
+        <w:rPr>
+          <w:rFonts w:ascii="Consolas" w:eastAsia="Times New Roman" w:hAnsi="Consolas" w:cs="Times New Roman"/>
+          <w:color w:val="C586C0"/>
+          <w:sz w:val="17"/>
+          <w:szCs w:val="17"/>
+        </w:rPr>
+        <w:t>new</w:t>
+      </w:r>
+      <w:r>
+        <w:rPr>
+          <w:rFonts w:ascii="Consolas" w:eastAsia="Times New Roman" w:hAnsi="Consolas" w:cs="Times New Roman"/>
+          <w:color w:val="D4D4D4"/>
+          <w:sz w:val="17"/>
+          <w:szCs w:val="17"/>
+        </w:rPr>
+        <w:t> </w:t>
+      </w:r>
+      <w:proofErr w:type="spellStart"/>
+      <w:proofErr w:type="gramStart"/>
+      <w:r>
+        <w:rPr>
+          <w:rFonts w:ascii="Consolas" w:eastAsia="Times New Roman" w:hAnsi="Consolas" w:cs="Times New Roman"/>
+          <w:color w:val="569CD6"/>
+          <w:sz w:val="17"/>
+          <w:szCs w:val="17"/>
+        </w:rPr>
+        <w:t>EmailUtility</w:t>
+      </w:r>
+      <w:proofErr w:type="spellEnd"/>
+      <w:r>
+        <w:rPr>
+          <w:rFonts w:ascii="Consolas" w:eastAsia="Times New Roman" w:hAnsi="Consolas" w:cs="Times New Roman"/>
+          <w:color w:val="D4D4D4"/>
+          <w:sz w:val="17"/>
+          <w:szCs w:val="17"/>
+        </w:rPr>
+        <w:t>(</w:t>
+      </w:r>
+      <w:proofErr w:type="gramEnd"/>
+      <w:r>
+        <w:rPr>
+          <w:rFonts w:ascii="Consolas" w:eastAsia="Times New Roman" w:hAnsi="Consolas" w:cs="Times New Roman"/>
+          <w:color w:val="D4D4D4"/>
+          <w:sz w:val="17"/>
+          <w:szCs w:val="17"/>
+        </w:rPr>
+        <w:t>);</w:t>
+      </w:r>
+    </w:p>
+    <w:p>
+      <w:pPr>
+        <w:shd w:val="clear" w:color="auto" w:fill="1E1E1E"/>
+        <w:spacing w:after="0" w:line="230" w:lineRule="atLeast"/>
+        <w:rPr>
+          <w:rFonts w:ascii="Consolas" w:eastAsia="Times New Roman" w:hAnsi="Consolas" w:cs="Times New Roman"/>
+          <w:color w:val="D4D4D4"/>
+          <w:sz w:val="17"/>
+          <w:szCs w:val="17"/>
+        </w:rPr>
+      </w:pPr>
+      <w:r>
+        <w:rPr>
+          <w:rFonts w:ascii="Consolas" w:eastAsia="Times New Roman" w:hAnsi="Consolas" w:cs="Times New Roman"/>
+          <w:color w:val="D4D4D4"/>
+          <w:sz w:val="17"/>
+          <w:szCs w:val="17"/>
+        </w:rPr>
+        <w:t>    </w:t>
+      </w:r>
+    </w:p>
+    <w:p>
+      <w:pPr>
+        <w:shd w:val="clear" w:color="auto" w:fill="1E1E1E"/>
+        <w:spacing w:after="0" w:line="230" w:lineRule="atLeast"/>
+        <w:rPr>
+          <w:rFonts w:ascii="Consolas" w:eastAsia="Times New Roman" w:hAnsi="Consolas" w:cs="Times New Roman"/>
+          <w:color w:val="D4D4D4"/>
+          <w:sz w:val="17"/>
+          <w:szCs w:val="17"/>
+        </w:rPr>
+      </w:pPr>
+      <w:r>
+        <w:rPr>
+          <w:rFonts w:ascii="Consolas" w:eastAsia="Times New Roman" w:hAnsi="Consolas" w:cs="Times New Roman"/>
+          <w:color w:val="D4D4D4"/>
+          <w:sz w:val="17"/>
+          <w:szCs w:val="17"/>
+        </w:rPr>
+        <w:t>       </w:t>
+      </w:r>
+      <w:proofErr w:type="spellStart"/>
+      <w:proofErr w:type="gramStart"/>
+      <w:r>
+        <w:rPr>
+          <w:rFonts w:ascii="Consolas" w:eastAsia="Times New Roman" w:hAnsi="Consolas" w:cs="Times New Roman"/>
+          <w:color w:val="4EC9B0"/>
+          <w:sz w:val="17"/>
+          <w:szCs w:val="17"/>
+        </w:rPr>
+        <w:t>Test</w:t>
+      </w:r>
+      <w:r>
+        <w:rPr>
+          <w:rFonts w:ascii="Consolas" w:eastAsia="Times New Roman" w:hAnsi="Consolas" w:cs="Times New Roman"/>
+          <w:color w:val="D4D4D4"/>
+          <w:sz w:val="17"/>
+          <w:szCs w:val="17"/>
+        </w:rPr>
+        <w:t>.</w:t>
+      </w:r>
+      <w:r>
+        <w:rPr>
+          <w:rFonts w:ascii="Consolas" w:eastAsia="Times New Roman" w:hAnsi="Consolas" w:cs="Times New Roman"/>
+          <w:color w:val="DCDCAA"/>
+          <w:sz w:val="17"/>
+          <w:szCs w:val="17"/>
+        </w:rPr>
+        <w:t>startTest</w:t>
+      </w:r>
+      <w:proofErr w:type="spellEnd"/>
+      <w:r>
+        <w:rPr>
+          <w:rFonts w:ascii="Consolas" w:eastAsia="Times New Roman" w:hAnsi="Consolas" w:cs="Times New Roman"/>
+          <w:color w:val="D4D4D4"/>
+          <w:sz w:val="17"/>
+          <w:szCs w:val="17"/>
+        </w:rPr>
+        <w:t>(</w:t>
+      </w:r>
+      <w:proofErr w:type="gramEnd"/>
+      <w:r>
+        <w:rPr>
+          <w:rFonts w:ascii="Consolas" w:eastAsia="Times New Roman" w:hAnsi="Consolas" w:cs="Times New Roman"/>
+          <w:color w:val="D4D4D4"/>
+          <w:sz w:val="17"/>
+          <w:szCs w:val="17"/>
+        </w:rPr>
+        <w:t>); </w:t>
+      </w:r>
+    </w:p>
+    <w:p>
+      <w:pPr>
+        <w:shd w:val="clear" w:color="auto" w:fill="1E1E1E"/>
+        <w:spacing w:after="0" w:line="230" w:lineRule="atLeast"/>
+        <w:rPr>
+          <w:rFonts w:ascii="Consolas" w:eastAsia="Times New Roman" w:hAnsi="Consolas" w:cs="Times New Roman"/>
+          <w:color w:val="D4D4D4"/>
+          <w:sz w:val="17"/>
+          <w:szCs w:val="17"/>
+        </w:rPr>
+      </w:pPr>
+      <w:r>
+        <w:rPr>
+          <w:rFonts w:ascii="Consolas" w:eastAsia="Times New Roman" w:hAnsi="Consolas" w:cs="Times New Roman"/>
+          <w:color w:val="D4D4D4"/>
+          <w:sz w:val="17"/>
+          <w:szCs w:val="17"/>
+        </w:rPr>
+        <w:t>       </w:t>
+      </w:r>
+      <w:proofErr w:type="gramStart"/>
+      <w:r>
+        <w:rPr>
+          <w:rFonts w:ascii="Consolas" w:eastAsia="Times New Roman" w:hAnsi="Consolas" w:cs="Times New Roman"/>
+          <w:color w:val="9CDCFE"/>
+          <w:sz w:val="17"/>
+          <w:szCs w:val="17"/>
+        </w:rPr>
+        <w:t>sendResult</w:t>
+      </w:r>
+      <w:proofErr w:type="gramEnd"/>
+      <w:r>
+        <w:rPr>
+          <w:rFonts w:ascii="Consolas" w:eastAsia="Times New Roman" w:hAnsi="Consolas" w:cs="Times New Roman"/>
+          <w:color w:val="D4D4D4"/>
+          <w:sz w:val="17"/>
+          <w:szCs w:val="17"/>
+        </w:rPr>
+        <w:t> = </w:t>
+      </w:r>
+      <w:r>
+        <w:rPr>
+          <w:rFonts w:ascii="Consolas" w:eastAsia="Times New Roman" w:hAnsi="Consolas" w:cs="Times New Roman"/>
+          <w:color w:val="9CDCFE"/>
+          <w:sz w:val="17"/>
+          <w:szCs w:val="17"/>
+        </w:rPr>
+        <w:t>em</w:t>
+      </w:r>
+      <w:r>
+        <w:rPr>
+          <w:rFonts w:ascii="Consolas" w:eastAsia="Times New Roman" w:hAnsi="Consolas" w:cs="Times New Roman"/>
+          <w:color w:val="D4D4D4"/>
+          <w:sz w:val="17"/>
+          <w:szCs w:val="17"/>
+        </w:rPr>
+        <w:t>.</w:t>
+      </w:r>
+      <w:r>
+        <w:rPr>
+          <w:rFonts w:ascii="Consolas" w:eastAsia="Times New Roman" w:hAnsi="Consolas" w:cs="Times New Roman"/>
+          <w:color w:val="DCDCAA"/>
+          <w:sz w:val="17"/>
+          <w:szCs w:val="17"/>
+        </w:rPr>
+        <w:t>sendMail</w:t>
+      </w:r>
+      <w:r>
+        <w:rPr>
+          <w:rFonts w:ascii="Consolas" w:eastAsia="Times New Roman" w:hAnsi="Consolas" w:cs="Times New Roman"/>
+          <w:color w:val="D4D4D4"/>
+          <w:sz w:val="17"/>
+          <w:szCs w:val="17"/>
+        </w:rPr>
+        <w:t>(</w:t>
+      </w:r>
+      <w:r>
+        <w:rPr>
+          <w:rFonts w:ascii="Consolas" w:eastAsia="Times New Roman" w:hAnsi="Consolas" w:cs="Times New Roman"/>
+          <w:color w:val="CE9178"/>
+          <w:sz w:val="17"/>
+          <w:szCs w:val="17"/>
+        </w:rPr>
+        <w:t>'lioneljones5116@gmail.com'</w:t>
+      </w:r>
+      <w:r>
+        <w:rPr>
+          <w:rFonts w:ascii="Consolas" w:eastAsia="Times New Roman" w:hAnsi="Consolas" w:cs="Times New Roman"/>
+          <w:color w:val="D4D4D4"/>
+          <w:sz w:val="17"/>
+          <w:szCs w:val="17"/>
+        </w:rPr>
+        <w:t>, </w:t>
+      </w:r>
+      <w:r>
+        <w:rPr>
+          <w:rFonts w:ascii="Consolas" w:eastAsia="Times New Roman" w:hAnsi="Consolas" w:cs="Times New Roman"/>
+          <w:color w:val="CE9178"/>
+          <w:sz w:val="17"/>
+          <w:szCs w:val="17"/>
+        </w:rPr>
+        <w:t>'Order Processed'</w:t>
+      </w:r>
+      <w:r>
+        <w:rPr>
+          <w:rFonts w:ascii="Consolas" w:eastAsia="Times New Roman" w:hAnsi="Consolas" w:cs="Times New Roman"/>
+          <w:color w:val="D4D4D4"/>
+          <w:sz w:val="17"/>
+          <w:szCs w:val="17"/>
+        </w:rPr>
+        <w:t>,</w:t>
+      </w:r>
+    </w:p>
+    <w:p>
+      <w:pPr>
+        <w:shd w:val="clear" w:color="auto" w:fill="1E1E1E"/>
+        <w:spacing w:after="0" w:line="230" w:lineRule="atLeast"/>
+        <w:rPr>
+          <w:rFonts w:ascii="Consolas" w:eastAsia="Times New Roman" w:hAnsi="Consolas" w:cs="Times New Roman"/>
+          <w:color w:val="D4D4D4"/>
+          <w:sz w:val="17"/>
+          <w:szCs w:val="17"/>
+        </w:rPr>
+      </w:pPr>
+      <w:r>
+        <w:rPr>
+          <w:rFonts w:ascii="Consolas" w:eastAsia="Times New Roman" w:hAnsi="Consolas" w:cs="Times New Roman"/>
+          <w:color w:val="D4D4D4"/>
+          <w:sz w:val="17"/>
+          <w:szCs w:val="17"/>
+        </w:rPr>
+        <w:t>       </w:t>
+      </w:r>
+      <w:r>
+        <w:rPr>
+          <w:rFonts w:ascii="Consolas" w:eastAsia="Times New Roman" w:hAnsi="Consolas" w:cs="Times New Roman"/>
+          <w:color w:val="CE9178"/>
+          <w:sz w:val="17"/>
+          <w:szCs w:val="17"/>
+        </w:rPr>
+        <w:t>'Your order was process with success </w:t>
+      </w:r>
+      <w:proofErr w:type="gramStart"/>
+      <w:r>
+        <w:rPr>
+          <w:rFonts w:ascii="Consolas" w:eastAsia="Times New Roman" w:hAnsi="Consolas" w:cs="Times New Roman"/>
+          <w:color w:val="CE9178"/>
+          <w:sz w:val="17"/>
+          <w:szCs w:val="17"/>
+        </w:rPr>
+        <w:t>on '</w:t>
+      </w:r>
+      <w:proofErr w:type="gramEnd"/>
+    </w:p>
+    <w:p>
+      <w:pPr>
+        <w:shd w:val="clear" w:color="auto" w:fill="1E1E1E"/>
+        <w:spacing w:after="0" w:line="230" w:lineRule="atLeast"/>
+        <w:rPr>
+          <w:rFonts w:ascii="Consolas" w:eastAsia="Times New Roman" w:hAnsi="Consolas" w:cs="Times New Roman"/>
+          <w:color w:val="D4D4D4"/>
+          <w:sz w:val="17"/>
+          <w:szCs w:val="17"/>
+        </w:rPr>
+      </w:pPr>
+      <w:r>
+        <w:rPr>
+          <w:rFonts w:ascii="Consolas" w:eastAsia="Times New Roman" w:hAnsi="Consolas" w:cs="Times New Roman"/>
+          <w:color w:val="D4D4D4"/>
+          <w:sz w:val="17"/>
+          <w:szCs w:val="17"/>
+        </w:rPr>
+        <w:t>       + </w:t>
+      </w:r>
+      <w:r>
+        <w:rPr>
+          <w:rFonts w:ascii="Consolas" w:eastAsia="Times New Roman" w:hAnsi="Consolas" w:cs="Times New Roman"/>
+          <w:color w:val="CE9178"/>
+          <w:sz w:val="17"/>
+          <w:szCs w:val="17"/>
+        </w:rPr>
+        <w:t>' great success'</w:t>
+      </w:r>
+      <w:r>
+        <w:rPr>
+          <w:rFonts w:ascii="Consolas" w:eastAsia="Times New Roman" w:hAnsi="Consolas" w:cs="Times New Roman"/>
+          <w:color w:val="D4D4D4"/>
+          <w:sz w:val="17"/>
+          <w:szCs w:val="17"/>
+        </w:rPr>
+        <w:t>);</w:t>
+      </w:r>
+    </w:p>
+    <w:p>
+      <w:pPr>
+        <w:shd w:val="clear" w:color="auto" w:fill="1E1E1E"/>
+        <w:spacing w:after="0" w:line="230" w:lineRule="atLeast"/>
+        <w:rPr>
+          <w:rFonts w:ascii="Consolas" w:eastAsia="Times New Roman" w:hAnsi="Consolas" w:cs="Times New Roman"/>
+          <w:color w:val="D4D4D4"/>
+          <w:sz w:val="17"/>
+          <w:szCs w:val="17"/>
+        </w:rPr>
+      </w:pPr>
+      <w:r>
+        <w:rPr>
+          <w:rFonts w:ascii="Consolas" w:eastAsia="Times New Roman" w:hAnsi="Consolas" w:cs="Times New Roman"/>
+          <w:color w:val="D4D4D4"/>
+          <w:sz w:val="17"/>
+          <w:szCs w:val="17"/>
+        </w:rPr>
+        <w:t>       </w:t>
+      </w:r>
+      <w:proofErr w:type="spellStart"/>
+      <w:proofErr w:type="gramStart"/>
+      <w:r>
+        <w:rPr>
+          <w:rFonts w:ascii="Consolas" w:eastAsia="Times New Roman" w:hAnsi="Consolas" w:cs="Times New Roman"/>
+          <w:color w:val="4EC9B0"/>
+          <w:sz w:val="17"/>
+          <w:szCs w:val="17"/>
+        </w:rPr>
+        <w:t>Test</w:t>
+      </w:r>
+      <w:r>
+        <w:rPr>
+          <w:rFonts w:ascii="Consolas" w:eastAsia="Times New Roman" w:hAnsi="Consolas" w:cs="Times New Roman"/>
+          <w:color w:val="D4D4D4"/>
+          <w:sz w:val="17"/>
+          <w:szCs w:val="17"/>
+        </w:rPr>
+        <w:t>.</w:t>
+      </w:r>
+      <w:r>
+        <w:rPr>
+          <w:rFonts w:ascii="Consolas" w:eastAsia="Times New Roman" w:hAnsi="Consolas" w:cs="Times New Roman"/>
+          <w:color w:val="DCDCAA"/>
+          <w:sz w:val="17"/>
+          <w:szCs w:val="17"/>
+        </w:rPr>
+        <w:t>stopTest</w:t>
+      </w:r>
+      <w:proofErr w:type="spellEnd"/>
+      <w:r>
+        <w:rPr>
+          <w:rFonts w:ascii="Consolas" w:eastAsia="Times New Roman" w:hAnsi="Consolas" w:cs="Times New Roman"/>
+          <w:color w:val="D4D4D4"/>
+          <w:sz w:val="17"/>
+          <w:szCs w:val="17"/>
+        </w:rPr>
+        <w:t>(</w:t>
+      </w:r>
+      <w:proofErr w:type="gramEnd"/>
+      <w:r>
+        <w:rPr>
+          <w:rFonts w:ascii="Consolas" w:eastAsia="Times New Roman" w:hAnsi="Consolas" w:cs="Times New Roman"/>
+          <w:color w:val="D4D4D4"/>
+          <w:sz w:val="17"/>
+          <w:szCs w:val="17"/>
+        </w:rPr>
+        <w:t>);</w:t>
+      </w:r>
+    </w:p>
+    <w:p>
+      <w:pPr>
+        <w:shd w:val="clear" w:color="auto" w:fill="1E1E1E"/>
+        <w:spacing w:after="0" w:line="230" w:lineRule="atLeast"/>
+        <w:rPr>
+          <w:rFonts w:ascii="Consolas" w:eastAsia="Times New Roman" w:hAnsi="Consolas" w:cs="Times New Roman"/>
+          <w:color w:val="D4D4D4"/>
+          <w:sz w:val="17"/>
+          <w:szCs w:val="17"/>
+        </w:rPr>
+      </w:pPr>
+      <w:r>
+        <w:rPr>
+          <w:rFonts w:ascii="Consolas" w:eastAsia="Times New Roman" w:hAnsi="Consolas" w:cs="Times New Roman"/>
+          <w:color w:val="D4D4D4"/>
+          <w:sz w:val="17"/>
+          <w:szCs w:val="17"/>
+        </w:rPr>
+        <w:t>       </w:t>
+      </w:r>
+      <w:proofErr w:type="gramStart"/>
+      <w:r>
+        <w:rPr>
+          <w:rFonts w:ascii="Consolas" w:eastAsia="Times New Roman" w:hAnsi="Consolas" w:cs="Times New Roman"/>
+          <w:color w:val="4EC9B0"/>
+          <w:sz w:val="17"/>
+          <w:szCs w:val="17"/>
+        </w:rPr>
+        <w:t>System</w:t>
+      </w:r>
+      <w:r>
+        <w:rPr>
+          <w:rFonts w:ascii="Consolas" w:eastAsia="Times New Roman" w:hAnsi="Consolas" w:cs="Times New Roman"/>
+          <w:color w:val="D4D4D4"/>
+          <w:sz w:val="17"/>
+          <w:szCs w:val="17"/>
+        </w:rPr>
+        <w:t>.</w:t>
+      </w:r>
+      <w:r>
+        <w:rPr>
+          <w:rFonts w:ascii="Consolas" w:eastAsia="Times New Roman" w:hAnsi="Consolas" w:cs="Times New Roman"/>
+          <w:color w:val="DCDCAA"/>
+          <w:sz w:val="17"/>
+          <w:szCs w:val="17"/>
+        </w:rPr>
+        <w:t>assertEquals</w:t>
+      </w:r>
+      <w:r>
+        <w:rPr>
+          <w:rFonts w:ascii="Consolas" w:eastAsia="Times New Roman" w:hAnsi="Consolas" w:cs="Times New Roman"/>
+          <w:color w:val="D4D4D4"/>
+          <w:sz w:val="17"/>
+          <w:szCs w:val="17"/>
+        </w:rPr>
+        <w:t>(</w:t>
+      </w:r>
+      <w:proofErr w:type="gramEnd"/>
+      <w:r>
+        <w:rPr>
+          <w:rFonts w:ascii="Consolas" w:eastAsia="Times New Roman" w:hAnsi="Consolas" w:cs="Times New Roman"/>
+          <w:color w:val="9CDCFE"/>
+          <w:sz w:val="17"/>
+          <w:szCs w:val="17"/>
+        </w:rPr>
+        <w:t>sendResult</w:t>
+      </w:r>
+      <w:r>
+        <w:rPr>
+          <w:rFonts w:ascii="Consolas" w:eastAsia="Times New Roman" w:hAnsi="Consolas" w:cs="Times New Roman"/>
+          <w:color w:val="D4D4D4"/>
+          <w:sz w:val="17"/>
+          <w:szCs w:val="17"/>
+        </w:rPr>
+        <w:t>,</w:t>
+      </w:r>
+      <w:r>
+        <w:rPr>
+          <w:rFonts w:ascii="Consolas" w:eastAsia="Times New Roman" w:hAnsi="Consolas" w:cs="Times New Roman"/>
+          <w:color w:val="569CD6"/>
+          <w:sz w:val="17"/>
+          <w:szCs w:val="17"/>
+        </w:rPr>
+        <w:t>true</w:t>
+      </w:r>
+      <w:r>
+        <w:rPr>
+          <w:rFonts w:ascii="Consolas" w:eastAsia="Times New Roman" w:hAnsi="Consolas" w:cs="Times New Roman"/>
+          <w:color w:val="D4D4D4"/>
+          <w:sz w:val="17"/>
+          <w:szCs w:val="17"/>
+        </w:rPr>
+        <w:t>, </w:t>
+      </w:r>
+      <w:r>
+        <w:rPr>
+          <w:rFonts w:ascii="Consolas" w:eastAsia="Times New Roman" w:hAnsi="Consolas" w:cs="Times New Roman"/>
+          <w:color w:val="CE9178"/>
+          <w:sz w:val="17"/>
+          <w:szCs w:val="17"/>
+        </w:rPr>
+        <w:t>'Expected a return of true'</w:t>
+      </w:r>
+      <w:r>
+        <w:rPr>
+          <w:rFonts w:ascii="Consolas" w:eastAsia="Times New Roman" w:hAnsi="Consolas" w:cs="Times New Roman"/>
+          <w:color w:val="D4D4D4"/>
+          <w:sz w:val="17"/>
+          <w:szCs w:val="17"/>
+        </w:rPr>
+        <w:t>);</w:t>
+      </w:r>
+    </w:p>
+    <w:p>
+      <w:pPr>
+        <w:shd w:val="clear" w:color="auto" w:fill="1E1E1E"/>
+        <w:spacing w:after="0" w:line="230" w:lineRule="atLeast"/>
+        <w:rPr>
+          <w:rFonts w:ascii="Consolas" w:eastAsia="Times New Roman" w:hAnsi="Consolas" w:cs="Times New Roman"/>
+          <w:color w:val="D4D4D4"/>
+          <w:sz w:val="17"/>
+          <w:szCs w:val="17"/>
+        </w:rPr>
+      </w:pPr>
+      <w:r>
+        <w:rPr>
+          <w:rFonts w:ascii="Consolas" w:eastAsia="Times New Roman" w:hAnsi="Consolas" w:cs="Times New Roman"/>
+          <w:color w:val="D4D4D4"/>
+          <w:sz w:val="17"/>
+          <w:szCs w:val="17"/>
+        </w:rPr>
+        <w:t>  }</w:t>
+      </w:r>
+    </w:p>
+    <w:p>
+      <w:pPr>
+        <w:shd w:val="clear" w:color="auto" w:fill="1E1E1E"/>
+        <w:spacing w:after="0" w:line="230" w:lineRule="atLeast"/>
+        <w:rPr>
+          <w:rFonts w:ascii="Consolas" w:eastAsia="Times New Roman" w:hAnsi="Consolas" w:cs="Times New Roman"/>
+          <w:color w:val="D4D4D4"/>
+          <w:sz w:val="17"/>
+          <w:szCs w:val="17"/>
+        </w:rPr>
+      </w:pPr>
+    </w:p>
+    <w:p>
+      <w:pPr>
+        <w:shd w:val="clear" w:color="auto" w:fill="1E1E1E"/>
+        <w:spacing w:after="0" w:line="230" w:lineRule="atLeast"/>
+        <w:rPr>
+          <w:rFonts w:ascii="Consolas" w:eastAsia="Times New Roman" w:hAnsi="Consolas" w:cs="Times New Roman"/>
+          <w:color w:val="D4D4D4"/>
+          <w:sz w:val="17"/>
+          <w:szCs w:val="17"/>
+        </w:rPr>
+      </w:pPr>
+      <w:r>
+        <w:rPr>
+          <w:rFonts w:ascii="Consolas" w:eastAsia="Times New Roman" w:hAnsi="Consolas" w:cs="Times New Roman"/>
+          <w:color w:val="D4D4D4"/>
+          <w:sz w:val="17"/>
+          <w:szCs w:val="17"/>
+        </w:rPr>
+        <w:t>}</w:t>
+      </w:r>
+    </w:p>
+    <w:p>
+      <w:pPr>
+        <w:shd w:val="clear" w:color="auto" w:fill="1E1E1E"/>
+        <w:spacing w:after="0" w:line="230" w:lineRule="atLeast"/>
+        <w:rPr>
+          <w:rFonts w:ascii="Consolas" w:eastAsia="Times New Roman" w:hAnsi="Consolas" w:cs="Times New Roman"/>
+          <w:color w:val="D4D4D4"/>
+          <w:sz w:val="17"/>
+          <w:szCs w:val="17"/>
         </w:rPr>
       </w:pPr>
     </w:p>

--- a/COCOMocoSystemDesignSpec.docx
+++ b/COCOMocoSystemDesignSpec.docx
@@ -1151,26 +1151,38 @@
         <w:br/>
         <w:t>Shipped Date</w:t>
       </w:r>
-      <w:r>
-        <w:rPr>
-          <w:rFonts w:ascii="Arial" w:hAnsi="Arial" w:cs="Arial"/>
-          <w:color w:val="000000"/>
-          <w:sz w:val="18"/>
-          <w:szCs w:val="18"/>
-          <w:shd w:val="clear" w:color="auto" w:fill="FFFFFF"/>
-        </w:rPr>
-        <w:br/>
-      </w:r>
-      <w:r>
-        <w:rPr>
-          <w:rFonts w:ascii="Arial" w:hAnsi="Arial" w:cs="Arial"/>
-          <w:color w:val="000000"/>
-          <w:sz w:val="18"/>
-          <w:szCs w:val="18"/>
-          <w:shd w:val="clear" w:color="auto" w:fill="FFFFFF"/>
-        </w:rPr>
-        <w:br/>
-        <w:t>Ending App:</w:t>
+    </w:p>
+    <w:p>
+      <w:pPr>
+        <w:rPr>
+          <w:rFonts w:ascii="Arial" w:hAnsi="Arial" w:cs="Arial"/>
+          <w:color w:val="000000"/>
+          <w:sz w:val="18"/>
+          <w:szCs w:val="18"/>
+          <w:shd w:val="clear" w:color="auto" w:fill="FFFFFF"/>
+        </w:rPr>
+      </w:pPr>
+      <w:r>
+        <w:rPr>
+          <w:rFonts w:ascii="Arial" w:hAnsi="Arial" w:cs="Arial"/>
+          <w:b/>
+          <w:color w:val="FF0000"/>
+          <w:sz w:val="18"/>
+          <w:szCs w:val="18"/>
+          <w:shd w:val="clear" w:color="auto" w:fill="FFFFFF"/>
+        </w:rPr>
+        <w:t>Products Table (Will discuss on code review)</w:t>
+      </w:r>
+      <w:r>
+        <w:rPr>
+          <w:rFonts w:ascii="Arial" w:hAnsi="Arial" w:cs="Arial"/>
+          <w:b/>
+          <w:color w:val="FF0000"/>
+          <w:sz w:val="18"/>
+          <w:szCs w:val="18"/>
+          <w:shd w:val="clear" w:color="auto" w:fill="FFFFFF"/>
+        </w:rPr>
+        <w:t xml:space="preserve"> – at the very end, wanted to re-factor</w:t>
       </w:r>
       <w:r>
         <w:rPr>
@@ -1193,9 +1205,9 @@
         </w:rPr>
         <w:drawing>
           <wp:inline distT="0" distB="0" distL="0" distR="0">
-            <wp:extent cx="5943600" cy="2548461"/>
-            <wp:effectExtent l="19050" t="0" r="0" b="0"/>
-            <wp:docPr id="7" name="Picture 7"/>
+            <wp:extent cx="4167063" cy="3780544"/>
+            <wp:effectExtent l="19050" t="0" r="4887" b="0"/>
+            <wp:docPr id="17" name="Picture 31"/>
             <wp:cNvGraphicFramePr>
               <a:graphicFrameLocks xmlns:a="http://schemas.openxmlformats.org/drawingml/2006/main" noChangeAspect="1"/>
             </wp:cNvGraphicFramePr>
@@ -1203,7 +1215,7 @@
               <a:graphicData uri="http://schemas.openxmlformats.org/drawingml/2006/picture">
                 <pic:pic xmlns:pic="http://schemas.openxmlformats.org/drawingml/2006/picture">
                   <pic:nvPicPr>
-                    <pic:cNvPr id="0" name="Picture 7"/>
+                    <pic:cNvPr id="0" name="Picture 31"/>
                     <pic:cNvPicPr>
                       <a:picLocks noChangeAspect="1" noChangeArrowheads="1"/>
                     </pic:cNvPicPr>
@@ -1218,7 +1230,7 @@
                   <pic:spPr bwMode="auto">
                     <a:xfrm>
                       <a:off x="0" y="0"/>
-                      <a:ext cx="5943600" cy="2548461"/>
+                      <a:ext cx="4166951" cy="3780442"/>
                     </a:xfrm>
                     <a:prstGeom prst="rect">
                       <a:avLst/>
@@ -1250,12 +1262,298 @@
       <w:r>
         <w:rPr>
           <w:rFonts w:ascii="Arial" w:hAnsi="Arial" w:cs="Arial"/>
+          <w:color w:val="000000"/>
+          <w:sz w:val="18"/>
+          <w:szCs w:val="18"/>
+          <w:shd w:val="clear" w:color="auto" w:fill="FFFFFF"/>
+        </w:rPr>
+        <w:br/>
+      </w:r>
+      <w:proofErr w:type="spellStart"/>
+      <w:r>
+        <w:rPr>
+          <w:rFonts w:ascii="Arial" w:hAnsi="Arial" w:cs="Arial"/>
+          <w:b/>
+          <w:color w:val="000000"/>
+          <w:sz w:val="18"/>
+          <w:szCs w:val="18"/>
+          <w:shd w:val="clear" w:color="auto" w:fill="FFFFFF"/>
+        </w:rPr>
+        <w:t>BatchTable</w:t>
+      </w:r>
+      <w:proofErr w:type="spellEnd"/>
+      <w:r>
+        <w:rPr>
+          <w:rFonts w:ascii="Arial" w:hAnsi="Arial" w:cs="Arial"/>
+          <w:b/>
+          <w:color w:val="000000"/>
+          <w:sz w:val="18"/>
+          <w:szCs w:val="18"/>
+          <w:shd w:val="clear" w:color="auto" w:fill="FFFFFF"/>
+        </w:rPr>
+        <w:br/>
+      </w:r>
+      <w:proofErr w:type="gramStart"/>
+      <w:r>
+        <w:rPr>
+          <w:rFonts w:ascii="Arial" w:hAnsi="Arial" w:cs="Arial"/>
+          <w:color w:val="000000"/>
+          <w:sz w:val="18"/>
+          <w:szCs w:val="18"/>
+          <w:shd w:val="clear" w:color="auto" w:fill="FFFFFF"/>
+        </w:rPr>
+        <w:t>This</w:t>
+      </w:r>
+      <w:proofErr w:type="gramEnd"/>
+      <w:r>
+        <w:rPr>
+          <w:rFonts w:ascii="Arial" w:hAnsi="Arial" w:cs="Arial"/>
+          <w:color w:val="000000"/>
+          <w:sz w:val="18"/>
+          <w:szCs w:val="18"/>
+          <w:shd w:val="clear" w:color="auto" w:fill="FFFFFF"/>
+        </w:rPr>
+        <w:t xml:space="preserve"> will work with my </w:t>
+      </w:r>
+      <w:proofErr w:type="spellStart"/>
+      <w:r>
+        <w:rPr>
+          <w:rFonts w:ascii="Arial" w:hAnsi="Arial" w:cs="Arial"/>
+          <w:color w:val="000000"/>
+          <w:sz w:val="18"/>
+          <w:szCs w:val="18"/>
+          <w:shd w:val="clear" w:color="auto" w:fill="FFFFFF"/>
+        </w:rPr>
+        <w:t>Bactch</w:t>
+      </w:r>
+      <w:proofErr w:type="spellEnd"/>
+      <w:r>
+        <w:rPr>
+          <w:rFonts w:ascii="Arial" w:hAnsi="Arial" w:cs="Arial"/>
+          <w:color w:val="000000"/>
+          <w:sz w:val="18"/>
+          <w:szCs w:val="18"/>
+          <w:shd w:val="clear" w:color="auto" w:fill="FFFFFF"/>
+        </w:rPr>
+        <w:t xml:space="preserve"> Class (on the last page)</w:t>
+      </w:r>
+      <w:r>
+        <w:rPr>
+          <w:rFonts w:ascii="Arial" w:hAnsi="Arial" w:cs="Arial"/>
+          <w:color w:val="000000"/>
+          <w:sz w:val="18"/>
+          <w:szCs w:val="18"/>
+          <w:shd w:val="clear" w:color="auto" w:fill="FFFFFF"/>
+        </w:rPr>
+        <w:br/>
+      </w:r>
+      <w:r>
+        <w:rPr>
+          <w:rFonts w:ascii="Arial" w:hAnsi="Arial" w:cs="Arial"/>
           <w:noProof/>
           <w:color w:val="000000"/>
           <w:sz w:val="18"/>
           <w:szCs w:val="18"/>
           <w:shd w:val="clear" w:color="auto" w:fill="FFFFFF"/>
         </w:rPr>
+        <w:lastRenderedPageBreak/>
+        <w:drawing>
+          <wp:inline distT="0" distB="0" distL="0" distR="0">
+            <wp:extent cx="3353673" cy="3002914"/>
+            <wp:effectExtent l="19050" t="0" r="0" b="0"/>
+            <wp:docPr id="18" name="Picture 4"/>
+            <wp:cNvGraphicFramePr>
+              <a:graphicFrameLocks xmlns:a="http://schemas.openxmlformats.org/drawingml/2006/main" noChangeAspect="1"/>
+            </wp:cNvGraphicFramePr>
+            <a:graphic xmlns:a="http://schemas.openxmlformats.org/drawingml/2006/main">
+              <a:graphicData uri="http://schemas.openxmlformats.org/drawingml/2006/picture">
+                <pic:pic xmlns:pic="http://schemas.openxmlformats.org/drawingml/2006/picture">
+                  <pic:nvPicPr>
+                    <pic:cNvPr id="0" name="Picture 4"/>
+                    <pic:cNvPicPr>
+                      <a:picLocks noChangeAspect="1" noChangeArrowheads="1"/>
+                    </pic:cNvPicPr>
+                  </pic:nvPicPr>
+                  <pic:blipFill>
+                    <a:blip r:embed="rId6"/>
+                    <a:srcRect/>
+                    <a:stretch>
+                      <a:fillRect/>
+                    </a:stretch>
+                  </pic:blipFill>
+                  <pic:spPr bwMode="auto">
+                    <a:xfrm>
+                      <a:off x="0" y="0"/>
+                      <a:ext cx="3355609" cy="3004648"/>
+                    </a:xfrm>
+                    <a:prstGeom prst="rect">
+                      <a:avLst/>
+                    </a:prstGeom>
+                    <a:noFill/>
+                    <a:ln w="9525">
+                      <a:noFill/>
+                      <a:miter lim="800000"/>
+                      <a:headEnd/>
+                      <a:tailEnd/>
+                    </a:ln>
+                  </pic:spPr>
+                </pic:pic>
+              </a:graphicData>
+            </a:graphic>
+          </wp:inline>
+        </w:drawing>
+      </w:r>
+      <w:r>
+        <w:rPr>
+          <w:rFonts w:ascii="Arial" w:hAnsi="Arial" w:cs="Arial"/>
+          <w:color w:val="000000"/>
+          <w:sz w:val="18"/>
+          <w:szCs w:val="18"/>
+          <w:shd w:val="clear" w:color="auto" w:fill="FFFFFF"/>
+        </w:rPr>
+        <w:br/>
+      </w:r>
+    </w:p>
+    <w:p>
+      <w:pPr>
+        <w:rPr>
+          <w:rFonts w:ascii="Arial" w:hAnsi="Arial" w:cs="Arial"/>
+          <w:color w:val="000000"/>
+          <w:sz w:val="18"/>
+          <w:szCs w:val="18"/>
+          <w:shd w:val="clear" w:color="auto" w:fill="FFFFFF"/>
+        </w:rPr>
+      </w:pPr>
+      <w:r>
+        <w:rPr>
+          <w:rFonts w:ascii="Arial" w:hAnsi="Arial" w:cs="Arial"/>
+          <w:b/>
+          <w:color w:val="000000"/>
+          <w:sz w:val="18"/>
+          <w:szCs w:val="18"/>
+          <w:shd w:val="clear" w:color="auto" w:fill="FFFFFF"/>
+        </w:rPr>
+        <w:br/>
+      </w:r>
+    </w:p>
+    <w:p>
+      <w:pPr>
+        <w:rPr>
+          <w:rFonts w:ascii="Arial" w:hAnsi="Arial" w:cs="Arial"/>
+          <w:color w:val="000000"/>
+          <w:sz w:val="18"/>
+          <w:szCs w:val="18"/>
+          <w:shd w:val="clear" w:color="auto" w:fill="FFFFFF"/>
+        </w:rPr>
+      </w:pPr>
+      <w:r>
+        <w:rPr>
+          <w:rFonts w:ascii="Arial" w:hAnsi="Arial" w:cs="Arial"/>
+          <w:color w:val="000000"/>
+          <w:sz w:val="18"/>
+          <w:szCs w:val="18"/>
+          <w:shd w:val="clear" w:color="auto" w:fill="FFFFFF"/>
+        </w:rPr>
+        <w:br/>
+        <w:t>Ending App</w:t>
+      </w:r>
+      <w:proofErr w:type="gramStart"/>
+      <w:r>
+        <w:rPr>
+          <w:rFonts w:ascii="Arial" w:hAnsi="Arial" w:cs="Arial"/>
+          <w:color w:val="000000"/>
+          <w:sz w:val="18"/>
+          <w:szCs w:val="18"/>
+          <w:shd w:val="clear" w:color="auto" w:fill="FFFFFF"/>
+        </w:rPr>
+        <w:t>:</w:t>
+      </w:r>
+      <w:proofErr w:type="gramEnd"/>
+      <w:r>
+        <w:rPr>
+          <w:rFonts w:ascii="Arial" w:hAnsi="Arial" w:cs="Arial"/>
+          <w:color w:val="000000"/>
+          <w:sz w:val="18"/>
+          <w:szCs w:val="18"/>
+          <w:shd w:val="clear" w:color="auto" w:fill="FFFFFF"/>
+        </w:rPr>
+        <w:br/>
+      </w:r>
+      <w:r>
+        <w:rPr>
+          <w:rFonts w:ascii="Arial" w:hAnsi="Arial" w:cs="Arial"/>
+          <w:noProof/>
+          <w:color w:val="000000"/>
+          <w:sz w:val="18"/>
+          <w:szCs w:val="18"/>
+          <w:shd w:val="clear" w:color="auto" w:fill="FFFFFF"/>
+        </w:rPr>
+        <w:drawing>
+          <wp:inline distT="0" distB="0" distL="0" distR="0">
+            <wp:extent cx="5943600" cy="3160333"/>
+            <wp:effectExtent l="19050" t="0" r="0" b="0"/>
+            <wp:docPr id="20" name="Picture 34"/>
+            <wp:cNvGraphicFramePr>
+              <a:graphicFrameLocks xmlns:a="http://schemas.openxmlformats.org/drawingml/2006/main" noChangeAspect="1"/>
+            </wp:cNvGraphicFramePr>
+            <a:graphic xmlns:a="http://schemas.openxmlformats.org/drawingml/2006/main">
+              <a:graphicData uri="http://schemas.openxmlformats.org/drawingml/2006/picture">
+                <pic:pic xmlns:pic="http://schemas.openxmlformats.org/drawingml/2006/picture">
+                  <pic:nvPicPr>
+                    <pic:cNvPr id="0" name="Picture 34"/>
+                    <pic:cNvPicPr>
+                      <a:picLocks noChangeAspect="1" noChangeArrowheads="1"/>
+                    </pic:cNvPicPr>
+                  </pic:nvPicPr>
+                  <pic:blipFill>
+                    <a:blip r:embed="rId7"/>
+                    <a:srcRect/>
+                    <a:stretch>
+                      <a:fillRect/>
+                    </a:stretch>
+                  </pic:blipFill>
+                  <pic:spPr bwMode="auto">
+                    <a:xfrm>
+                      <a:off x="0" y="0"/>
+                      <a:ext cx="5943600" cy="3160333"/>
+                    </a:xfrm>
+                    <a:prstGeom prst="rect">
+                      <a:avLst/>
+                    </a:prstGeom>
+                    <a:noFill/>
+                    <a:ln w="9525">
+                      <a:noFill/>
+                      <a:miter lim="800000"/>
+                      <a:headEnd/>
+                      <a:tailEnd/>
+                    </a:ln>
+                  </pic:spPr>
+                </pic:pic>
+              </a:graphicData>
+            </a:graphic>
+          </wp:inline>
+        </w:drawing>
+      </w:r>
+      <w:r>
+        <w:rPr>
+          <w:rFonts w:ascii="Arial" w:hAnsi="Arial" w:cs="Arial"/>
+          <w:color w:val="000000"/>
+          <w:sz w:val="18"/>
+          <w:szCs w:val="18"/>
+          <w:shd w:val="clear" w:color="auto" w:fill="FFFFFF"/>
+        </w:rPr>
+        <w:br/>
+      </w:r>
+      <w:r>
+        <w:rPr>
+          <w:rFonts w:ascii="Arial" w:hAnsi="Arial" w:cs="Arial"/>
+          <w:noProof/>
+          <w:color w:val="000000"/>
+          <w:sz w:val="18"/>
+          <w:szCs w:val="18"/>
+          <w:shd w:val="clear" w:color="auto" w:fill="FFFFFF"/>
+        </w:rPr>
+        <w:lastRenderedPageBreak/>
         <w:drawing>
           <wp:inline distT="0" distB="0" distL="0" distR="0">
             <wp:extent cx="5943600" cy="2052120"/>
@@ -1274,7 +1572,7 @@
                     </pic:cNvPicPr>
                   </pic:nvPicPr>
                   <pic:blipFill>
-                    <a:blip r:embed="rId6"/>
+                    <a:blip r:embed="rId8"/>
                     <a:srcRect/>
                     <a:stretch>
                       <a:fillRect/>
@@ -1321,7 +1619,6 @@
           <w:szCs w:val="18"/>
           <w:shd w:val="clear" w:color="auto" w:fill="FFFFFF"/>
         </w:rPr>
-        <w:lastRenderedPageBreak/>
         <w:drawing>
           <wp:inline distT="0" distB="0" distL="0" distR="0">
             <wp:extent cx="5943600" cy="1612654"/>
@@ -1340,7 +1637,7 @@
                     </pic:cNvPicPr>
                   </pic:nvPicPr>
                   <pic:blipFill>
-                    <a:blip r:embed="rId7"/>
+                    <a:blip r:embed="rId9"/>
                     <a:srcRect/>
                     <a:stretch>
                       <a:fillRect/>
@@ -1447,7 +1744,7 @@
                     </pic:cNvPicPr>
                   </pic:nvPicPr>
                   <pic:blipFill>
-                    <a:blip r:embed="rId8"/>
+                    <a:blip r:embed="rId10"/>
                     <a:srcRect/>
                     <a:stretch>
                       <a:fillRect/>
@@ -1513,7 +1810,7 @@
                     </pic:cNvPicPr>
                   </pic:nvPicPr>
                   <pic:blipFill>
-                    <a:blip r:embed="rId9"/>
+                    <a:blip r:embed="rId11"/>
                     <a:srcRect/>
                     <a:stretch>
                       <a:fillRect/>
@@ -1654,7 +1951,7 @@
                     </pic:cNvPicPr>
                   </pic:nvPicPr>
                   <pic:blipFill>
-                    <a:blip r:embed="rId10"/>
+                    <a:blip r:embed="rId12"/>
                     <a:srcRect/>
                     <a:stretch>
                       <a:fillRect/>
@@ -1719,7 +2016,7 @@
                     </pic:cNvPicPr>
                   </pic:nvPicPr>
                   <pic:blipFill>
-                    <a:blip r:embed="rId11"/>
+                    <a:blip r:embed="rId13"/>
                     <a:srcRect/>
                     <a:stretch>
                       <a:fillRect/>
@@ -1795,7 +2092,7 @@
                     </pic:cNvPicPr>
                   </pic:nvPicPr>
                   <pic:blipFill>
-                    <a:blip r:embed="rId12"/>
+                    <a:blip r:embed="rId14"/>
                     <a:srcRect/>
                     <a:stretch>
                       <a:fillRect/>
@@ -1882,7 +2179,7 @@
                     </pic:cNvPicPr>
                   </pic:nvPicPr>
                   <pic:blipFill>
-                    <a:blip r:embed="rId13"/>
+                    <a:blip r:embed="rId15"/>
                     <a:srcRect/>
                     <a:stretch>
                       <a:fillRect/>
@@ -2018,6 +2315,29 @@
       <w:r>
         <w:rPr>
           <w:rFonts w:ascii="Arial" w:hAnsi="Arial" w:cs="Arial"/>
+          <w:b/>
+          <w:color w:val="000000"/>
+          <w:sz w:val="18"/>
+          <w:szCs w:val="18"/>
+          <w:shd w:val="clear" w:color="auto" w:fill="FFFFFF"/>
+        </w:rPr>
+        <w:t>With a date filer to show the last 24 months</w:t>
+      </w:r>
+    </w:p>
+    <w:p>
+      <w:pPr>
+        <w:rPr>
+          <w:rFonts w:ascii="Arial" w:hAnsi="Arial" w:cs="Arial"/>
+          <w:b/>
+          <w:color w:val="000000"/>
+          <w:sz w:val="18"/>
+          <w:szCs w:val="18"/>
+          <w:shd w:val="clear" w:color="auto" w:fill="FFFFFF"/>
+        </w:rPr>
+      </w:pPr>
+      <w:r>
+        <w:rPr>
+          <w:rFonts w:ascii="Arial" w:hAnsi="Arial" w:cs="Arial"/>
           <w:noProof/>
           <w:color w:val="000000"/>
           <w:sz w:val="18"/>
@@ -2026,9 +2346,9 @@
         </w:rPr>
         <w:drawing>
           <wp:inline distT="0" distB="0" distL="0" distR="0">
-            <wp:extent cx="5943600" cy="2845186"/>
+            <wp:extent cx="5943600" cy="2035403"/>
             <wp:effectExtent l="19050" t="0" r="0" b="0"/>
-            <wp:docPr id="34" name="Picture 34"/>
+            <wp:docPr id="15" name="Picture 28"/>
             <wp:cNvGraphicFramePr>
               <a:graphicFrameLocks xmlns:a="http://schemas.openxmlformats.org/drawingml/2006/main" noChangeAspect="1"/>
             </wp:cNvGraphicFramePr>
@@ -2036,13 +2356,13 @@
               <a:graphicData uri="http://schemas.openxmlformats.org/drawingml/2006/picture">
                 <pic:pic xmlns:pic="http://schemas.openxmlformats.org/drawingml/2006/picture">
                   <pic:nvPicPr>
-                    <pic:cNvPr id="0" name="Picture 34"/>
+                    <pic:cNvPr id="0" name="Picture 28"/>
                     <pic:cNvPicPr>
                       <a:picLocks noChangeAspect="1" noChangeArrowheads="1"/>
                     </pic:cNvPicPr>
                   </pic:nvPicPr>
                   <pic:blipFill>
-                    <a:blip r:embed="rId14"/>
+                    <a:blip r:embed="rId16"/>
                     <a:srcRect/>
                     <a:stretch>
                       <a:fillRect/>
@@ -2051,7 +2371,7 @@
                   <pic:spPr bwMode="auto">
                     <a:xfrm>
                       <a:off x="0" y="0"/>
-                      <a:ext cx="5943600" cy="2845186"/>
+                      <a:ext cx="5943600" cy="2035403"/>
                     </a:xfrm>
                     <a:prstGeom prst="rect">
                       <a:avLst/>
@@ -2139,7 +2459,7 @@
                     </pic:cNvPicPr>
                   </pic:nvPicPr>
                   <pic:blipFill>
-                    <a:blip r:embed="rId15"/>
+                    <a:blip r:embed="rId17"/>
                     <a:srcRect/>
                     <a:stretch>
                       <a:fillRect/>
@@ -2217,28 +2537,28 @@
           <w:szCs w:val="18"/>
           <w:shd w:val="clear" w:color="auto" w:fill="FFFFFF"/>
         </w:rPr>
+        <w:br/>
+      </w:r>
+    </w:p>
+    <w:p>
+      <w:pPr>
+        <w:rPr>
+          <w:rFonts w:ascii="Arial" w:hAnsi="Arial" w:cs="Arial"/>
+          <w:color w:val="000000"/>
+          <w:sz w:val="18"/>
+          <w:szCs w:val="18"/>
+          <w:shd w:val="clear" w:color="auto" w:fill="FFFFFF"/>
+        </w:rPr>
+      </w:pPr>
+      <w:r>
+        <w:rPr>
+          <w:rFonts w:ascii="Arial" w:hAnsi="Arial" w:cs="Arial"/>
+          <w:color w:val="000000"/>
+          <w:sz w:val="18"/>
+          <w:szCs w:val="18"/>
+          <w:shd w:val="clear" w:color="auto" w:fill="FFFFFF"/>
+        </w:rPr>
         <w:lastRenderedPageBreak/>
-        <w:br/>
-      </w:r>
-    </w:p>
-    <w:p>
-      <w:pPr>
-        <w:rPr>
-          <w:rFonts w:ascii="Arial" w:hAnsi="Arial" w:cs="Arial"/>
-          <w:color w:val="000000"/>
-          <w:sz w:val="18"/>
-          <w:szCs w:val="18"/>
-          <w:shd w:val="clear" w:color="auto" w:fill="FFFFFF"/>
-        </w:rPr>
-      </w:pPr>
-      <w:r>
-        <w:rPr>
-          <w:rFonts w:ascii="Arial" w:hAnsi="Arial" w:cs="Arial"/>
-          <w:color w:val="000000"/>
-          <w:sz w:val="18"/>
-          <w:szCs w:val="18"/>
-          <w:shd w:val="clear" w:color="auto" w:fill="FFFFFF"/>
-        </w:rPr>
         <w:t>I created an email Utility class:</w:t>
       </w:r>
     </w:p>
@@ -2279,7 +2599,7 @@
                     </pic:cNvPicPr>
                   </pic:nvPicPr>
                   <pic:blipFill>
-                    <a:blip r:embed="rId16"/>
+                    <a:blip r:embed="rId18"/>
                     <a:srcRect/>
                     <a:stretch>
                       <a:fillRect/>
@@ -2631,132 +2951,353 @@
           <w:sz w:val="17"/>
           <w:szCs w:val="17"/>
         </w:rPr>
+        <w:t>    </w:t>
+      </w:r>
+      <w:proofErr w:type="gramStart"/>
+      <w:r>
+        <w:rPr>
+          <w:rFonts w:ascii="Consolas" w:eastAsia="Times New Roman" w:hAnsi="Consolas" w:cs="Times New Roman"/>
+          <w:color w:val="569CD6"/>
+          <w:sz w:val="17"/>
+          <w:szCs w:val="17"/>
+        </w:rPr>
+        <w:t>string</w:t>
+      </w:r>
+      <w:proofErr w:type="gramEnd"/>
+      <w:r>
+        <w:rPr>
+          <w:rFonts w:ascii="Consolas" w:eastAsia="Times New Roman" w:hAnsi="Consolas" w:cs="Times New Roman"/>
+          <w:color w:val="D4D4D4"/>
+          <w:sz w:val="17"/>
+          <w:szCs w:val="17"/>
+        </w:rPr>
+        <w:t> </w:t>
+      </w:r>
+      <w:proofErr w:type="spellStart"/>
+      <w:r>
+        <w:rPr>
+          <w:rFonts w:ascii="Consolas" w:eastAsia="Times New Roman" w:hAnsi="Consolas" w:cs="Times New Roman"/>
+          <w:color w:val="9CDCFE"/>
+          <w:sz w:val="17"/>
+          <w:szCs w:val="17"/>
+        </w:rPr>
+        <w:t>myGUID</w:t>
+      </w:r>
+      <w:proofErr w:type="spellEnd"/>
+      <w:r>
+        <w:rPr>
+          <w:rFonts w:ascii="Consolas" w:eastAsia="Times New Roman" w:hAnsi="Consolas" w:cs="Times New Roman"/>
+          <w:color w:val="D4D4D4"/>
+          <w:sz w:val="17"/>
+          <w:szCs w:val="17"/>
+        </w:rPr>
+        <w:t> = </w:t>
+      </w:r>
+      <w:proofErr w:type="spellStart"/>
+      <w:r>
+        <w:rPr>
+          <w:rFonts w:ascii="Consolas" w:eastAsia="Times New Roman" w:hAnsi="Consolas" w:cs="Times New Roman"/>
+          <w:color w:val="9CDCFE"/>
+          <w:sz w:val="17"/>
+          <w:szCs w:val="17"/>
+        </w:rPr>
+        <w:t>GuidUtil</w:t>
+      </w:r>
+      <w:r>
+        <w:rPr>
+          <w:rFonts w:ascii="Consolas" w:eastAsia="Times New Roman" w:hAnsi="Consolas" w:cs="Times New Roman"/>
+          <w:color w:val="D4D4D4"/>
+          <w:sz w:val="17"/>
+          <w:szCs w:val="17"/>
+        </w:rPr>
+        <w:t>.</w:t>
+      </w:r>
+      <w:r>
+        <w:rPr>
+          <w:rFonts w:ascii="Consolas" w:eastAsia="Times New Roman" w:hAnsi="Consolas" w:cs="Times New Roman"/>
+          <w:color w:val="DCDCAA"/>
+          <w:sz w:val="17"/>
+          <w:szCs w:val="17"/>
+        </w:rPr>
+        <w:t>NewGuid</w:t>
+      </w:r>
+      <w:proofErr w:type="spellEnd"/>
+      <w:r>
+        <w:rPr>
+          <w:rFonts w:ascii="Consolas" w:eastAsia="Times New Roman" w:hAnsi="Consolas" w:cs="Times New Roman"/>
+          <w:color w:val="D4D4D4"/>
+          <w:sz w:val="17"/>
+          <w:szCs w:val="17"/>
+        </w:rPr>
+        <w:t>().</w:t>
+      </w:r>
+      <w:r>
+        <w:rPr>
+          <w:rFonts w:ascii="Consolas" w:eastAsia="Times New Roman" w:hAnsi="Consolas" w:cs="Times New Roman"/>
+          <w:color w:val="DCDCAA"/>
+          <w:sz w:val="17"/>
+          <w:szCs w:val="17"/>
+        </w:rPr>
+        <w:t>substring</w:t>
+      </w:r>
+      <w:r>
+        <w:rPr>
+          <w:rFonts w:ascii="Consolas" w:eastAsia="Times New Roman" w:hAnsi="Consolas" w:cs="Times New Roman"/>
+          <w:color w:val="D4D4D4"/>
+          <w:sz w:val="17"/>
+          <w:szCs w:val="17"/>
+        </w:rPr>
+        <w:t>(</w:t>
+      </w:r>
+      <w:r>
+        <w:rPr>
+          <w:rFonts w:ascii="Consolas" w:eastAsia="Times New Roman" w:hAnsi="Consolas" w:cs="Times New Roman"/>
+          <w:color w:val="B5CEA8"/>
+          <w:sz w:val="17"/>
+          <w:szCs w:val="17"/>
+        </w:rPr>
+        <w:t>0</w:t>
+      </w:r>
+      <w:r>
+        <w:rPr>
+          <w:rFonts w:ascii="Consolas" w:eastAsia="Times New Roman" w:hAnsi="Consolas" w:cs="Times New Roman"/>
+          <w:color w:val="D4D4D4"/>
+          <w:sz w:val="17"/>
+          <w:szCs w:val="17"/>
+        </w:rPr>
+        <w:t>,</w:t>
+      </w:r>
+      <w:r>
+        <w:rPr>
+          <w:rFonts w:ascii="Consolas" w:eastAsia="Times New Roman" w:hAnsi="Consolas" w:cs="Times New Roman"/>
+          <w:color w:val="B5CEA8"/>
+          <w:sz w:val="17"/>
+          <w:szCs w:val="17"/>
+        </w:rPr>
+        <w:t>30</w:t>
+      </w:r>
+      <w:r>
+        <w:rPr>
+          <w:rFonts w:ascii="Consolas" w:eastAsia="Times New Roman" w:hAnsi="Consolas" w:cs="Times New Roman"/>
+          <w:color w:val="D4D4D4"/>
+          <w:sz w:val="17"/>
+          <w:szCs w:val="17"/>
+        </w:rPr>
+        <w:t>);</w:t>
+      </w:r>
+    </w:p>
+    <w:p>
+      <w:pPr>
+        <w:shd w:val="clear" w:color="auto" w:fill="1E1E1E"/>
+        <w:spacing w:after="0" w:line="230" w:lineRule="atLeast"/>
+        <w:rPr>
+          <w:rFonts w:ascii="Consolas" w:eastAsia="Times New Roman" w:hAnsi="Consolas" w:cs="Times New Roman"/>
+          <w:color w:val="D4D4D4"/>
+          <w:sz w:val="17"/>
+          <w:szCs w:val="17"/>
+        </w:rPr>
+      </w:pPr>
+      <w:r>
+        <w:rPr>
+          <w:rFonts w:ascii="Consolas" w:eastAsia="Times New Roman" w:hAnsi="Consolas" w:cs="Times New Roman"/>
+          <w:color w:val="D4D4D4"/>
+          <w:sz w:val="17"/>
+          <w:szCs w:val="17"/>
+        </w:rPr>
+        <w:t>    </w:t>
+      </w:r>
+      <w:r>
+        <w:rPr>
+          <w:rFonts w:ascii="Consolas" w:eastAsia="Times New Roman" w:hAnsi="Consolas" w:cs="Times New Roman"/>
+          <w:color w:val="569CD6"/>
+          <w:sz w:val="17"/>
+          <w:szCs w:val="17"/>
+        </w:rPr>
+        <w:t>Integer</w:t>
+      </w:r>
+      <w:proofErr w:type="gramStart"/>
+      <w:r>
+        <w:rPr>
+          <w:rFonts w:ascii="Consolas" w:eastAsia="Times New Roman" w:hAnsi="Consolas" w:cs="Times New Roman"/>
+          <w:color w:val="D4D4D4"/>
+          <w:sz w:val="17"/>
+          <w:szCs w:val="17"/>
+        </w:rPr>
+        <w:t>  </w:t>
+      </w:r>
+      <w:proofErr w:type="spellStart"/>
+      <w:r>
+        <w:rPr>
+          <w:rFonts w:ascii="Consolas" w:eastAsia="Times New Roman" w:hAnsi="Consolas" w:cs="Times New Roman"/>
+          <w:color w:val="9CDCFE"/>
+          <w:sz w:val="17"/>
+          <w:szCs w:val="17"/>
+        </w:rPr>
+        <w:t>guidLength</w:t>
+      </w:r>
+      <w:proofErr w:type="spellEnd"/>
+      <w:proofErr w:type="gramEnd"/>
+      <w:r>
+        <w:rPr>
+          <w:rFonts w:ascii="Consolas" w:eastAsia="Times New Roman" w:hAnsi="Consolas" w:cs="Times New Roman"/>
+          <w:color w:val="D4D4D4"/>
+          <w:sz w:val="17"/>
+          <w:szCs w:val="17"/>
+        </w:rPr>
+        <w:t> = </w:t>
+      </w:r>
+      <w:r>
+        <w:rPr>
+          <w:rFonts w:ascii="Consolas" w:eastAsia="Times New Roman" w:hAnsi="Consolas" w:cs="Times New Roman"/>
+          <w:color w:val="B5CEA8"/>
+          <w:sz w:val="17"/>
+          <w:szCs w:val="17"/>
+        </w:rPr>
+        <w:t>0</w:t>
+      </w:r>
+      <w:r>
+        <w:rPr>
+          <w:rFonts w:ascii="Consolas" w:eastAsia="Times New Roman" w:hAnsi="Consolas" w:cs="Times New Roman"/>
+          <w:color w:val="D4D4D4"/>
+          <w:sz w:val="17"/>
+          <w:szCs w:val="17"/>
+        </w:rPr>
+        <w:t>;</w:t>
+      </w:r>
+    </w:p>
+    <w:p>
+      <w:pPr>
+        <w:shd w:val="clear" w:color="auto" w:fill="1E1E1E"/>
+        <w:spacing w:after="0" w:line="230" w:lineRule="atLeast"/>
+        <w:rPr>
+          <w:rFonts w:ascii="Consolas" w:eastAsia="Times New Roman" w:hAnsi="Consolas" w:cs="Times New Roman"/>
+          <w:color w:val="D4D4D4"/>
+          <w:sz w:val="17"/>
+          <w:szCs w:val="17"/>
+        </w:rPr>
+      </w:pPr>
+      <w:r>
+        <w:rPr>
+          <w:rFonts w:ascii="Consolas" w:eastAsia="Times New Roman" w:hAnsi="Consolas" w:cs="Times New Roman"/>
+          <w:color w:val="D4D4D4"/>
+          <w:sz w:val="17"/>
+          <w:szCs w:val="17"/>
+        </w:rPr>
+        <w:t>    </w:t>
+      </w:r>
+      <w:proofErr w:type="spellStart"/>
+      <w:proofErr w:type="gramStart"/>
+      <w:r>
+        <w:rPr>
+          <w:rFonts w:ascii="Consolas" w:eastAsia="Times New Roman" w:hAnsi="Consolas" w:cs="Times New Roman"/>
+          <w:color w:val="D4D4D4"/>
+          <w:sz w:val="17"/>
+          <w:szCs w:val="17"/>
+        </w:rPr>
+        <w:t>guidLength</w:t>
+      </w:r>
+      <w:proofErr w:type="spellEnd"/>
+      <w:proofErr w:type="gramEnd"/>
+      <w:r>
+        <w:rPr>
+          <w:rFonts w:ascii="Consolas" w:eastAsia="Times New Roman" w:hAnsi="Consolas" w:cs="Times New Roman"/>
+          <w:color w:val="D4D4D4"/>
+          <w:sz w:val="17"/>
+          <w:szCs w:val="17"/>
+        </w:rPr>
+        <w:t> = </w:t>
+      </w:r>
+      <w:proofErr w:type="spellStart"/>
+      <w:r>
+        <w:rPr>
+          <w:rFonts w:ascii="Consolas" w:eastAsia="Times New Roman" w:hAnsi="Consolas" w:cs="Times New Roman"/>
+          <w:color w:val="9CDCFE"/>
+          <w:sz w:val="17"/>
+          <w:szCs w:val="17"/>
+        </w:rPr>
+        <w:t>myGUID</w:t>
+      </w:r>
+      <w:r>
+        <w:rPr>
+          <w:rFonts w:ascii="Consolas" w:eastAsia="Times New Roman" w:hAnsi="Consolas" w:cs="Times New Roman"/>
+          <w:color w:val="D4D4D4"/>
+          <w:sz w:val="17"/>
+          <w:szCs w:val="17"/>
+        </w:rPr>
+        <w:t>.</w:t>
+      </w:r>
+      <w:r>
+        <w:rPr>
+          <w:rFonts w:ascii="Consolas" w:eastAsia="Times New Roman" w:hAnsi="Consolas" w:cs="Times New Roman"/>
+          <w:color w:val="DCDCAA"/>
+          <w:sz w:val="17"/>
+          <w:szCs w:val="17"/>
+        </w:rPr>
+        <w:t>length</w:t>
+      </w:r>
+      <w:proofErr w:type="spellEnd"/>
+      <w:r>
+        <w:rPr>
+          <w:rFonts w:ascii="Consolas" w:eastAsia="Times New Roman" w:hAnsi="Consolas" w:cs="Times New Roman"/>
+          <w:color w:val="D4D4D4"/>
+          <w:sz w:val="17"/>
+          <w:szCs w:val="17"/>
+        </w:rPr>
+        <w:t>();</w:t>
+      </w:r>
+    </w:p>
+    <w:p>
+      <w:pPr>
+        <w:shd w:val="clear" w:color="auto" w:fill="1E1E1E"/>
+        <w:spacing w:after="0" w:line="230" w:lineRule="atLeast"/>
+        <w:rPr>
+          <w:rFonts w:ascii="Consolas" w:eastAsia="Times New Roman" w:hAnsi="Consolas" w:cs="Times New Roman"/>
+          <w:color w:val="D4D4D4"/>
+          <w:sz w:val="17"/>
+          <w:szCs w:val="17"/>
+        </w:rPr>
+      </w:pPr>
+      <w:r>
+        <w:rPr>
+          <w:rFonts w:ascii="Consolas" w:eastAsia="Times New Roman" w:hAnsi="Consolas" w:cs="Times New Roman"/>
+          <w:color w:val="D4D4D4"/>
+          <w:sz w:val="17"/>
+          <w:szCs w:val="17"/>
+        </w:rPr>
         <w:lastRenderedPageBreak/>
         <w:t>    </w:t>
       </w:r>
+      <w:proofErr w:type="spellStart"/>
       <w:proofErr w:type="gramStart"/>
       <w:r>
         <w:rPr>
           <w:rFonts w:ascii="Consolas" w:eastAsia="Times New Roman" w:hAnsi="Consolas" w:cs="Times New Roman"/>
-          <w:color w:val="569CD6"/>
-          <w:sz w:val="17"/>
-          <w:szCs w:val="17"/>
-        </w:rPr>
-        <w:t>string</w:t>
+          <w:color w:val="D4D4D4"/>
+          <w:sz w:val="17"/>
+          <w:szCs w:val="17"/>
+        </w:rPr>
+        <w:t>Test.</w:t>
+      </w:r>
+      <w:r>
+        <w:rPr>
+          <w:rFonts w:ascii="Consolas" w:eastAsia="Times New Roman" w:hAnsi="Consolas" w:cs="Times New Roman"/>
+          <w:color w:val="DCDCAA"/>
+          <w:sz w:val="17"/>
+          <w:szCs w:val="17"/>
+        </w:rPr>
+        <w:t>stopTest</w:t>
+      </w:r>
+      <w:proofErr w:type="spellEnd"/>
+      <w:r>
+        <w:rPr>
+          <w:rFonts w:ascii="Consolas" w:eastAsia="Times New Roman" w:hAnsi="Consolas" w:cs="Times New Roman"/>
+          <w:color w:val="D4D4D4"/>
+          <w:sz w:val="17"/>
+          <w:szCs w:val="17"/>
+        </w:rPr>
+        <w:t>(</w:t>
       </w:r>
       <w:proofErr w:type="gramEnd"/>
-      <w:r>
-        <w:rPr>
-          <w:rFonts w:ascii="Consolas" w:eastAsia="Times New Roman" w:hAnsi="Consolas" w:cs="Times New Roman"/>
-          <w:color w:val="D4D4D4"/>
-          <w:sz w:val="17"/>
-          <w:szCs w:val="17"/>
-        </w:rPr>
-        <w:t> </w:t>
-      </w:r>
-      <w:proofErr w:type="spellStart"/>
-      <w:r>
-        <w:rPr>
-          <w:rFonts w:ascii="Consolas" w:eastAsia="Times New Roman" w:hAnsi="Consolas" w:cs="Times New Roman"/>
-          <w:color w:val="9CDCFE"/>
-          <w:sz w:val="17"/>
-          <w:szCs w:val="17"/>
-        </w:rPr>
-        <w:t>myGUID</w:t>
-      </w:r>
-      <w:proofErr w:type="spellEnd"/>
-      <w:r>
-        <w:rPr>
-          <w:rFonts w:ascii="Consolas" w:eastAsia="Times New Roman" w:hAnsi="Consolas" w:cs="Times New Roman"/>
-          <w:color w:val="D4D4D4"/>
-          <w:sz w:val="17"/>
-          <w:szCs w:val="17"/>
-        </w:rPr>
-        <w:t> = </w:t>
-      </w:r>
-      <w:proofErr w:type="spellStart"/>
-      <w:r>
-        <w:rPr>
-          <w:rFonts w:ascii="Consolas" w:eastAsia="Times New Roman" w:hAnsi="Consolas" w:cs="Times New Roman"/>
-          <w:color w:val="9CDCFE"/>
-          <w:sz w:val="17"/>
-          <w:szCs w:val="17"/>
-        </w:rPr>
-        <w:t>GuidUtil</w:t>
-      </w:r>
-      <w:r>
-        <w:rPr>
-          <w:rFonts w:ascii="Consolas" w:eastAsia="Times New Roman" w:hAnsi="Consolas" w:cs="Times New Roman"/>
-          <w:color w:val="D4D4D4"/>
-          <w:sz w:val="17"/>
-          <w:szCs w:val="17"/>
-        </w:rPr>
-        <w:t>.</w:t>
-      </w:r>
-      <w:r>
-        <w:rPr>
-          <w:rFonts w:ascii="Consolas" w:eastAsia="Times New Roman" w:hAnsi="Consolas" w:cs="Times New Roman"/>
-          <w:color w:val="DCDCAA"/>
-          <w:sz w:val="17"/>
-          <w:szCs w:val="17"/>
-        </w:rPr>
-        <w:t>NewGuid</w:t>
-      </w:r>
-      <w:proofErr w:type="spellEnd"/>
-      <w:r>
-        <w:rPr>
-          <w:rFonts w:ascii="Consolas" w:eastAsia="Times New Roman" w:hAnsi="Consolas" w:cs="Times New Roman"/>
-          <w:color w:val="D4D4D4"/>
-          <w:sz w:val="17"/>
-          <w:szCs w:val="17"/>
-        </w:rPr>
-        <w:t>().</w:t>
-      </w:r>
-      <w:r>
-        <w:rPr>
-          <w:rFonts w:ascii="Consolas" w:eastAsia="Times New Roman" w:hAnsi="Consolas" w:cs="Times New Roman"/>
-          <w:color w:val="DCDCAA"/>
-          <w:sz w:val="17"/>
-          <w:szCs w:val="17"/>
-        </w:rPr>
-        <w:t>substring</w:t>
-      </w:r>
-      <w:r>
-        <w:rPr>
-          <w:rFonts w:ascii="Consolas" w:eastAsia="Times New Roman" w:hAnsi="Consolas" w:cs="Times New Roman"/>
-          <w:color w:val="D4D4D4"/>
-          <w:sz w:val="17"/>
-          <w:szCs w:val="17"/>
-        </w:rPr>
-        <w:t>(</w:t>
-      </w:r>
-      <w:r>
-        <w:rPr>
-          <w:rFonts w:ascii="Consolas" w:eastAsia="Times New Roman" w:hAnsi="Consolas" w:cs="Times New Roman"/>
-          <w:color w:val="B5CEA8"/>
-          <w:sz w:val="17"/>
-          <w:szCs w:val="17"/>
-        </w:rPr>
-        <w:t>0</w:t>
-      </w:r>
-      <w:r>
-        <w:rPr>
-          <w:rFonts w:ascii="Consolas" w:eastAsia="Times New Roman" w:hAnsi="Consolas" w:cs="Times New Roman"/>
-          <w:color w:val="D4D4D4"/>
-          <w:sz w:val="17"/>
-          <w:szCs w:val="17"/>
-        </w:rPr>
-        <w:t>,</w:t>
-      </w:r>
-      <w:r>
-        <w:rPr>
-          <w:rFonts w:ascii="Consolas" w:eastAsia="Times New Roman" w:hAnsi="Consolas" w:cs="Times New Roman"/>
-          <w:color w:val="B5CEA8"/>
-          <w:sz w:val="17"/>
-          <w:szCs w:val="17"/>
-        </w:rPr>
-        <w:t>30</w:t>
-      </w:r>
       <w:r>
         <w:rPr>
           <w:rFonts w:ascii="Consolas" w:eastAsia="Times New Roman" w:hAnsi="Consolas" w:cs="Times New Roman"/>
@@ -2787,6 +3328,44 @@
         </w:rPr>
         <w:t>    </w:t>
       </w:r>
+      <w:proofErr w:type="gramStart"/>
+      <w:r>
+        <w:rPr>
+          <w:rFonts w:ascii="Consolas" w:eastAsia="Times New Roman" w:hAnsi="Consolas" w:cs="Times New Roman"/>
+          <w:color w:val="D4D4D4"/>
+          <w:sz w:val="17"/>
+          <w:szCs w:val="17"/>
+        </w:rPr>
+        <w:t>System.</w:t>
+      </w:r>
+      <w:r>
+        <w:rPr>
+          <w:rFonts w:ascii="Consolas" w:eastAsia="Times New Roman" w:hAnsi="Consolas" w:cs="Times New Roman"/>
+          <w:color w:val="DCDCAA"/>
+          <w:sz w:val="17"/>
+          <w:szCs w:val="17"/>
+        </w:rPr>
+        <w:t>assertEquals</w:t>
+      </w:r>
+      <w:r>
+        <w:rPr>
+          <w:rFonts w:ascii="Consolas" w:eastAsia="Times New Roman" w:hAnsi="Consolas" w:cs="Times New Roman"/>
+          <w:color w:val="D4D4D4"/>
+          <w:sz w:val="17"/>
+          <w:szCs w:val="17"/>
+        </w:rPr>
+        <w:t>(</w:t>
+      </w:r>
+      <w:proofErr w:type="gramEnd"/>
+      <w:r>
+        <w:rPr>
+          <w:rFonts w:ascii="Consolas" w:eastAsia="Times New Roman" w:hAnsi="Consolas" w:cs="Times New Roman"/>
+          <w:color w:val="D4D4D4"/>
+          <w:sz w:val="17"/>
+          <w:szCs w:val="17"/>
+        </w:rPr>
+        <w:t>30,guidLength ,'</w:t>
+      </w:r>
       <w:r>
         <w:rPr>
           <w:rFonts w:ascii="Consolas" w:eastAsia="Times New Roman" w:hAnsi="Consolas" w:cs="Times New Roman"/>
@@ -2794,27 +3373,713 @@
           <w:sz w:val="17"/>
           <w:szCs w:val="17"/>
         </w:rPr>
-        <w:t>Integer</w:t>
-      </w:r>
+        <w:t>Was</w:t>
+      </w:r>
+      <w:r>
+        <w:rPr>
+          <w:rFonts w:ascii="Consolas" w:eastAsia="Times New Roman" w:hAnsi="Consolas" w:cs="Times New Roman"/>
+          <w:color w:val="D4D4D4"/>
+          <w:sz w:val="17"/>
+          <w:szCs w:val="17"/>
+        </w:rPr>
+        <w:t> </w:t>
+      </w:r>
+      <w:r>
+        <w:rPr>
+          <w:rFonts w:ascii="Consolas" w:eastAsia="Times New Roman" w:hAnsi="Consolas" w:cs="Times New Roman"/>
+          <w:color w:val="9CDCFE"/>
+          <w:sz w:val="17"/>
+          <w:szCs w:val="17"/>
+        </w:rPr>
+        <w:t>Expectin</w:t>
+      </w:r>
+      <w:r>
+        <w:rPr>
+          <w:rFonts w:ascii="Consolas" w:eastAsia="Times New Roman" w:hAnsi="Consolas" w:cs="Times New Roman"/>
+          <w:color w:val="D4D4D4"/>
+          <w:sz w:val="17"/>
+          <w:szCs w:val="17"/>
+        </w:rPr>
+        <w:t> </w:t>
+      </w:r>
+      <w:r>
+        <w:rPr>
+          <w:rFonts w:ascii="Consolas" w:eastAsia="Times New Roman" w:hAnsi="Consolas" w:cs="Times New Roman"/>
+          <w:color w:val="569CD6"/>
+          <w:sz w:val="17"/>
+          <w:szCs w:val="17"/>
+        </w:rPr>
+        <w:t>a</w:t>
+      </w:r>
+      <w:r>
+        <w:rPr>
+          <w:rFonts w:ascii="Consolas" w:eastAsia="Times New Roman" w:hAnsi="Consolas" w:cs="Times New Roman"/>
+          <w:color w:val="D4D4D4"/>
+          <w:sz w:val="17"/>
+          <w:szCs w:val="17"/>
+        </w:rPr>
+        <w:t> </w:t>
+      </w:r>
+      <w:r>
+        <w:rPr>
+          <w:rFonts w:ascii="Consolas" w:eastAsia="Times New Roman" w:hAnsi="Consolas" w:cs="Times New Roman"/>
+          <w:color w:val="9CDCFE"/>
+          <w:sz w:val="17"/>
+          <w:szCs w:val="17"/>
+        </w:rPr>
+        <w:t>GUID</w:t>
+      </w:r>
+      <w:r>
+        <w:rPr>
+          <w:rFonts w:ascii="Consolas" w:eastAsia="Times New Roman" w:hAnsi="Consolas" w:cs="Times New Roman"/>
+          <w:color w:val="D4D4D4"/>
+          <w:sz w:val="17"/>
+          <w:szCs w:val="17"/>
+        </w:rPr>
+        <w:t> of 30 characters');</w:t>
+      </w:r>
+    </w:p>
+    <w:p>
+      <w:pPr>
+        <w:shd w:val="clear" w:color="auto" w:fill="1E1E1E"/>
+        <w:spacing w:after="0" w:line="230" w:lineRule="atLeast"/>
+        <w:rPr>
+          <w:rFonts w:ascii="Consolas" w:eastAsia="Times New Roman" w:hAnsi="Consolas" w:cs="Times New Roman"/>
+          <w:color w:val="D4D4D4"/>
+          <w:sz w:val="17"/>
+          <w:szCs w:val="17"/>
+        </w:rPr>
+      </w:pPr>
+      <w:r>
+        <w:rPr>
+          <w:rFonts w:ascii="Consolas" w:eastAsia="Times New Roman" w:hAnsi="Consolas" w:cs="Times New Roman"/>
+          <w:color w:val="D4D4D4"/>
+          <w:sz w:val="17"/>
+          <w:szCs w:val="17"/>
+        </w:rPr>
+        <w:t>  }</w:t>
+      </w:r>
+    </w:p>
+    <w:p>
+      <w:pPr>
+        <w:shd w:val="clear" w:color="auto" w:fill="1E1E1E"/>
+        <w:spacing w:after="0" w:line="230" w:lineRule="atLeast"/>
+        <w:rPr>
+          <w:rFonts w:ascii="Consolas" w:eastAsia="Times New Roman" w:hAnsi="Consolas" w:cs="Times New Roman"/>
+          <w:color w:val="D4D4D4"/>
+          <w:sz w:val="17"/>
+          <w:szCs w:val="17"/>
+        </w:rPr>
+      </w:pPr>
+    </w:p>
+    <w:p>
+      <w:pPr>
+        <w:shd w:val="clear" w:color="auto" w:fill="1E1E1E"/>
+        <w:spacing w:after="0" w:line="230" w:lineRule="atLeast"/>
+        <w:rPr>
+          <w:rFonts w:ascii="Consolas" w:eastAsia="Times New Roman" w:hAnsi="Consolas" w:cs="Times New Roman"/>
+          <w:color w:val="D4D4D4"/>
+          <w:sz w:val="17"/>
+          <w:szCs w:val="17"/>
+        </w:rPr>
+      </w:pPr>
+      <w:r>
+        <w:rPr>
+          <w:rFonts w:ascii="Consolas" w:eastAsia="Times New Roman" w:hAnsi="Consolas" w:cs="Times New Roman"/>
+          <w:color w:val="D4D4D4"/>
+          <w:sz w:val="17"/>
+          <w:szCs w:val="17"/>
+        </w:rPr>
+        <w:t>  </w:t>
+      </w:r>
+      <w:r>
+        <w:rPr>
+          <w:rFonts w:ascii="Consolas" w:eastAsia="Times New Roman" w:hAnsi="Consolas" w:cs="Times New Roman"/>
+          <w:color w:val="569CD6"/>
+          <w:sz w:val="17"/>
+          <w:szCs w:val="17"/>
+        </w:rPr>
+        <w:t>@</w:t>
+      </w:r>
+      <w:proofErr w:type="spellStart"/>
+      <w:r>
+        <w:rPr>
+          <w:rFonts w:ascii="Consolas" w:eastAsia="Times New Roman" w:hAnsi="Consolas" w:cs="Times New Roman"/>
+          <w:color w:val="569CD6"/>
+          <w:sz w:val="17"/>
+          <w:szCs w:val="17"/>
+        </w:rPr>
+        <w:t>isTest</w:t>
+      </w:r>
+      <w:proofErr w:type="spellEnd"/>
+      <w:r>
+        <w:rPr>
+          <w:rFonts w:ascii="Consolas" w:eastAsia="Times New Roman" w:hAnsi="Consolas" w:cs="Times New Roman"/>
+          <w:color w:val="D4D4D4"/>
+          <w:sz w:val="17"/>
+          <w:szCs w:val="17"/>
+        </w:rPr>
+        <w:t> </w:t>
+      </w:r>
+      <w:r>
+        <w:rPr>
+          <w:rFonts w:ascii="Consolas" w:eastAsia="Times New Roman" w:hAnsi="Consolas" w:cs="Times New Roman"/>
+          <w:color w:val="9CDCFE"/>
+          <w:sz w:val="17"/>
+          <w:szCs w:val="17"/>
+        </w:rPr>
+        <w:t>static</w:t>
+      </w:r>
+      <w:r>
+        <w:rPr>
+          <w:rFonts w:ascii="Consolas" w:eastAsia="Times New Roman" w:hAnsi="Consolas" w:cs="Times New Roman"/>
+          <w:color w:val="D4D4D4"/>
+          <w:sz w:val="17"/>
+          <w:szCs w:val="17"/>
+        </w:rPr>
+        <w:t> </w:t>
+      </w:r>
+      <w:r>
+        <w:rPr>
+          <w:rFonts w:ascii="Consolas" w:eastAsia="Times New Roman" w:hAnsi="Consolas" w:cs="Times New Roman"/>
+          <w:color w:val="9CDCFE"/>
+          <w:sz w:val="17"/>
+          <w:szCs w:val="17"/>
+        </w:rPr>
+        <w:t>void</w:t>
+      </w:r>
+      <w:r>
+        <w:rPr>
+          <w:rFonts w:ascii="Consolas" w:eastAsia="Times New Roman" w:hAnsi="Consolas" w:cs="Times New Roman"/>
+          <w:color w:val="D4D4D4"/>
+          <w:sz w:val="17"/>
+          <w:szCs w:val="17"/>
+        </w:rPr>
+        <w:t> </w:t>
+      </w:r>
+      <w:proofErr w:type="spellStart"/>
       <w:proofErr w:type="gramStart"/>
       <w:r>
         <w:rPr>
           <w:rFonts w:ascii="Consolas" w:eastAsia="Times New Roman" w:hAnsi="Consolas" w:cs="Times New Roman"/>
-          <w:color w:val="D4D4D4"/>
-          <w:sz w:val="17"/>
-          <w:szCs w:val="17"/>
-        </w:rPr>
-        <w:t>  </w:t>
+          <w:color w:val="DCDCAA"/>
+          <w:sz w:val="17"/>
+          <w:szCs w:val="17"/>
+        </w:rPr>
+        <w:t>testCanCreateContact</w:t>
+      </w:r>
+      <w:proofErr w:type="spellEnd"/>
+      <w:r>
+        <w:rPr>
+          <w:rFonts w:ascii="Consolas" w:eastAsia="Times New Roman" w:hAnsi="Consolas" w:cs="Times New Roman"/>
+          <w:color w:val="D4D4D4"/>
+          <w:sz w:val="17"/>
+          <w:szCs w:val="17"/>
+        </w:rPr>
+        <w:t>()</w:t>
+      </w:r>
+      <w:proofErr w:type="gramEnd"/>
+    </w:p>
+    <w:p>
+      <w:pPr>
+        <w:shd w:val="clear" w:color="auto" w:fill="1E1E1E"/>
+        <w:spacing w:after="0" w:line="230" w:lineRule="atLeast"/>
+        <w:rPr>
+          <w:rFonts w:ascii="Consolas" w:eastAsia="Times New Roman" w:hAnsi="Consolas" w:cs="Times New Roman"/>
+          <w:color w:val="D4D4D4"/>
+          <w:sz w:val="17"/>
+          <w:szCs w:val="17"/>
+        </w:rPr>
+      </w:pPr>
+      <w:r>
+        <w:rPr>
+          <w:rFonts w:ascii="Consolas" w:eastAsia="Times New Roman" w:hAnsi="Consolas" w:cs="Times New Roman"/>
+          <w:color w:val="D4D4D4"/>
+          <w:sz w:val="17"/>
+          <w:szCs w:val="17"/>
+        </w:rPr>
+        <w:t>  {</w:t>
+      </w:r>
+    </w:p>
+    <w:p>
+      <w:pPr>
+        <w:shd w:val="clear" w:color="auto" w:fill="1E1E1E"/>
+        <w:spacing w:after="0" w:line="230" w:lineRule="atLeast"/>
+        <w:rPr>
+          <w:rFonts w:ascii="Consolas" w:eastAsia="Times New Roman" w:hAnsi="Consolas" w:cs="Times New Roman"/>
+          <w:color w:val="D4D4D4"/>
+          <w:sz w:val="17"/>
+          <w:szCs w:val="17"/>
+        </w:rPr>
+      </w:pPr>
+      <w:r>
+        <w:rPr>
+          <w:rFonts w:ascii="Consolas" w:eastAsia="Times New Roman" w:hAnsi="Consolas" w:cs="Times New Roman"/>
+          <w:color w:val="D4D4D4"/>
+          <w:sz w:val="17"/>
+          <w:szCs w:val="17"/>
+        </w:rPr>
+        <w:t>      </w:t>
+      </w:r>
+      <w:r>
+        <w:rPr>
+          <w:rFonts w:ascii="Consolas" w:eastAsia="Times New Roman" w:hAnsi="Consolas" w:cs="Times New Roman"/>
+          <w:color w:val="6A9955"/>
+          <w:sz w:val="17"/>
+          <w:szCs w:val="17"/>
+        </w:rPr>
+        <w:t>//brute force</w:t>
+      </w:r>
+    </w:p>
+    <w:p>
+      <w:pPr>
+        <w:shd w:val="clear" w:color="auto" w:fill="1E1E1E"/>
+        <w:spacing w:after="0" w:line="230" w:lineRule="atLeast"/>
+        <w:rPr>
+          <w:rFonts w:ascii="Consolas" w:eastAsia="Times New Roman" w:hAnsi="Consolas" w:cs="Times New Roman"/>
+          <w:color w:val="D4D4D4"/>
+          <w:sz w:val="17"/>
+          <w:szCs w:val="17"/>
+        </w:rPr>
+      </w:pPr>
+      <w:r>
+        <w:rPr>
+          <w:rFonts w:ascii="Consolas" w:eastAsia="Times New Roman" w:hAnsi="Consolas" w:cs="Times New Roman"/>
+          <w:color w:val="D4D4D4"/>
+          <w:sz w:val="17"/>
+          <w:szCs w:val="17"/>
+        </w:rPr>
+        <w:t>      </w:t>
+      </w:r>
+      <w:r>
+        <w:rPr>
+          <w:rFonts w:ascii="Consolas" w:eastAsia="Times New Roman" w:hAnsi="Consolas" w:cs="Times New Roman"/>
+          <w:color w:val="569CD6"/>
+          <w:sz w:val="17"/>
+          <w:szCs w:val="17"/>
+        </w:rPr>
+        <w:t>List</w:t>
+      </w:r>
+      <w:r>
+        <w:rPr>
+          <w:rFonts w:ascii="Consolas" w:eastAsia="Times New Roman" w:hAnsi="Consolas" w:cs="Times New Roman"/>
+          <w:color w:val="D4D4D4"/>
+          <w:sz w:val="17"/>
+          <w:szCs w:val="17"/>
+        </w:rPr>
+        <w:t>&lt;</w:t>
       </w:r>
       <w:proofErr w:type="spellStart"/>
       <w:r>
         <w:rPr>
           <w:rFonts w:ascii="Consolas" w:eastAsia="Times New Roman" w:hAnsi="Consolas" w:cs="Times New Roman"/>
+          <w:color w:val="569CD6"/>
+          <w:sz w:val="17"/>
+          <w:szCs w:val="17"/>
+        </w:rPr>
+        <w:t>CMContact__c</w:t>
+      </w:r>
+      <w:proofErr w:type="spellEnd"/>
+      <w:r>
+        <w:rPr>
+          <w:rFonts w:ascii="Consolas" w:eastAsia="Times New Roman" w:hAnsi="Consolas" w:cs="Times New Roman"/>
+          <w:color w:val="D4D4D4"/>
+          <w:sz w:val="17"/>
+          <w:szCs w:val="17"/>
+        </w:rPr>
+        <w:t>&gt; </w:t>
+      </w:r>
+      <w:proofErr w:type="spellStart"/>
+      <w:r>
+        <w:rPr>
+          <w:rFonts w:ascii="Consolas" w:eastAsia="Times New Roman" w:hAnsi="Consolas" w:cs="Times New Roman"/>
           <w:color w:val="9CDCFE"/>
           <w:sz w:val="17"/>
           <w:szCs w:val="17"/>
         </w:rPr>
-        <w:t>guidLength</w:t>
+        <w:t>mycontacts</w:t>
+      </w:r>
+      <w:proofErr w:type="spellEnd"/>
+      <w:r>
+        <w:rPr>
+          <w:rFonts w:ascii="Consolas" w:eastAsia="Times New Roman" w:hAnsi="Consolas" w:cs="Times New Roman"/>
+          <w:color w:val="D4D4D4"/>
+          <w:sz w:val="17"/>
+          <w:szCs w:val="17"/>
+        </w:rPr>
+        <w:t> = </w:t>
+      </w:r>
+      <w:r>
+        <w:rPr>
+          <w:rFonts w:ascii="Consolas" w:eastAsia="Times New Roman" w:hAnsi="Consolas" w:cs="Times New Roman"/>
+          <w:color w:val="C586C0"/>
+          <w:sz w:val="17"/>
+          <w:szCs w:val="17"/>
+        </w:rPr>
+        <w:t>new</w:t>
+      </w:r>
+      <w:r>
+        <w:rPr>
+          <w:rFonts w:ascii="Consolas" w:eastAsia="Times New Roman" w:hAnsi="Consolas" w:cs="Times New Roman"/>
+          <w:color w:val="D4D4D4"/>
+          <w:sz w:val="17"/>
+          <w:szCs w:val="17"/>
+        </w:rPr>
+        <w:t> </w:t>
+      </w:r>
+      <w:r>
+        <w:rPr>
+          <w:rFonts w:ascii="Consolas" w:eastAsia="Times New Roman" w:hAnsi="Consolas" w:cs="Times New Roman"/>
+          <w:color w:val="569CD6"/>
+          <w:sz w:val="17"/>
+          <w:szCs w:val="17"/>
+        </w:rPr>
+        <w:t>List</w:t>
+      </w:r>
+      <w:r>
+        <w:rPr>
+          <w:rFonts w:ascii="Consolas" w:eastAsia="Times New Roman" w:hAnsi="Consolas" w:cs="Times New Roman"/>
+          <w:color w:val="D4D4D4"/>
+          <w:sz w:val="17"/>
+          <w:szCs w:val="17"/>
+        </w:rPr>
+        <w:t>&lt;</w:t>
+      </w:r>
+      <w:proofErr w:type="spellStart"/>
+      <w:r>
+        <w:rPr>
+          <w:rFonts w:ascii="Consolas" w:eastAsia="Times New Roman" w:hAnsi="Consolas" w:cs="Times New Roman"/>
+          <w:color w:val="569CD6"/>
+          <w:sz w:val="17"/>
+          <w:szCs w:val="17"/>
+        </w:rPr>
+        <w:t>CMContact__c</w:t>
+      </w:r>
+      <w:proofErr w:type="spellEnd"/>
+      <w:proofErr w:type="gramStart"/>
+      <w:r>
+        <w:rPr>
+          <w:rFonts w:ascii="Consolas" w:eastAsia="Times New Roman" w:hAnsi="Consolas" w:cs="Times New Roman"/>
+          <w:color w:val="D4D4D4"/>
+          <w:sz w:val="17"/>
+          <w:szCs w:val="17"/>
+        </w:rPr>
+        <w:t>&gt;(</w:t>
+      </w:r>
+      <w:proofErr w:type="gramEnd"/>
+      <w:r>
+        <w:rPr>
+          <w:rFonts w:ascii="Consolas" w:eastAsia="Times New Roman" w:hAnsi="Consolas" w:cs="Times New Roman"/>
+          <w:color w:val="D4D4D4"/>
+          <w:sz w:val="17"/>
+          <w:szCs w:val="17"/>
+        </w:rPr>
+        <w:t>);</w:t>
+      </w:r>
+    </w:p>
+    <w:p>
+      <w:pPr>
+        <w:shd w:val="clear" w:color="auto" w:fill="1E1E1E"/>
+        <w:spacing w:after="0" w:line="230" w:lineRule="atLeast"/>
+        <w:rPr>
+          <w:rFonts w:ascii="Consolas" w:eastAsia="Times New Roman" w:hAnsi="Consolas" w:cs="Times New Roman"/>
+          <w:color w:val="D4D4D4"/>
+          <w:sz w:val="17"/>
+          <w:szCs w:val="17"/>
+        </w:rPr>
+      </w:pPr>
+      <w:r>
+        <w:rPr>
+          <w:rFonts w:ascii="Consolas" w:eastAsia="Times New Roman" w:hAnsi="Consolas" w:cs="Times New Roman"/>
+          <w:color w:val="D4D4D4"/>
+          <w:sz w:val="17"/>
+          <w:szCs w:val="17"/>
+        </w:rPr>
+        <w:t>      </w:t>
+      </w:r>
+      <w:proofErr w:type="spellStart"/>
+      <w:r>
+        <w:rPr>
+          <w:rFonts w:ascii="Consolas" w:eastAsia="Times New Roman" w:hAnsi="Consolas" w:cs="Times New Roman"/>
+          <w:color w:val="569CD6"/>
+          <w:sz w:val="17"/>
+          <w:szCs w:val="17"/>
+        </w:rPr>
+        <w:t>CMContact__c</w:t>
+      </w:r>
+      <w:proofErr w:type="spellEnd"/>
+      <w:r>
+        <w:rPr>
+          <w:rFonts w:ascii="Consolas" w:eastAsia="Times New Roman" w:hAnsi="Consolas" w:cs="Times New Roman"/>
+          <w:color w:val="D4D4D4"/>
+          <w:sz w:val="17"/>
+          <w:szCs w:val="17"/>
+        </w:rPr>
+        <w:t> </w:t>
+      </w:r>
+      <w:r>
+        <w:rPr>
+          <w:rFonts w:ascii="Consolas" w:eastAsia="Times New Roman" w:hAnsi="Consolas" w:cs="Times New Roman"/>
+          <w:color w:val="9CDCFE"/>
+          <w:sz w:val="17"/>
+          <w:szCs w:val="17"/>
+        </w:rPr>
+        <w:t>c</w:t>
+      </w:r>
+      <w:r>
+        <w:rPr>
+          <w:rFonts w:ascii="Consolas" w:eastAsia="Times New Roman" w:hAnsi="Consolas" w:cs="Times New Roman"/>
+          <w:color w:val="D4D4D4"/>
+          <w:sz w:val="17"/>
+          <w:szCs w:val="17"/>
+        </w:rPr>
+        <w:t> = </w:t>
+      </w:r>
+      <w:r>
+        <w:rPr>
+          <w:rFonts w:ascii="Consolas" w:eastAsia="Times New Roman" w:hAnsi="Consolas" w:cs="Times New Roman"/>
+          <w:color w:val="C586C0"/>
+          <w:sz w:val="17"/>
+          <w:szCs w:val="17"/>
+        </w:rPr>
+        <w:t>new</w:t>
+      </w:r>
+      <w:r>
+        <w:rPr>
+          <w:rFonts w:ascii="Consolas" w:eastAsia="Times New Roman" w:hAnsi="Consolas" w:cs="Times New Roman"/>
+          <w:color w:val="D4D4D4"/>
+          <w:sz w:val="17"/>
+          <w:szCs w:val="17"/>
+        </w:rPr>
+        <w:t> </w:t>
+      </w:r>
+      <w:proofErr w:type="spellStart"/>
+      <w:r>
+        <w:rPr>
+          <w:rFonts w:ascii="Consolas" w:eastAsia="Times New Roman" w:hAnsi="Consolas" w:cs="Times New Roman"/>
+          <w:color w:val="569CD6"/>
+          <w:sz w:val="17"/>
+          <w:szCs w:val="17"/>
+        </w:rPr>
+        <w:t>CMContact__</w:t>
+      </w:r>
+      <w:proofErr w:type="gramStart"/>
+      <w:r>
+        <w:rPr>
+          <w:rFonts w:ascii="Consolas" w:eastAsia="Times New Roman" w:hAnsi="Consolas" w:cs="Times New Roman"/>
+          <w:color w:val="569CD6"/>
+          <w:sz w:val="17"/>
+          <w:szCs w:val="17"/>
+        </w:rPr>
+        <w:t>c</w:t>
+      </w:r>
+      <w:proofErr w:type="spellEnd"/>
+      <w:r>
+        <w:rPr>
+          <w:rFonts w:ascii="Consolas" w:eastAsia="Times New Roman" w:hAnsi="Consolas" w:cs="Times New Roman"/>
+          <w:color w:val="D4D4D4"/>
+          <w:sz w:val="17"/>
+          <w:szCs w:val="17"/>
+        </w:rPr>
+        <w:t>(</w:t>
+      </w:r>
+      <w:proofErr w:type="gramEnd"/>
+      <w:r>
+        <w:rPr>
+          <w:rFonts w:ascii="Consolas" w:eastAsia="Times New Roman" w:hAnsi="Consolas" w:cs="Times New Roman"/>
+          <w:color w:val="9CDCFE"/>
+          <w:sz w:val="17"/>
+          <w:szCs w:val="17"/>
+        </w:rPr>
+        <w:t>name</w:t>
+      </w:r>
+      <w:r>
+        <w:rPr>
+          <w:rFonts w:ascii="Consolas" w:eastAsia="Times New Roman" w:hAnsi="Consolas" w:cs="Times New Roman"/>
+          <w:color w:val="D4D4D4"/>
+          <w:sz w:val="17"/>
+          <w:szCs w:val="17"/>
+        </w:rPr>
+        <w:t>=</w:t>
+      </w:r>
+      <w:r>
+        <w:rPr>
+          <w:rFonts w:ascii="Consolas" w:eastAsia="Times New Roman" w:hAnsi="Consolas" w:cs="Times New Roman"/>
+          <w:color w:val="CE9178"/>
+          <w:sz w:val="17"/>
+          <w:szCs w:val="17"/>
+        </w:rPr>
+        <w:t>'New Contact'</w:t>
+      </w:r>
+      <w:r>
+        <w:rPr>
+          <w:rFonts w:ascii="Consolas" w:eastAsia="Times New Roman" w:hAnsi="Consolas" w:cs="Times New Roman"/>
+          <w:color w:val="D4D4D4"/>
+          <w:sz w:val="17"/>
+          <w:szCs w:val="17"/>
+        </w:rPr>
+        <w:t>);</w:t>
+      </w:r>
+    </w:p>
+    <w:p>
+      <w:pPr>
+        <w:shd w:val="clear" w:color="auto" w:fill="1E1E1E"/>
+        <w:spacing w:after="0" w:line="230" w:lineRule="atLeast"/>
+        <w:rPr>
+          <w:rFonts w:ascii="Consolas" w:eastAsia="Times New Roman" w:hAnsi="Consolas" w:cs="Times New Roman"/>
+          <w:color w:val="D4D4D4"/>
+          <w:sz w:val="17"/>
+          <w:szCs w:val="17"/>
+        </w:rPr>
+      </w:pPr>
+      <w:r>
+        <w:rPr>
+          <w:rFonts w:ascii="Consolas" w:eastAsia="Times New Roman" w:hAnsi="Consolas" w:cs="Times New Roman"/>
+          <w:color w:val="D4D4D4"/>
+          <w:sz w:val="17"/>
+          <w:szCs w:val="17"/>
+        </w:rPr>
+        <w:t>      </w:t>
+      </w:r>
+      <w:proofErr w:type="gramStart"/>
+      <w:r>
+        <w:rPr>
+          <w:rFonts w:ascii="Consolas" w:eastAsia="Times New Roman" w:hAnsi="Consolas" w:cs="Times New Roman"/>
+          <w:color w:val="DCDCAA"/>
+          <w:sz w:val="17"/>
+          <w:szCs w:val="17"/>
+        </w:rPr>
+        <w:t>insert</w:t>
+      </w:r>
+      <w:proofErr w:type="gramEnd"/>
+      <w:r>
+        <w:rPr>
+          <w:rFonts w:ascii="Consolas" w:eastAsia="Times New Roman" w:hAnsi="Consolas" w:cs="Times New Roman"/>
+          <w:color w:val="D4D4D4"/>
+          <w:sz w:val="17"/>
+          <w:szCs w:val="17"/>
+        </w:rPr>
+        <w:t> </w:t>
+      </w:r>
+      <w:r>
+        <w:rPr>
+          <w:rFonts w:ascii="Consolas" w:eastAsia="Times New Roman" w:hAnsi="Consolas" w:cs="Times New Roman"/>
+          <w:color w:val="9CDCFE"/>
+          <w:sz w:val="17"/>
+          <w:szCs w:val="17"/>
+        </w:rPr>
+        <w:t>c</w:t>
+      </w:r>
+      <w:r>
+        <w:rPr>
+          <w:rFonts w:ascii="Consolas" w:eastAsia="Times New Roman" w:hAnsi="Consolas" w:cs="Times New Roman"/>
+          <w:color w:val="D4D4D4"/>
+          <w:sz w:val="17"/>
+          <w:szCs w:val="17"/>
+        </w:rPr>
+        <w:t>;</w:t>
+      </w:r>
+    </w:p>
+    <w:p>
+      <w:pPr>
+        <w:shd w:val="clear" w:color="auto" w:fill="1E1E1E"/>
+        <w:spacing w:after="0" w:line="230" w:lineRule="atLeast"/>
+        <w:rPr>
+          <w:rFonts w:ascii="Consolas" w:eastAsia="Times New Roman" w:hAnsi="Consolas" w:cs="Times New Roman"/>
+          <w:color w:val="D4D4D4"/>
+          <w:sz w:val="17"/>
+          <w:szCs w:val="17"/>
+        </w:rPr>
+      </w:pPr>
+      <w:r>
+        <w:rPr>
+          <w:rFonts w:ascii="Consolas" w:eastAsia="Times New Roman" w:hAnsi="Consolas" w:cs="Times New Roman"/>
+          <w:color w:val="D4D4D4"/>
+          <w:sz w:val="17"/>
+          <w:szCs w:val="17"/>
+        </w:rPr>
+        <w:t>      </w:t>
+      </w:r>
+      <w:proofErr w:type="spellStart"/>
+      <w:proofErr w:type="gramStart"/>
+      <w:r>
+        <w:rPr>
+          <w:rFonts w:ascii="Consolas" w:eastAsia="Times New Roman" w:hAnsi="Consolas" w:cs="Times New Roman"/>
+          <w:color w:val="4EC9B0"/>
+          <w:sz w:val="17"/>
+          <w:szCs w:val="17"/>
+        </w:rPr>
+        <w:t>Test</w:t>
+      </w:r>
+      <w:r>
+        <w:rPr>
+          <w:rFonts w:ascii="Consolas" w:eastAsia="Times New Roman" w:hAnsi="Consolas" w:cs="Times New Roman"/>
+          <w:color w:val="D4D4D4"/>
+          <w:sz w:val="17"/>
+          <w:szCs w:val="17"/>
+        </w:rPr>
+        <w:t>.</w:t>
+      </w:r>
+      <w:r>
+        <w:rPr>
+          <w:rFonts w:ascii="Consolas" w:eastAsia="Times New Roman" w:hAnsi="Consolas" w:cs="Times New Roman"/>
+          <w:color w:val="DCDCAA"/>
+          <w:sz w:val="17"/>
+          <w:szCs w:val="17"/>
+        </w:rPr>
+        <w:t>startTest</w:t>
+      </w:r>
+      <w:proofErr w:type="spellEnd"/>
+      <w:r>
+        <w:rPr>
+          <w:rFonts w:ascii="Consolas" w:eastAsia="Times New Roman" w:hAnsi="Consolas" w:cs="Times New Roman"/>
+          <w:color w:val="D4D4D4"/>
+          <w:sz w:val="17"/>
+          <w:szCs w:val="17"/>
+        </w:rPr>
+        <w:t>(</w:t>
+      </w:r>
+      <w:proofErr w:type="gramEnd"/>
+      <w:r>
+        <w:rPr>
+          <w:rFonts w:ascii="Consolas" w:eastAsia="Times New Roman" w:hAnsi="Consolas" w:cs="Times New Roman"/>
+          <w:color w:val="D4D4D4"/>
+          <w:sz w:val="17"/>
+          <w:szCs w:val="17"/>
+        </w:rPr>
+        <w:t>);</w:t>
+      </w:r>
+    </w:p>
+    <w:p>
+      <w:pPr>
+        <w:shd w:val="clear" w:color="auto" w:fill="1E1E1E"/>
+        <w:spacing w:after="0" w:line="230" w:lineRule="atLeast"/>
+        <w:rPr>
+          <w:rFonts w:ascii="Consolas" w:eastAsia="Times New Roman" w:hAnsi="Consolas" w:cs="Times New Roman"/>
+          <w:color w:val="D4D4D4"/>
+          <w:sz w:val="17"/>
+          <w:szCs w:val="17"/>
+        </w:rPr>
+      </w:pPr>
+      <w:r>
+        <w:rPr>
+          <w:rFonts w:ascii="Consolas" w:eastAsia="Times New Roman" w:hAnsi="Consolas" w:cs="Times New Roman"/>
+          <w:color w:val="D4D4D4"/>
+          <w:sz w:val="17"/>
+          <w:szCs w:val="17"/>
+        </w:rPr>
+        <w:t>      </w:t>
+      </w:r>
+      <w:proofErr w:type="spellStart"/>
+      <w:proofErr w:type="gramStart"/>
+      <w:r>
+        <w:rPr>
+          <w:rFonts w:ascii="Consolas" w:eastAsia="Times New Roman" w:hAnsi="Consolas" w:cs="Times New Roman"/>
+          <w:color w:val="9CDCFE"/>
+          <w:sz w:val="17"/>
+          <w:szCs w:val="17"/>
+        </w:rPr>
+        <w:t>mycontacts</w:t>
       </w:r>
       <w:proofErr w:type="spellEnd"/>
       <w:proofErr w:type="gramEnd"/>
@@ -2825,25 +4090,45 @@
           <w:sz w:val="17"/>
           <w:szCs w:val="17"/>
         </w:rPr>
-        <w:t> = </w:t>
-      </w:r>
-      <w:r>
-        <w:rPr>
-          <w:rFonts w:ascii="Consolas" w:eastAsia="Times New Roman" w:hAnsi="Consolas" w:cs="Times New Roman"/>
-          <w:color w:val="B5CEA8"/>
-          <w:sz w:val="17"/>
-          <w:szCs w:val="17"/>
-        </w:rPr>
-        <w:t>0</w:t>
-      </w:r>
-      <w:r>
-        <w:rPr>
-          <w:rFonts w:ascii="Consolas" w:eastAsia="Times New Roman" w:hAnsi="Consolas" w:cs="Times New Roman"/>
-          <w:color w:val="D4D4D4"/>
-          <w:sz w:val="17"/>
-          <w:szCs w:val="17"/>
-        </w:rPr>
-        <w:t>;</w:t>
+        <w:t> = [SELECT </w:t>
+      </w:r>
+      <w:r>
+        <w:rPr>
+          <w:rFonts w:ascii="Consolas" w:eastAsia="Times New Roman" w:hAnsi="Consolas" w:cs="Times New Roman"/>
+          <w:color w:val="569CD6"/>
+          <w:sz w:val="17"/>
+          <w:szCs w:val="17"/>
+        </w:rPr>
+        <w:t>Id</w:t>
+      </w:r>
+      <w:r>
+        <w:rPr>
+          <w:rFonts w:ascii="Consolas" w:eastAsia="Times New Roman" w:hAnsi="Consolas" w:cs="Times New Roman"/>
+          <w:color w:val="D4D4D4"/>
+          <w:sz w:val="17"/>
+          <w:szCs w:val="17"/>
+        </w:rPr>
+        <w:t> FROM </w:t>
+      </w:r>
+      <w:proofErr w:type="spellStart"/>
+      <w:r>
+        <w:rPr>
+          <w:rFonts w:ascii="Consolas" w:eastAsia="Times New Roman" w:hAnsi="Consolas" w:cs="Times New Roman"/>
+          <w:color w:val="569CD6"/>
+          <w:sz w:val="17"/>
+          <w:szCs w:val="17"/>
+        </w:rPr>
+        <w:t>CMContact__c</w:t>
+      </w:r>
+      <w:proofErr w:type="spellEnd"/>
+      <w:r>
+        <w:rPr>
+          <w:rFonts w:ascii="Consolas" w:eastAsia="Times New Roman" w:hAnsi="Consolas" w:cs="Times New Roman"/>
+          <w:color w:val="D4D4D4"/>
+          <w:sz w:val="17"/>
+          <w:szCs w:val="17"/>
+        </w:rPr>
+        <w:t>];</w:t>
       </w:r>
     </w:p>
     <w:p>
@@ -2864,18 +4149,1305 @@
           <w:sz w:val="17"/>
           <w:szCs w:val="17"/>
         </w:rPr>
-        <w:t>    </w:t>
+        <w:t>      </w:t>
       </w:r>
       <w:proofErr w:type="spellStart"/>
       <w:proofErr w:type="gramStart"/>
       <w:r>
         <w:rPr>
           <w:rFonts w:ascii="Consolas" w:eastAsia="Times New Roman" w:hAnsi="Consolas" w:cs="Times New Roman"/>
-          <w:color w:val="D4D4D4"/>
-          <w:sz w:val="17"/>
-          <w:szCs w:val="17"/>
-        </w:rPr>
-        <w:t>guidLength</w:t>
+          <w:color w:val="4EC9B0"/>
+          <w:sz w:val="17"/>
+          <w:szCs w:val="17"/>
+        </w:rPr>
+        <w:t>Test</w:t>
+      </w:r>
+      <w:r>
+        <w:rPr>
+          <w:rFonts w:ascii="Consolas" w:eastAsia="Times New Roman" w:hAnsi="Consolas" w:cs="Times New Roman"/>
+          <w:color w:val="D4D4D4"/>
+          <w:sz w:val="17"/>
+          <w:szCs w:val="17"/>
+        </w:rPr>
+        <w:t>.</w:t>
+      </w:r>
+      <w:r>
+        <w:rPr>
+          <w:rFonts w:ascii="Consolas" w:eastAsia="Times New Roman" w:hAnsi="Consolas" w:cs="Times New Roman"/>
+          <w:color w:val="DCDCAA"/>
+          <w:sz w:val="17"/>
+          <w:szCs w:val="17"/>
+        </w:rPr>
+        <w:t>stopTest</w:t>
+      </w:r>
+      <w:proofErr w:type="spellEnd"/>
+      <w:r>
+        <w:rPr>
+          <w:rFonts w:ascii="Consolas" w:eastAsia="Times New Roman" w:hAnsi="Consolas" w:cs="Times New Roman"/>
+          <w:color w:val="D4D4D4"/>
+          <w:sz w:val="17"/>
+          <w:szCs w:val="17"/>
+        </w:rPr>
+        <w:t>(</w:t>
+      </w:r>
+      <w:proofErr w:type="gramEnd"/>
+      <w:r>
+        <w:rPr>
+          <w:rFonts w:ascii="Consolas" w:eastAsia="Times New Roman" w:hAnsi="Consolas" w:cs="Times New Roman"/>
+          <w:color w:val="D4D4D4"/>
+          <w:sz w:val="17"/>
+          <w:szCs w:val="17"/>
+        </w:rPr>
+        <w:t>);</w:t>
+      </w:r>
+    </w:p>
+    <w:p>
+      <w:pPr>
+        <w:shd w:val="clear" w:color="auto" w:fill="1E1E1E"/>
+        <w:spacing w:after="0" w:line="230" w:lineRule="atLeast"/>
+        <w:rPr>
+          <w:rFonts w:ascii="Consolas" w:eastAsia="Times New Roman" w:hAnsi="Consolas" w:cs="Times New Roman"/>
+          <w:color w:val="D4D4D4"/>
+          <w:sz w:val="17"/>
+          <w:szCs w:val="17"/>
+        </w:rPr>
+      </w:pPr>
+      <w:r>
+        <w:rPr>
+          <w:rFonts w:ascii="Consolas" w:eastAsia="Times New Roman" w:hAnsi="Consolas" w:cs="Times New Roman"/>
+          <w:color w:val="D4D4D4"/>
+          <w:sz w:val="17"/>
+          <w:szCs w:val="17"/>
+        </w:rPr>
+        <w:t>      </w:t>
+      </w:r>
+      <w:proofErr w:type="gramStart"/>
+      <w:r>
+        <w:rPr>
+          <w:rFonts w:ascii="Consolas" w:eastAsia="Times New Roman" w:hAnsi="Consolas" w:cs="Times New Roman"/>
+          <w:color w:val="4EC9B0"/>
+          <w:sz w:val="17"/>
+          <w:szCs w:val="17"/>
+        </w:rPr>
+        <w:t>System</w:t>
+      </w:r>
+      <w:r>
+        <w:rPr>
+          <w:rFonts w:ascii="Consolas" w:eastAsia="Times New Roman" w:hAnsi="Consolas" w:cs="Times New Roman"/>
+          <w:color w:val="D4D4D4"/>
+          <w:sz w:val="17"/>
+          <w:szCs w:val="17"/>
+        </w:rPr>
+        <w:t>.</w:t>
+      </w:r>
+      <w:r>
+        <w:rPr>
+          <w:rFonts w:ascii="Consolas" w:eastAsia="Times New Roman" w:hAnsi="Consolas" w:cs="Times New Roman"/>
+          <w:color w:val="DCDCAA"/>
+          <w:sz w:val="17"/>
+          <w:szCs w:val="17"/>
+        </w:rPr>
+        <w:t>assert</w:t>
+      </w:r>
+      <w:r>
+        <w:rPr>
+          <w:rFonts w:ascii="Consolas" w:eastAsia="Times New Roman" w:hAnsi="Consolas" w:cs="Times New Roman"/>
+          <w:color w:val="D4D4D4"/>
+          <w:sz w:val="17"/>
+          <w:szCs w:val="17"/>
+        </w:rPr>
+        <w:t>(</w:t>
+      </w:r>
+      <w:proofErr w:type="gramEnd"/>
+      <w:r>
+        <w:rPr>
+          <w:rFonts w:ascii="Consolas" w:eastAsia="Times New Roman" w:hAnsi="Consolas" w:cs="Times New Roman"/>
+          <w:color w:val="9CDCFE"/>
+          <w:sz w:val="17"/>
+          <w:szCs w:val="17"/>
+        </w:rPr>
+        <w:t>mycontacts</w:t>
+      </w:r>
+      <w:r>
+        <w:rPr>
+          <w:rFonts w:ascii="Consolas" w:eastAsia="Times New Roman" w:hAnsi="Consolas" w:cs="Times New Roman"/>
+          <w:color w:val="D4D4D4"/>
+          <w:sz w:val="17"/>
+          <w:szCs w:val="17"/>
+        </w:rPr>
+        <w:t>.</w:t>
+      </w:r>
+      <w:r>
+        <w:rPr>
+          <w:rFonts w:ascii="Consolas" w:eastAsia="Times New Roman" w:hAnsi="Consolas" w:cs="Times New Roman"/>
+          <w:color w:val="DCDCAA"/>
+          <w:sz w:val="17"/>
+          <w:szCs w:val="17"/>
+        </w:rPr>
+        <w:t>size</w:t>
+      </w:r>
+      <w:r>
+        <w:rPr>
+          <w:rFonts w:ascii="Consolas" w:eastAsia="Times New Roman" w:hAnsi="Consolas" w:cs="Times New Roman"/>
+          <w:color w:val="D4D4D4"/>
+          <w:sz w:val="17"/>
+          <w:szCs w:val="17"/>
+        </w:rPr>
+        <w:t>() &gt; </w:t>
+      </w:r>
+      <w:r>
+        <w:rPr>
+          <w:rFonts w:ascii="Consolas" w:eastAsia="Times New Roman" w:hAnsi="Consolas" w:cs="Times New Roman"/>
+          <w:color w:val="B5CEA8"/>
+          <w:sz w:val="17"/>
+          <w:szCs w:val="17"/>
+        </w:rPr>
+        <w:t>0</w:t>
+      </w:r>
+      <w:r>
+        <w:rPr>
+          <w:rFonts w:ascii="Consolas" w:eastAsia="Times New Roman" w:hAnsi="Consolas" w:cs="Times New Roman"/>
+          <w:color w:val="D4D4D4"/>
+          <w:sz w:val="17"/>
+          <w:szCs w:val="17"/>
+        </w:rPr>
+        <w:t>, </w:t>
+      </w:r>
+      <w:r>
+        <w:rPr>
+          <w:rFonts w:ascii="Consolas" w:eastAsia="Times New Roman" w:hAnsi="Consolas" w:cs="Times New Roman"/>
+          <w:color w:val="CE9178"/>
+          <w:sz w:val="17"/>
+          <w:szCs w:val="17"/>
+        </w:rPr>
+        <w:t>'Was expecting to find at least one contact'</w:t>
+      </w:r>
+      <w:r>
+        <w:rPr>
+          <w:rFonts w:ascii="Consolas" w:eastAsia="Times New Roman" w:hAnsi="Consolas" w:cs="Times New Roman"/>
+          <w:color w:val="D4D4D4"/>
+          <w:sz w:val="17"/>
+          <w:szCs w:val="17"/>
+        </w:rPr>
+        <w:t>);</w:t>
+      </w:r>
+    </w:p>
+    <w:p>
+      <w:pPr>
+        <w:shd w:val="clear" w:color="auto" w:fill="1E1E1E"/>
+        <w:spacing w:after="0" w:line="230" w:lineRule="atLeast"/>
+        <w:rPr>
+          <w:rFonts w:ascii="Consolas" w:eastAsia="Times New Roman" w:hAnsi="Consolas" w:cs="Times New Roman"/>
+          <w:color w:val="D4D4D4"/>
+          <w:sz w:val="17"/>
+          <w:szCs w:val="17"/>
+        </w:rPr>
+      </w:pPr>
+    </w:p>
+    <w:p>
+      <w:pPr>
+        <w:shd w:val="clear" w:color="auto" w:fill="1E1E1E"/>
+        <w:spacing w:after="0" w:line="230" w:lineRule="atLeast"/>
+        <w:rPr>
+          <w:rFonts w:ascii="Consolas" w:eastAsia="Times New Roman" w:hAnsi="Consolas" w:cs="Times New Roman"/>
+          <w:color w:val="D4D4D4"/>
+          <w:sz w:val="17"/>
+          <w:szCs w:val="17"/>
+        </w:rPr>
+      </w:pPr>
+      <w:r>
+        <w:rPr>
+          <w:rFonts w:ascii="Consolas" w:eastAsia="Times New Roman" w:hAnsi="Consolas" w:cs="Times New Roman"/>
+          <w:color w:val="D4D4D4"/>
+          <w:sz w:val="17"/>
+          <w:szCs w:val="17"/>
+        </w:rPr>
+        <w:t>  }</w:t>
+      </w:r>
+    </w:p>
+    <w:p>
+      <w:pPr>
+        <w:shd w:val="clear" w:color="auto" w:fill="1E1E1E"/>
+        <w:spacing w:after="0" w:line="230" w:lineRule="atLeast"/>
+        <w:rPr>
+          <w:rFonts w:ascii="Consolas" w:eastAsia="Times New Roman" w:hAnsi="Consolas" w:cs="Times New Roman"/>
+          <w:color w:val="D4D4D4"/>
+          <w:sz w:val="17"/>
+          <w:szCs w:val="17"/>
+        </w:rPr>
+      </w:pPr>
+    </w:p>
+    <w:p>
+      <w:pPr>
+        <w:shd w:val="clear" w:color="auto" w:fill="1E1E1E"/>
+        <w:spacing w:after="0" w:line="230" w:lineRule="atLeast"/>
+        <w:rPr>
+          <w:rFonts w:ascii="Consolas" w:eastAsia="Times New Roman" w:hAnsi="Consolas" w:cs="Times New Roman"/>
+          <w:color w:val="D4D4D4"/>
+          <w:sz w:val="17"/>
+          <w:szCs w:val="17"/>
+        </w:rPr>
+      </w:pPr>
+      <w:r>
+        <w:rPr>
+          <w:rFonts w:ascii="Consolas" w:eastAsia="Times New Roman" w:hAnsi="Consolas" w:cs="Times New Roman"/>
+          <w:color w:val="D4D4D4"/>
+          <w:sz w:val="17"/>
+          <w:szCs w:val="17"/>
+        </w:rPr>
+        <w:t>  </w:t>
+      </w:r>
+      <w:r>
+        <w:rPr>
+          <w:rFonts w:ascii="Consolas" w:eastAsia="Times New Roman" w:hAnsi="Consolas" w:cs="Times New Roman"/>
+          <w:color w:val="569CD6"/>
+          <w:sz w:val="17"/>
+          <w:szCs w:val="17"/>
+        </w:rPr>
+        <w:t>@</w:t>
+      </w:r>
+      <w:proofErr w:type="spellStart"/>
+      <w:r>
+        <w:rPr>
+          <w:rFonts w:ascii="Consolas" w:eastAsia="Times New Roman" w:hAnsi="Consolas" w:cs="Times New Roman"/>
+          <w:color w:val="569CD6"/>
+          <w:sz w:val="17"/>
+          <w:szCs w:val="17"/>
+        </w:rPr>
+        <w:t>isTest</w:t>
+      </w:r>
+      <w:proofErr w:type="spellEnd"/>
+      <w:r>
+        <w:rPr>
+          <w:rFonts w:ascii="Consolas" w:eastAsia="Times New Roman" w:hAnsi="Consolas" w:cs="Times New Roman"/>
+          <w:color w:val="D4D4D4"/>
+          <w:sz w:val="17"/>
+          <w:szCs w:val="17"/>
+        </w:rPr>
+        <w:t> </w:t>
+      </w:r>
+      <w:r>
+        <w:rPr>
+          <w:rFonts w:ascii="Consolas" w:eastAsia="Times New Roman" w:hAnsi="Consolas" w:cs="Times New Roman"/>
+          <w:color w:val="9CDCFE"/>
+          <w:sz w:val="17"/>
+          <w:szCs w:val="17"/>
+        </w:rPr>
+        <w:t>static</w:t>
+      </w:r>
+      <w:r>
+        <w:rPr>
+          <w:rFonts w:ascii="Consolas" w:eastAsia="Times New Roman" w:hAnsi="Consolas" w:cs="Times New Roman"/>
+          <w:color w:val="D4D4D4"/>
+          <w:sz w:val="17"/>
+          <w:szCs w:val="17"/>
+        </w:rPr>
+        <w:t> </w:t>
+      </w:r>
+      <w:r>
+        <w:rPr>
+          <w:rFonts w:ascii="Consolas" w:eastAsia="Times New Roman" w:hAnsi="Consolas" w:cs="Times New Roman"/>
+          <w:color w:val="9CDCFE"/>
+          <w:sz w:val="17"/>
+          <w:szCs w:val="17"/>
+        </w:rPr>
+        <w:t>void</w:t>
+      </w:r>
+      <w:r>
+        <w:rPr>
+          <w:rFonts w:ascii="Consolas" w:eastAsia="Times New Roman" w:hAnsi="Consolas" w:cs="Times New Roman"/>
+          <w:color w:val="D4D4D4"/>
+          <w:sz w:val="17"/>
+          <w:szCs w:val="17"/>
+        </w:rPr>
+        <w:t> </w:t>
+      </w:r>
+      <w:proofErr w:type="spellStart"/>
+      <w:proofErr w:type="gramStart"/>
+      <w:r>
+        <w:rPr>
+          <w:rFonts w:ascii="Consolas" w:eastAsia="Times New Roman" w:hAnsi="Consolas" w:cs="Times New Roman"/>
+          <w:color w:val="DCDCAA"/>
+          <w:sz w:val="17"/>
+          <w:szCs w:val="17"/>
+        </w:rPr>
+        <w:t>testAddContactWithOrder</w:t>
+      </w:r>
+      <w:proofErr w:type="spellEnd"/>
+      <w:r>
+        <w:rPr>
+          <w:rFonts w:ascii="Consolas" w:eastAsia="Times New Roman" w:hAnsi="Consolas" w:cs="Times New Roman"/>
+          <w:color w:val="D4D4D4"/>
+          <w:sz w:val="17"/>
+          <w:szCs w:val="17"/>
+        </w:rPr>
+        <w:t>()</w:t>
+      </w:r>
+      <w:proofErr w:type="gramEnd"/>
+    </w:p>
+    <w:p>
+      <w:pPr>
+        <w:shd w:val="clear" w:color="auto" w:fill="1E1E1E"/>
+        <w:spacing w:after="0" w:line="230" w:lineRule="atLeast"/>
+        <w:rPr>
+          <w:rFonts w:ascii="Consolas" w:eastAsia="Times New Roman" w:hAnsi="Consolas" w:cs="Times New Roman"/>
+          <w:color w:val="D4D4D4"/>
+          <w:sz w:val="17"/>
+          <w:szCs w:val="17"/>
+        </w:rPr>
+      </w:pPr>
+      <w:r>
+        <w:rPr>
+          <w:rFonts w:ascii="Consolas" w:eastAsia="Times New Roman" w:hAnsi="Consolas" w:cs="Times New Roman"/>
+          <w:color w:val="D4D4D4"/>
+          <w:sz w:val="17"/>
+          <w:szCs w:val="17"/>
+        </w:rPr>
+        <w:t>  {</w:t>
+      </w:r>
+    </w:p>
+    <w:p>
+      <w:pPr>
+        <w:shd w:val="clear" w:color="auto" w:fill="1E1E1E"/>
+        <w:spacing w:after="0" w:line="230" w:lineRule="atLeast"/>
+        <w:rPr>
+          <w:rFonts w:ascii="Consolas" w:eastAsia="Times New Roman" w:hAnsi="Consolas" w:cs="Times New Roman"/>
+          <w:color w:val="D4D4D4"/>
+          <w:sz w:val="17"/>
+          <w:szCs w:val="17"/>
+        </w:rPr>
+      </w:pPr>
+      <w:r>
+        <w:rPr>
+          <w:rFonts w:ascii="Consolas" w:eastAsia="Times New Roman" w:hAnsi="Consolas" w:cs="Times New Roman"/>
+          <w:color w:val="D4D4D4"/>
+          <w:sz w:val="17"/>
+          <w:szCs w:val="17"/>
+        </w:rPr>
+        <w:t>    </w:t>
+      </w:r>
+      <w:r>
+        <w:rPr>
+          <w:rFonts w:ascii="Consolas" w:eastAsia="Times New Roman" w:hAnsi="Consolas" w:cs="Times New Roman"/>
+          <w:color w:val="569CD6"/>
+          <w:sz w:val="17"/>
+          <w:szCs w:val="17"/>
+        </w:rPr>
+        <w:t>List</w:t>
+      </w:r>
+      <w:r>
+        <w:rPr>
+          <w:rFonts w:ascii="Consolas" w:eastAsia="Times New Roman" w:hAnsi="Consolas" w:cs="Times New Roman"/>
+          <w:color w:val="D4D4D4"/>
+          <w:sz w:val="17"/>
+          <w:szCs w:val="17"/>
+        </w:rPr>
+        <w:t>&lt;</w:t>
+      </w:r>
+      <w:proofErr w:type="spellStart"/>
+      <w:r>
+        <w:rPr>
+          <w:rFonts w:ascii="Consolas" w:eastAsia="Times New Roman" w:hAnsi="Consolas" w:cs="Times New Roman"/>
+          <w:color w:val="569CD6"/>
+          <w:sz w:val="17"/>
+          <w:szCs w:val="17"/>
+        </w:rPr>
+        <w:t>CMContact__c</w:t>
+      </w:r>
+      <w:proofErr w:type="spellEnd"/>
+      <w:r>
+        <w:rPr>
+          <w:rFonts w:ascii="Consolas" w:eastAsia="Times New Roman" w:hAnsi="Consolas" w:cs="Times New Roman"/>
+          <w:color w:val="D4D4D4"/>
+          <w:sz w:val="17"/>
+          <w:szCs w:val="17"/>
+        </w:rPr>
+        <w:t>&gt; </w:t>
+      </w:r>
+      <w:proofErr w:type="spellStart"/>
+      <w:r>
+        <w:rPr>
+          <w:rFonts w:ascii="Consolas" w:eastAsia="Times New Roman" w:hAnsi="Consolas" w:cs="Times New Roman"/>
+          <w:color w:val="9CDCFE"/>
+          <w:sz w:val="17"/>
+          <w:szCs w:val="17"/>
+        </w:rPr>
+        <w:t>mycontacts</w:t>
+      </w:r>
+      <w:proofErr w:type="spellEnd"/>
+      <w:r>
+        <w:rPr>
+          <w:rFonts w:ascii="Consolas" w:eastAsia="Times New Roman" w:hAnsi="Consolas" w:cs="Times New Roman"/>
+          <w:color w:val="D4D4D4"/>
+          <w:sz w:val="17"/>
+          <w:szCs w:val="17"/>
+        </w:rPr>
+        <w:t> = </w:t>
+      </w:r>
+      <w:r>
+        <w:rPr>
+          <w:rFonts w:ascii="Consolas" w:eastAsia="Times New Roman" w:hAnsi="Consolas" w:cs="Times New Roman"/>
+          <w:color w:val="C586C0"/>
+          <w:sz w:val="17"/>
+          <w:szCs w:val="17"/>
+        </w:rPr>
+        <w:t>new</w:t>
+      </w:r>
+      <w:r>
+        <w:rPr>
+          <w:rFonts w:ascii="Consolas" w:eastAsia="Times New Roman" w:hAnsi="Consolas" w:cs="Times New Roman"/>
+          <w:color w:val="D4D4D4"/>
+          <w:sz w:val="17"/>
+          <w:szCs w:val="17"/>
+        </w:rPr>
+        <w:t> </w:t>
+      </w:r>
+      <w:r>
+        <w:rPr>
+          <w:rFonts w:ascii="Consolas" w:eastAsia="Times New Roman" w:hAnsi="Consolas" w:cs="Times New Roman"/>
+          <w:color w:val="569CD6"/>
+          <w:sz w:val="17"/>
+          <w:szCs w:val="17"/>
+        </w:rPr>
+        <w:t>List</w:t>
+      </w:r>
+      <w:r>
+        <w:rPr>
+          <w:rFonts w:ascii="Consolas" w:eastAsia="Times New Roman" w:hAnsi="Consolas" w:cs="Times New Roman"/>
+          <w:color w:val="D4D4D4"/>
+          <w:sz w:val="17"/>
+          <w:szCs w:val="17"/>
+        </w:rPr>
+        <w:t>&lt;</w:t>
+      </w:r>
+      <w:proofErr w:type="spellStart"/>
+      <w:r>
+        <w:rPr>
+          <w:rFonts w:ascii="Consolas" w:eastAsia="Times New Roman" w:hAnsi="Consolas" w:cs="Times New Roman"/>
+          <w:color w:val="569CD6"/>
+          <w:sz w:val="17"/>
+          <w:szCs w:val="17"/>
+        </w:rPr>
+        <w:t>CMContact__c</w:t>
+      </w:r>
+      <w:proofErr w:type="spellEnd"/>
+      <w:proofErr w:type="gramStart"/>
+      <w:r>
+        <w:rPr>
+          <w:rFonts w:ascii="Consolas" w:eastAsia="Times New Roman" w:hAnsi="Consolas" w:cs="Times New Roman"/>
+          <w:color w:val="D4D4D4"/>
+          <w:sz w:val="17"/>
+          <w:szCs w:val="17"/>
+        </w:rPr>
+        <w:t>&gt;(</w:t>
+      </w:r>
+      <w:proofErr w:type="gramEnd"/>
+      <w:r>
+        <w:rPr>
+          <w:rFonts w:ascii="Consolas" w:eastAsia="Times New Roman" w:hAnsi="Consolas" w:cs="Times New Roman"/>
+          <w:color w:val="D4D4D4"/>
+          <w:sz w:val="17"/>
+          <w:szCs w:val="17"/>
+        </w:rPr>
+        <w:t>);</w:t>
+      </w:r>
+    </w:p>
+    <w:p>
+      <w:pPr>
+        <w:shd w:val="clear" w:color="auto" w:fill="1E1E1E"/>
+        <w:spacing w:after="0" w:line="230" w:lineRule="atLeast"/>
+        <w:rPr>
+          <w:rFonts w:ascii="Consolas" w:eastAsia="Times New Roman" w:hAnsi="Consolas" w:cs="Times New Roman"/>
+          <w:color w:val="D4D4D4"/>
+          <w:sz w:val="17"/>
+          <w:szCs w:val="17"/>
+        </w:rPr>
+      </w:pPr>
+      <w:r>
+        <w:rPr>
+          <w:rFonts w:ascii="Consolas" w:eastAsia="Times New Roman" w:hAnsi="Consolas" w:cs="Times New Roman"/>
+          <w:color w:val="D4D4D4"/>
+          <w:sz w:val="17"/>
+          <w:szCs w:val="17"/>
+        </w:rPr>
+        <w:t>    </w:t>
+      </w:r>
+      <w:proofErr w:type="spellStart"/>
+      <w:r>
+        <w:rPr>
+          <w:rFonts w:ascii="Consolas" w:eastAsia="Times New Roman" w:hAnsi="Consolas" w:cs="Times New Roman"/>
+          <w:color w:val="569CD6"/>
+          <w:sz w:val="17"/>
+          <w:szCs w:val="17"/>
+        </w:rPr>
+        <w:t>CMContact__c</w:t>
+      </w:r>
+      <w:proofErr w:type="spellEnd"/>
+      <w:r>
+        <w:rPr>
+          <w:rFonts w:ascii="Consolas" w:eastAsia="Times New Roman" w:hAnsi="Consolas" w:cs="Times New Roman"/>
+          <w:color w:val="D4D4D4"/>
+          <w:sz w:val="17"/>
+          <w:szCs w:val="17"/>
+        </w:rPr>
+        <w:t> </w:t>
+      </w:r>
+      <w:r>
+        <w:rPr>
+          <w:rFonts w:ascii="Consolas" w:eastAsia="Times New Roman" w:hAnsi="Consolas" w:cs="Times New Roman"/>
+          <w:color w:val="9CDCFE"/>
+          <w:sz w:val="17"/>
+          <w:szCs w:val="17"/>
+        </w:rPr>
+        <w:t>c</w:t>
+      </w:r>
+      <w:r>
+        <w:rPr>
+          <w:rFonts w:ascii="Consolas" w:eastAsia="Times New Roman" w:hAnsi="Consolas" w:cs="Times New Roman"/>
+          <w:color w:val="D4D4D4"/>
+          <w:sz w:val="17"/>
+          <w:szCs w:val="17"/>
+        </w:rPr>
+        <w:t> = </w:t>
+      </w:r>
+      <w:r>
+        <w:rPr>
+          <w:rFonts w:ascii="Consolas" w:eastAsia="Times New Roman" w:hAnsi="Consolas" w:cs="Times New Roman"/>
+          <w:color w:val="C586C0"/>
+          <w:sz w:val="17"/>
+          <w:szCs w:val="17"/>
+        </w:rPr>
+        <w:t>new</w:t>
+      </w:r>
+      <w:r>
+        <w:rPr>
+          <w:rFonts w:ascii="Consolas" w:eastAsia="Times New Roman" w:hAnsi="Consolas" w:cs="Times New Roman"/>
+          <w:color w:val="D4D4D4"/>
+          <w:sz w:val="17"/>
+          <w:szCs w:val="17"/>
+        </w:rPr>
+        <w:t> </w:t>
+      </w:r>
+      <w:proofErr w:type="spellStart"/>
+      <w:r>
+        <w:rPr>
+          <w:rFonts w:ascii="Consolas" w:eastAsia="Times New Roman" w:hAnsi="Consolas" w:cs="Times New Roman"/>
+          <w:color w:val="569CD6"/>
+          <w:sz w:val="17"/>
+          <w:szCs w:val="17"/>
+        </w:rPr>
+        <w:t>CMContact__</w:t>
+      </w:r>
+      <w:proofErr w:type="gramStart"/>
+      <w:r>
+        <w:rPr>
+          <w:rFonts w:ascii="Consolas" w:eastAsia="Times New Roman" w:hAnsi="Consolas" w:cs="Times New Roman"/>
+          <w:color w:val="569CD6"/>
+          <w:sz w:val="17"/>
+          <w:szCs w:val="17"/>
+        </w:rPr>
+        <w:t>c</w:t>
+      </w:r>
+      <w:proofErr w:type="spellEnd"/>
+      <w:r>
+        <w:rPr>
+          <w:rFonts w:ascii="Consolas" w:eastAsia="Times New Roman" w:hAnsi="Consolas" w:cs="Times New Roman"/>
+          <w:color w:val="D4D4D4"/>
+          <w:sz w:val="17"/>
+          <w:szCs w:val="17"/>
+        </w:rPr>
+        <w:t>(</w:t>
+      </w:r>
+      <w:proofErr w:type="gramEnd"/>
+      <w:r>
+        <w:rPr>
+          <w:rFonts w:ascii="Consolas" w:eastAsia="Times New Roman" w:hAnsi="Consolas" w:cs="Times New Roman"/>
+          <w:color w:val="9CDCFE"/>
+          <w:sz w:val="17"/>
+          <w:szCs w:val="17"/>
+        </w:rPr>
+        <w:t>name</w:t>
+      </w:r>
+      <w:r>
+        <w:rPr>
+          <w:rFonts w:ascii="Consolas" w:eastAsia="Times New Roman" w:hAnsi="Consolas" w:cs="Times New Roman"/>
+          <w:color w:val="D4D4D4"/>
+          <w:sz w:val="17"/>
+          <w:szCs w:val="17"/>
+        </w:rPr>
+        <w:t>=</w:t>
+      </w:r>
+      <w:r>
+        <w:rPr>
+          <w:rFonts w:ascii="Consolas" w:eastAsia="Times New Roman" w:hAnsi="Consolas" w:cs="Times New Roman"/>
+          <w:color w:val="CE9178"/>
+          <w:sz w:val="17"/>
+          <w:szCs w:val="17"/>
+        </w:rPr>
+        <w:t>'New Contact'</w:t>
+      </w:r>
+      <w:r>
+        <w:rPr>
+          <w:rFonts w:ascii="Consolas" w:eastAsia="Times New Roman" w:hAnsi="Consolas" w:cs="Times New Roman"/>
+          <w:color w:val="D4D4D4"/>
+          <w:sz w:val="17"/>
+          <w:szCs w:val="17"/>
+        </w:rPr>
+        <w:t>);</w:t>
+      </w:r>
+    </w:p>
+    <w:p>
+      <w:pPr>
+        <w:shd w:val="clear" w:color="auto" w:fill="1E1E1E"/>
+        <w:spacing w:after="0" w:line="230" w:lineRule="atLeast"/>
+        <w:rPr>
+          <w:rFonts w:ascii="Consolas" w:eastAsia="Times New Roman" w:hAnsi="Consolas" w:cs="Times New Roman"/>
+          <w:color w:val="D4D4D4"/>
+          <w:sz w:val="17"/>
+          <w:szCs w:val="17"/>
+        </w:rPr>
+      </w:pPr>
+      <w:r>
+        <w:rPr>
+          <w:rFonts w:ascii="Consolas" w:eastAsia="Times New Roman" w:hAnsi="Consolas" w:cs="Times New Roman"/>
+          <w:color w:val="D4D4D4"/>
+          <w:sz w:val="17"/>
+          <w:szCs w:val="17"/>
+        </w:rPr>
+        <w:t>    </w:t>
+      </w:r>
+      <w:proofErr w:type="gramStart"/>
+      <w:r>
+        <w:rPr>
+          <w:rFonts w:ascii="Consolas" w:eastAsia="Times New Roman" w:hAnsi="Consolas" w:cs="Times New Roman"/>
+          <w:color w:val="DCDCAA"/>
+          <w:sz w:val="17"/>
+          <w:szCs w:val="17"/>
+        </w:rPr>
+        <w:t>insert</w:t>
+      </w:r>
+      <w:proofErr w:type="gramEnd"/>
+      <w:r>
+        <w:rPr>
+          <w:rFonts w:ascii="Consolas" w:eastAsia="Times New Roman" w:hAnsi="Consolas" w:cs="Times New Roman"/>
+          <w:color w:val="D4D4D4"/>
+          <w:sz w:val="17"/>
+          <w:szCs w:val="17"/>
+        </w:rPr>
+        <w:t> </w:t>
+      </w:r>
+      <w:r>
+        <w:rPr>
+          <w:rFonts w:ascii="Consolas" w:eastAsia="Times New Roman" w:hAnsi="Consolas" w:cs="Times New Roman"/>
+          <w:color w:val="9CDCFE"/>
+          <w:sz w:val="17"/>
+          <w:szCs w:val="17"/>
+        </w:rPr>
+        <w:t>c</w:t>
+      </w:r>
+      <w:r>
+        <w:rPr>
+          <w:rFonts w:ascii="Consolas" w:eastAsia="Times New Roman" w:hAnsi="Consolas" w:cs="Times New Roman"/>
+          <w:color w:val="D4D4D4"/>
+          <w:sz w:val="17"/>
+          <w:szCs w:val="17"/>
+        </w:rPr>
+        <w:t>;</w:t>
+      </w:r>
+    </w:p>
+    <w:p>
+      <w:pPr>
+        <w:shd w:val="clear" w:color="auto" w:fill="1E1E1E"/>
+        <w:spacing w:after="0" w:line="230" w:lineRule="atLeast"/>
+        <w:rPr>
+          <w:rFonts w:ascii="Consolas" w:eastAsia="Times New Roman" w:hAnsi="Consolas" w:cs="Times New Roman"/>
+          <w:color w:val="D4D4D4"/>
+          <w:sz w:val="17"/>
+          <w:szCs w:val="17"/>
+        </w:rPr>
+      </w:pPr>
+    </w:p>
+    <w:p>
+      <w:pPr>
+        <w:shd w:val="clear" w:color="auto" w:fill="1E1E1E"/>
+        <w:spacing w:after="0" w:line="230" w:lineRule="atLeast"/>
+        <w:rPr>
+          <w:rFonts w:ascii="Consolas" w:eastAsia="Times New Roman" w:hAnsi="Consolas" w:cs="Times New Roman"/>
+          <w:color w:val="D4D4D4"/>
+          <w:sz w:val="17"/>
+          <w:szCs w:val="17"/>
+        </w:rPr>
+      </w:pPr>
+      <w:r>
+        <w:rPr>
+          <w:rFonts w:ascii="Consolas" w:eastAsia="Times New Roman" w:hAnsi="Consolas" w:cs="Times New Roman"/>
+          <w:color w:val="D4D4D4"/>
+          <w:sz w:val="17"/>
+          <w:szCs w:val="17"/>
+        </w:rPr>
+        <w:t>    </w:t>
+      </w:r>
+      <w:r>
+        <w:rPr>
+          <w:rFonts w:ascii="Consolas" w:eastAsia="Times New Roman" w:hAnsi="Consolas" w:cs="Times New Roman"/>
+          <w:color w:val="569CD6"/>
+          <w:sz w:val="17"/>
+          <w:szCs w:val="17"/>
+        </w:rPr>
+        <w:t>List</w:t>
+      </w:r>
+      <w:r>
+        <w:rPr>
+          <w:rFonts w:ascii="Consolas" w:eastAsia="Times New Roman" w:hAnsi="Consolas" w:cs="Times New Roman"/>
+          <w:color w:val="D4D4D4"/>
+          <w:sz w:val="17"/>
+          <w:szCs w:val="17"/>
+        </w:rPr>
+        <w:t>&lt;</w:t>
+      </w:r>
+      <w:proofErr w:type="spellStart"/>
+      <w:r>
+        <w:rPr>
+          <w:rFonts w:ascii="Consolas" w:eastAsia="Times New Roman" w:hAnsi="Consolas" w:cs="Times New Roman"/>
+          <w:color w:val="569CD6"/>
+          <w:sz w:val="17"/>
+          <w:szCs w:val="17"/>
+        </w:rPr>
+        <w:t>CMOrders__c</w:t>
+      </w:r>
+      <w:proofErr w:type="spellEnd"/>
+      <w:r>
+        <w:rPr>
+          <w:rFonts w:ascii="Consolas" w:eastAsia="Times New Roman" w:hAnsi="Consolas" w:cs="Times New Roman"/>
+          <w:color w:val="D4D4D4"/>
+          <w:sz w:val="17"/>
+          <w:szCs w:val="17"/>
+        </w:rPr>
+        <w:t>&gt; </w:t>
+      </w:r>
+      <w:proofErr w:type="spellStart"/>
+      <w:r>
+        <w:rPr>
+          <w:rFonts w:ascii="Consolas" w:eastAsia="Times New Roman" w:hAnsi="Consolas" w:cs="Times New Roman"/>
+          <w:color w:val="9CDCFE"/>
+          <w:sz w:val="17"/>
+          <w:szCs w:val="17"/>
+        </w:rPr>
+        <w:t>myOrders</w:t>
+      </w:r>
+      <w:proofErr w:type="spellEnd"/>
+      <w:r>
+        <w:rPr>
+          <w:rFonts w:ascii="Consolas" w:eastAsia="Times New Roman" w:hAnsi="Consolas" w:cs="Times New Roman"/>
+          <w:color w:val="D4D4D4"/>
+          <w:sz w:val="17"/>
+          <w:szCs w:val="17"/>
+        </w:rPr>
+        <w:t> = </w:t>
+      </w:r>
+      <w:r>
+        <w:rPr>
+          <w:rFonts w:ascii="Consolas" w:eastAsia="Times New Roman" w:hAnsi="Consolas" w:cs="Times New Roman"/>
+          <w:color w:val="C586C0"/>
+          <w:sz w:val="17"/>
+          <w:szCs w:val="17"/>
+        </w:rPr>
+        <w:t>new</w:t>
+      </w:r>
+      <w:r>
+        <w:rPr>
+          <w:rFonts w:ascii="Consolas" w:eastAsia="Times New Roman" w:hAnsi="Consolas" w:cs="Times New Roman"/>
+          <w:color w:val="D4D4D4"/>
+          <w:sz w:val="17"/>
+          <w:szCs w:val="17"/>
+        </w:rPr>
+        <w:t> </w:t>
+      </w:r>
+      <w:r>
+        <w:rPr>
+          <w:rFonts w:ascii="Consolas" w:eastAsia="Times New Roman" w:hAnsi="Consolas" w:cs="Times New Roman"/>
+          <w:color w:val="569CD6"/>
+          <w:sz w:val="17"/>
+          <w:szCs w:val="17"/>
+        </w:rPr>
+        <w:t>List</w:t>
+      </w:r>
+      <w:r>
+        <w:rPr>
+          <w:rFonts w:ascii="Consolas" w:eastAsia="Times New Roman" w:hAnsi="Consolas" w:cs="Times New Roman"/>
+          <w:color w:val="D4D4D4"/>
+          <w:sz w:val="17"/>
+          <w:szCs w:val="17"/>
+        </w:rPr>
+        <w:t>&lt;</w:t>
+      </w:r>
+      <w:proofErr w:type="spellStart"/>
+      <w:r>
+        <w:rPr>
+          <w:rFonts w:ascii="Consolas" w:eastAsia="Times New Roman" w:hAnsi="Consolas" w:cs="Times New Roman"/>
+          <w:color w:val="569CD6"/>
+          <w:sz w:val="17"/>
+          <w:szCs w:val="17"/>
+        </w:rPr>
+        <w:t>CMOrders__c</w:t>
+      </w:r>
+      <w:proofErr w:type="spellEnd"/>
+      <w:proofErr w:type="gramStart"/>
+      <w:r>
+        <w:rPr>
+          <w:rFonts w:ascii="Consolas" w:eastAsia="Times New Roman" w:hAnsi="Consolas" w:cs="Times New Roman"/>
+          <w:color w:val="D4D4D4"/>
+          <w:sz w:val="17"/>
+          <w:szCs w:val="17"/>
+        </w:rPr>
+        <w:t>&gt;(</w:t>
+      </w:r>
+      <w:proofErr w:type="gramEnd"/>
+      <w:r>
+        <w:rPr>
+          <w:rFonts w:ascii="Consolas" w:eastAsia="Times New Roman" w:hAnsi="Consolas" w:cs="Times New Roman"/>
+          <w:color w:val="D4D4D4"/>
+          <w:sz w:val="17"/>
+          <w:szCs w:val="17"/>
+        </w:rPr>
+        <w:t>);</w:t>
+      </w:r>
+    </w:p>
+    <w:p>
+      <w:pPr>
+        <w:shd w:val="clear" w:color="auto" w:fill="1E1E1E"/>
+        <w:spacing w:after="0" w:line="230" w:lineRule="atLeast"/>
+        <w:rPr>
+          <w:rFonts w:ascii="Consolas" w:eastAsia="Times New Roman" w:hAnsi="Consolas" w:cs="Times New Roman"/>
+          <w:color w:val="D4D4D4"/>
+          <w:sz w:val="17"/>
+          <w:szCs w:val="17"/>
+        </w:rPr>
+      </w:pPr>
+      <w:r>
+        <w:rPr>
+          <w:rFonts w:ascii="Consolas" w:eastAsia="Times New Roman" w:hAnsi="Consolas" w:cs="Times New Roman"/>
+          <w:color w:val="D4D4D4"/>
+          <w:sz w:val="17"/>
+          <w:szCs w:val="17"/>
+        </w:rPr>
+        <w:t>    </w:t>
+      </w:r>
+      <w:proofErr w:type="spellStart"/>
+      <w:r>
+        <w:rPr>
+          <w:rFonts w:ascii="Consolas" w:eastAsia="Times New Roman" w:hAnsi="Consolas" w:cs="Times New Roman"/>
+          <w:color w:val="569CD6"/>
+          <w:sz w:val="17"/>
+          <w:szCs w:val="17"/>
+        </w:rPr>
+        <w:t>CMOrders__c</w:t>
+      </w:r>
+      <w:proofErr w:type="spellEnd"/>
+      <w:r>
+        <w:rPr>
+          <w:rFonts w:ascii="Consolas" w:eastAsia="Times New Roman" w:hAnsi="Consolas" w:cs="Times New Roman"/>
+          <w:color w:val="D4D4D4"/>
+          <w:sz w:val="17"/>
+          <w:szCs w:val="17"/>
+        </w:rPr>
+        <w:t> </w:t>
+      </w:r>
+      <w:r>
+        <w:rPr>
+          <w:rFonts w:ascii="Consolas" w:eastAsia="Times New Roman" w:hAnsi="Consolas" w:cs="Times New Roman"/>
+          <w:color w:val="9CDCFE"/>
+          <w:sz w:val="17"/>
+          <w:szCs w:val="17"/>
+        </w:rPr>
+        <w:t>o</w:t>
+      </w:r>
+      <w:r>
+        <w:rPr>
+          <w:rFonts w:ascii="Consolas" w:eastAsia="Times New Roman" w:hAnsi="Consolas" w:cs="Times New Roman"/>
+          <w:color w:val="D4D4D4"/>
+          <w:sz w:val="17"/>
+          <w:szCs w:val="17"/>
+        </w:rPr>
+        <w:t> = </w:t>
+      </w:r>
+      <w:r>
+        <w:rPr>
+          <w:rFonts w:ascii="Consolas" w:eastAsia="Times New Roman" w:hAnsi="Consolas" w:cs="Times New Roman"/>
+          <w:color w:val="C586C0"/>
+          <w:sz w:val="17"/>
+          <w:szCs w:val="17"/>
+        </w:rPr>
+        <w:t>new</w:t>
+      </w:r>
+      <w:r>
+        <w:rPr>
+          <w:rFonts w:ascii="Consolas" w:eastAsia="Times New Roman" w:hAnsi="Consolas" w:cs="Times New Roman"/>
+          <w:color w:val="D4D4D4"/>
+          <w:sz w:val="17"/>
+          <w:szCs w:val="17"/>
+        </w:rPr>
+        <w:t> </w:t>
+      </w:r>
+      <w:proofErr w:type="spellStart"/>
+      <w:r>
+        <w:rPr>
+          <w:rFonts w:ascii="Consolas" w:eastAsia="Times New Roman" w:hAnsi="Consolas" w:cs="Times New Roman"/>
+          <w:color w:val="569CD6"/>
+          <w:sz w:val="17"/>
+          <w:szCs w:val="17"/>
+        </w:rPr>
+        <w:t>CMOrders__</w:t>
+      </w:r>
+      <w:proofErr w:type="gramStart"/>
+      <w:r>
+        <w:rPr>
+          <w:rFonts w:ascii="Consolas" w:eastAsia="Times New Roman" w:hAnsi="Consolas" w:cs="Times New Roman"/>
+          <w:color w:val="569CD6"/>
+          <w:sz w:val="17"/>
+          <w:szCs w:val="17"/>
+        </w:rPr>
+        <w:t>c</w:t>
+      </w:r>
+      <w:proofErr w:type="spellEnd"/>
+      <w:r>
+        <w:rPr>
+          <w:rFonts w:ascii="Consolas" w:eastAsia="Times New Roman" w:hAnsi="Consolas" w:cs="Times New Roman"/>
+          <w:color w:val="D4D4D4"/>
+          <w:sz w:val="17"/>
+          <w:szCs w:val="17"/>
+        </w:rPr>
+        <w:t>(</w:t>
+      </w:r>
+      <w:proofErr w:type="gramEnd"/>
+    </w:p>
+    <w:p>
+      <w:pPr>
+        <w:shd w:val="clear" w:color="auto" w:fill="1E1E1E"/>
+        <w:spacing w:after="0" w:line="230" w:lineRule="atLeast"/>
+        <w:rPr>
+          <w:rFonts w:ascii="Consolas" w:eastAsia="Times New Roman" w:hAnsi="Consolas" w:cs="Times New Roman"/>
+          <w:color w:val="D4D4D4"/>
+          <w:sz w:val="17"/>
+          <w:szCs w:val="17"/>
+        </w:rPr>
+      </w:pPr>
+      <w:r>
+        <w:rPr>
+          <w:rFonts w:ascii="Consolas" w:eastAsia="Times New Roman" w:hAnsi="Consolas" w:cs="Times New Roman"/>
+          <w:color w:val="D4D4D4"/>
+          <w:sz w:val="17"/>
+          <w:szCs w:val="17"/>
+        </w:rPr>
+        <w:t>        </w:t>
+      </w:r>
+      <w:proofErr w:type="gramStart"/>
+      <w:r>
+        <w:rPr>
+          <w:rFonts w:ascii="Consolas" w:eastAsia="Times New Roman" w:hAnsi="Consolas" w:cs="Times New Roman"/>
+          <w:color w:val="9CDCFE"/>
+          <w:sz w:val="17"/>
+          <w:szCs w:val="17"/>
+        </w:rPr>
+        <w:t>name</w:t>
+      </w:r>
+      <w:proofErr w:type="gramEnd"/>
+      <w:r>
+        <w:rPr>
+          <w:rFonts w:ascii="Consolas" w:eastAsia="Times New Roman" w:hAnsi="Consolas" w:cs="Times New Roman"/>
+          <w:color w:val="D4D4D4"/>
+          <w:sz w:val="17"/>
+          <w:szCs w:val="17"/>
+        </w:rPr>
+        <w:t>=</w:t>
+      </w:r>
+      <w:r>
+        <w:rPr>
+          <w:rFonts w:ascii="Consolas" w:eastAsia="Times New Roman" w:hAnsi="Consolas" w:cs="Times New Roman"/>
+          <w:color w:val="CE9178"/>
+          <w:sz w:val="17"/>
+          <w:szCs w:val="17"/>
+        </w:rPr>
+        <w:t>'Starbucks </w:t>
+      </w:r>
+      <w:proofErr w:type="spellStart"/>
+      <w:r>
+        <w:rPr>
+          <w:rFonts w:ascii="Consolas" w:eastAsia="Times New Roman" w:hAnsi="Consolas" w:cs="Times New Roman"/>
+          <w:color w:val="CE9178"/>
+          <w:sz w:val="17"/>
+          <w:szCs w:val="17"/>
+        </w:rPr>
+        <w:t>Coffe</w:t>
+      </w:r>
+      <w:proofErr w:type="spellEnd"/>
+      <w:r>
+        <w:rPr>
+          <w:rFonts w:ascii="Consolas" w:eastAsia="Times New Roman" w:hAnsi="Consolas" w:cs="Times New Roman"/>
+          <w:color w:val="CE9178"/>
+          <w:sz w:val="17"/>
+          <w:szCs w:val="17"/>
+        </w:rPr>
+        <w:t> Order'</w:t>
+      </w:r>
+      <w:r>
+        <w:rPr>
+          <w:rFonts w:ascii="Consolas" w:eastAsia="Times New Roman" w:hAnsi="Consolas" w:cs="Times New Roman"/>
+          <w:color w:val="D4D4D4"/>
+          <w:sz w:val="17"/>
+          <w:szCs w:val="17"/>
+        </w:rPr>
+        <w:t>,</w:t>
+      </w:r>
+    </w:p>
+    <w:p>
+      <w:pPr>
+        <w:shd w:val="clear" w:color="auto" w:fill="1E1E1E"/>
+        <w:spacing w:after="0" w:line="230" w:lineRule="atLeast"/>
+        <w:rPr>
+          <w:rFonts w:ascii="Consolas" w:eastAsia="Times New Roman" w:hAnsi="Consolas" w:cs="Times New Roman"/>
+          <w:color w:val="D4D4D4"/>
+          <w:sz w:val="17"/>
+          <w:szCs w:val="17"/>
+        </w:rPr>
+      </w:pPr>
+      <w:r>
+        <w:rPr>
+          <w:rFonts w:ascii="Consolas" w:eastAsia="Times New Roman" w:hAnsi="Consolas" w:cs="Times New Roman"/>
+          <w:color w:val="D4D4D4"/>
+          <w:sz w:val="17"/>
+          <w:szCs w:val="17"/>
+        </w:rPr>
+        <w:t>        </w:t>
+      </w:r>
+      <w:proofErr w:type="spellStart"/>
+      <w:r>
+        <w:rPr>
+          <w:rFonts w:ascii="Consolas" w:eastAsia="Times New Roman" w:hAnsi="Consolas" w:cs="Times New Roman"/>
+          <w:color w:val="9CDCFE"/>
+          <w:sz w:val="17"/>
+          <w:szCs w:val="17"/>
+        </w:rPr>
+        <w:t>CMContact__c</w:t>
+      </w:r>
+      <w:proofErr w:type="spellEnd"/>
+      <w:r>
+        <w:rPr>
+          <w:rFonts w:ascii="Consolas" w:eastAsia="Times New Roman" w:hAnsi="Consolas" w:cs="Times New Roman"/>
+          <w:color w:val="D4D4D4"/>
+          <w:sz w:val="17"/>
+          <w:szCs w:val="17"/>
+        </w:rPr>
+        <w:t> = </w:t>
+      </w:r>
+      <w:r>
+        <w:rPr>
+          <w:rFonts w:ascii="Consolas" w:eastAsia="Times New Roman" w:hAnsi="Consolas" w:cs="Times New Roman"/>
+          <w:color w:val="9CDCFE"/>
+          <w:sz w:val="17"/>
+          <w:szCs w:val="17"/>
+        </w:rPr>
+        <w:t>c</w:t>
+      </w:r>
+      <w:r>
+        <w:rPr>
+          <w:rFonts w:ascii="Consolas" w:eastAsia="Times New Roman" w:hAnsi="Consolas" w:cs="Times New Roman"/>
+          <w:color w:val="D4D4D4"/>
+          <w:sz w:val="17"/>
+          <w:szCs w:val="17"/>
+        </w:rPr>
+        <w:t>.</w:t>
+      </w:r>
+      <w:r>
+        <w:rPr>
+          <w:rFonts w:ascii="Consolas" w:eastAsia="Times New Roman" w:hAnsi="Consolas" w:cs="Times New Roman"/>
+          <w:color w:val="9CDCFE"/>
+          <w:sz w:val="17"/>
+          <w:szCs w:val="17"/>
+        </w:rPr>
+        <w:t>id</w:t>
+      </w:r>
+    </w:p>
+    <w:p>
+      <w:pPr>
+        <w:shd w:val="clear" w:color="auto" w:fill="1E1E1E"/>
+        <w:spacing w:after="0" w:line="230" w:lineRule="atLeast"/>
+        <w:rPr>
+          <w:rFonts w:ascii="Consolas" w:eastAsia="Times New Roman" w:hAnsi="Consolas" w:cs="Times New Roman"/>
+          <w:color w:val="D4D4D4"/>
+          <w:sz w:val="17"/>
+          <w:szCs w:val="17"/>
+        </w:rPr>
+      </w:pPr>
+      <w:r>
+        <w:rPr>
+          <w:rFonts w:ascii="Consolas" w:eastAsia="Times New Roman" w:hAnsi="Consolas" w:cs="Times New Roman"/>
+          <w:color w:val="D4D4D4"/>
+          <w:sz w:val="17"/>
+          <w:szCs w:val="17"/>
+        </w:rPr>
+        <w:t>    );</w:t>
+      </w:r>
+    </w:p>
+    <w:p>
+      <w:pPr>
+        <w:shd w:val="clear" w:color="auto" w:fill="1E1E1E"/>
+        <w:spacing w:after="0" w:line="230" w:lineRule="atLeast"/>
+        <w:rPr>
+          <w:rFonts w:ascii="Consolas" w:eastAsia="Times New Roman" w:hAnsi="Consolas" w:cs="Times New Roman"/>
+          <w:color w:val="D4D4D4"/>
+          <w:sz w:val="17"/>
+          <w:szCs w:val="17"/>
+        </w:rPr>
+      </w:pPr>
+      <w:r>
+        <w:rPr>
+          <w:rFonts w:ascii="Consolas" w:eastAsia="Times New Roman" w:hAnsi="Consolas" w:cs="Times New Roman"/>
+          <w:color w:val="D4D4D4"/>
+          <w:sz w:val="17"/>
+          <w:szCs w:val="17"/>
+        </w:rPr>
+        <w:t>    </w:t>
+      </w:r>
+      <w:proofErr w:type="gramStart"/>
+      <w:r>
+        <w:rPr>
+          <w:rFonts w:ascii="Consolas" w:eastAsia="Times New Roman" w:hAnsi="Consolas" w:cs="Times New Roman"/>
+          <w:color w:val="DCDCAA"/>
+          <w:sz w:val="17"/>
+          <w:szCs w:val="17"/>
+        </w:rPr>
+        <w:t>insert</w:t>
+      </w:r>
+      <w:proofErr w:type="gramEnd"/>
+      <w:r>
+        <w:rPr>
+          <w:rFonts w:ascii="Consolas" w:eastAsia="Times New Roman" w:hAnsi="Consolas" w:cs="Times New Roman"/>
+          <w:color w:val="D4D4D4"/>
+          <w:sz w:val="17"/>
+          <w:szCs w:val="17"/>
+        </w:rPr>
+        <w:t> </w:t>
+      </w:r>
+      <w:r>
+        <w:rPr>
+          <w:rFonts w:ascii="Consolas" w:eastAsia="Times New Roman" w:hAnsi="Consolas" w:cs="Times New Roman"/>
+          <w:color w:val="9CDCFE"/>
+          <w:sz w:val="17"/>
+          <w:szCs w:val="17"/>
+        </w:rPr>
+        <w:t>o</w:t>
+      </w:r>
+      <w:r>
+        <w:rPr>
+          <w:rFonts w:ascii="Consolas" w:eastAsia="Times New Roman" w:hAnsi="Consolas" w:cs="Times New Roman"/>
+          <w:color w:val="D4D4D4"/>
+          <w:sz w:val="17"/>
+          <w:szCs w:val="17"/>
+        </w:rPr>
+        <w:t>;</w:t>
+      </w:r>
+    </w:p>
+    <w:p>
+      <w:pPr>
+        <w:shd w:val="clear" w:color="auto" w:fill="1E1E1E"/>
+        <w:spacing w:after="0" w:line="230" w:lineRule="atLeast"/>
+        <w:rPr>
+          <w:rFonts w:ascii="Consolas" w:eastAsia="Times New Roman" w:hAnsi="Consolas" w:cs="Times New Roman"/>
+          <w:color w:val="D4D4D4"/>
+          <w:sz w:val="17"/>
+          <w:szCs w:val="17"/>
+        </w:rPr>
+      </w:pPr>
+      <w:r>
+        <w:rPr>
+          <w:rFonts w:ascii="Consolas" w:eastAsia="Times New Roman" w:hAnsi="Consolas" w:cs="Times New Roman"/>
+          <w:color w:val="D4D4D4"/>
+          <w:sz w:val="17"/>
+          <w:szCs w:val="17"/>
+        </w:rPr>
+        <w:t>    </w:t>
+      </w:r>
+      <w:proofErr w:type="spellStart"/>
+      <w:proofErr w:type="gramStart"/>
+      <w:r>
+        <w:rPr>
+          <w:rFonts w:ascii="Consolas" w:eastAsia="Times New Roman" w:hAnsi="Consolas" w:cs="Times New Roman"/>
+          <w:color w:val="4EC9B0"/>
+          <w:sz w:val="17"/>
+          <w:szCs w:val="17"/>
+        </w:rPr>
+        <w:t>Test</w:t>
+      </w:r>
+      <w:r>
+        <w:rPr>
+          <w:rFonts w:ascii="Consolas" w:eastAsia="Times New Roman" w:hAnsi="Consolas" w:cs="Times New Roman"/>
+          <w:color w:val="D4D4D4"/>
+          <w:sz w:val="17"/>
+          <w:szCs w:val="17"/>
+        </w:rPr>
+        <w:t>.</w:t>
+      </w:r>
+      <w:r>
+        <w:rPr>
+          <w:rFonts w:ascii="Consolas" w:eastAsia="Times New Roman" w:hAnsi="Consolas" w:cs="Times New Roman"/>
+          <w:color w:val="DCDCAA"/>
+          <w:sz w:val="17"/>
+          <w:szCs w:val="17"/>
+        </w:rPr>
+        <w:t>startTest</w:t>
+      </w:r>
+      <w:proofErr w:type="spellEnd"/>
+      <w:r>
+        <w:rPr>
+          <w:rFonts w:ascii="Consolas" w:eastAsia="Times New Roman" w:hAnsi="Consolas" w:cs="Times New Roman"/>
+          <w:color w:val="D4D4D4"/>
+          <w:sz w:val="17"/>
+          <w:szCs w:val="17"/>
+        </w:rPr>
+        <w:t>(</w:t>
+      </w:r>
+      <w:proofErr w:type="gramEnd"/>
+      <w:r>
+        <w:rPr>
+          <w:rFonts w:ascii="Consolas" w:eastAsia="Times New Roman" w:hAnsi="Consolas" w:cs="Times New Roman"/>
+          <w:color w:val="D4D4D4"/>
+          <w:sz w:val="17"/>
+          <w:szCs w:val="17"/>
+        </w:rPr>
+        <w:t>);</w:t>
+      </w:r>
+    </w:p>
+    <w:p>
+      <w:pPr>
+        <w:shd w:val="clear" w:color="auto" w:fill="1E1E1E"/>
+        <w:spacing w:after="0" w:line="230" w:lineRule="atLeast"/>
+        <w:rPr>
+          <w:rFonts w:ascii="Consolas" w:eastAsia="Times New Roman" w:hAnsi="Consolas" w:cs="Times New Roman"/>
+          <w:color w:val="D4D4D4"/>
+          <w:sz w:val="17"/>
+          <w:szCs w:val="17"/>
+        </w:rPr>
+      </w:pPr>
+      <w:r>
+        <w:rPr>
+          <w:rFonts w:ascii="Consolas" w:eastAsia="Times New Roman" w:hAnsi="Consolas" w:cs="Times New Roman"/>
+          <w:color w:val="D4D4D4"/>
+          <w:sz w:val="17"/>
+          <w:szCs w:val="17"/>
+        </w:rPr>
+        <w:t>    </w:t>
+      </w:r>
+      <w:proofErr w:type="spellStart"/>
+      <w:proofErr w:type="gramStart"/>
+      <w:r>
+        <w:rPr>
+          <w:rFonts w:ascii="Consolas" w:eastAsia="Times New Roman" w:hAnsi="Consolas" w:cs="Times New Roman"/>
+          <w:color w:val="9CDCFE"/>
+          <w:sz w:val="17"/>
+          <w:szCs w:val="17"/>
+        </w:rPr>
+        <w:t>myOrders</w:t>
       </w:r>
       <w:proofErr w:type="spellEnd"/>
       <w:proofErr w:type="gramEnd"/>
@@ -2886,35 +5458,35 @@
           <w:sz w:val="17"/>
           <w:szCs w:val="17"/>
         </w:rPr>
-        <w:t> = </w:t>
+        <w:t> = [SELECT </w:t>
+      </w:r>
+      <w:r>
+        <w:rPr>
+          <w:rFonts w:ascii="Consolas" w:eastAsia="Times New Roman" w:hAnsi="Consolas" w:cs="Times New Roman"/>
+          <w:color w:val="569CD6"/>
+          <w:sz w:val="17"/>
+          <w:szCs w:val="17"/>
+        </w:rPr>
+        <w:t>Id</w:t>
+      </w:r>
+      <w:r>
+        <w:rPr>
+          <w:rFonts w:ascii="Consolas" w:eastAsia="Times New Roman" w:hAnsi="Consolas" w:cs="Times New Roman"/>
+          <w:color w:val="D4D4D4"/>
+          <w:sz w:val="17"/>
+          <w:szCs w:val="17"/>
+        </w:rPr>
+        <w:t> FROM </w:t>
       </w:r>
       <w:proofErr w:type="spellStart"/>
       <w:r>
         <w:rPr>
           <w:rFonts w:ascii="Consolas" w:eastAsia="Times New Roman" w:hAnsi="Consolas" w:cs="Times New Roman"/>
-          <w:color w:val="9CDCFE"/>
-          <w:sz w:val="17"/>
-          <w:szCs w:val="17"/>
-        </w:rPr>
-        <w:t>myGUID</w:t>
-      </w:r>
-      <w:r>
-        <w:rPr>
-          <w:rFonts w:ascii="Consolas" w:eastAsia="Times New Roman" w:hAnsi="Consolas" w:cs="Times New Roman"/>
-          <w:color w:val="D4D4D4"/>
-          <w:sz w:val="17"/>
-          <w:szCs w:val="17"/>
-        </w:rPr>
-        <w:t>.</w:t>
-      </w:r>
-      <w:r>
-        <w:rPr>
-          <w:rFonts w:ascii="Consolas" w:eastAsia="Times New Roman" w:hAnsi="Consolas" w:cs="Times New Roman"/>
-          <w:color w:val="DCDCAA"/>
-          <w:sz w:val="17"/>
-          <w:szCs w:val="17"/>
-        </w:rPr>
-        <w:t>length</w:t>
+          <w:color w:val="569CD6"/>
+          <w:sz w:val="17"/>
+          <w:szCs w:val="17"/>
+        </w:rPr>
+        <w:t>CMOrders__c</w:t>
       </w:r>
       <w:proofErr w:type="spellEnd"/>
       <w:r>
@@ -2924,7 +5496,7 @@
           <w:sz w:val="17"/>
           <w:szCs w:val="17"/>
         </w:rPr>
-        <w:t>();</w:t>
+        <w:t>];</w:t>
       </w:r>
     </w:p>
     <w:p>
@@ -2952,11 +5524,20 @@
       <w:r>
         <w:rPr>
           <w:rFonts w:ascii="Consolas" w:eastAsia="Times New Roman" w:hAnsi="Consolas" w:cs="Times New Roman"/>
-          <w:color w:val="D4D4D4"/>
-          <w:sz w:val="17"/>
-          <w:szCs w:val="17"/>
-        </w:rPr>
-        <w:t>Test.</w:t>
+          <w:color w:val="4EC9B0"/>
+          <w:sz w:val="17"/>
+          <w:szCs w:val="17"/>
+        </w:rPr>
+        <w:t>Test</w:t>
+      </w:r>
+      <w:r>
+        <w:rPr>
+          <w:rFonts w:ascii="Consolas" w:eastAsia="Times New Roman" w:hAnsi="Consolas" w:cs="Times New Roman"/>
+          <w:color w:val="D4D4D4"/>
+          <w:sz w:val="17"/>
+          <w:szCs w:val="17"/>
+        </w:rPr>
+        <w:t>.</w:t>
       </w:r>
       <w:r>
         <w:rPr>
@@ -3012,11 +5593,20 @@
       <w:r>
         <w:rPr>
           <w:rFonts w:ascii="Consolas" w:eastAsia="Times New Roman" w:hAnsi="Consolas" w:cs="Times New Roman"/>
-          <w:color w:val="D4D4D4"/>
-          <w:sz w:val="17"/>
-          <w:szCs w:val="17"/>
-        </w:rPr>
-        <w:t>System.</w:t>
+          <w:color w:val="4EC9B0"/>
+          <w:sz w:val="17"/>
+          <w:szCs w:val="17"/>
+        </w:rPr>
+        <w:t>System</w:t>
+      </w:r>
+      <w:r>
+        <w:rPr>
+          <w:rFonts w:ascii="Consolas" w:eastAsia="Times New Roman" w:hAnsi="Consolas" w:cs="Times New Roman"/>
+          <w:color w:val="D4D4D4"/>
+          <w:sz w:val="17"/>
+          <w:szCs w:val="17"/>
+        </w:rPr>
+        <w:t>.</w:t>
       </w:r>
       <w:r>
         <w:rPr>
@@ -3025,7 +5615,7 @@
           <w:sz w:val="17"/>
           <w:szCs w:val="17"/>
         </w:rPr>
-        <w:t>assertEquals</w:t>
+        <w:t>assert</w:t>
       </w:r>
       <w:r>
         <w:rPr>
@@ -3040,83 +5630,74 @@
       <w:r>
         <w:rPr>
           <w:rFonts w:ascii="Consolas" w:eastAsia="Times New Roman" w:hAnsi="Consolas" w:cs="Times New Roman"/>
-          <w:color w:val="D4D4D4"/>
-          <w:sz w:val="17"/>
-          <w:szCs w:val="17"/>
-        </w:rPr>
-        <w:t>30,guidLength ,'</w:t>
-      </w:r>
-      <w:r>
-        <w:rPr>
-          <w:rFonts w:ascii="Consolas" w:eastAsia="Times New Roman" w:hAnsi="Consolas" w:cs="Times New Roman"/>
-          <w:color w:val="569CD6"/>
-          <w:sz w:val="17"/>
-          <w:szCs w:val="17"/>
-        </w:rPr>
-        <w:t>Was</w:t>
-      </w:r>
-      <w:r>
-        <w:rPr>
-          <w:rFonts w:ascii="Consolas" w:eastAsia="Times New Roman" w:hAnsi="Consolas" w:cs="Times New Roman"/>
-          <w:color w:val="D4D4D4"/>
-          <w:sz w:val="17"/>
-          <w:szCs w:val="17"/>
-        </w:rPr>
-        <w:t> </w:t>
-      </w:r>
-      <w:r>
-        <w:rPr>
-          <w:rFonts w:ascii="Consolas" w:eastAsia="Times New Roman" w:hAnsi="Consolas" w:cs="Times New Roman"/>
           <w:color w:val="9CDCFE"/>
           <w:sz w:val="17"/>
           <w:szCs w:val="17"/>
         </w:rPr>
-        <w:t>Expectin</w:t>
-      </w:r>
-      <w:r>
-        <w:rPr>
-          <w:rFonts w:ascii="Consolas" w:eastAsia="Times New Roman" w:hAnsi="Consolas" w:cs="Times New Roman"/>
-          <w:color w:val="D4D4D4"/>
-          <w:sz w:val="17"/>
-          <w:szCs w:val="17"/>
-        </w:rPr>
-        <w:t> </w:t>
-      </w:r>
-      <w:r>
-        <w:rPr>
-          <w:rFonts w:ascii="Consolas" w:eastAsia="Times New Roman" w:hAnsi="Consolas" w:cs="Times New Roman"/>
-          <w:color w:val="569CD6"/>
-          <w:sz w:val="17"/>
-          <w:szCs w:val="17"/>
-        </w:rPr>
-        <w:t>a</w:t>
-      </w:r>
-      <w:r>
-        <w:rPr>
-          <w:rFonts w:ascii="Consolas" w:eastAsia="Times New Roman" w:hAnsi="Consolas" w:cs="Times New Roman"/>
-          <w:color w:val="D4D4D4"/>
-          <w:sz w:val="17"/>
-          <w:szCs w:val="17"/>
-        </w:rPr>
-        <w:t> </w:t>
-      </w:r>
-      <w:r>
-        <w:rPr>
-          <w:rFonts w:ascii="Consolas" w:eastAsia="Times New Roman" w:hAnsi="Consolas" w:cs="Times New Roman"/>
-          <w:color w:val="9CDCFE"/>
-          <w:sz w:val="17"/>
-          <w:szCs w:val="17"/>
-        </w:rPr>
-        <w:t>GUID</w:t>
-      </w:r>
-      <w:r>
-        <w:rPr>
-          <w:rFonts w:ascii="Consolas" w:eastAsia="Times New Roman" w:hAnsi="Consolas" w:cs="Times New Roman"/>
-          <w:color w:val="D4D4D4"/>
-          <w:sz w:val="17"/>
-          <w:szCs w:val="17"/>
-        </w:rPr>
-        <w:t> of 30 characters');</w:t>
+        <w:t>myOrders</w:t>
+      </w:r>
+      <w:r>
+        <w:rPr>
+          <w:rFonts w:ascii="Consolas" w:eastAsia="Times New Roman" w:hAnsi="Consolas" w:cs="Times New Roman"/>
+          <w:color w:val="D4D4D4"/>
+          <w:sz w:val="17"/>
+          <w:szCs w:val="17"/>
+        </w:rPr>
+        <w:t>.</w:t>
+      </w:r>
+      <w:r>
+        <w:rPr>
+          <w:rFonts w:ascii="Consolas" w:eastAsia="Times New Roman" w:hAnsi="Consolas" w:cs="Times New Roman"/>
+          <w:color w:val="DCDCAA"/>
+          <w:sz w:val="17"/>
+          <w:szCs w:val="17"/>
+        </w:rPr>
+        <w:t>size</w:t>
+      </w:r>
+      <w:r>
+        <w:rPr>
+          <w:rFonts w:ascii="Consolas" w:eastAsia="Times New Roman" w:hAnsi="Consolas" w:cs="Times New Roman"/>
+          <w:color w:val="D4D4D4"/>
+          <w:sz w:val="17"/>
+          <w:szCs w:val="17"/>
+        </w:rPr>
+        <w:t>() &gt; </w:t>
+      </w:r>
+      <w:r>
+        <w:rPr>
+          <w:rFonts w:ascii="Consolas" w:eastAsia="Times New Roman" w:hAnsi="Consolas" w:cs="Times New Roman"/>
+          <w:color w:val="B5CEA8"/>
+          <w:sz w:val="17"/>
+          <w:szCs w:val="17"/>
+        </w:rPr>
+        <w:t>0</w:t>
+      </w:r>
+      <w:r>
+        <w:rPr>
+          <w:rFonts w:ascii="Consolas" w:eastAsia="Times New Roman" w:hAnsi="Consolas" w:cs="Times New Roman"/>
+          <w:color w:val="D4D4D4"/>
+          <w:sz w:val="17"/>
+          <w:szCs w:val="17"/>
+        </w:rPr>
+        <w:t>, </w:t>
+      </w:r>
+      <w:r>
+        <w:rPr>
+          <w:rFonts w:ascii="Consolas" w:eastAsia="Times New Roman" w:hAnsi="Consolas" w:cs="Times New Roman"/>
+          <w:color w:val="CE9178"/>
+          <w:sz w:val="17"/>
+          <w:szCs w:val="17"/>
+        </w:rPr>
+        <w:t>'Was expecting to find at least one order'</w:t>
+      </w:r>
+      <w:r>
+        <w:rPr>
+          <w:rFonts w:ascii="Consolas" w:eastAsia="Times New Roman" w:hAnsi="Consolas" w:cs="Times New Roman"/>
+          <w:color w:val="D4D4D4"/>
+          <w:sz w:val="17"/>
+          <w:szCs w:val="17"/>
+        </w:rPr>
+        <w:t>);</w:t>
       </w:r>
     </w:p>
     <w:p>
@@ -3130,15 +5711,6 @@
           <w:szCs w:val="17"/>
         </w:rPr>
       </w:pPr>
-      <w:r>
-        <w:rPr>
-          <w:rFonts w:ascii="Consolas" w:eastAsia="Times New Roman" w:hAnsi="Consolas" w:cs="Times New Roman"/>
-          <w:color w:val="D4D4D4"/>
-          <w:sz w:val="17"/>
-          <w:szCs w:val="17"/>
-        </w:rPr>
-        <w:t>  }</w:t>
-      </w:r>
     </w:p>
     <w:p>
       <w:pPr>
@@ -3151,6 +5723,15 @@
           <w:szCs w:val="17"/>
         </w:rPr>
       </w:pPr>
+      <w:r>
+        <w:rPr>
+          <w:rFonts w:ascii="Consolas" w:eastAsia="Times New Roman" w:hAnsi="Consolas" w:cs="Times New Roman"/>
+          <w:color w:val="D4D4D4"/>
+          <w:sz w:val="17"/>
+          <w:szCs w:val="17"/>
+        </w:rPr>
+        <w:t>  }</w:t>
+      </w:r>
     </w:p>
     <w:p>
       <w:pPr>
@@ -3163,6 +5744,18 @@
           <w:szCs w:val="17"/>
         </w:rPr>
       </w:pPr>
+    </w:p>
+    <w:p>
+      <w:pPr>
+        <w:shd w:val="clear" w:color="auto" w:fill="1E1E1E"/>
+        <w:spacing w:after="0" w:line="230" w:lineRule="atLeast"/>
+        <w:rPr>
+          <w:rFonts w:ascii="Consolas" w:eastAsia="Times New Roman" w:hAnsi="Consolas" w:cs="Times New Roman"/>
+          <w:color w:val="D4D4D4"/>
+          <w:sz w:val="17"/>
+          <w:szCs w:val="17"/>
+        </w:rPr>
+      </w:pPr>
       <w:r>
         <w:rPr>
           <w:rFonts w:ascii="Consolas" w:eastAsia="Times New Roman" w:hAnsi="Consolas" w:cs="Times New Roman"/>
@@ -3246,7 +5839,7 @@
           <w:sz w:val="17"/>
           <w:szCs w:val="17"/>
         </w:rPr>
-        <w:t>testCanCreateContact</w:t>
+        <w:t>testDidEmailSucessfullySend</w:t>
       </w:r>
       <w:proofErr w:type="spellEnd"/>
       <w:r>
@@ -3299,16 +5892,63 @@
           <w:sz w:val="17"/>
           <w:szCs w:val="17"/>
         </w:rPr>
-        <w:t>      </w:t>
-      </w:r>
-      <w:r>
-        <w:rPr>
-          <w:rFonts w:ascii="Consolas" w:eastAsia="Times New Roman" w:hAnsi="Consolas" w:cs="Times New Roman"/>
-          <w:color w:val="6A9955"/>
-          <w:sz w:val="17"/>
-          <w:szCs w:val="17"/>
-        </w:rPr>
-        <w:t>//brute force</w:t>
+        <w:t>    </w:t>
+      </w:r>
+      <w:r>
+        <w:rPr>
+          <w:rFonts w:ascii="Consolas" w:eastAsia="Times New Roman" w:hAnsi="Consolas" w:cs="Times New Roman"/>
+          <w:color w:val="569CD6"/>
+          <w:sz w:val="17"/>
+          <w:szCs w:val="17"/>
+        </w:rPr>
+        <w:t>Boolean</w:t>
+      </w:r>
+      <w:r>
+        <w:rPr>
+          <w:rFonts w:ascii="Consolas" w:eastAsia="Times New Roman" w:hAnsi="Consolas" w:cs="Times New Roman"/>
+          <w:color w:val="D4D4D4"/>
+          <w:sz w:val="17"/>
+          <w:szCs w:val="17"/>
+        </w:rPr>
+        <w:t> </w:t>
+      </w:r>
+      <w:proofErr w:type="spellStart"/>
+      <w:r>
+        <w:rPr>
+          <w:rFonts w:ascii="Consolas" w:eastAsia="Times New Roman" w:hAnsi="Consolas" w:cs="Times New Roman"/>
+          <w:color w:val="9CDCFE"/>
+          <w:sz w:val="17"/>
+          <w:szCs w:val="17"/>
+        </w:rPr>
+        <w:t>sendResult</w:t>
+      </w:r>
+      <w:proofErr w:type="spellEnd"/>
+      <w:r>
+        <w:rPr>
+          <w:rFonts w:ascii="Consolas" w:eastAsia="Times New Roman" w:hAnsi="Consolas" w:cs="Times New Roman"/>
+          <w:color w:val="D4D4D4"/>
+          <w:sz w:val="17"/>
+          <w:szCs w:val="17"/>
+        </w:rPr>
+        <w:t> = </w:t>
+      </w:r>
+      <w:r>
+        <w:rPr>
+          <w:rFonts w:ascii="Consolas" w:eastAsia="Times New Roman" w:hAnsi="Consolas" w:cs="Times New Roman"/>
+          <w:color w:val="569CD6"/>
+          <w:sz w:val="17"/>
+          <w:szCs w:val="17"/>
+        </w:rPr>
+        <w:t>false</w:t>
+      </w:r>
+      <w:r>
+        <w:rPr>
+          <w:rFonts w:ascii="Consolas" w:eastAsia="Times New Roman" w:hAnsi="Consolas" w:cs="Times New Roman"/>
+          <w:color w:val="D4D4D4"/>
+          <w:sz w:val="17"/>
+          <w:szCs w:val="17"/>
+        </w:rPr>
+        <w:t>;</w:t>
       </w:r>
     </w:p>
     <w:p>
@@ -3329,8 +5969,9 @@
           <w:sz w:val="17"/>
           <w:szCs w:val="17"/>
         </w:rPr>
-        <w:t>      </w:t>
-      </w:r>
+        <w:t>    </w:t>
+      </w:r>
+      <w:proofErr w:type="spellStart"/>
       <w:r>
         <w:rPr>
           <w:rFonts w:ascii="Consolas" w:eastAsia="Times New Roman" w:hAnsi="Consolas" w:cs="Times New Roman"/>
@@ -3338,26 +5979,66 @@
           <w:sz w:val="17"/>
           <w:szCs w:val="17"/>
         </w:rPr>
-        <w:t>List</w:t>
-      </w:r>
-      <w:r>
-        <w:rPr>
-          <w:rFonts w:ascii="Consolas" w:eastAsia="Times New Roman" w:hAnsi="Consolas" w:cs="Times New Roman"/>
-          <w:color w:val="D4D4D4"/>
-          <w:sz w:val="17"/>
-          <w:szCs w:val="17"/>
-        </w:rPr>
-        <w:t>&lt;</w:t>
+        <w:t>EmailUtility</w:t>
+      </w:r>
+      <w:proofErr w:type="spellEnd"/>
+      <w:r>
+        <w:rPr>
+          <w:rFonts w:ascii="Consolas" w:eastAsia="Times New Roman" w:hAnsi="Consolas" w:cs="Times New Roman"/>
+          <w:color w:val="D4D4D4"/>
+          <w:sz w:val="17"/>
+          <w:szCs w:val="17"/>
+        </w:rPr>
+        <w:t> </w:t>
       </w:r>
       <w:proofErr w:type="spellStart"/>
       <w:r>
         <w:rPr>
           <w:rFonts w:ascii="Consolas" w:eastAsia="Times New Roman" w:hAnsi="Consolas" w:cs="Times New Roman"/>
+          <w:color w:val="9CDCFE"/>
+          <w:sz w:val="17"/>
+          <w:szCs w:val="17"/>
+        </w:rPr>
+        <w:t>em</w:t>
+      </w:r>
+      <w:proofErr w:type="spellEnd"/>
+      <w:r>
+        <w:rPr>
+          <w:rFonts w:ascii="Consolas" w:eastAsia="Times New Roman" w:hAnsi="Consolas" w:cs="Times New Roman"/>
+          <w:color w:val="D4D4D4"/>
+          <w:sz w:val="17"/>
+          <w:szCs w:val="17"/>
+        </w:rPr>
+        <w:t> = </w:t>
+      </w:r>
+      <w:r>
+        <w:rPr>
+          <w:rFonts w:ascii="Consolas" w:eastAsia="Times New Roman" w:hAnsi="Consolas" w:cs="Times New Roman"/>
+          <w:color w:val="C586C0"/>
+          <w:sz w:val="17"/>
+          <w:szCs w:val="17"/>
+        </w:rPr>
+        <w:t>new</w:t>
+      </w:r>
+      <w:r>
+        <w:rPr>
+          <w:rFonts w:ascii="Consolas" w:eastAsia="Times New Roman" w:hAnsi="Consolas" w:cs="Times New Roman"/>
+          <w:color w:val="D4D4D4"/>
+          <w:sz w:val="17"/>
+          <w:szCs w:val="17"/>
+        </w:rPr>
+        <w:t> </w:t>
+      </w:r>
+      <w:proofErr w:type="spellStart"/>
+      <w:proofErr w:type="gramStart"/>
+      <w:r>
+        <w:rPr>
+          <w:rFonts w:ascii="Consolas" w:eastAsia="Times New Roman" w:hAnsi="Consolas" w:cs="Times New Roman"/>
           <w:color w:val="569CD6"/>
           <w:sz w:val="17"/>
           <w:szCs w:val="17"/>
         </w:rPr>
-        <w:t>CMContact__c</w:t>
+        <w:t>EmailUtility</w:t>
       </w:r>
       <w:proofErr w:type="spellEnd"/>
       <w:r>
@@ -3367,84 +6048,7 @@
           <w:sz w:val="17"/>
           <w:szCs w:val="17"/>
         </w:rPr>
-        <w:t>&gt; </w:t>
-      </w:r>
-      <w:proofErr w:type="spellStart"/>
-      <w:r>
-        <w:rPr>
-          <w:rFonts w:ascii="Consolas" w:eastAsia="Times New Roman" w:hAnsi="Consolas" w:cs="Times New Roman"/>
-          <w:color w:val="9CDCFE"/>
-          <w:sz w:val="17"/>
-          <w:szCs w:val="17"/>
-        </w:rPr>
-        <w:t>mycontacts</w:t>
-      </w:r>
-      <w:proofErr w:type="spellEnd"/>
-      <w:r>
-        <w:rPr>
-          <w:rFonts w:ascii="Consolas" w:eastAsia="Times New Roman" w:hAnsi="Consolas" w:cs="Times New Roman"/>
-          <w:color w:val="D4D4D4"/>
-          <w:sz w:val="17"/>
-          <w:szCs w:val="17"/>
-        </w:rPr>
-        <w:t> = </w:t>
-      </w:r>
-      <w:r>
-        <w:rPr>
-          <w:rFonts w:ascii="Consolas" w:eastAsia="Times New Roman" w:hAnsi="Consolas" w:cs="Times New Roman"/>
-          <w:color w:val="C586C0"/>
-          <w:sz w:val="17"/>
-          <w:szCs w:val="17"/>
-        </w:rPr>
-        <w:t>new</w:t>
-      </w:r>
-      <w:r>
-        <w:rPr>
-          <w:rFonts w:ascii="Consolas" w:eastAsia="Times New Roman" w:hAnsi="Consolas" w:cs="Times New Roman"/>
-          <w:color w:val="D4D4D4"/>
-          <w:sz w:val="17"/>
-          <w:szCs w:val="17"/>
-        </w:rPr>
-        <w:t> </w:t>
-      </w:r>
-      <w:r>
-        <w:rPr>
-          <w:rFonts w:ascii="Consolas" w:eastAsia="Times New Roman" w:hAnsi="Consolas" w:cs="Times New Roman"/>
-          <w:color w:val="569CD6"/>
-          <w:sz w:val="17"/>
-          <w:szCs w:val="17"/>
-        </w:rPr>
-        <w:t>List</w:t>
-      </w:r>
-      <w:r>
-        <w:rPr>
-          <w:rFonts w:ascii="Consolas" w:eastAsia="Times New Roman" w:hAnsi="Consolas" w:cs="Times New Roman"/>
-          <w:color w:val="D4D4D4"/>
-          <w:sz w:val="17"/>
-          <w:szCs w:val="17"/>
-        </w:rPr>
-        <w:t>&lt;</w:t>
-      </w:r>
-      <w:proofErr w:type="spellStart"/>
-      <w:r>
-        <w:rPr>
-          <w:rFonts w:ascii="Consolas" w:eastAsia="Times New Roman" w:hAnsi="Consolas" w:cs="Times New Roman"/>
-          <w:color w:val="569CD6"/>
-          <w:sz w:val="17"/>
-          <w:szCs w:val="17"/>
-        </w:rPr>
-        <w:t>CMContact__c</w:t>
-      </w:r>
-      <w:proofErr w:type="spellEnd"/>
-      <w:proofErr w:type="gramStart"/>
-      <w:r>
-        <w:rPr>
-          <w:rFonts w:ascii="Consolas" w:eastAsia="Times New Roman" w:hAnsi="Consolas" w:cs="Times New Roman"/>
-          <w:color w:val="D4D4D4"/>
-          <w:sz w:val="17"/>
-          <w:szCs w:val="17"/>
-        </w:rPr>
-        <w:t>&gt;(</w:t>
+        <w:t>(</w:t>
       </w:r>
       <w:proofErr w:type="gramEnd"/>
       <w:r>
@@ -3475,130 +6079,7 @@
           <w:sz w:val="17"/>
           <w:szCs w:val="17"/>
         </w:rPr>
-        <w:t>      </w:t>
-      </w:r>
-      <w:proofErr w:type="spellStart"/>
-      <w:r>
-        <w:rPr>
-          <w:rFonts w:ascii="Consolas" w:eastAsia="Times New Roman" w:hAnsi="Consolas" w:cs="Times New Roman"/>
-          <w:color w:val="569CD6"/>
-          <w:sz w:val="17"/>
-          <w:szCs w:val="17"/>
-        </w:rPr>
-        <w:t>CMContact__c</w:t>
-      </w:r>
-      <w:proofErr w:type="spellEnd"/>
-      <w:r>
-        <w:rPr>
-          <w:rFonts w:ascii="Consolas" w:eastAsia="Times New Roman" w:hAnsi="Consolas" w:cs="Times New Roman"/>
-          <w:color w:val="D4D4D4"/>
-          <w:sz w:val="17"/>
-          <w:szCs w:val="17"/>
-        </w:rPr>
-        <w:t> </w:t>
-      </w:r>
-      <w:r>
-        <w:rPr>
-          <w:rFonts w:ascii="Consolas" w:eastAsia="Times New Roman" w:hAnsi="Consolas" w:cs="Times New Roman"/>
-          <w:color w:val="9CDCFE"/>
-          <w:sz w:val="17"/>
-          <w:szCs w:val="17"/>
-        </w:rPr>
-        <w:t>c</w:t>
-      </w:r>
-      <w:r>
-        <w:rPr>
-          <w:rFonts w:ascii="Consolas" w:eastAsia="Times New Roman" w:hAnsi="Consolas" w:cs="Times New Roman"/>
-          <w:color w:val="D4D4D4"/>
-          <w:sz w:val="17"/>
-          <w:szCs w:val="17"/>
-        </w:rPr>
-        <w:t> = </w:t>
-      </w:r>
-      <w:r>
-        <w:rPr>
-          <w:rFonts w:ascii="Consolas" w:eastAsia="Times New Roman" w:hAnsi="Consolas" w:cs="Times New Roman"/>
-          <w:color w:val="C586C0"/>
-          <w:sz w:val="17"/>
-          <w:szCs w:val="17"/>
-        </w:rPr>
-        <w:t>new</w:t>
-      </w:r>
-      <w:r>
-        <w:rPr>
-          <w:rFonts w:ascii="Consolas" w:eastAsia="Times New Roman" w:hAnsi="Consolas" w:cs="Times New Roman"/>
-          <w:color w:val="D4D4D4"/>
-          <w:sz w:val="17"/>
-          <w:szCs w:val="17"/>
-        </w:rPr>
-        <w:t> </w:t>
-      </w:r>
-      <w:proofErr w:type="spellStart"/>
-      <w:r>
-        <w:rPr>
-          <w:rFonts w:ascii="Consolas" w:eastAsia="Times New Roman" w:hAnsi="Consolas" w:cs="Times New Roman"/>
-          <w:color w:val="569CD6"/>
-          <w:sz w:val="17"/>
-          <w:szCs w:val="17"/>
-        </w:rPr>
-        <w:t>CMContact__</w:t>
-      </w:r>
-      <w:proofErr w:type="gramStart"/>
-      <w:r>
-        <w:rPr>
-          <w:rFonts w:ascii="Consolas" w:eastAsia="Times New Roman" w:hAnsi="Consolas" w:cs="Times New Roman"/>
-          <w:color w:val="569CD6"/>
-          <w:sz w:val="17"/>
-          <w:szCs w:val="17"/>
-        </w:rPr>
-        <w:t>c</w:t>
-      </w:r>
-      <w:proofErr w:type="spellEnd"/>
-      <w:r>
-        <w:rPr>
-          <w:rFonts w:ascii="Consolas" w:eastAsia="Times New Roman" w:hAnsi="Consolas" w:cs="Times New Roman"/>
-          <w:color w:val="D4D4D4"/>
-          <w:sz w:val="17"/>
-          <w:szCs w:val="17"/>
-        </w:rPr>
-        <w:t>(</w:t>
-      </w:r>
-      <w:proofErr w:type="gramEnd"/>
-      <w:r>
-        <w:rPr>
-          <w:rFonts w:ascii="Consolas" w:eastAsia="Times New Roman" w:hAnsi="Consolas" w:cs="Times New Roman"/>
-          <w:color w:val="9CDCFE"/>
-          <w:sz w:val="17"/>
-          <w:szCs w:val="17"/>
-        </w:rPr>
-        <w:t>name</w:t>
-      </w:r>
-      <w:r>
-        <w:rPr>
-          <w:rFonts w:ascii="Consolas" w:eastAsia="Times New Roman" w:hAnsi="Consolas" w:cs="Times New Roman"/>
-          <w:color w:val="D4D4D4"/>
-          <w:sz w:val="17"/>
-          <w:szCs w:val="17"/>
-        </w:rPr>
-        <w:t>=</w:t>
-      </w:r>
-      <w:r>
-        <w:rPr>
-          <w:rFonts w:ascii="Consolas" w:eastAsia="Times New Roman" w:hAnsi="Consolas" w:cs="Times New Roman"/>
-          <w:color w:val="CE9178"/>
-          <w:sz w:val="17"/>
-          <w:szCs w:val="17"/>
-        </w:rPr>
-        <w:t>'New Contact'</w:t>
-      </w:r>
-      <w:r>
-        <w:rPr>
-          <w:rFonts w:ascii="Consolas" w:eastAsia="Times New Roman" w:hAnsi="Consolas" w:cs="Times New Roman"/>
-          <w:color w:val="D4D4D4"/>
-          <w:sz w:val="17"/>
-          <w:szCs w:val="17"/>
-        </w:rPr>
-        <w:t>);</w:t>
+        <w:t>    </w:t>
       </w:r>
     </w:p>
     <w:p>
@@ -3619,17 +6100,46 @@
           <w:sz w:val="17"/>
           <w:szCs w:val="17"/>
         </w:rPr>
-        <w:t>      </w:t>
-      </w:r>
+        <w:t>       </w:t>
+      </w:r>
+      <w:proofErr w:type="spellStart"/>
       <w:proofErr w:type="gramStart"/>
       <w:r>
         <w:rPr>
           <w:rFonts w:ascii="Consolas" w:eastAsia="Times New Roman" w:hAnsi="Consolas" w:cs="Times New Roman"/>
+          <w:color w:val="4EC9B0"/>
+          <w:sz w:val="17"/>
+          <w:szCs w:val="17"/>
+        </w:rPr>
+        <w:t>Test</w:t>
+      </w:r>
+      <w:r>
+        <w:rPr>
+          <w:rFonts w:ascii="Consolas" w:eastAsia="Times New Roman" w:hAnsi="Consolas" w:cs="Times New Roman"/>
+          <w:color w:val="D4D4D4"/>
+          <w:sz w:val="17"/>
+          <w:szCs w:val="17"/>
+        </w:rPr>
+        <w:t>.</w:t>
+      </w:r>
+      <w:r>
+        <w:rPr>
+          <w:rFonts w:ascii="Consolas" w:eastAsia="Times New Roman" w:hAnsi="Consolas" w:cs="Times New Roman"/>
           <w:color w:val="DCDCAA"/>
           <w:sz w:val="17"/>
           <w:szCs w:val="17"/>
         </w:rPr>
-        <w:t>insert</w:t>
+        <w:t>startTest</w:t>
+      </w:r>
+      <w:proofErr w:type="spellEnd"/>
+      <w:r>
+        <w:rPr>
+          <w:rFonts w:ascii="Consolas" w:eastAsia="Times New Roman" w:hAnsi="Consolas" w:cs="Times New Roman"/>
+          <w:color w:val="D4D4D4"/>
+          <w:sz w:val="17"/>
+          <w:szCs w:val="17"/>
+        </w:rPr>
+        <w:t>(</w:t>
       </w:r>
       <w:proofErr w:type="gramEnd"/>
       <w:r>
@@ -3639,25 +6149,7 @@
           <w:sz w:val="17"/>
           <w:szCs w:val="17"/>
         </w:rPr>
-        <w:t> </w:t>
-      </w:r>
-      <w:r>
-        <w:rPr>
-          <w:rFonts w:ascii="Consolas" w:eastAsia="Times New Roman" w:hAnsi="Consolas" w:cs="Times New Roman"/>
-          <w:color w:val="9CDCFE"/>
-          <w:sz w:val="17"/>
-          <w:szCs w:val="17"/>
-        </w:rPr>
-        <w:t>c</w:t>
-      </w:r>
-      <w:r>
-        <w:rPr>
-          <w:rFonts w:ascii="Consolas" w:eastAsia="Times New Roman" w:hAnsi="Consolas" w:cs="Times New Roman"/>
-          <w:color w:val="D4D4D4"/>
-          <w:sz w:val="17"/>
-          <w:szCs w:val="17"/>
-        </w:rPr>
-        <w:t>;</w:t>
+        <w:t>); </w:t>
       </w:r>
     </w:p>
     <w:p>
@@ -3678,7 +6170,200 @@
           <w:sz w:val="17"/>
           <w:szCs w:val="17"/>
         </w:rPr>
-        <w:t>      </w:t>
+        <w:t>       </w:t>
+      </w:r>
+      <w:proofErr w:type="gramStart"/>
+      <w:r>
+        <w:rPr>
+          <w:rFonts w:ascii="Consolas" w:eastAsia="Times New Roman" w:hAnsi="Consolas" w:cs="Times New Roman"/>
+          <w:color w:val="9CDCFE"/>
+          <w:sz w:val="17"/>
+          <w:szCs w:val="17"/>
+        </w:rPr>
+        <w:t>sendResult</w:t>
+      </w:r>
+      <w:proofErr w:type="gramEnd"/>
+      <w:r>
+        <w:rPr>
+          <w:rFonts w:ascii="Consolas" w:eastAsia="Times New Roman" w:hAnsi="Consolas" w:cs="Times New Roman"/>
+          <w:color w:val="D4D4D4"/>
+          <w:sz w:val="17"/>
+          <w:szCs w:val="17"/>
+        </w:rPr>
+        <w:t> = </w:t>
+      </w:r>
+      <w:r>
+        <w:rPr>
+          <w:rFonts w:ascii="Consolas" w:eastAsia="Times New Roman" w:hAnsi="Consolas" w:cs="Times New Roman"/>
+          <w:color w:val="9CDCFE"/>
+          <w:sz w:val="17"/>
+          <w:szCs w:val="17"/>
+        </w:rPr>
+        <w:t>em</w:t>
+      </w:r>
+      <w:r>
+        <w:rPr>
+          <w:rFonts w:ascii="Consolas" w:eastAsia="Times New Roman" w:hAnsi="Consolas" w:cs="Times New Roman"/>
+          <w:color w:val="D4D4D4"/>
+          <w:sz w:val="17"/>
+          <w:szCs w:val="17"/>
+        </w:rPr>
+        <w:t>.</w:t>
+      </w:r>
+      <w:r>
+        <w:rPr>
+          <w:rFonts w:ascii="Consolas" w:eastAsia="Times New Roman" w:hAnsi="Consolas" w:cs="Times New Roman"/>
+          <w:color w:val="DCDCAA"/>
+          <w:sz w:val="17"/>
+          <w:szCs w:val="17"/>
+        </w:rPr>
+        <w:t>sendMail</w:t>
+      </w:r>
+      <w:r>
+        <w:rPr>
+          <w:rFonts w:ascii="Consolas" w:eastAsia="Times New Roman" w:hAnsi="Consolas" w:cs="Times New Roman"/>
+          <w:color w:val="D4D4D4"/>
+          <w:sz w:val="17"/>
+          <w:szCs w:val="17"/>
+        </w:rPr>
+        <w:t>(</w:t>
+      </w:r>
+      <w:r>
+        <w:rPr>
+          <w:rFonts w:ascii="Consolas" w:eastAsia="Times New Roman" w:hAnsi="Consolas" w:cs="Times New Roman"/>
+          <w:color w:val="CE9178"/>
+          <w:sz w:val="17"/>
+          <w:szCs w:val="17"/>
+        </w:rPr>
+        <w:t>'lioneljones5116@gmail.com'</w:t>
+      </w:r>
+      <w:r>
+        <w:rPr>
+          <w:rFonts w:ascii="Consolas" w:eastAsia="Times New Roman" w:hAnsi="Consolas" w:cs="Times New Roman"/>
+          <w:color w:val="D4D4D4"/>
+          <w:sz w:val="17"/>
+          <w:szCs w:val="17"/>
+        </w:rPr>
+        <w:t>, </w:t>
+      </w:r>
+      <w:r>
+        <w:rPr>
+          <w:rFonts w:ascii="Consolas" w:eastAsia="Times New Roman" w:hAnsi="Consolas" w:cs="Times New Roman"/>
+          <w:color w:val="CE9178"/>
+          <w:sz w:val="17"/>
+          <w:szCs w:val="17"/>
+        </w:rPr>
+        <w:t>'Order Processed'</w:t>
+      </w:r>
+      <w:r>
+        <w:rPr>
+          <w:rFonts w:ascii="Consolas" w:eastAsia="Times New Roman" w:hAnsi="Consolas" w:cs="Times New Roman"/>
+          <w:color w:val="D4D4D4"/>
+          <w:sz w:val="17"/>
+          <w:szCs w:val="17"/>
+        </w:rPr>
+        <w:t>,</w:t>
+      </w:r>
+    </w:p>
+    <w:p>
+      <w:pPr>
+        <w:shd w:val="clear" w:color="auto" w:fill="1E1E1E"/>
+        <w:spacing w:after="0" w:line="230" w:lineRule="atLeast"/>
+        <w:rPr>
+          <w:rFonts w:ascii="Consolas" w:eastAsia="Times New Roman" w:hAnsi="Consolas" w:cs="Times New Roman"/>
+          <w:color w:val="D4D4D4"/>
+          <w:sz w:val="17"/>
+          <w:szCs w:val="17"/>
+        </w:rPr>
+      </w:pPr>
+      <w:r>
+        <w:rPr>
+          <w:rFonts w:ascii="Consolas" w:eastAsia="Times New Roman" w:hAnsi="Consolas" w:cs="Times New Roman"/>
+          <w:color w:val="D4D4D4"/>
+          <w:sz w:val="17"/>
+          <w:szCs w:val="17"/>
+        </w:rPr>
+        <w:t>       </w:t>
+      </w:r>
+      <w:r>
+        <w:rPr>
+          <w:rFonts w:ascii="Consolas" w:eastAsia="Times New Roman" w:hAnsi="Consolas" w:cs="Times New Roman"/>
+          <w:color w:val="CE9178"/>
+          <w:sz w:val="17"/>
+          <w:szCs w:val="17"/>
+        </w:rPr>
+        <w:t>'Your order was process with success </w:t>
+      </w:r>
+      <w:proofErr w:type="gramStart"/>
+      <w:r>
+        <w:rPr>
+          <w:rFonts w:ascii="Consolas" w:eastAsia="Times New Roman" w:hAnsi="Consolas" w:cs="Times New Roman"/>
+          <w:color w:val="CE9178"/>
+          <w:sz w:val="17"/>
+          <w:szCs w:val="17"/>
+        </w:rPr>
+        <w:t>on '</w:t>
+      </w:r>
+      <w:proofErr w:type="gramEnd"/>
+    </w:p>
+    <w:p>
+      <w:pPr>
+        <w:shd w:val="clear" w:color="auto" w:fill="1E1E1E"/>
+        <w:spacing w:after="0" w:line="230" w:lineRule="atLeast"/>
+        <w:rPr>
+          <w:rFonts w:ascii="Consolas" w:eastAsia="Times New Roman" w:hAnsi="Consolas" w:cs="Times New Roman"/>
+          <w:color w:val="D4D4D4"/>
+          <w:sz w:val="17"/>
+          <w:szCs w:val="17"/>
+        </w:rPr>
+      </w:pPr>
+      <w:r>
+        <w:rPr>
+          <w:rFonts w:ascii="Consolas" w:eastAsia="Times New Roman" w:hAnsi="Consolas" w:cs="Times New Roman"/>
+          <w:color w:val="D4D4D4"/>
+          <w:sz w:val="17"/>
+          <w:szCs w:val="17"/>
+        </w:rPr>
+        <w:t>       + </w:t>
+      </w:r>
+      <w:r>
+        <w:rPr>
+          <w:rFonts w:ascii="Consolas" w:eastAsia="Times New Roman" w:hAnsi="Consolas" w:cs="Times New Roman"/>
+          <w:color w:val="CE9178"/>
+          <w:sz w:val="17"/>
+          <w:szCs w:val="17"/>
+        </w:rPr>
+        <w:t>' great success'</w:t>
+      </w:r>
+      <w:r>
+        <w:rPr>
+          <w:rFonts w:ascii="Consolas" w:eastAsia="Times New Roman" w:hAnsi="Consolas" w:cs="Times New Roman"/>
+          <w:color w:val="D4D4D4"/>
+          <w:sz w:val="17"/>
+          <w:szCs w:val="17"/>
+        </w:rPr>
+        <w:t>);</w:t>
+      </w:r>
+    </w:p>
+    <w:p>
+      <w:pPr>
+        <w:shd w:val="clear" w:color="auto" w:fill="1E1E1E"/>
+        <w:spacing w:after="0" w:line="230" w:lineRule="atLeast"/>
+        <w:rPr>
+          <w:rFonts w:ascii="Consolas" w:eastAsia="Times New Roman" w:hAnsi="Consolas" w:cs="Times New Roman"/>
+          <w:color w:val="D4D4D4"/>
+          <w:sz w:val="17"/>
+          <w:szCs w:val="17"/>
+        </w:rPr>
+      </w:pPr>
+      <w:r>
+        <w:rPr>
+          <w:rFonts w:ascii="Consolas" w:eastAsia="Times New Roman" w:hAnsi="Consolas" w:cs="Times New Roman"/>
+          <w:color w:val="D4D4D4"/>
+          <w:sz w:val="17"/>
+          <w:szCs w:val="17"/>
+        </w:rPr>
+        <w:t>       </w:t>
       </w:r>
       <w:proofErr w:type="spellStart"/>
       <w:proofErr w:type="gramStart"/>
@@ -3707,7 +6392,7 @@
           <w:sz w:val="17"/>
           <w:szCs w:val="17"/>
         </w:rPr>
-        <w:t>startTest</w:t>
+        <w:t>stopTest</w:t>
       </w:r>
       <w:proofErr w:type="spellEnd"/>
       <w:r>
@@ -3748,29 +6433,63 @@
           <w:sz w:val="17"/>
           <w:szCs w:val="17"/>
         </w:rPr>
-        <w:t>      </w:t>
-      </w:r>
-      <w:proofErr w:type="spellStart"/>
+        <w:t>       </w:t>
+      </w:r>
       <w:proofErr w:type="gramStart"/>
       <w:r>
         <w:rPr>
           <w:rFonts w:ascii="Consolas" w:eastAsia="Times New Roman" w:hAnsi="Consolas" w:cs="Times New Roman"/>
+          <w:color w:val="4EC9B0"/>
+          <w:sz w:val="17"/>
+          <w:szCs w:val="17"/>
+        </w:rPr>
+        <w:t>System</w:t>
+      </w:r>
+      <w:r>
+        <w:rPr>
+          <w:rFonts w:ascii="Consolas" w:eastAsia="Times New Roman" w:hAnsi="Consolas" w:cs="Times New Roman"/>
+          <w:color w:val="D4D4D4"/>
+          <w:sz w:val="17"/>
+          <w:szCs w:val="17"/>
+        </w:rPr>
+        <w:t>.</w:t>
+      </w:r>
+      <w:r>
+        <w:rPr>
+          <w:rFonts w:ascii="Consolas" w:eastAsia="Times New Roman" w:hAnsi="Consolas" w:cs="Times New Roman"/>
+          <w:color w:val="DCDCAA"/>
+          <w:sz w:val="17"/>
+          <w:szCs w:val="17"/>
+        </w:rPr>
+        <w:t>assertEquals</w:t>
+      </w:r>
+      <w:r>
+        <w:rPr>
+          <w:rFonts w:ascii="Consolas" w:eastAsia="Times New Roman" w:hAnsi="Consolas" w:cs="Times New Roman"/>
+          <w:color w:val="D4D4D4"/>
+          <w:sz w:val="17"/>
+          <w:szCs w:val="17"/>
+        </w:rPr>
+        <w:t>(</w:t>
+      </w:r>
+      <w:proofErr w:type="gramEnd"/>
+      <w:r>
+        <w:rPr>
+          <w:rFonts w:ascii="Consolas" w:eastAsia="Times New Roman" w:hAnsi="Consolas" w:cs="Times New Roman"/>
           <w:color w:val="9CDCFE"/>
           <w:sz w:val="17"/>
           <w:szCs w:val="17"/>
         </w:rPr>
-        <w:t>mycontacts</w:t>
-      </w:r>
-      <w:proofErr w:type="spellEnd"/>
-      <w:proofErr w:type="gramEnd"/>
-      <w:r>
-        <w:rPr>
-          <w:rFonts w:ascii="Consolas" w:eastAsia="Times New Roman" w:hAnsi="Consolas" w:cs="Times New Roman"/>
-          <w:color w:val="D4D4D4"/>
-          <w:sz w:val="17"/>
-          <w:szCs w:val="17"/>
-        </w:rPr>
-        <w:t> = [SELECT </w:t>
+        <w:t>sendResult</w:t>
+      </w:r>
+      <w:r>
+        <w:rPr>
+          <w:rFonts w:ascii="Consolas" w:eastAsia="Times New Roman" w:hAnsi="Consolas" w:cs="Times New Roman"/>
+          <w:color w:val="D4D4D4"/>
+          <w:sz w:val="17"/>
+          <w:szCs w:val="17"/>
+        </w:rPr>
+        <w:t>,</w:t>
       </w:r>
       <w:r>
         <w:rPr>
@@ -3779,36 +6498,34 @@
           <w:sz w:val="17"/>
           <w:szCs w:val="17"/>
         </w:rPr>
-        <w:t>Id</w:t>
-      </w:r>
-      <w:r>
-        <w:rPr>
-          <w:rFonts w:ascii="Consolas" w:eastAsia="Times New Roman" w:hAnsi="Consolas" w:cs="Times New Roman"/>
-          <w:color w:val="D4D4D4"/>
-          <w:sz w:val="17"/>
-          <w:szCs w:val="17"/>
-        </w:rPr>
-        <w:t> FROM </w:t>
-      </w:r>
-      <w:proofErr w:type="spellStart"/>
-      <w:r>
-        <w:rPr>
-          <w:rFonts w:ascii="Consolas" w:eastAsia="Times New Roman" w:hAnsi="Consolas" w:cs="Times New Roman"/>
-          <w:color w:val="569CD6"/>
-          <w:sz w:val="17"/>
-          <w:szCs w:val="17"/>
-        </w:rPr>
-        <w:t>CMContact__c</w:t>
-      </w:r>
-      <w:proofErr w:type="spellEnd"/>
-      <w:r>
-        <w:rPr>
-          <w:rFonts w:ascii="Consolas" w:eastAsia="Times New Roman" w:hAnsi="Consolas" w:cs="Times New Roman"/>
-          <w:color w:val="D4D4D4"/>
-          <w:sz w:val="17"/>
-          <w:szCs w:val="17"/>
-        </w:rPr>
-        <w:t>];</w:t>
+        <w:t>true</w:t>
+      </w:r>
+      <w:r>
+        <w:rPr>
+          <w:rFonts w:ascii="Consolas" w:eastAsia="Times New Roman" w:hAnsi="Consolas" w:cs="Times New Roman"/>
+          <w:color w:val="D4D4D4"/>
+          <w:sz w:val="17"/>
+          <w:szCs w:val="17"/>
+        </w:rPr>
+        <w:t>, </w:t>
+      </w:r>
+      <w:r>
+        <w:rPr>
+          <w:rFonts w:ascii="Consolas" w:eastAsia="Times New Roman" w:hAnsi="Consolas" w:cs="Times New Roman"/>
+          <w:color w:val="CE9178"/>
+          <w:sz w:val="17"/>
+          <w:szCs w:val="17"/>
+        </w:rPr>
+        <w:t>'Expected a return of true'</w:t>
+      </w:r>
+      <w:r>
+        <w:rPr>
+          <w:rFonts w:ascii="Consolas" w:eastAsia="Times New Roman" w:hAnsi="Consolas" w:cs="Times New Roman"/>
+          <w:color w:val="D4D4D4"/>
+          <w:sz w:val="17"/>
+          <w:szCs w:val="17"/>
+        </w:rPr>
+        <w:t>);</w:t>
       </w:r>
     </w:p>
     <w:p>
@@ -3829,56 +6546,7 @@
           <w:sz w:val="17"/>
           <w:szCs w:val="17"/>
         </w:rPr>
-        <w:t>      </w:t>
-      </w:r>
-      <w:proofErr w:type="spellStart"/>
-      <w:proofErr w:type="gramStart"/>
-      <w:r>
-        <w:rPr>
-          <w:rFonts w:ascii="Consolas" w:eastAsia="Times New Roman" w:hAnsi="Consolas" w:cs="Times New Roman"/>
-          <w:color w:val="4EC9B0"/>
-          <w:sz w:val="17"/>
-          <w:szCs w:val="17"/>
-        </w:rPr>
-        <w:t>Test</w:t>
-      </w:r>
-      <w:r>
-        <w:rPr>
-          <w:rFonts w:ascii="Consolas" w:eastAsia="Times New Roman" w:hAnsi="Consolas" w:cs="Times New Roman"/>
-          <w:color w:val="D4D4D4"/>
-          <w:sz w:val="17"/>
-          <w:szCs w:val="17"/>
-        </w:rPr>
-        <w:t>.</w:t>
-      </w:r>
-      <w:r>
-        <w:rPr>
-          <w:rFonts w:ascii="Consolas" w:eastAsia="Times New Roman" w:hAnsi="Consolas" w:cs="Times New Roman"/>
-          <w:color w:val="DCDCAA"/>
-          <w:sz w:val="17"/>
-          <w:szCs w:val="17"/>
-        </w:rPr>
-        <w:t>stopTest</w:t>
-      </w:r>
-      <w:proofErr w:type="spellEnd"/>
-      <w:r>
-        <w:rPr>
-          <w:rFonts w:ascii="Consolas" w:eastAsia="Times New Roman" w:hAnsi="Consolas" w:cs="Times New Roman"/>
-          <w:color w:val="D4D4D4"/>
-          <w:sz w:val="17"/>
-          <w:szCs w:val="17"/>
-        </w:rPr>
-        <w:t>(</w:t>
-      </w:r>
-      <w:proofErr w:type="gramEnd"/>
-      <w:r>
-        <w:rPr>
-          <w:rFonts w:ascii="Consolas" w:eastAsia="Times New Roman" w:hAnsi="Consolas" w:cs="Times New Roman"/>
-          <w:color w:val="D4D4D4"/>
-          <w:sz w:val="17"/>
-          <w:szCs w:val="17"/>
-        </w:rPr>
-        <w:t>);</w:t>
+        <w:t>  }</w:t>
       </w:r>
     </w:p>
     <w:p>
@@ -3892,125 +6560,6 @@
           <w:szCs w:val="17"/>
         </w:rPr>
       </w:pPr>
-      <w:r>
-        <w:rPr>
-          <w:rFonts w:ascii="Consolas" w:eastAsia="Times New Roman" w:hAnsi="Consolas" w:cs="Times New Roman"/>
-          <w:color w:val="D4D4D4"/>
-          <w:sz w:val="17"/>
-          <w:szCs w:val="17"/>
-        </w:rPr>
-        <w:t>      </w:t>
-      </w:r>
-      <w:proofErr w:type="gramStart"/>
-      <w:r>
-        <w:rPr>
-          <w:rFonts w:ascii="Consolas" w:eastAsia="Times New Roman" w:hAnsi="Consolas" w:cs="Times New Roman"/>
-          <w:color w:val="4EC9B0"/>
-          <w:sz w:val="17"/>
-          <w:szCs w:val="17"/>
-        </w:rPr>
-        <w:t>System</w:t>
-      </w:r>
-      <w:r>
-        <w:rPr>
-          <w:rFonts w:ascii="Consolas" w:eastAsia="Times New Roman" w:hAnsi="Consolas" w:cs="Times New Roman"/>
-          <w:color w:val="D4D4D4"/>
-          <w:sz w:val="17"/>
-          <w:szCs w:val="17"/>
-        </w:rPr>
-        <w:t>.</w:t>
-      </w:r>
-      <w:r>
-        <w:rPr>
-          <w:rFonts w:ascii="Consolas" w:eastAsia="Times New Roman" w:hAnsi="Consolas" w:cs="Times New Roman"/>
-          <w:color w:val="DCDCAA"/>
-          <w:sz w:val="17"/>
-          <w:szCs w:val="17"/>
-        </w:rPr>
-        <w:t>assert</w:t>
-      </w:r>
-      <w:r>
-        <w:rPr>
-          <w:rFonts w:ascii="Consolas" w:eastAsia="Times New Roman" w:hAnsi="Consolas" w:cs="Times New Roman"/>
-          <w:color w:val="D4D4D4"/>
-          <w:sz w:val="17"/>
-          <w:szCs w:val="17"/>
-        </w:rPr>
-        <w:t>(</w:t>
-      </w:r>
-      <w:proofErr w:type="gramEnd"/>
-      <w:r>
-        <w:rPr>
-          <w:rFonts w:ascii="Consolas" w:eastAsia="Times New Roman" w:hAnsi="Consolas" w:cs="Times New Roman"/>
-          <w:color w:val="9CDCFE"/>
-          <w:sz w:val="17"/>
-          <w:szCs w:val="17"/>
-        </w:rPr>
-        <w:t>mycontacts</w:t>
-      </w:r>
-      <w:r>
-        <w:rPr>
-          <w:rFonts w:ascii="Consolas" w:eastAsia="Times New Roman" w:hAnsi="Consolas" w:cs="Times New Roman"/>
-          <w:color w:val="D4D4D4"/>
-          <w:sz w:val="17"/>
-          <w:szCs w:val="17"/>
-        </w:rPr>
-        <w:t>.</w:t>
-      </w:r>
-      <w:r>
-        <w:rPr>
-          <w:rFonts w:ascii="Consolas" w:eastAsia="Times New Roman" w:hAnsi="Consolas" w:cs="Times New Roman"/>
-          <w:color w:val="DCDCAA"/>
-          <w:sz w:val="17"/>
-          <w:szCs w:val="17"/>
-        </w:rPr>
-        <w:t>size</w:t>
-      </w:r>
-      <w:r>
-        <w:rPr>
-          <w:rFonts w:ascii="Consolas" w:eastAsia="Times New Roman" w:hAnsi="Consolas" w:cs="Times New Roman"/>
-          <w:color w:val="D4D4D4"/>
-          <w:sz w:val="17"/>
-          <w:szCs w:val="17"/>
-        </w:rPr>
-        <w:t>() &gt; </w:t>
-      </w:r>
-      <w:r>
-        <w:rPr>
-          <w:rFonts w:ascii="Consolas" w:eastAsia="Times New Roman" w:hAnsi="Consolas" w:cs="Times New Roman"/>
-          <w:color w:val="B5CEA8"/>
-          <w:sz w:val="17"/>
-          <w:szCs w:val="17"/>
-        </w:rPr>
-        <w:t>0</w:t>
-      </w:r>
-      <w:r>
-        <w:rPr>
-          <w:rFonts w:ascii="Consolas" w:eastAsia="Times New Roman" w:hAnsi="Consolas" w:cs="Times New Roman"/>
-          <w:color w:val="D4D4D4"/>
-          <w:sz w:val="17"/>
-          <w:szCs w:val="17"/>
-        </w:rPr>
-        <w:t>, </w:t>
-      </w:r>
-      <w:r>
-        <w:rPr>
-          <w:rFonts w:ascii="Consolas" w:eastAsia="Times New Roman" w:hAnsi="Consolas" w:cs="Times New Roman"/>
-          <w:color w:val="CE9178"/>
-          <w:sz w:val="17"/>
-          <w:szCs w:val="17"/>
-        </w:rPr>
-        <w:t>'Was expecting to find at least one contact'</w:t>
-      </w:r>
-      <w:r>
-        <w:rPr>
-          <w:rFonts w:ascii="Consolas" w:eastAsia="Times New Roman" w:hAnsi="Consolas" w:cs="Times New Roman"/>
-          <w:color w:val="D4D4D4"/>
-          <w:sz w:val="17"/>
-          <w:szCs w:val="17"/>
-        </w:rPr>
-        <w:t>);</w:t>
-      </w:r>
     </w:p>
     <w:p>
       <w:pPr>
@@ -4023,6 +6572,15 @@
           <w:szCs w:val="17"/>
         </w:rPr>
       </w:pPr>
+      <w:r>
+        <w:rPr>
+          <w:rFonts w:ascii="Consolas" w:eastAsia="Times New Roman" w:hAnsi="Consolas" w:cs="Times New Roman"/>
+          <w:color w:val="D4D4D4"/>
+          <w:sz w:val="17"/>
+          <w:szCs w:val="17"/>
+        </w:rPr>
+        <w:t>}</w:t>
+      </w:r>
     </w:p>
     <w:p>
       <w:pPr>
@@ -4035,2244 +6593,369 @@
           <w:szCs w:val="17"/>
         </w:rPr>
       </w:pPr>
-      <w:r>
-        <w:rPr>
-          <w:rFonts w:ascii="Consolas" w:eastAsia="Times New Roman" w:hAnsi="Consolas" w:cs="Times New Roman"/>
-          <w:color w:val="D4D4D4"/>
-          <w:sz w:val="17"/>
-          <w:szCs w:val="17"/>
-        </w:rPr>
-        <w:t>  }</w:t>
-      </w:r>
-    </w:p>
-    <w:p>
-      <w:pPr>
-        <w:shd w:val="clear" w:color="auto" w:fill="1E1E1E"/>
-        <w:spacing w:after="0" w:line="230" w:lineRule="atLeast"/>
-        <w:rPr>
-          <w:rFonts w:ascii="Consolas" w:eastAsia="Times New Roman" w:hAnsi="Consolas" w:cs="Times New Roman"/>
-          <w:color w:val="D4D4D4"/>
-          <w:sz w:val="17"/>
-          <w:szCs w:val="17"/>
-        </w:rPr>
-      </w:pPr>
-    </w:p>
-    <w:p>
-      <w:pPr>
-        <w:shd w:val="clear" w:color="auto" w:fill="1E1E1E"/>
-        <w:spacing w:after="0" w:line="230" w:lineRule="atLeast"/>
-        <w:rPr>
-          <w:rFonts w:ascii="Consolas" w:eastAsia="Times New Roman" w:hAnsi="Consolas" w:cs="Times New Roman"/>
-          <w:color w:val="D4D4D4"/>
-          <w:sz w:val="17"/>
-          <w:szCs w:val="17"/>
-        </w:rPr>
-      </w:pPr>
-      <w:r>
-        <w:rPr>
-          <w:rFonts w:ascii="Consolas" w:eastAsia="Times New Roman" w:hAnsi="Consolas" w:cs="Times New Roman"/>
-          <w:color w:val="D4D4D4"/>
-          <w:sz w:val="17"/>
-          <w:szCs w:val="17"/>
-        </w:rPr>
-        <w:t>  </w:t>
-      </w:r>
-      <w:r>
-        <w:rPr>
-          <w:rFonts w:ascii="Consolas" w:eastAsia="Times New Roman" w:hAnsi="Consolas" w:cs="Times New Roman"/>
-          <w:color w:val="569CD6"/>
-          <w:sz w:val="17"/>
-          <w:szCs w:val="17"/>
-        </w:rPr>
-        <w:t>@</w:t>
+    </w:p>
+    <w:p/>
+    <w:p>
+      <w:r>
+        <w:t xml:space="preserve">For Batching, I created a </w:t>
       </w:r>
       <w:proofErr w:type="spellStart"/>
       <w:r>
-        <w:rPr>
-          <w:rFonts w:ascii="Consolas" w:eastAsia="Times New Roman" w:hAnsi="Consolas" w:cs="Times New Roman"/>
-          <w:color w:val="569CD6"/>
-          <w:sz w:val="17"/>
-          <w:szCs w:val="17"/>
-        </w:rPr>
-        <w:t>isTest</w:t>
+        <w:t>BatchClass</w:t>
       </w:r>
       <w:proofErr w:type="spellEnd"/>
-      <w:r>
-        <w:rPr>
-          <w:rFonts w:ascii="Consolas" w:eastAsia="Times New Roman" w:hAnsi="Consolas" w:cs="Times New Roman"/>
-          <w:color w:val="D4D4D4"/>
-          <w:sz w:val="17"/>
-          <w:szCs w:val="17"/>
-        </w:rPr>
-        <w:t> </w:t>
-      </w:r>
-      <w:r>
-        <w:rPr>
-          <w:rFonts w:ascii="Consolas" w:eastAsia="Times New Roman" w:hAnsi="Consolas" w:cs="Times New Roman"/>
-          <w:color w:val="9CDCFE"/>
-          <w:sz w:val="17"/>
-          <w:szCs w:val="17"/>
-        </w:rPr>
-        <w:t>static</w:t>
-      </w:r>
-      <w:r>
-        <w:rPr>
-          <w:rFonts w:ascii="Consolas" w:eastAsia="Times New Roman" w:hAnsi="Consolas" w:cs="Times New Roman"/>
-          <w:color w:val="D4D4D4"/>
-          <w:sz w:val="17"/>
-          <w:szCs w:val="17"/>
-        </w:rPr>
-        <w:t> </w:t>
-      </w:r>
-      <w:r>
-        <w:rPr>
-          <w:rFonts w:ascii="Consolas" w:eastAsia="Times New Roman" w:hAnsi="Consolas" w:cs="Times New Roman"/>
-          <w:color w:val="9CDCFE"/>
-          <w:sz w:val="17"/>
-          <w:szCs w:val="17"/>
-        </w:rPr>
-        <w:t>void</w:t>
-      </w:r>
-      <w:r>
-        <w:rPr>
-          <w:rFonts w:ascii="Consolas" w:eastAsia="Times New Roman" w:hAnsi="Consolas" w:cs="Times New Roman"/>
-          <w:color w:val="D4D4D4"/>
-          <w:sz w:val="17"/>
-          <w:szCs w:val="17"/>
-        </w:rPr>
-        <w:t> </w:t>
-      </w:r>
-      <w:proofErr w:type="spellStart"/>
+    </w:p>
+    <w:p>
+      <w:r>
+        <w:rPr>
+          <w:noProof/>
+        </w:rPr>
+        <w:lastRenderedPageBreak/>
+        <w:drawing>
+          <wp:inline distT="0" distB="0" distL="0" distR="0">
+            <wp:extent cx="5943600" cy="5136082"/>
+            <wp:effectExtent l="19050" t="0" r="0" b="0"/>
+            <wp:docPr id="2" name="Picture 1"/>
+            <wp:cNvGraphicFramePr>
+              <a:graphicFrameLocks xmlns:a="http://schemas.openxmlformats.org/drawingml/2006/main" noChangeAspect="1"/>
+            </wp:cNvGraphicFramePr>
+            <a:graphic xmlns:a="http://schemas.openxmlformats.org/drawingml/2006/main">
+              <a:graphicData uri="http://schemas.openxmlformats.org/drawingml/2006/picture">
+                <pic:pic xmlns:pic="http://schemas.openxmlformats.org/drawingml/2006/picture">
+                  <pic:nvPicPr>
+                    <pic:cNvPr id="0" name="Picture 1"/>
+                    <pic:cNvPicPr>
+                      <a:picLocks noChangeAspect="1" noChangeArrowheads="1"/>
+                    </pic:cNvPicPr>
+                  </pic:nvPicPr>
+                  <pic:blipFill>
+                    <a:blip r:embed="rId19"/>
+                    <a:srcRect/>
+                    <a:stretch>
+                      <a:fillRect/>
+                    </a:stretch>
+                  </pic:blipFill>
+                  <pic:spPr bwMode="auto">
+                    <a:xfrm>
+                      <a:off x="0" y="0"/>
+                      <a:ext cx="5943600" cy="5136082"/>
+                    </a:xfrm>
+                    <a:prstGeom prst="rect">
+                      <a:avLst/>
+                    </a:prstGeom>
+                    <a:noFill/>
+                    <a:ln w="9525">
+                      <a:noFill/>
+                      <a:miter lim="800000"/>
+                      <a:headEnd/>
+                      <a:tailEnd/>
+                    </a:ln>
+                  </pic:spPr>
+                </pic:pic>
+              </a:graphicData>
+            </a:graphic>
+          </wp:inline>
+        </w:drawing>
+      </w:r>
+    </w:p>
+    <w:p/>
+    <w:p>
+      <w:r>
+        <w:lastRenderedPageBreak/>
+        <w:t>I wrote a unit test for the batch class</w:t>
+      </w:r>
       <w:proofErr w:type="gramStart"/>
       <w:r>
-        <w:rPr>
-          <w:rFonts w:ascii="Consolas" w:eastAsia="Times New Roman" w:hAnsi="Consolas" w:cs="Times New Roman"/>
-          <w:color w:val="DCDCAA"/>
-          <w:sz w:val="17"/>
-          <w:szCs w:val="17"/>
-        </w:rPr>
-        <w:t>testAddContactWithOrder</w:t>
-      </w:r>
-      <w:proofErr w:type="spellEnd"/>
-      <w:r>
-        <w:rPr>
-          <w:rFonts w:ascii="Consolas" w:eastAsia="Times New Roman" w:hAnsi="Consolas" w:cs="Times New Roman"/>
-          <w:color w:val="D4D4D4"/>
-          <w:sz w:val="17"/>
-          <w:szCs w:val="17"/>
-        </w:rPr>
-        <w:t>()</w:t>
+        <w:t>:</w:t>
       </w:r>
       <w:proofErr w:type="gramEnd"/>
-    </w:p>
-    <w:p>
-      <w:pPr>
-        <w:shd w:val="clear" w:color="auto" w:fill="1E1E1E"/>
-        <w:spacing w:after="0" w:line="230" w:lineRule="atLeast"/>
-        <w:rPr>
-          <w:rFonts w:ascii="Consolas" w:eastAsia="Times New Roman" w:hAnsi="Consolas" w:cs="Times New Roman"/>
-          <w:color w:val="D4D4D4"/>
-          <w:sz w:val="17"/>
-          <w:szCs w:val="17"/>
-        </w:rPr>
-      </w:pPr>
-      <w:r>
-        <w:rPr>
-          <w:rFonts w:ascii="Consolas" w:eastAsia="Times New Roman" w:hAnsi="Consolas" w:cs="Times New Roman"/>
-          <w:color w:val="D4D4D4"/>
-          <w:sz w:val="17"/>
-          <w:szCs w:val="17"/>
-        </w:rPr>
-        <w:t>  {</w:t>
-      </w:r>
-    </w:p>
-    <w:p>
-      <w:pPr>
-        <w:shd w:val="clear" w:color="auto" w:fill="1E1E1E"/>
-        <w:spacing w:after="0" w:line="230" w:lineRule="atLeast"/>
-        <w:rPr>
-          <w:rFonts w:ascii="Consolas" w:eastAsia="Times New Roman" w:hAnsi="Consolas" w:cs="Times New Roman"/>
-          <w:color w:val="D4D4D4"/>
-          <w:sz w:val="17"/>
-          <w:szCs w:val="17"/>
-        </w:rPr>
-      </w:pPr>
-      <w:r>
-        <w:rPr>
-          <w:rFonts w:ascii="Consolas" w:eastAsia="Times New Roman" w:hAnsi="Consolas" w:cs="Times New Roman"/>
-          <w:color w:val="D4D4D4"/>
-          <w:sz w:val="17"/>
-          <w:szCs w:val="17"/>
-        </w:rPr>
-        <w:t>    </w:t>
-      </w:r>
-      <w:r>
-        <w:rPr>
-          <w:rFonts w:ascii="Consolas" w:eastAsia="Times New Roman" w:hAnsi="Consolas" w:cs="Times New Roman"/>
-          <w:color w:val="569CD6"/>
-          <w:sz w:val="17"/>
-          <w:szCs w:val="17"/>
-        </w:rPr>
-        <w:t>List</w:t>
-      </w:r>
-      <w:r>
-        <w:rPr>
-          <w:rFonts w:ascii="Consolas" w:eastAsia="Times New Roman" w:hAnsi="Consolas" w:cs="Times New Roman"/>
-          <w:color w:val="D4D4D4"/>
-          <w:sz w:val="17"/>
-          <w:szCs w:val="17"/>
-        </w:rPr>
-        <w:t>&lt;</w:t>
-      </w:r>
-      <w:proofErr w:type="spellStart"/>
-      <w:r>
-        <w:rPr>
-          <w:rFonts w:ascii="Consolas" w:eastAsia="Times New Roman" w:hAnsi="Consolas" w:cs="Times New Roman"/>
-          <w:color w:val="569CD6"/>
-          <w:sz w:val="17"/>
-          <w:szCs w:val="17"/>
-        </w:rPr>
-        <w:t>CMContact__c</w:t>
-      </w:r>
-      <w:proofErr w:type="spellEnd"/>
-      <w:r>
-        <w:rPr>
-          <w:rFonts w:ascii="Consolas" w:eastAsia="Times New Roman" w:hAnsi="Consolas" w:cs="Times New Roman"/>
-          <w:color w:val="D4D4D4"/>
-          <w:sz w:val="17"/>
-          <w:szCs w:val="17"/>
-        </w:rPr>
-        <w:t>&gt; </w:t>
-      </w:r>
-      <w:proofErr w:type="spellStart"/>
-      <w:r>
-        <w:rPr>
-          <w:rFonts w:ascii="Consolas" w:eastAsia="Times New Roman" w:hAnsi="Consolas" w:cs="Times New Roman"/>
-          <w:color w:val="9CDCFE"/>
-          <w:sz w:val="17"/>
-          <w:szCs w:val="17"/>
-        </w:rPr>
-        <w:t>mycontacts</w:t>
-      </w:r>
-      <w:proofErr w:type="spellEnd"/>
-      <w:r>
-        <w:rPr>
-          <w:rFonts w:ascii="Consolas" w:eastAsia="Times New Roman" w:hAnsi="Consolas" w:cs="Times New Roman"/>
-          <w:color w:val="D4D4D4"/>
-          <w:sz w:val="17"/>
-          <w:szCs w:val="17"/>
-        </w:rPr>
-        <w:t> = </w:t>
-      </w:r>
-      <w:r>
-        <w:rPr>
-          <w:rFonts w:ascii="Consolas" w:eastAsia="Times New Roman" w:hAnsi="Consolas" w:cs="Times New Roman"/>
-          <w:color w:val="C586C0"/>
-          <w:sz w:val="17"/>
-          <w:szCs w:val="17"/>
-        </w:rPr>
-        <w:t>new</w:t>
-      </w:r>
-      <w:r>
-        <w:rPr>
-          <w:rFonts w:ascii="Consolas" w:eastAsia="Times New Roman" w:hAnsi="Consolas" w:cs="Times New Roman"/>
-          <w:color w:val="D4D4D4"/>
-          <w:sz w:val="17"/>
-          <w:szCs w:val="17"/>
-        </w:rPr>
-        <w:t> </w:t>
-      </w:r>
-      <w:r>
-        <w:rPr>
-          <w:rFonts w:ascii="Consolas" w:eastAsia="Times New Roman" w:hAnsi="Consolas" w:cs="Times New Roman"/>
-          <w:color w:val="569CD6"/>
-          <w:sz w:val="17"/>
-          <w:szCs w:val="17"/>
-        </w:rPr>
-        <w:t>List</w:t>
-      </w:r>
-      <w:r>
-        <w:rPr>
-          <w:rFonts w:ascii="Consolas" w:eastAsia="Times New Roman" w:hAnsi="Consolas" w:cs="Times New Roman"/>
-          <w:color w:val="D4D4D4"/>
-          <w:sz w:val="17"/>
-          <w:szCs w:val="17"/>
-        </w:rPr>
-        <w:t>&lt;</w:t>
-      </w:r>
-      <w:proofErr w:type="spellStart"/>
-      <w:r>
-        <w:rPr>
-          <w:rFonts w:ascii="Consolas" w:eastAsia="Times New Roman" w:hAnsi="Consolas" w:cs="Times New Roman"/>
-          <w:color w:val="569CD6"/>
-          <w:sz w:val="17"/>
-          <w:szCs w:val="17"/>
-        </w:rPr>
-        <w:t>CMContact__c</w:t>
-      </w:r>
-      <w:proofErr w:type="spellEnd"/>
-      <w:proofErr w:type="gramStart"/>
-      <w:r>
-        <w:rPr>
-          <w:rFonts w:ascii="Consolas" w:eastAsia="Times New Roman" w:hAnsi="Consolas" w:cs="Times New Roman"/>
-          <w:color w:val="D4D4D4"/>
-          <w:sz w:val="17"/>
-          <w:szCs w:val="17"/>
-        </w:rPr>
-        <w:t>&gt;(</w:t>
-      </w:r>
-      <w:proofErr w:type="gramEnd"/>
-      <w:r>
-        <w:rPr>
-          <w:rFonts w:ascii="Consolas" w:eastAsia="Times New Roman" w:hAnsi="Consolas" w:cs="Times New Roman"/>
-          <w:color w:val="D4D4D4"/>
-          <w:sz w:val="17"/>
-          <w:szCs w:val="17"/>
-        </w:rPr>
-        <w:t>);</w:t>
-      </w:r>
-    </w:p>
-    <w:p>
-      <w:pPr>
-        <w:shd w:val="clear" w:color="auto" w:fill="1E1E1E"/>
-        <w:spacing w:after="0" w:line="230" w:lineRule="atLeast"/>
-        <w:rPr>
-          <w:rFonts w:ascii="Consolas" w:eastAsia="Times New Roman" w:hAnsi="Consolas" w:cs="Times New Roman"/>
-          <w:color w:val="D4D4D4"/>
-          <w:sz w:val="17"/>
-          <w:szCs w:val="17"/>
-        </w:rPr>
-      </w:pPr>
-      <w:r>
-        <w:rPr>
-          <w:rFonts w:ascii="Consolas" w:eastAsia="Times New Roman" w:hAnsi="Consolas" w:cs="Times New Roman"/>
-          <w:color w:val="D4D4D4"/>
-          <w:sz w:val="17"/>
-          <w:szCs w:val="17"/>
-        </w:rPr>
-        <w:t>    </w:t>
-      </w:r>
-      <w:proofErr w:type="spellStart"/>
-      <w:r>
-        <w:rPr>
-          <w:rFonts w:ascii="Consolas" w:eastAsia="Times New Roman" w:hAnsi="Consolas" w:cs="Times New Roman"/>
-          <w:color w:val="569CD6"/>
-          <w:sz w:val="17"/>
-          <w:szCs w:val="17"/>
-        </w:rPr>
-        <w:t>CMContact__c</w:t>
-      </w:r>
-      <w:proofErr w:type="spellEnd"/>
-      <w:r>
-        <w:rPr>
-          <w:rFonts w:ascii="Consolas" w:eastAsia="Times New Roman" w:hAnsi="Consolas" w:cs="Times New Roman"/>
-          <w:color w:val="D4D4D4"/>
-          <w:sz w:val="17"/>
-          <w:szCs w:val="17"/>
-        </w:rPr>
-        <w:t> </w:t>
-      </w:r>
-      <w:r>
-        <w:rPr>
-          <w:rFonts w:ascii="Consolas" w:eastAsia="Times New Roman" w:hAnsi="Consolas" w:cs="Times New Roman"/>
-          <w:color w:val="9CDCFE"/>
-          <w:sz w:val="17"/>
-          <w:szCs w:val="17"/>
-        </w:rPr>
-        <w:t>c</w:t>
-      </w:r>
-      <w:r>
-        <w:rPr>
-          <w:rFonts w:ascii="Consolas" w:eastAsia="Times New Roman" w:hAnsi="Consolas" w:cs="Times New Roman"/>
-          <w:color w:val="D4D4D4"/>
-          <w:sz w:val="17"/>
-          <w:szCs w:val="17"/>
-        </w:rPr>
-        <w:t> = </w:t>
-      </w:r>
-      <w:r>
-        <w:rPr>
-          <w:rFonts w:ascii="Consolas" w:eastAsia="Times New Roman" w:hAnsi="Consolas" w:cs="Times New Roman"/>
-          <w:color w:val="C586C0"/>
-          <w:sz w:val="17"/>
-          <w:szCs w:val="17"/>
-        </w:rPr>
-        <w:t>new</w:t>
-      </w:r>
-      <w:r>
-        <w:rPr>
-          <w:rFonts w:ascii="Consolas" w:eastAsia="Times New Roman" w:hAnsi="Consolas" w:cs="Times New Roman"/>
-          <w:color w:val="D4D4D4"/>
-          <w:sz w:val="17"/>
-          <w:szCs w:val="17"/>
-        </w:rPr>
-        <w:t> </w:t>
-      </w:r>
-      <w:proofErr w:type="spellStart"/>
-      <w:r>
-        <w:rPr>
-          <w:rFonts w:ascii="Consolas" w:eastAsia="Times New Roman" w:hAnsi="Consolas" w:cs="Times New Roman"/>
-          <w:color w:val="569CD6"/>
-          <w:sz w:val="17"/>
-          <w:szCs w:val="17"/>
-        </w:rPr>
-        <w:t>CMContact__</w:t>
-      </w:r>
-      <w:proofErr w:type="gramStart"/>
-      <w:r>
-        <w:rPr>
-          <w:rFonts w:ascii="Consolas" w:eastAsia="Times New Roman" w:hAnsi="Consolas" w:cs="Times New Roman"/>
-          <w:color w:val="569CD6"/>
-          <w:sz w:val="17"/>
-          <w:szCs w:val="17"/>
-        </w:rPr>
-        <w:t>c</w:t>
-      </w:r>
-      <w:proofErr w:type="spellEnd"/>
-      <w:r>
-        <w:rPr>
-          <w:rFonts w:ascii="Consolas" w:eastAsia="Times New Roman" w:hAnsi="Consolas" w:cs="Times New Roman"/>
-          <w:color w:val="D4D4D4"/>
-          <w:sz w:val="17"/>
-          <w:szCs w:val="17"/>
-        </w:rPr>
-        <w:t>(</w:t>
-      </w:r>
-      <w:proofErr w:type="gramEnd"/>
-      <w:r>
-        <w:rPr>
-          <w:rFonts w:ascii="Consolas" w:eastAsia="Times New Roman" w:hAnsi="Consolas" w:cs="Times New Roman"/>
-          <w:color w:val="9CDCFE"/>
-          <w:sz w:val="17"/>
-          <w:szCs w:val="17"/>
-        </w:rPr>
-        <w:t>name</w:t>
-      </w:r>
-      <w:r>
-        <w:rPr>
-          <w:rFonts w:ascii="Consolas" w:eastAsia="Times New Roman" w:hAnsi="Consolas" w:cs="Times New Roman"/>
-          <w:color w:val="D4D4D4"/>
-          <w:sz w:val="17"/>
-          <w:szCs w:val="17"/>
-        </w:rPr>
-        <w:t>=</w:t>
-      </w:r>
-      <w:r>
-        <w:rPr>
-          <w:rFonts w:ascii="Consolas" w:eastAsia="Times New Roman" w:hAnsi="Consolas" w:cs="Times New Roman"/>
-          <w:color w:val="CE9178"/>
-          <w:sz w:val="17"/>
-          <w:szCs w:val="17"/>
-        </w:rPr>
-        <w:t>'New Contact'</w:t>
-      </w:r>
-      <w:r>
-        <w:rPr>
-          <w:rFonts w:ascii="Consolas" w:eastAsia="Times New Roman" w:hAnsi="Consolas" w:cs="Times New Roman"/>
-          <w:color w:val="D4D4D4"/>
-          <w:sz w:val="17"/>
-          <w:szCs w:val="17"/>
-        </w:rPr>
-        <w:t>);</w:t>
-      </w:r>
-    </w:p>
-    <w:p>
-      <w:pPr>
-        <w:shd w:val="clear" w:color="auto" w:fill="1E1E1E"/>
-        <w:spacing w:after="0" w:line="230" w:lineRule="atLeast"/>
-        <w:rPr>
-          <w:rFonts w:ascii="Consolas" w:eastAsia="Times New Roman" w:hAnsi="Consolas" w:cs="Times New Roman"/>
-          <w:color w:val="D4D4D4"/>
-          <w:sz w:val="17"/>
-          <w:szCs w:val="17"/>
-        </w:rPr>
-      </w:pPr>
-      <w:r>
-        <w:rPr>
-          <w:rFonts w:ascii="Consolas" w:eastAsia="Times New Roman" w:hAnsi="Consolas" w:cs="Times New Roman"/>
-          <w:color w:val="D4D4D4"/>
-          <w:sz w:val="17"/>
-          <w:szCs w:val="17"/>
-        </w:rPr>
-        <w:t>    </w:t>
-      </w:r>
-      <w:proofErr w:type="gramStart"/>
-      <w:r>
-        <w:rPr>
-          <w:rFonts w:ascii="Consolas" w:eastAsia="Times New Roman" w:hAnsi="Consolas" w:cs="Times New Roman"/>
-          <w:color w:val="DCDCAA"/>
-          <w:sz w:val="17"/>
-          <w:szCs w:val="17"/>
-        </w:rPr>
-        <w:t>insert</w:t>
-      </w:r>
-      <w:proofErr w:type="gramEnd"/>
-      <w:r>
-        <w:rPr>
-          <w:rFonts w:ascii="Consolas" w:eastAsia="Times New Roman" w:hAnsi="Consolas" w:cs="Times New Roman"/>
-          <w:color w:val="D4D4D4"/>
-          <w:sz w:val="17"/>
-          <w:szCs w:val="17"/>
-        </w:rPr>
-        <w:t> </w:t>
-      </w:r>
-      <w:r>
-        <w:rPr>
-          <w:rFonts w:ascii="Consolas" w:eastAsia="Times New Roman" w:hAnsi="Consolas" w:cs="Times New Roman"/>
-          <w:color w:val="9CDCFE"/>
-          <w:sz w:val="17"/>
-          <w:szCs w:val="17"/>
-        </w:rPr>
-        <w:t>c</w:t>
-      </w:r>
-      <w:r>
-        <w:rPr>
-          <w:rFonts w:ascii="Consolas" w:eastAsia="Times New Roman" w:hAnsi="Consolas" w:cs="Times New Roman"/>
-          <w:color w:val="D4D4D4"/>
-          <w:sz w:val="17"/>
-          <w:szCs w:val="17"/>
-        </w:rPr>
-        <w:t>;</w:t>
-      </w:r>
-    </w:p>
-    <w:p>
-      <w:pPr>
-        <w:shd w:val="clear" w:color="auto" w:fill="1E1E1E"/>
-        <w:spacing w:after="0" w:line="230" w:lineRule="atLeast"/>
-        <w:rPr>
-          <w:rFonts w:ascii="Consolas" w:eastAsia="Times New Roman" w:hAnsi="Consolas" w:cs="Times New Roman"/>
-          <w:color w:val="D4D4D4"/>
-          <w:sz w:val="17"/>
-          <w:szCs w:val="17"/>
-        </w:rPr>
-      </w:pPr>
-    </w:p>
-    <w:p>
-      <w:pPr>
-        <w:shd w:val="clear" w:color="auto" w:fill="1E1E1E"/>
-        <w:spacing w:after="0" w:line="230" w:lineRule="atLeast"/>
-        <w:rPr>
-          <w:rFonts w:ascii="Consolas" w:eastAsia="Times New Roman" w:hAnsi="Consolas" w:cs="Times New Roman"/>
-          <w:color w:val="D4D4D4"/>
-          <w:sz w:val="17"/>
-          <w:szCs w:val="17"/>
-        </w:rPr>
-      </w:pPr>
-      <w:r>
-        <w:rPr>
-          <w:rFonts w:ascii="Consolas" w:eastAsia="Times New Roman" w:hAnsi="Consolas" w:cs="Times New Roman"/>
-          <w:color w:val="D4D4D4"/>
-          <w:sz w:val="17"/>
-          <w:szCs w:val="17"/>
-        </w:rPr>
-        <w:t>    </w:t>
-      </w:r>
-      <w:r>
-        <w:rPr>
-          <w:rFonts w:ascii="Consolas" w:eastAsia="Times New Roman" w:hAnsi="Consolas" w:cs="Times New Roman"/>
-          <w:color w:val="569CD6"/>
-          <w:sz w:val="17"/>
-          <w:szCs w:val="17"/>
-        </w:rPr>
-        <w:t>List</w:t>
-      </w:r>
-      <w:r>
-        <w:rPr>
-          <w:rFonts w:ascii="Consolas" w:eastAsia="Times New Roman" w:hAnsi="Consolas" w:cs="Times New Roman"/>
-          <w:color w:val="D4D4D4"/>
-          <w:sz w:val="17"/>
-          <w:szCs w:val="17"/>
-        </w:rPr>
-        <w:t>&lt;</w:t>
-      </w:r>
-      <w:proofErr w:type="spellStart"/>
-      <w:r>
-        <w:rPr>
-          <w:rFonts w:ascii="Consolas" w:eastAsia="Times New Roman" w:hAnsi="Consolas" w:cs="Times New Roman"/>
-          <w:color w:val="569CD6"/>
-          <w:sz w:val="17"/>
-          <w:szCs w:val="17"/>
-        </w:rPr>
-        <w:t>CMOrders__c</w:t>
-      </w:r>
-      <w:proofErr w:type="spellEnd"/>
-      <w:r>
-        <w:rPr>
-          <w:rFonts w:ascii="Consolas" w:eastAsia="Times New Roman" w:hAnsi="Consolas" w:cs="Times New Roman"/>
-          <w:color w:val="D4D4D4"/>
-          <w:sz w:val="17"/>
-          <w:szCs w:val="17"/>
-        </w:rPr>
-        <w:t>&gt; </w:t>
-      </w:r>
-      <w:proofErr w:type="spellStart"/>
-      <w:r>
-        <w:rPr>
-          <w:rFonts w:ascii="Consolas" w:eastAsia="Times New Roman" w:hAnsi="Consolas" w:cs="Times New Roman"/>
-          <w:color w:val="9CDCFE"/>
-          <w:sz w:val="17"/>
-          <w:szCs w:val="17"/>
-        </w:rPr>
-        <w:t>myOrders</w:t>
-      </w:r>
-      <w:proofErr w:type="spellEnd"/>
-      <w:r>
-        <w:rPr>
-          <w:rFonts w:ascii="Consolas" w:eastAsia="Times New Roman" w:hAnsi="Consolas" w:cs="Times New Roman"/>
-          <w:color w:val="D4D4D4"/>
-          <w:sz w:val="17"/>
-          <w:szCs w:val="17"/>
-        </w:rPr>
-        <w:t> = </w:t>
-      </w:r>
-      <w:r>
-        <w:rPr>
-          <w:rFonts w:ascii="Consolas" w:eastAsia="Times New Roman" w:hAnsi="Consolas" w:cs="Times New Roman"/>
-          <w:color w:val="C586C0"/>
-          <w:sz w:val="17"/>
-          <w:szCs w:val="17"/>
-        </w:rPr>
-        <w:t>new</w:t>
-      </w:r>
-      <w:r>
-        <w:rPr>
-          <w:rFonts w:ascii="Consolas" w:eastAsia="Times New Roman" w:hAnsi="Consolas" w:cs="Times New Roman"/>
-          <w:color w:val="D4D4D4"/>
-          <w:sz w:val="17"/>
-          <w:szCs w:val="17"/>
-        </w:rPr>
-        <w:t> </w:t>
-      </w:r>
-      <w:r>
-        <w:rPr>
-          <w:rFonts w:ascii="Consolas" w:eastAsia="Times New Roman" w:hAnsi="Consolas" w:cs="Times New Roman"/>
-          <w:color w:val="569CD6"/>
-          <w:sz w:val="17"/>
-          <w:szCs w:val="17"/>
-        </w:rPr>
-        <w:t>List</w:t>
-      </w:r>
-      <w:r>
-        <w:rPr>
-          <w:rFonts w:ascii="Consolas" w:eastAsia="Times New Roman" w:hAnsi="Consolas" w:cs="Times New Roman"/>
-          <w:color w:val="D4D4D4"/>
-          <w:sz w:val="17"/>
-          <w:szCs w:val="17"/>
-        </w:rPr>
-        <w:t>&lt;</w:t>
-      </w:r>
-      <w:proofErr w:type="spellStart"/>
-      <w:r>
-        <w:rPr>
-          <w:rFonts w:ascii="Consolas" w:eastAsia="Times New Roman" w:hAnsi="Consolas" w:cs="Times New Roman"/>
-          <w:color w:val="569CD6"/>
-          <w:sz w:val="17"/>
-          <w:szCs w:val="17"/>
-        </w:rPr>
-        <w:t>CMOrders__c</w:t>
-      </w:r>
-      <w:proofErr w:type="spellEnd"/>
-      <w:proofErr w:type="gramStart"/>
-      <w:r>
-        <w:rPr>
-          <w:rFonts w:ascii="Consolas" w:eastAsia="Times New Roman" w:hAnsi="Consolas" w:cs="Times New Roman"/>
-          <w:color w:val="D4D4D4"/>
-          <w:sz w:val="17"/>
-          <w:szCs w:val="17"/>
-        </w:rPr>
-        <w:t>&gt;(</w:t>
-      </w:r>
-      <w:proofErr w:type="gramEnd"/>
-      <w:r>
-        <w:rPr>
-          <w:rFonts w:ascii="Consolas" w:eastAsia="Times New Roman" w:hAnsi="Consolas" w:cs="Times New Roman"/>
-          <w:color w:val="D4D4D4"/>
-          <w:sz w:val="17"/>
-          <w:szCs w:val="17"/>
-        </w:rPr>
-        <w:t>);</w:t>
-      </w:r>
-    </w:p>
-    <w:p>
-      <w:pPr>
-        <w:shd w:val="clear" w:color="auto" w:fill="1E1E1E"/>
-        <w:spacing w:after="0" w:line="230" w:lineRule="atLeast"/>
-        <w:rPr>
-          <w:rFonts w:ascii="Consolas" w:eastAsia="Times New Roman" w:hAnsi="Consolas" w:cs="Times New Roman"/>
-          <w:color w:val="D4D4D4"/>
-          <w:sz w:val="17"/>
-          <w:szCs w:val="17"/>
-        </w:rPr>
-      </w:pPr>
-      <w:r>
-        <w:rPr>
-          <w:rFonts w:ascii="Consolas" w:eastAsia="Times New Roman" w:hAnsi="Consolas" w:cs="Times New Roman"/>
-          <w:color w:val="D4D4D4"/>
-          <w:sz w:val="17"/>
-          <w:szCs w:val="17"/>
-        </w:rPr>
-        <w:t>    </w:t>
-      </w:r>
-      <w:proofErr w:type="spellStart"/>
-      <w:r>
-        <w:rPr>
-          <w:rFonts w:ascii="Consolas" w:eastAsia="Times New Roman" w:hAnsi="Consolas" w:cs="Times New Roman"/>
-          <w:color w:val="569CD6"/>
-          <w:sz w:val="17"/>
-          <w:szCs w:val="17"/>
-        </w:rPr>
-        <w:t>CMOrders__c</w:t>
-      </w:r>
-      <w:proofErr w:type="spellEnd"/>
-      <w:r>
-        <w:rPr>
-          <w:rFonts w:ascii="Consolas" w:eastAsia="Times New Roman" w:hAnsi="Consolas" w:cs="Times New Roman"/>
-          <w:color w:val="D4D4D4"/>
-          <w:sz w:val="17"/>
-          <w:szCs w:val="17"/>
-        </w:rPr>
-        <w:t> </w:t>
-      </w:r>
-      <w:r>
-        <w:rPr>
-          <w:rFonts w:ascii="Consolas" w:eastAsia="Times New Roman" w:hAnsi="Consolas" w:cs="Times New Roman"/>
-          <w:color w:val="9CDCFE"/>
-          <w:sz w:val="17"/>
-          <w:szCs w:val="17"/>
-        </w:rPr>
-        <w:t>o</w:t>
-      </w:r>
-      <w:r>
-        <w:rPr>
-          <w:rFonts w:ascii="Consolas" w:eastAsia="Times New Roman" w:hAnsi="Consolas" w:cs="Times New Roman"/>
-          <w:color w:val="D4D4D4"/>
-          <w:sz w:val="17"/>
-          <w:szCs w:val="17"/>
-        </w:rPr>
-        <w:t> = </w:t>
-      </w:r>
-      <w:r>
-        <w:rPr>
-          <w:rFonts w:ascii="Consolas" w:eastAsia="Times New Roman" w:hAnsi="Consolas" w:cs="Times New Roman"/>
-          <w:color w:val="C586C0"/>
-          <w:sz w:val="17"/>
-          <w:szCs w:val="17"/>
-        </w:rPr>
-        <w:t>new</w:t>
-      </w:r>
-      <w:r>
-        <w:rPr>
-          <w:rFonts w:ascii="Consolas" w:eastAsia="Times New Roman" w:hAnsi="Consolas" w:cs="Times New Roman"/>
-          <w:color w:val="D4D4D4"/>
-          <w:sz w:val="17"/>
-          <w:szCs w:val="17"/>
-        </w:rPr>
-        <w:t> </w:t>
-      </w:r>
-      <w:proofErr w:type="spellStart"/>
-      <w:r>
-        <w:rPr>
-          <w:rFonts w:ascii="Consolas" w:eastAsia="Times New Roman" w:hAnsi="Consolas" w:cs="Times New Roman"/>
-          <w:color w:val="569CD6"/>
-          <w:sz w:val="17"/>
-          <w:szCs w:val="17"/>
-        </w:rPr>
-        <w:t>CMOrders__</w:t>
-      </w:r>
-      <w:proofErr w:type="gramStart"/>
-      <w:r>
-        <w:rPr>
-          <w:rFonts w:ascii="Consolas" w:eastAsia="Times New Roman" w:hAnsi="Consolas" w:cs="Times New Roman"/>
-          <w:color w:val="569CD6"/>
-          <w:sz w:val="17"/>
-          <w:szCs w:val="17"/>
-        </w:rPr>
-        <w:t>c</w:t>
-      </w:r>
-      <w:proofErr w:type="spellEnd"/>
-      <w:r>
-        <w:rPr>
-          <w:rFonts w:ascii="Consolas" w:eastAsia="Times New Roman" w:hAnsi="Consolas" w:cs="Times New Roman"/>
-          <w:color w:val="D4D4D4"/>
-          <w:sz w:val="17"/>
-          <w:szCs w:val="17"/>
-        </w:rPr>
-        <w:t>(</w:t>
-      </w:r>
-      <w:proofErr w:type="gramEnd"/>
-    </w:p>
-    <w:p>
-      <w:pPr>
-        <w:shd w:val="clear" w:color="auto" w:fill="1E1E1E"/>
-        <w:spacing w:after="0" w:line="230" w:lineRule="atLeast"/>
-        <w:rPr>
-          <w:rFonts w:ascii="Consolas" w:eastAsia="Times New Roman" w:hAnsi="Consolas" w:cs="Times New Roman"/>
-          <w:color w:val="D4D4D4"/>
-          <w:sz w:val="17"/>
-          <w:szCs w:val="17"/>
-        </w:rPr>
-      </w:pPr>
-      <w:r>
-        <w:rPr>
-          <w:rFonts w:ascii="Consolas" w:eastAsia="Times New Roman" w:hAnsi="Consolas" w:cs="Times New Roman"/>
-          <w:color w:val="D4D4D4"/>
-          <w:sz w:val="17"/>
-          <w:szCs w:val="17"/>
-        </w:rPr>
-        <w:t>        </w:t>
-      </w:r>
-      <w:proofErr w:type="gramStart"/>
-      <w:r>
-        <w:rPr>
-          <w:rFonts w:ascii="Consolas" w:eastAsia="Times New Roman" w:hAnsi="Consolas" w:cs="Times New Roman"/>
-          <w:color w:val="9CDCFE"/>
-          <w:sz w:val="17"/>
-          <w:szCs w:val="17"/>
-        </w:rPr>
-        <w:t>name</w:t>
-      </w:r>
-      <w:proofErr w:type="gramEnd"/>
-      <w:r>
-        <w:rPr>
-          <w:rFonts w:ascii="Consolas" w:eastAsia="Times New Roman" w:hAnsi="Consolas" w:cs="Times New Roman"/>
-          <w:color w:val="D4D4D4"/>
-          <w:sz w:val="17"/>
-          <w:szCs w:val="17"/>
-        </w:rPr>
-        <w:t>=</w:t>
-      </w:r>
-      <w:r>
-        <w:rPr>
-          <w:rFonts w:ascii="Consolas" w:eastAsia="Times New Roman" w:hAnsi="Consolas" w:cs="Times New Roman"/>
-          <w:color w:val="CE9178"/>
-          <w:sz w:val="17"/>
-          <w:szCs w:val="17"/>
-        </w:rPr>
-        <w:t>'Starbucks </w:t>
-      </w:r>
-      <w:proofErr w:type="spellStart"/>
-      <w:r>
-        <w:rPr>
-          <w:rFonts w:ascii="Consolas" w:eastAsia="Times New Roman" w:hAnsi="Consolas" w:cs="Times New Roman"/>
-          <w:color w:val="CE9178"/>
-          <w:sz w:val="17"/>
-          <w:szCs w:val="17"/>
-        </w:rPr>
-        <w:t>Coffe</w:t>
-      </w:r>
-      <w:proofErr w:type="spellEnd"/>
-      <w:r>
-        <w:rPr>
-          <w:rFonts w:ascii="Consolas" w:eastAsia="Times New Roman" w:hAnsi="Consolas" w:cs="Times New Roman"/>
-          <w:color w:val="CE9178"/>
-          <w:sz w:val="17"/>
-          <w:szCs w:val="17"/>
-        </w:rPr>
-        <w:t> Order'</w:t>
-      </w:r>
-      <w:r>
-        <w:rPr>
-          <w:rFonts w:ascii="Consolas" w:eastAsia="Times New Roman" w:hAnsi="Consolas" w:cs="Times New Roman"/>
-          <w:color w:val="D4D4D4"/>
-          <w:sz w:val="17"/>
-          <w:szCs w:val="17"/>
-        </w:rPr>
-        <w:t>,</w:t>
-      </w:r>
-    </w:p>
-    <w:p>
-      <w:pPr>
-        <w:shd w:val="clear" w:color="auto" w:fill="1E1E1E"/>
-        <w:spacing w:after="0" w:line="230" w:lineRule="atLeast"/>
-        <w:rPr>
-          <w:rFonts w:ascii="Consolas" w:eastAsia="Times New Roman" w:hAnsi="Consolas" w:cs="Times New Roman"/>
-          <w:color w:val="D4D4D4"/>
-          <w:sz w:val="17"/>
-          <w:szCs w:val="17"/>
-        </w:rPr>
-      </w:pPr>
-      <w:r>
-        <w:rPr>
-          <w:rFonts w:ascii="Consolas" w:eastAsia="Times New Roman" w:hAnsi="Consolas" w:cs="Times New Roman"/>
-          <w:color w:val="D4D4D4"/>
-          <w:sz w:val="17"/>
-          <w:szCs w:val="17"/>
-        </w:rPr>
-        <w:t>        </w:t>
-      </w:r>
-      <w:proofErr w:type="spellStart"/>
-      <w:r>
-        <w:rPr>
-          <w:rFonts w:ascii="Consolas" w:eastAsia="Times New Roman" w:hAnsi="Consolas" w:cs="Times New Roman"/>
-          <w:color w:val="9CDCFE"/>
-          <w:sz w:val="17"/>
-          <w:szCs w:val="17"/>
-        </w:rPr>
-        <w:t>CMContact__c</w:t>
-      </w:r>
-      <w:proofErr w:type="spellEnd"/>
-      <w:r>
-        <w:rPr>
-          <w:rFonts w:ascii="Consolas" w:eastAsia="Times New Roman" w:hAnsi="Consolas" w:cs="Times New Roman"/>
-          <w:color w:val="D4D4D4"/>
-          <w:sz w:val="17"/>
-          <w:szCs w:val="17"/>
-        </w:rPr>
-        <w:t> = </w:t>
-      </w:r>
-      <w:r>
-        <w:rPr>
-          <w:rFonts w:ascii="Consolas" w:eastAsia="Times New Roman" w:hAnsi="Consolas" w:cs="Times New Roman"/>
-          <w:color w:val="9CDCFE"/>
-          <w:sz w:val="17"/>
-          <w:szCs w:val="17"/>
-        </w:rPr>
-        <w:t>c</w:t>
-      </w:r>
-      <w:r>
-        <w:rPr>
-          <w:rFonts w:ascii="Consolas" w:eastAsia="Times New Roman" w:hAnsi="Consolas" w:cs="Times New Roman"/>
-          <w:color w:val="D4D4D4"/>
-          <w:sz w:val="17"/>
-          <w:szCs w:val="17"/>
-        </w:rPr>
-        <w:t>.</w:t>
-      </w:r>
-      <w:r>
-        <w:rPr>
-          <w:rFonts w:ascii="Consolas" w:eastAsia="Times New Roman" w:hAnsi="Consolas" w:cs="Times New Roman"/>
-          <w:color w:val="9CDCFE"/>
-          <w:sz w:val="17"/>
-          <w:szCs w:val="17"/>
-        </w:rPr>
-        <w:t>id</w:t>
-      </w:r>
-    </w:p>
-    <w:p>
-      <w:pPr>
-        <w:shd w:val="clear" w:color="auto" w:fill="1E1E1E"/>
-        <w:spacing w:after="0" w:line="230" w:lineRule="atLeast"/>
-        <w:rPr>
-          <w:rFonts w:ascii="Consolas" w:eastAsia="Times New Roman" w:hAnsi="Consolas" w:cs="Times New Roman"/>
-          <w:color w:val="D4D4D4"/>
-          <w:sz w:val="17"/>
-          <w:szCs w:val="17"/>
-        </w:rPr>
-      </w:pPr>
-      <w:r>
-        <w:rPr>
-          <w:rFonts w:ascii="Consolas" w:eastAsia="Times New Roman" w:hAnsi="Consolas" w:cs="Times New Roman"/>
-          <w:color w:val="D4D4D4"/>
-          <w:sz w:val="17"/>
-          <w:szCs w:val="17"/>
-        </w:rPr>
-        <w:t>    );</w:t>
-      </w:r>
-    </w:p>
-    <w:p>
-      <w:pPr>
-        <w:shd w:val="clear" w:color="auto" w:fill="1E1E1E"/>
-        <w:spacing w:after="0" w:line="230" w:lineRule="atLeast"/>
-        <w:rPr>
-          <w:rFonts w:ascii="Consolas" w:eastAsia="Times New Roman" w:hAnsi="Consolas" w:cs="Times New Roman"/>
-          <w:color w:val="D4D4D4"/>
-          <w:sz w:val="17"/>
-          <w:szCs w:val="17"/>
-        </w:rPr>
-      </w:pPr>
-      <w:r>
-        <w:rPr>
-          <w:rFonts w:ascii="Consolas" w:eastAsia="Times New Roman" w:hAnsi="Consolas" w:cs="Times New Roman"/>
-          <w:color w:val="D4D4D4"/>
-          <w:sz w:val="17"/>
-          <w:szCs w:val="17"/>
-        </w:rPr>
-        <w:t>    </w:t>
-      </w:r>
-      <w:proofErr w:type="gramStart"/>
-      <w:r>
-        <w:rPr>
-          <w:rFonts w:ascii="Consolas" w:eastAsia="Times New Roman" w:hAnsi="Consolas" w:cs="Times New Roman"/>
-          <w:color w:val="DCDCAA"/>
-          <w:sz w:val="17"/>
-          <w:szCs w:val="17"/>
-        </w:rPr>
-        <w:t>insert</w:t>
-      </w:r>
-      <w:proofErr w:type="gramEnd"/>
-      <w:r>
-        <w:rPr>
-          <w:rFonts w:ascii="Consolas" w:eastAsia="Times New Roman" w:hAnsi="Consolas" w:cs="Times New Roman"/>
-          <w:color w:val="D4D4D4"/>
-          <w:sz w:val="17"/>
-          <w:szCs w:val="17"/>
-        </w:rPr>
-        <w:t> </w:t>
-      </w:r>
-      <w:r>
-        <w:rPr>
-          <w:rFonts w:ascii="Consolas" w:eastAsia="Times New Roman" w:hAnsi="Consolas" w:cs="Times New Roman"/>
-          <w:color w:val="9CDCFE"/>
-          <w:sz w:val="17"/>
-          <w:szCs w:val="17"/>
-        </w:rPr>
-        <w:t>o</w:t>
-      </w:r>
-      <w:r>
-        <w:rPr>
-          <w:rFonts w:ascii="Consolas" w:eastAsia="Times New Roman" w:hAnsi="Consolas" w:cs="Times New Roman"/>
-          <w:color w:val="D4D4D4"/>
-          <w:sz w:val="17"/>
-          <w:szCs w:val="17"/>
-        </w:rPr>
-        <w:t>;</w:t>
-      </w:r>
-    </w:p>
-    <w:p>
-      <w:pPr>
-        <w:shd w:val="clear" w:color="auto" w:fill="1E1E1E"/>
-        <w:spacing w:after="0" w:line="230" w:lineRule="atLeast"/>
-        <w:rPr>
-          <w:rFonts w:ascii="Consolas" w:eastAsia="Times New Roman" w:hAnsi="Consolas" w:cs="Times New Roman"/>
-          <w:color w:val="D4D4D4"/>
-          <w:sz w:val="17"/>
-          <w:szCs w:val="17"/>
-        </w:rPr>
-      </w:pPr>
-      <w:r>
-        <w:rPr>
-          <w:rFonts w:ascii="Consolas" w:eastAsia="Times New Roman" w:hAnsi="Consolas" w:cs="Times New Roman"/>
-          <w:color w:val="D4D4D4"/>
-          <w:sz w:val="17"/>
-          <w:szCs w:val="17"/>
-        </w:rPr>
-        <w:t>    </w:t>
-      </w:r>
-      <w:proofErr w:type="spellStart"/>
-      <w:proofErr w:type="gramStart"/>
-      <w:r>
-        <w:rPr>
-          <w:rFonts w:ascii="Consolas" w:eastAsia="Times New Roman" w:hAnsi="Consolas" w:cs="Times New Roman"/>
-          <w:color w:val="4EC9B0"/>
-          <w:sz w:val="17"/>
-          <w:szCs w:val="17"/>
-        </w:rPr>
-        <w:t>Test</w:t>
-      </w:r>
-      <w:r>
-        <w:rPr>
-          <w:rFonts w:ascii="Consolas" w:eastAsia="Times New Roman" w:hAnsi="Consolas" w:cs="Times New Roman"/>
-          <w:color w:val="D4D4D4"/>
-          <w:sz w:val="17"/>
-          <w:szCs w:val="17"/>
-        </w:rPr>
-        <w:t>.</w:t>
-      </w:r>
-      <w:r>
-        <w:rPr>
-          <w:rFonts w:ascii="Consolas" w:eastAsia="Times New Roman" w:hAnsi="Consolas" w:cs="Times New Roman"/>
-          <w:color w:val="DCDCAA"/>
-          <w:sz w:val="17"/>
-          <w:szCs w:val="17"/>
-        </w:rPr>
-        <w:t>startTest</w:t>
-      </w:r>
-      <w:proofErr w:type="spellEnd"/>
-      <w:r>
-        <w:rPr>
-          <w:rFonts w:ascii="Consolas" w:eastAsia="Times New Roman" w:hAnsi="Consolas" w:cs="Times New Roman"/>
-          <w:color w:val="D4D4D4"/>
-          <w:sz w:val="17"/>
-          <w:szCs w:val="17"/>
-        </w:rPr>
-        <w:t>(</w:t>
-      </w:r>
-      <w:proofErr w:type="gramEnd"/>
-      <w:r>
-        <w:rPr>
-          <w:rFonts w:ascii="Consolas" w:eastAsia="Times New Roman" w:hAnsi="Consolas" w:cs="Times New Roman"/>
-          <w:color w:val="D4D4D4"/>
-          <w:sz w:val="17"/>
-          <w:szCs w:val="17"/>
-        </w:rPr>
-        <w:t>);</w:t>
-      </w:r>
-    </w:p>
-    <w:p>
-      <w:pPr>
-        <w:shd w:val="clear" w:color="auto" w:fill="1E1E1E"/>
-        <w:spacing w:after="0" w:line="230" w:lineRule="atLeast"/>
-        <w:rPr>
-          <w:rFonts w:ascii="Consolas" w:eastAsia="Times New Roman" w:hAnsi="Consolas" w:cs="Times New Roman"/>
-          <w:color w:val="D4D4D4"/>
-          <w:sz w:val="17"/>
-          <w:szCs w:val="17"/>
-        </w:rPr>
-      </w:pPr>
-      <w:r>
-        <w:rPr>
-          <w:rFonts w:ascii="Consolas" w:eastAsia="Times New Roman" w:hAnsi="Consolas" w:cs="Times New Roman"/>
-          <w:color w:val="D4D4D4"/>
-          <w:sz w:val="17"/>
-          <w:szCs w:val="17"/>
-        </w:rPr>
-        <w:t>    </w:t>
-      </w:r>
-      <w:proofErr w:type="spellStart"/>
-      <w:proofErr w:type="gramStart"/>
-      <w:r>
-        <w:rPr>
-          <w:rFonts w:ascii="Consolas" w:eastAsia="Times New Roman" w:hAnsi="Consolas" w:cs="Times New Roman"/>
-          <w:color w:val="9CDCFE"/>
-          <w:sz w:val="17"/>
-          <w:szCs w:val="17"/>
-        </w:rPr>
-        <w:t>myOrders</w:t>
-      </w:r>
-      <w:proofErr w:type="spellEnd"/>
-      <w:proofErr w:type="gramEnd"/>
-      <w:r>
-        <w:rPr>
-          <w:rFonts w:ascii="Consolas" w:eastAsia="Times New Roman" w:hAnsi="Consolas" w:cs="Times New Roman"/>
-          <w:color w:val="D4D4D4"/>
-          <w:sz w:val="17"/>
-          <w:szCs w:val="17"/>
-        </w:rPr>
-        <w:t> = [SELECT </w:t>
-      </w:r>
-      <w:r>
-        <w:rPr>
-          <w:rFonts w:ascii="Consolas" w:eastAsia="Times New Roman" w:hAnsi="Consolas" w:cs="Times New Roman"/>
-          <w:color w:val="569CD6"/>
-          <w:sz w:val="17"/>
-          <w:szCs w:val="17"/>
-        </w:rPr>
-        <w:t>Id</w:t>
-      </w:r>
-      <w:r>
-        <w:rPr>
-          <w:rFonts w:ascii="Consolas" w:eastAsia="Times New Roman" w:hAnsi="Consolas" w:cs="Times New Roman"/>
-          <w:color w:val="D4D4D4"/>
-          <w:sz w:val="17"/>
-          <w:szCs w:val="17"/>
-        </w:rPr>
-        <w:t> FROM </w:t>
-      </w:r>
-      <w:proofErr w:type="spellStart"/>
-      <w:r>
-        <w:rPr>
-          <w:rFonts w:ascii="Consolas" w:eastAsia="Times New Roman" w:hAnsi="Consolas" w:cs="Times New Roman"/>
-          <w:color w:val="569CD6"/>
-          <w:sz w:val="17"/>
-          <w:szCs w:val="17"/>
-        </w:rPr>
-        <w:t>CMOrders__c</w:t>
-      </w:r>
-      <w:proofErr w:type="spellEnd"/>
-      <w:r>
-        <w:rPr>
-          <w:rFonts w:ascii="Consolas" w:eastAsia="Times New Roman" w:hAnsi="Consolas" w:cs="Times New Roman"/>
-          <w:color w:val="D4D4D4"/>
-          <w:sz w:val="17"/>
-          <w:szCs w:val="17"/>
-        </w:rPr>
-        <w:t>];</w:t>
-      </w:r>
-    </w:p>
-    <w:p>
-      <w:pPr>
-        <w:shd w:val="clear" w:color="auto" w:fill="1E1E1E"/>
-        <w:spacing w:after="0" w:line="230" w:lineRule="atLeast"/>
-        <w:rPr>
-          <w:rFonts w:ascii="Consolas" w:eastAsia="Times New Roman" w:hAnsi="Consolas" w:cs="Times New Roman"/>
-          <w:color w:val="D4D4D4"/>
-          <w:sz w:val="17"/>
-          <w:szCs w:val="17"/>
-        </w:rPr>
-      </w:pPr>
-      <w:r>
-        <w:rPr>
-          <w:rFonts w:ascii="Consolas" w:eastAsia="Times New Roman" w:hAnsi="Consolas" w:cs="Times New Roman"/>
-          <w:color w:val="D4D4D4"/>
-          <w:sz w:val="17"/>
-          <w:szCs w:val="17"/>
-        </w:rPr>
-        <w:t>    </w:t>
-      </w:r>
-      <w:proofErr w:type="spellStart"/>
-      <w:proofErr w:type="gramStart"/>
-      <w:r>
-        <w:rPr>
-          <w:rFonts w:ascii="Consolas" w:eastAsia="Times New Roman" w:hAnsi="Consolas" w:cs="Times New Roman"/>
-          <w:color w:val="4EC9B0"/>
-          <w:sz w:val="17"/>
-          <w:szCs w:val="17"/>
-        </w:rPr>
-        <w:t>Test</w:t>
-      </w:r>
-      <w:r>
-        <w:rPr>
-          <w:rFonts w:ascii="Consolas" w:eastAsia="Times New Roman" w:hAnsi="Consolas" w:cs="Times New Roman"/>
-          <w:color w:val="D4D4D4"/>
-          <w:sz w:val="17"/>
-          <w:szCs w:val="17"/>
-        </w:rPr>
-        <w:t>.</w:t>
-      </w:r>
-      <w:r>
-        <w:rPr>
-          <w:rFonts w:ascii="Consolas" w:eastAsia="Times New Roman" w:hAnsi="Consolas" w:cs="Times New Roman"/>
-          <w:color w:val="DCDCAA"/>
-          <w:sz w:val="17"/>
-          <w:szCs w:val="17"/>
-        </w:rPr>
-        <w:t>stopTest</w:t>
-      </w:r>
-      <w:proofErr w:type="spellEnd"/>
-      <w:r>
-        <w:rPr>
-          <w:rFonts w:ascii="Consolas" w:eastAsia="Times New Roman" w:hAnsi="Consolas" w:cs="Times New Roman"/>
-          <w:color w:val="D4D4D4"/>
-          <w:sz w:val="17"/>
-          <w:szCs w:val="17"/>
-        </w:rPr>
-        <w:t>(</w:t>
-      </w:r>
-      <w:proofErr w:type="gramEnd"/>
-      <w:r>
-        <w:rPr>
-          <w:rFonts w:ascii="Consolas" w:eastAsia="Times New Roman" w:hAnsi="Consolas" w:cs="Times New Roman"/>
-          <w:color w:val="D4D4D4"/>
-          <w:sz w:val="17"/>
-          <w:szCs w:val="17"/>
-        </w:rPr>
-        <w:t>);</w:t>
-      </w:r>
-    </w:p>
-    <w:p>
-      <w:pPr>
-        <w:shd w:val="clear" w:color="auto" w:fill="1E1E1E"/>
-        <w:spacing w:after="0" w:line="230" w:lineRule="atLeast"/>
-        <w:rPr>
-          <w:rFonts w:ascii="Consolas" w:eastAsia="Times New Roman" w:hAnsi="Consolas" w:cs="Times New Roman"/>
-          <w:color w:val="D4D4D4"/>
-          <w:sz w:val="17"/>
-          <w:szCs w:val="17"/>
-        </w:rPr>
-      </w:pPr>
-      <w:r>
-        <w:rPr>
-          <w:rFonts w:ascii="Consolas" w:eastAsia="Times New Roman" w:hAnsi="Consolas" w:cs="Times New Roman"/>
-          <w:color w:val="D4D4D4"/>
-          <w:sz w:val="17"/>
-          <w:szCs w:val="17"/>
-        </w:rPr>
-        <w:t>    </w:t>
-      </w:r>
-      <w:proofErr w:type="gramStart"/>
-      <w:r>
-        <w:rPr>
-          <w:rFonts w:ascii="Consolas" w:eastAsia="Times New Roman" w:hAnsi="Consolas" w:cs="Times New Roman"/>
-          <w:color w:val="4EC9B0"/>
-          <w:sz w:val="17"/>
-          <w:szCs w:val="17"/>
-        </w:rPr>
-        <w:t>System</w:t>
-      </w:r>
-      <w:r>
-        <w:rPr>
-          <w:rFonts w:ascii="Consolas" w:eastAsia="Times New Roman" w:hAnsi="Consolas" w:cs="Times New Roman"/>
-          <w:color w:val="D4D4D4"/>
-          <w:sz w:val="17"/>
-          <w:szCs w:val="17"/>
-        </w:rPr>
-        <w:t>.</w:t>
-      </w:r>
-      <w:r>
-        <w:rPr>
-          <w:rFonts w:ascii="Consolas" w:eastAsia="Times New Roman" w:hAnsi="Consolas" w:cs="Times New Roman"/>
-          <w:color w:val="DCDCAA"/>
-          <w:sz w:val="17"/>
-          <w:szCs w:val="17"/>
-        </w:rPr>
-        <w:t>assert</w:t>
-      </w:r>
-      <w:r>
-        <w:rPr>
-          <w:rFonts w:ascii="Consolas" w:eastAsia="Times New Roman" w:hAnsi="Consolas" w:cs="Times New Roman"/>
-          <w:color w:val="D4D4D4"/>
-          <w:sz w:val="17"/>
-          <w:szCs w:val="17"/>
-        </w:rPr>
-        <w:t>(</w:t>
-      </w:r>
-      <w:proofErr w:type="gramEnd"/>
-      <w:r>
-        <w:rPr>
-          <w:rFonts w:ascii="Consolas" w:eastAsia="Times New Roman" w:hAnsi="Consolas" w:cs="Times New Roman"/>
-          <w:color w:val="9CDCFE"/>
-          <w:sz w:val="17"/>
-          <w:szCs w:val="17"/>
-        </w:rPr>
-        <w:t>myOrders</w:t>
-      </w:r>
-      <w:r>
-        <w:rPr>
-          <w:rFonts w:ascii="Consolas" w:eastAsia="Times New Roman" w:hAnsi="Consolas" w:cs="Times New Roman"/>
-          <w:color w:val="D4D4D4"/>
-          <w:sz w:val="17"/>
-          <w:szCs w:val="17"/>
-        </w:rPr>
-        <w:t>.</w:t>
-      </w:r>
-      <w:r>
-        <w:rPr>
-          <w:rFonts w:ascii="Consolas" w:eastAsia="Times New Roman" w:hAnsi="Consolas" w:cs="Times New Roman"/>
-          <w:color w:val="DCDCAA"/>
-          <w:sz w:val="17"/>
-          <w:szCs w:val="17"/>
-        </w:rPr>
-        <w:t>size</w:t>
-      </w:r>
-      <w:r>
-        <w:rPr>
-          <w:rFonts w:ascii="Consolas" w:eastAsia="Times New Roman" w:hAnsi="Consolas" w:cs="Times New Roman"/>
-          <w:color w:val="D4D4D4"/>
-          <w:sz w:val="17"/>
-          <w:szCs w:val="17"/>
-        </w:rPr>
-        <w:t>() &gt; </w:t>
-      </w:r>
-      <w:r>
-        <w:rPr>
-          <w:rFonts w:ascii="Consolas" w:eastAsia="Times New Roman" w:hAnsi="Consolas" w:cs="Times New Roman"/>
-          <w:color w:val="B5CEA8"/>
-          <w:sz w:val="17"/>
-          <w:szCs w:val="17"/>
-        </w:rPr>
-        <w:t>0</w:t>
-      </w:r>
-      <w:r>
-        <w:rPr>
-          <w:rFonts w:ascii="Consolas" w:eastAsia="Times New Roman" w:hAnsi="Consolas" w:cs="Times New Roman"/>
-          <w:color w:val="D4D4D4"/>
-          <w:sz w:val="17"/>
-          <w:szCs w:val="17"/>
-        </w:rPr>
-        <w:t>, </w:t>
-      </w:r>
-      <w:r>
-        <w:rPr>
-          <w:rFonts w:ascii="Consolas" w:eastAsia="Times New Roman" w:hAnsi="Consolas" w:cs="Times New Roman"/>
-          <w:color w:val="CE9178"/>
-          <w:sz w:val="17"/>
-          <w:szCs w:val="17"/>
-        </w:rPr>
-        <w:t>'Was expecting to find at least one order'</w:t>
-      </w:r>
-      <w:r>
-        <w:rPr>
-          <w:rFonts w:ascii="Consolas" w:eastAsia="Times New Roman" w:hAnsi="Consolas" w:cs="Times New Roman"/>
-          <w:color w:val="D4D4D4"/>
-          <w:sz w:val="17"/>
-          <w:szCs w:val="17"/>
-        </w:rPr>
-        <w:t>);</w:t>
-      </w:r>
-    </w:p>
-    <w:p>
-      <w:pPr>
-        <w:shd w:val="clear" w:color="auto" w:fill="1E1E1E"/>
-        <w:spacing w:after="0" w:line="230" w:lineRule="atLeast"/>
-        <w:rPr>
-          <w:rFonts w:ascii="Consolas" w:eastAsia="Times New Roman" w:hAnsi="Consolas" w:cs="Times New Roman"/>
-          <w:color w:val="D4D4D4"/>
-          <w:sz w:val="17"/>
-          <w:szCs w:val="17"/>
-        </w:rPr>
-      </w:pPr>
-    </w:p>
-    <w:p>
-      <w:pPr>
-        <w:shd w:val="clear" w:color="auto" w:fill="1E1E1E"/>
-        <w:spacing w:after="0" w:line="230" w:lineRule="atLeast"/>
-        <w:rPr>
-          <w:rFonts w:ascii="Consolas" w:eastAsia="Times New Roman" w:hAnsi="Consolas" w:cs="Times New Roman"/>
-          <w:color w:val="D4D4D4"/>
-          <w:sz w:val="17"/>
-          <w:szCs w:val="17"/>
-        </w:rPr>
-      </w:pPr>
-      <w:r>
-        <w:rPr>
-          <w:rFonts w:ascii="Consolas" w:eastAsia="Times New Roman" w:hAnsi="Consolas" w:cs="Times New Roman"/>
-          <w:color w:val="D4D4D4"/>
-          <w:sz w:val="17"/>
-          <w:szCs w:val="17"/>
-        </w:rPr>
-        <w:t>  }</w:t>
-      </w:r>
-    </w:p>
-    <w:p>
-      <w:pPr>
-        <w:shd w:val="clear" w:color="auto" w:fill="1E1E1E"/>
-        <w:spacing w:after="0" w:line="230" w:lineRule="atLeast"/>
-        <w:rPr>
-          <w:rFonts w:ascii="Consolas" w:eastAsia="Times New Roman" w:hAnsi="Consolas" w:cs="Times New Roman"/>
-          <w:color w:val="D4D4D4"/>
-          <w:sz w:val="17"/>
-          <w:szCs w:val="17"/>
-        </w:rPr>
-      </w:pPr>
-    </w:p>
-    <w:p>
-      <w:pPr>
-        <w:shd w:val="clear" w:color="auto" w:fill="1E1E1E"/>
-        <w:spacing w:after="0" w:line="230" w:lineRule="atLeast"/>
-        <w:rPr>
-          <w:rFonts w:ascii="Consolas" w:eastAsia="Times New Roman" w:hAnsi="Consolas" w:cs="Times New Roman"/>
-          <w:color w:val="D4D4D4"/>
-          <w:sz w:val="17"/>
-          <w:szCs w:val="17"/>
-        </w:rPr>
-      </w:pPr>
-      <w:r>
-        <w:rPr>
-          <w:rFonts w:ascii="Consolas" w:eastAsia="Times New Roman" w:hAnsi="Consolas" w:cs="Times New Roman"/>
-          <w:color w:val="D4D4D4"/>
-          <w:sz w:val="17"/>
-          <w:szCs w:val="17"/>
-        </w:rPr>
-        <w:t>  </w:t>
-      </w:r>
-      <w:r>
-        <w:rPr>
-          <w:rFonts w:ascii="Consolas" w:eastAsia="Times New Roman" w:hAnsi="Consolas" w:cs="Times New Roman"/>
-          <w:color w:val="569CD6"/>
-          <w:sz w:val="17"/>
-          <w:szCs w:val="17"/>
-        </w:rPr>
-        <w:t>@</w:t>
-      </w:r>
-      <w:proofErr w:type="spellStart"/>
-      <w:r>
-        <w:rPr>
-          <w:rFonts w:ascii="Consolas" w:eastAsia="Times New Roman" w:hAnsi="Consolas" w:cs="Times New Roman"/>
-          <w:color w:val="569CD6"/>
-          <w:sz w:val="17"/>
-          <w:szCs w:val="17"/>
-        </w:rPr>
-        <w:t>isTest</w:t>
-      </w:r>
-      <w:proofErr w:type="spellEnd"/>
-      <w:r>
-        <w:rPr>
-          <w:rFonts w:ascii="Consolas" w:eastAsia="Times New Roman" w:hAnsi="Consolas" w:cs="Times New Roman"/>
-          <w:color w:val="D4D4D4"/>
-          <w:sz w:val="17"/>
-          <w:szCs w:val="17"/>
-        </w:rPr>
-        <w:t> </w:t>
-      </w:r>
-      <w:r>
-        <w:rPr>
-          <w:rFonts w:ascii="Consolas" w:eastAsia="Times New Roman" w:hAnsi="Consolas" w:cs="Times New Roman"/>
-          <w:color w:val="9CDCFE"/>
-          <w:sz w:val="17"/>
-          <w:szCs w:val="17"/>
-        </w:rPr>
-        <w:t>static</w:t>
-      </w:r>
-      <w:r>
-        <w:rPr>
-          <w:rFonts w:ascii="Consolas" w:eastAsia="Times New Roman" w:hAnsi="Consolas" w:cs="Times New Roman"/>
-          <w:color w:val="D4D4D4"/>
-          <w:sz w:val="17"/>
-          <w:szCs w:val="17"/>
-        </w:rPr>
-        <w:t> </w:t>
-      </w:r>
-      <w:r>
-        <w:rPr>
-          <w:rFonts w:ascii="Consolas" w:eastAsia="Times New Roman" w:hAnsi="Consolas" w:cs="Times New Roman"/>
-          <w:color w:val="9CDCFE"/>
-          <w:sz w:val="17"/>
-          <w:szCs w:val="17"/>
-        </w:rPr>
-        <w:t>void</w:t>
-      </w:r>
-      <w:r>
-        <w:rPr>
-          <w:rFonts w:ascii="Consolas" w:eastAsia="Times New Roman" w:hAnsi="Consolas" w:cs="Times New Roman"/>
-          <w:color w:val="D4D4D4"/>
-          <w:sz w:val="17"/>
-          <w:szCs w:val="17"/>
-        </w:rPr>
-        <w:t> </w:t>
-      </w:r>
-      <w:proofErr w:type="spellStart"/>
-      <w:proofErr w:type="gramStart"/>
-      <w:r>
-        <w:rPr>
-          <w:rFonts w:ascii="Consolas" w:eastAsia="Times New Roman" w:hAnsi="Consolas" w:cs="Times New Roman"/>
-          <w:color w:val="DCDCAA"/>
-          <w:sz w:val="17"/>
-          <w:szCs w:val="17"/>
-        </w:rPr>
-        <w:t>testDidEmailSucessfullySend</w:t>
-      </w:r>
-      <w:proofErr w:type="spellEnd"/>
-      <w:r>
-        <w:rPr>
-          <w:rFonts w:ascii="Consolas" w:eastAsia="Times New Roman" w:hAnsi="Consolas" w:cs="Times New Roman"/>
-          <w:color w:val="D4D4D4"/>
-          <w:sz w:val="17"/>
-          <w:szCs w:val="17"/>
-        </w:rPr>
-        <w:t>()</w:t>
-      </w:r>
-      <w:proofErr w:type="gramEnd"/>
-    </w:p>
-    <w:p>
-      <w:pPr>
-        <w:shd w:val="clear" w:color="auto" w:fill="1E1E1E"/>
-        <w:spacing w:after="0" w:line="230" w:lineRule="atLeast"/>
-        <w:rPr>
-          <w:rFonts w:ascii="Consolas" w:eastAsia="Times New Roman" w:hAnsi="Consolas" w:cs="Times New Roman"/>
-          <w:color w:val="D4D4D4"/>
-          <w:sz w:val="17"/>
-          <w:szCs w:val="17"/>
-        </w:rPr>
-      </w:pPr>
-      <w:r>
-        <w:rPr>
-          <w:rFonts w:ascii="Consolas" w:eastAsia="Times New Roman" w:hAnsi="Consolas" w:cs="Times New Roman"/>
-          <w:color w:val="D4D4D4"/>
-          <w:sz w:val="17"/>
-          <w:szCs w:val="17"/>
-        </w:rPr>
-        <w:t>  {</w:t>
-      </w:r>
-    </w:p>
-    <w:p>
-      <w:pPr>
-        <w:shd w:val="clear" w:color="auto" w:fill="1E1E1E"/>
-        <w:spacing w:after="0" w:line="230" w:lineRule="atLeast"/>
-        <w:rPr>
-          <w:rFonts w:ascii="Consolas" w:eastAsia="Times New Roman" w:hAnsi="Consolas" w:cs="Times New Roman"/>
-          <w:color w:val="D4D4D4"/>
-          <w:sz w:val="17"/>
-          <w:szCs w:val="17"/>
-        </w:rPr>
-      </w:pPr>
-      <w:r>
-        <w:rPr>
-          <w:rFonts w:ascii="Consolas" w:eastAsia="Times New Roman" w:hAnsi="Consolas" w:cs="Times New Roman"/>
-          <w:color w:val="D4D4D4"/>
-          <w:sz w:val="17"/>
-          <w:szCs w:val="17"/>
-        </w:rPr>
-        <w:t>    </w:t>
-      </w:r>
-      <w:r>
-        <w:rPr>
-          <w:rFonts w:ascii="Consolas" w:eastAsia="Times New Roman" w:hAnsi="Consolas" w:cs="Times New Roman"/>
-          <w:color w:val="569CD6"/>
-          <w:sz w:val="17"/>
-          <w:szCs w:val="17"/>
-        </w:rPr>
-        <w:t>Boolean</w:t>
-      </w:r>
-      <w:r>
-        <w:rPr>
-          <w:rFonts w:ascii="Consolas" w:eastAsia="Times New Roman" w:hAnsi="Consolas" w:cs="Times New Roman"/>
-          <w:color w:val="D4D4D4"/>
-          <w:sz w:val="17"/>
-          <w:szCs w:val="17"/>
-        </w:rPr>
-        <w:t> </w:t>
-      </w:r>
-      <w:proofErr w:type="spellStart"/>
-      <w:r>
-        <w:rPr>
-          <w:rFonts w:ascii="Consolas" w:eastAsia="Times New Roman" w:hAnsi="Consolas" w:cs="Times New Roman"/>
-          <w:color w:val="9CDCFE"/>
-          <w:sz w:val="17"/>
-          <w:szCs w:val="17"/>
-        </w:rPr>
-        <w:t>sendResult</w:t>
-      </w:r>
-      <w:proofErr w:type="spellEnd"/>
-      <w:r>
-        <w:rPr>
-          <w:rFonts w:ascii="Consolas" w:eastAsia="Times New Roman" w:hAnsi="Consolas" w:cs="Times New Roman"/>
-          <w:color w:val="D4D4D4"/>
-          <w:sz w:val="17"/>
-          <w:szCs w:val="17"/>
-        </w:rPr>
-        <w:t> = </w:t>
-      </w:r>
-      <w:r>
-        <w:rPr>
-          <w:rFonts w:ascii="Consolas" w:eastAsia="Times New Roman" w:hAnsi="Consolas" w:cs="Times New Roman"/>
-          <w:color w:val="569CD6"/>
-          <w:sz w:val="17"/>
-          <w:szCs w:val="17"/>
-        </w:rPr>
-        <w:t>false</w:t>
-      </w:r>
-      <w:r>
-        <w:rPr>
-          <w:rFonts w:ascii="Consolas" w:eastAsia="Times New Roman" w:hAnsi="Consolas" w:cs="Times New Roman"/>
-          <w:color w:val="D4D4D4"/>
-          <w:sz w:val="17"/>
-          <w:szCs w:val="17"/>
-        </w:rPr>
-        <w:t>;</w:t>
-      </w:r>
-    </w:p>
-    <w:p>
-      <w:pPr>
-        <w:shd w:val="clear" w:color="auto" w:fill="1E1E1E"/>
-        <w:spacing w:after="0" w:line="230" w:lineRule="atLeast"/>
-        <w:rPr>
-          <w:rFonts w:ascii="Consolas" w:eastAsia="Times New Roman" w:hAnsi="Consolas" w:cs="Times New Roman"/>
-          <w:color w:val="D4D4D4"/>
-          <w:sz w:val="17"/>
-          <w:szCs w:val="17"/>
-        </w:rPr>
-      </w:pPr>
-      <w:r>
-        <w:rPr>
-          <w:rFonts w:ascii="Consolas" w:eastAsia="Times New Roman" w:hAnsi="Consolas" w:cs="Times New Roman"/>
-          <w:color w:val="D4D4D4"/>
-          <w:sz w:val="17"/>
-          <w:szCs w:val="17"/>
-        </w:rPr>
-        <w:t>    </w:t>
-      </w:r>
-      <w:proofErr w:type="spellStart"/>
-      <w:r>
-        <w:rPr>
-          <w:rFonts w:ascii="Consolas" w:eastAsia="Times New Roman" w:hAnsi="Consolas" w:cs="Times New Roman"/>
-          <w:color w:val="569CD6"/>
-          <w:sz w:val="17"/>
-          <w:szCs w:val="17"/>
-        </w:rPr>
-        <w:t>EmailUtility</w:t>
-      </w:r>
-      <w:proofErr w:type="spellEnd"/>
-      <w:r>
-        <w:rPr>
-          <w:rFonts w:ascii="Consolas" w:eastAsia="Times New Roman" w:hAnsi="Consolas" w:cs="Times New Roman"/>
-          <w:color w:val="D4D4D4"/>
-          <w:sz w:val="17"/>
-          <w:szCs w:val="17"/>
-        </w:rPr>
-        <w:t> </w:t>
-      </w:r>
-      <w:proofErr w:type="spellStart"/>
-      <w:r>
-        <w:rPr>
-          <w:rFonts w:ascii="Consolas" w:eastAsia="Times New Roman" w:hAnsi="Consolas" w:cs="Times New Roman"/>
-          <w:color w:val="9CDCFE"/>
-          <w:sz w:val="17"/>
-          <w:szCs w:val="17"/>
-        </w:rPr>
-        <w:t>em</w:t>
-      </w:r>
-      <w:proofErr w:type="spellEnd"/>
-      <w:r>
-        <w:rPr>
-          <w:rFonts w:ascii="Consolas" w:eastAsia="Times New Roman" w:hAnsi="Consolas" w:cs="Times New Roman"/>
-          <w:color w:val="D4D4D4"/>
-          <w:sz w:val="17"/>
-          <w:szCs w:val="17"/>
-        </w:rPr>
-        <w:t> = </w:t>
-      </w:r>
-      <w:r>
-        <w:rPr>
-          <w:rFonts w:ascii="Consolas" w:eastAsia="Times New Roman" w:hAnsi="Consolas" w:cs="Times New Roman"/>
-          <w:color w:val="C586C0"/>
-          <w:sz w:val="17"/>
-          <w:szCs w:val="17"/>
-        </w:rPr>
-        <w:t>new</w:t>
-      </w:r>
-      <w:r>
-        <w:rPr>
-          <w:rFonts w:ascii="Consolas" w:eastAsia="Times New Roman" w:hAnsi="Consolas" w:cs="Times New Roman"/>
-          <w:color w:val="D4D4D4"/>
-          <w:sz w:val="17"/>
-          <w:szCs w:val="17"/>
-        </w:rPr>
-        <w:t> </w:t>
-      </w:r>
-      <w:proofErr w:type="spellStart"/>
-      <w:proofErr w:type="gramStart"/>
-      <w:r>
-        <w:rPr>
-          <w:rFonts w:ascii="Consolas" w:eastAsia="Times New Roman" w:hAnsi="Consolas" w:cs="Times New Roman"/>
-          <w:color w:val="569CD6"/>
-          <w:sz w:val="17"/>
-          <w:szCs w:val="17"/>
-        </w:rPr>
-        <w:t>EmailUtility</w:t>
-      </w:r>
-      <w:proofErr w:type="spellEnd"/>
-      <w:r>
-        <w:rPr>
-          <w:rFonts w:ascii="Consolas" w:eastAsia="Times New Roman" w:hAnsi="Consolas" w:cs="Times New Roman"/>
-          <w:color w:val="D4D4D4"/>
-          <w:sz w:val="17"/>
-          <w:szCs w:val="17"/>
-        </w:rPr>
-        <w:t>(</w:t>
-      </w:r>
-      <w:proofErr w:type="gramEnd"/>
-      <w:r>
-        <w:rPr>
-          <w:rFonts w:ascii="Consolas" w:eastAsia="Times New Roman" w:hAnsi="Consolas" w:cs="Times New Roman"/>
-          <w:color w:val="D4D4D4"/>
-          <w:sz w:val="17"/>
-          <w:szCs w:val="17"/>
-        </w:rPr>
-        <w:t>);</w:t>
-      </w:r>
-    </w:p>
-    <w:p>
-      <w:pPr>
-        <w:shd w:val="clear" w:color="auto" w:fill="1E1E1E"/>
-        <w:spacing w:after="0" w:line="230" w:lineRule="atLeast"/>
-        <w:rPr>
-          <w:rFonts w:ascii="Consolas" w:eastAsia="Times New Roman" w:hAnsi="Consolas" w:cs="Times New Roman"/>
-          <w:color w:val="D4D4D4"/>
-          <w:sz w:val="17"/>
-          <w:szCs w:val="17"/>
-        </w:rPr>
-      </w:pPr>
-      <w:r>
-        <w:rPr>
-          <w:rFonts w:ascii="Consolas" w:eastAsia="Times New Roman" w:hAnsi="Consolas" w:cs="Times New Roman"/>
-          <w:color w:val="D4D4D4"/>
-          <w:sz w:val="17"/>
-          <w:szCs w:val="17"/>
-        </w:rPr>
-        <w:t>    </w:t>
-      </w:r>
-    </w:p>
-    <w:p>
-      <w:pPr>
-        <w:shd w:val="clear" w:color="auto" w:fill="1E1E1E"/>
-        <w:spacing w:after="0" w:line="230" w:lineRule="atLeast"/>
-        <w:rPr>
-          <w:rFonts w:ascii="Consolas" w:eastAsia="Times New Roman" w:hAnsi="Consolas" w:cs="Times New Roman"/>
-          <w:color w:val="D4D4D4"/>
-          <w:sz w:val="17"/>
-          <w:szCs w:val="17"/>
-        </w:rPr>
-      </w:pPr>
-      <w:r>
-        <w:rPr>
-          <w:rFonts w:ascii="Consolas" w:eastAsia="Times New Roman" w:hAnsi="Consolas" w:cs="Times New Roman"/>
-          <w:color w:val="D4D4D4"/>
-          <w:sz w:val="17"/>
-          <w:szCs w:val="17"/>
-        </w:rPr>
-        <w:t>       </w:t>
-      </w:r>
-      <w:proofErr w:type="spellStart"/>
-      <w:proofErr w:type="gramStart"/>
-      <w:r>
-        <w:rPr>
-          <w:rFonts w:ascii="Consolas" w:eastAsia="Times New Roman" w:hAnsi="Consolas" w:cs="Times New Roman"/>
-          <w:color w:val="4EC9B0"/>
-          <w:sz w:val="17"/>
-          <w:szCs w:val="17"/>
-        </w:rPr>
-        <w:t>Test</w:t>
-      </w:r>
-      <w:r>
-        <w:rPr>
-          <w:rFonts w:ascii="Consolas" w:eastAsia="Times New Roman" w:hAnsi="Consolas" w:cs="Times New Roman"/>
-          <w:color w:val="D4D4D4"/>
-          <w:sz w:val="17"/>
-          <w:szCs w:val="17"/>
-        </w:rPr>
-        <w:t>.</w:t>
-      </w:r>
-      <w:r>
-        <w:rPr>
-          <w:rFonts w:ascii="Consolas" w:eastAsia="Times New Roman" w:hAnsi="Consolas" w:cs="Times New Roman"/>
-          <w:color w:val="DCDCAA"/>
-          <w:sz w:val="17"/>
-          <w:szCs w:val="17"/>
-        </w:rPr>
-        <w:t>startTest</w:t>
-      </w:r>
-      <w:proofErr w:type="spellEnd"/>
-      <w:r>
-        <w:rPr>
-          <w:rFonts w:ascii="Consolas" w:eastAsia="Times New Roman" w:hAnsi="Consolas" w:cs="Times New Roman"/>
-          <w:color w:val="D4D4D4"/>
-          <w:sz w:val="17"/>
-          <w:szCs w:val="17"/>
-        </w:rPr>
-        <w:t>(</w:t>
-      </w:r>
-      <w:proofErr w:type="gramEnd"/>
-      <w:r>
-        <w:rPr>
-          <w:rFonts w:ascii="Consolas" w:eastAsia="Times New Roman" w:hAnsi="Consolas" w:cs="Times New Roman"/>
-          <w:color w:val="D4D4D4"/>
-          <w:sz w:val="17"/>
-          <w:szCs w:val="17"/>
-        </w:rPr>
-        <w:t>); </w:t>
-      </w:r>
-    </w:p>
-    <w:p>
-      <w:pPr>
-        <w:shd w:val="clear" w:color="auto" w:fill="1E1E1E"/>
-        <w:spacing w:after="0" w:line="230" w:lineRule="atLeast"/>
-        <w:rPr>
-          <w:rFonts w:ascii="Consolas" w:eastAsia="Times New Roman" w:hAnsi="Consolas" w:cs="Times New Roman"/>
-          <w:color w:val="D4D4D4"/>
-          <w:sz w:val="17"/>
-          <w:szCs w:val="17"/>
-        </w:rPr>
-      </w:pPr>
-      <w:r>
-        <w:rPr>
-          <w:rFonts w:ascii="Consolas" w:eastAsia="Times New Roman" w:hAnsi="Consolas" w:cs="Times New Roman"/>
-          <w:color w:val="D4D4D4"/>
-          <w:sz w:val="17"/>
-          <w:szCs w:val="17"/>
-        </w:rPr>
-        <w:t>       </w:t>
-      </w:r>
-      <w:proofErr w:type="gramStart"/>
-      <w:r>
-        <w:rPr>
-          <w:rFonts w:ascii="Consolas" w:eastAsia="Times New Roman" w:hAnsi="Consolas" w:cs="Times New Roman"/>
-          <w:color w:val="9CDCFE"/>
-          <w:sz w:val="17"/>
-          <w:szCs w:val="17"/>
-        </w:rPr>
-        <w:t>sendResult</w:t>
-      </w:r>
-      <w:proofErr w:type="gramEnd"/>
-      <w:r>
-        <w:rPr>
-          <w:rFonts w:ascii="Consolas" w:eastAsia="Times New Roman" w:hAnsi="Consolas" w:cs="Times New Roman"/>
-          <w:color w:val="D4D4D4"/>
-          <w:sz w:val="17"/>
-          <w:szCs w:val="17"/>
-        </w:rPr>
-        <w:t> = </w:t>
-      </w:r>
-      <w:r>
-        <w:rPr>
-          <w:rFonts w:ascii="Consolas" w:eastAsia="Times New Roman" w:hAnsi="Consolas" w:cs="Times New Roman"/>
-          <w:color w:val="9CDCFE"/>
-          <w:sz w:val="17"/>
-          <w:szCs w:val="17"/>
-        </w:rPr>
-        <w:t>em</w:t>
-      </w:r>
-      <w:r>
-        <w:rPr>
-          <w:rFonts w:ascii="Consolas" w:eastAsia="Times New Roman" w:hAnsi="Consolas" w:cs="Times New Roman"/>
-          <w:color w:val="D4D4D4"/>
-          <w:sz w:val="17"/>
-          <w:szCs w:val="17"/>
-        </w:rPr>
-        <w:t>.</w:t>
-      </w:r>
-      <w:r>
-        <w:rPr>
-          <w:rFonts w:ascii="Consolas" w:eastAsia="Times New Roman" w:hAnsi="Consolas" w:cs="Times New Roman"/>
-          <w:color w:val="DCDCAA"/>
-          <w:sz w:val="17"/>
-          <w:szCs w:val="17"/>
-        </w:rPr>
-        <w:t>sendMail</w:t>
-      </w:r>
-      <w:r>
-        <w:rPr>
-          <w:rFonts w:ascii="Consolas" w:eastAsia="Times New Roman" w:hAnsi="Consolas" w:cs="Times New Roman"/>
-          <w:color w:val="D4D4D4"/>
-          <w:sz w:val="17"/>
-          <w:szCs w:val="17"/>
-        </w:rPr>
-        <w:t>(</w:t>
-      </w:r>
-      <w:r>
-        <w:rPr>
-          <w:rFonts w:ascii="Consolas" w:eastAsia="Times New Roman" w:hAnsi="Consolas" w:cs="Times New Roman"/>
-          <w:color w:val="CE9178"/>
-          <w:sz w:val="17"/>
-          <w:szCs w:val="17"/>
-        </w:rPr>
-        <w:t>'lioneljones5116@gmail.com'</w:t>
-      </w:r>
-      <w:r>
-        <w:rPr>
-          <w:rFonts w:ascii="Consolas" w:eastAsia="Times New Roman" w:hAnsi="Consolas" w:cs="Times New Roman"/>
-          <w:color w:val="D4D4D4"/>
-          <w:sz w:val="17"/>
-          <w:szCs w:val="17"/>
-        </w:rPr>
-        <w:t>, </w:t>
-      </w:r>
-      <w:r>
-        <w:rPr>
-          <w:rFonts w:ascii="Consolas" w:eastAsia="Times New Roman" w:hAnsi="Consolas" w:cs="Times New Roman"/>
-          <w:color w:val="CE9178"/>
-          <w:sz w:val="17"/>
-          <w:szCs w:val="17"/>
-        </w:rPr>
-        <w:t>'Order Processed'</w:t>
-      </w:r>
-      <w:r>
-        <w:rPr>
-          <w:rFonts w:ascii="Consolas" w:eastAsia="Times New Roman" w:hAnsi="Consolas" w:cs="Times New Roman"/>
-          <w:color w:val="D4D4D4"/>
-          <w:sz w:val="17"/>
-          <w:szCs w:val="17"/>
-        </w:rPr>
-        <w:t>,</w:t>
-      </w:r>
-    </w:p>
-    <w:p>
-      <w:pPr>
-        <w:shd w:val="clear" w:color="auto" w:fill="1E1E1E"/>
-        <w:spacing w:after="0" w:line="230" w:lineRule="atLeast"/>
-        <w:rPr>
-          <w:rFonts w:ascii="Consolas" w:eastAsia="Times New Roman" w:hAnsi="Consolas" w:cs="Times New Roman"/>
-          <w:color w:val="D4D4D4"/>
-          <w:sz w:val="17"/>
-          <w:szCs w:val="17"/>
-        </w:rPr>
-      </w:pPr>
-      <w:r>
-        <w:rPr>
-          <w:rFonts w:ascii="Consolas" w:eastAsia="Times New Roman" w:hAnsi="Consolas" w:cs="Times New Roman"/>
-          <w:color w:val="D4D4D4"/>
-          <w:sz w:val="17"/>
-          <w:szCs w:val="17"/>
-        </w:rPr>
-        <w:t>       </w:t>
-      </w:r>
-      <w:r>
-        <w:rPr>
-          <w:rFonts w:ascii="Consolas" w:eastAsia="Times New Roman" w:hAnsi="Consolas" w:cs="Times New Roman"/>
-          <w:color w:val="CE9178"/>
-          <w:sz w:val="17"/>
-          <w:szCs w:val="17"/>
-        </w:rPr>
-        <w:t>'Your order was process with success </w:t>
-      </w:r>
-      <w:proofErr w:type="gramStart"/>
-      <w:r>
-        <w:rPr>
-          <w:rFonts w:ascii="Consolas" w:eastAsia="Times New Roman" w:hAnsi="Consolas" w:cs="Times New Roman"/>
-          <w:color w:val="CE9178"/>
-          <w:sz w:val="17"/>
-          <w:szCs w:val="17"/>
-        </w:rPr>
-        <w:t>on '</w:t>
-      </w:r>
-      <w:proofErr w:type="gramEnd"/>
-    </w:p>
-    <w:p>
-      <w:pPr>
-        <w:shd w:val="clear" w:color="auto" w:fill="1E1E1E"/>
-        <w:spacing w:after="0" w:line="230" w:lineRule="atLeast"/>
-        <w:rPr>
-          <w:rFonts w:ascii="Consolas" w:eastAsia="Times New Roman" w:hAnsi="Consolas" w:cs="Times New Roman"/>
-          <w:color w:val="D4D4D4"/>
-          <w:sz w:val="17"/>
-          <w:szCs w:val="17"/>
-        </w:rPr>
-      </w:pPr>
-      <w:r>
-        <w:rPr>
-          <w:rFonts w:ascii="Consolas" w:eastAsia="Times New Roman" w:hAnsi="Consolas" w:cs="Times New Roman"/>
-          <w:color w:val="D4D4D4"/>
-          <w:sz w:val="17"/>
-          <w:szCs w:val="17"/>
-        </w:rPr>
-        <w:t>       + </w:t>
-      </w:r>
-      <w:r>
-        <w:rPr>
-          <w:rFonts w:ascii="Consolas" w:eastAsia="Times New Roman" w:hAnsi="Consolas" w:cs="Times New Roman"/>
-          <w:color w:val="CE9178"/>
-          <w:sz w:val="17"/>
-          <w:szCs w:val="17"/>
-        </w:rPr>
-        <w:t>' great success'</w:t>
-      </w:r>
-      <w:r>
-        <w:rPr>
-          <w:rFonts w:ascii="Consolas" w:eastAsia="Times New Roman" w:hAnsi="Consolas" w:cs="Times New Roman"/>
-          <w:color w:val="D4D4D4"/>
-          <w:sz w:val="17"/>
-          <w:szCs w:val="17"/>
-        </w:rPr>
-        <w:t>);</w:t>
-      </w:r>
-    </w:p>
-    <w:p>
-      <w:pPr>
-        <w:shd w:val="clear" w:color="auto" w:fill="1E1E1E"/>
-        <w:spacing w:after="0" w:line="230" w:lineRule="atLeast"/>
-        <w:rPr>
-          <w:rFonts w:ascii="Consolas" w:eastAsia="Times New Roman" w:hAnsi="Consolas" w:cs="Times New Roman"/>
-          <w:color w:val="D4D4D4"/>
-          <w:sz w:val="17"/>
-          <w:szCs w:val="17"/>
-        </w:rPr>
-      </w:pPr>
-      <w:r>
-        <w:rPr>
-          <w:rFonts w:ascii="Consolas" w:eastAsia="Times New Roman" w:hAnsi="Consolas" w:cs="Times New Roman"/>
-          <w:color w:val="D4D4D4"/>
-          <w:sz w:val="17"/>
-          <w:szCs w:val="17"/>
-        </w:rPr>
-        <w:t>       </w:t>
-      </w:r>
-      <w:proofErr w:type="spellStart"/>
-      <w:proofErr w:type="gramStart"/>
-      <w:r>
-        <w:rPr>
-          <w:rFonts w:ascii="Consolas" w:eastAsia="Times New Roman" w:hAnsi="Consolas" w:cs="Times New Roman"/>
-          <w:color w:val="4EC9B0"/>
-          <w:sz w:val="17"/>
-          <w:szCs w:val="17"/>
-        </w:rPr>
-        <w:t>Test</w:t>
-      </w:r>
-      <w:r>
-        <w:rPr>
-          <w:rFonts w:ascii="Consolas" w:eastAsia="Times New Roman" w:hAnsi="Consolas" w:cs="Times New Roman"/>
-          <w:color w:val="D4D4D4"/>
-          <w:sz w:val="17"/>
-          <w:szCs w:val="17"/>
-        </w:rPr>
-        <w:t>.</w:t>
-      </w:r>
-      <w:r>
-        <w:rPr>
-          <w:rFonts w:ascii="Consolas" w:eastAsia="Times New Roman" w:hAnsi="Consolas" w:cs="Times New Roman"/>
-          <w:color w:val="DCDCAA"/>
-          <w:sz w:val="17"/>
-          <w:szCs w:val="17"/>
-        </w:rPr>
-        <w:t>stopTest</w:t>
-      </w:r>
-      <w:proofErr w:type="spellEnd"/>
-      <w:r>
-        <w:rPr>
-          <w:rFonts w:ascii="Consolas" w:eastAsia="Times New Roman" w:hAnsi="Consolas" w:cs="Times New Roman"/>
-          <w:color w:val="D4D4D4"/>
-          <w:sz w:val="17"/>
-          <w:szCs w:val="17"/>
-        </w:rPr>
-        <w:t>(</w:t>
-      </w:r>
-      <w:proofErr w:type="gramEnd"/>
-      <w:r>
-        <w:rPr>
-          <w:rFonts w:ascii="Consolas" w:eastAsia="Times New Roman" w:hAnsi="Consolas" w:cs="Times New Roman"/>
-          <w:color w:val="D4D4D4"/>
-          <w:sz w:val="17"/>
-          <w:szCs w:val="17"/>
-        </w:rPr>
-        <w:t>);</w:t>
-      </w:r>
-    </w:p>
-    <w:p>
-      <w:pPr>
-        <w:shd w:val="clear" w:color="auto" w:fill="1E1E1E"/>
-        <w:spacing w:after="0" w:line="230" w:lineRule="atLeast"/>
-        <w:rPr>
-          <w:rFonts w:ascii="Consolas" w:eastAsia="Times New Roman" w:hAnsi="Consolas" w:cs="Times New Roman"/>
-          <w:color w:val="D4D4D4"/>
-          <w:sz w:val="17"/>
-          <w:szCs w:val="17"/>
-        </w:rPr>
-      </w:pPr>
-      <w:r>
-        <w:rPr>
-          <w:rFonts w:ascii="Consolas" w:eastAsia="Times New Roman" w:hAnsi="Consolas" w:cs="Times New Roman"/>
-          <w:color w:val="D4D4D4"/>
-          <w:sz w:val="17"/>
-          <w:szCs w:val="17"/>
-        </w:rPr>
-        <w:t>       </w:t>
-      </w:r>
-      <w:proofErr w:type="gramStart"/>
-      <w:r>
-        <w:rPr>
-          <w:rFonts w:ascii="Consolas" w:eastAsia="Times New Roman" w:hAnsi="Consolas" w:cs="Times New Roman"/>
-          <w:color w:val="4EC9B0"/>
-          <w:sz w:val="17"/>
-          <w:szCs w:val="17"/>
-        </w:rPr>
-        <w:t>System</w:t>
-      </w:r>
-      <w:r>
-        <w:rPr>
-          <w:rFonts w:ascii="Consolas" w:eastAsia="Times New Roman" w:hAnsi="Consolas" w:cs="Times New Roman"/>
-          <w:color w:val="D4D4D4"/>
-          <w:sz w:val="17"/>
-          <w:szCs w:val="17"/>
-        </w:rPr>
-        <w:t>.</w:t>
-      </w:r>
-      <w:r>
-        <w:rPr>
-          <w:rFonts w:ascii="Consolas" w:eastAsia="Times New Roman" w:hAnsi="Consolas" w:cs="Times New Roman"/>
-          <w:color w:val="DCDCAA"/>
-          <w:sz w:val="17"/>
-          <w:szCs w:val="17"/>
-        </w:rPr>
-        <w:t>assertEquals</w:t>
-      </w:r>
-      <w:r>
-        <w:rPr>
-          <w:rFonts w:ascii="Consolas" w:eastAsia="Times New Roman" w:hAnsi="Consolas" w:cs="Times New Roman"/>
-          <w:color w:val="D4D4D4"/>
-          <w:sz w:val="17"/>
-          <w:szCs w:val="17"/>
-        </w:rPr>
-        <w:t>(</w:t>
-      </w:r>
-      <w:proofErr w:type="gramEnd"/>
-      <w:r>
-        <w:rPr>
-          <w:rFonts w:ascii="Consolas" w:eastAsia="Times New Roman" w:hAnsi="Consolas" w:cs="Times New Roman"/>
-          <w:color w:val="9CDCFE"/>
-          <w:sz w:val="17"/>
-          <w:szCs w:val="17"/>
-        </w:rPr>
-        <w:t>sendResult</w:t>
-      </w:r>
-      <w:r>
-        <w:rPr>
-          <w:rFonts w:ascii="Consolas" w:eastAsia="Times New Roman" w:hAnsi="Consolas" w:cs="Times New Roman"/>
-          <w:color w:val="D4D4D4"/>
-          <w:sz w:val="17"/>
-          <w:szCs w:val="17"/>
-        </w:rPr>
-        <w:t>,</w:t>
-      </w:r>
-      <w:r>
-        <w:rPr>
-          <w:rFonts w:ascii="Consolas" w:eastAsia="Times New Roman" w:hAnsi="Consolas" w:cs="Times New Roman"/>
-          <w:color w:val="569CD6"/>
-          <w:sz w:val="17"/>
-          <w:szCs w:val="17"/>
-        </w:rPr>
-        <w:t>true</w:t>
-      </w:r>
-      <w:r>
-        <w:rPr>
-          <w:rFonts w:ascii="Consolas" w:eastAsia="Times New Roman" w:hAnsi="Consolas" w:cs="Times New Roman"/>
-          <w:color w:val="D4D4D4"/>
-          <w:sz w:val="17"/>
-          <w:szCs w:val="17"/>
-        </w:rPr>
-        <w:t>, </w:t>
-      </w:r>
-      <w:r>
-        <w:rPr>
-          <w:rFonts w:ascii="Consolas" w:eastAsia="Times New Roman" w:hAnsi="Consolas" w:cs="Times New Roman"/>
-          <w:color w:val="CE9178"/>
-          <w:sz w:val="17"/>
-          <w:szCs w:val="17"/>
-        </w:rPr>
-        <w:t>'Expected a return of true'</w:t>
-      </w:r>
-      <w:r>
-        <w:rPr>
-          <w:rFonts w:ascii="Consolas" w:eastAsia="Times New Roman" w:hAnsi="Consolas" w:cs="Times New Roman"/>
-          <w:color w:val="D4D4D4"/>
-          <w:sz w:val="17"/>
-          <w:szCs w:val="17"/>
-        </w:rPr>
-        <w:t>);</w:t>
-      </w:r>
-    </w:p>
-    <w:p>
-      <w:pPr>
-        <w:shd w:val="clear" w:color="auto" w:fill="1E1E1E"/>
-        <w:spacing w:after="0" w:line="230" w:lineRule="atLeast"/>
-        <w:rPr>
-          <w:rFonts w:ascii="Consolas" w:eastAsia="Times New Roman" w:hAnsi="Consolas" w:cs="Times New Roman"/>
-          <w:color w:val="D4D4D4"/>
-          <w:sz w:val="17"/>
-          <w:szCs w:val="17"/>
-        </w:rPr>
-      </w:pPr>
-      <w:r>
-        <w:rPr>
-          <w:rFonts w:ascii="Consolas" w:eastAsia="Times New Roman" w:hAnsi="Consolas" w:cs="Times New Roman"/>
-          <w:color w:val="D4D4D4"/>
-          <w:sz w:val="17"/>
-          <w:szCs w:val="17"/>
-        </w:rPr>
-        <w:t>  }</w:t>
-      </w:r>
-    </w:p>
-    <w:p>
-      <w:pPr>
-        <w:shd w:val="clear" w:color="auto" w:fill="1E1E1E"/>
-        <w:spacing w:after="0" w:line="230" w:lineRule="atLeast"/>
-        <w:rPr>
-          <w:rFonts w:ascii="Consolas" w:eastAsia="Times New Roman" w:hAnsi="Consolas" w:cs="Times New Roman"/>
-          <w:color w:val="D4D4D4"/>
-          <w:sz w:val="17"/>
-          <w:szCs w:val="17"/>
-        </w:rPr>
-      </w:pPr>
-    </w:p>
-    <w:p>
-      <w:pPr>
-        <w:shd w:val="clear" w:color="auto" w:fill="1E1E1E"/>
-        <w:spacing w:after="0" w:line="230" w:lineRule="atLeast"/>
-        <w:rPr>
-          <w:rFonts w:ascii="Consolas" w:eastAsia="Times New Roman" w:hAnsi="Consolas" w:cs="Times New Roman"/>
-          <w:color w:val="D4D4D4"/>
-          <w:sz w:val="17"/>
-          <w:szCs w:val="17"/>
-        </w:rPr>
-      </w:pPr>
-      <w:r>
-        <w:rPr>
-          <w:rFonts w:ascii="Consolas" w:eastAsia="Times New Roman" w:hAnsi="Consolas" w:cs="Times New Roman"/>
-          <w:color w:val="D4D4D4"/>
-          <w:sz w:val="17"/>
-          <w:szCs w:val="17"/>
-        </w:rPr>
-        <w:t>}</w:t>
-      </w:r>
-    </w:p>
-    <w:p>
-      <w:pPr>
-        <w:shd w:val="clear" w:color="auto" w:fill="1E1E1E"/>
-        <w:spacing w:after="0" w:line="230" w:lineRule="atLeast"/>
-        <w:rPr>
-          <w:rFonts w:ascii="Consolas" w:eastAsia="Times New Roman" w:hAnsi="Consolas" w:cs="Times New Roman"/>
-          <w:color w:val="D4D4D4"/>
-          <w:sz w:val="17"/>
-          <w:szCs w:val="17"/>
-        </w:rPr>
-      </w:pPr>
+      <w:r>
+        <w:br/>
+      </w:r>
+      <w:r>
+        <w:rPr>
+          <w:noProof/>
+        </w:rPr>
+        <w:drawing>
+          <wp:inline distT="0" distB="0" distL="0" distR="0">
+            <wp:extent cx="5943600" cy="4676706"/>
+            <wp:effectExtent l="19050" t="0" r="0" b="0"/>
+            <wp:docPr id="12" name="Picture 22"/>
+            <wp:cNvGraphicFramePr>
+              <a:graphicFrameLocks xmlns:a="http://schemas.openxmlformats.org/drawingml/2006/main" noChangeAspect="1"/>
+            </wp:cNvGraphicFramePr>
+            <a:graphic xmlns:a="http://schemas.openxmlformats.org/drawingml/2006/main">
+              <a:graphicData uri="http://schemas.openxmlformats.org/drawingml/2006/picture">
+                <pic:pic xmlns:pic="http://schemas.openxmlformats.org/drawingml/2006/picture">
+                  <pic:nvPicPr>
+                    <pic:cNvPr id="0" name="Picture 22"/>
+                    <pic:cNvPicPr>
+                      <a:picLocks noChangeAspect="1" noChangeArrowheads="1"/>
+                    </pic:cNvPicPr>
+                  </pic:nvPicPr>
+                  <pic:blipFill>
+                    <a:blip r:embed="rId20"/>
+                    <a:srcRect/>
+                    <a:stretch>
+                      <a:fillRect/>
+                    </a:stretch>
+                  </pic:blipFill>
+                  <pic:spPr bwMode="auto">
+                    <a:xfrm>
+                      <a:off x="0" y="0"/>
+                      <a:ext cx="5943600" cy="4676706"/>
+                    </a:xfrm>
+                    <a:prstGeom prst="rect">
+                      <a:avLst/>
+                    </a:prstGeom>
+                    <a:noFill/>
+                    <a:ln w="9525">
+                      <a:noFill/>
+                      <a:miter lim="800000"/>
+                      <a:headEnd/>
+                      <a:tailEnd/>
+                    </a:ln>
+                  </pic:spPr>
+                </pic:pic>
+              </a:graphicData>
+            </a:graphic>
+          </wp:inline>
+        </w:drawing>
+      </w:r>
+      <w:r>
+        <w:br/>
+        <w:t>All of my unit tests passed:</w:t>
+      </w:r>
+    </w:p>
+    <w:p>
+      <w:r>
+        <w:rPr>
+          <w:noProof/>
+        </w:rPr>
+        <w:lastRenderedPageBreak/>
+        <w:drawing>
+          <wp:inline distT="0" distB="0" distL="0" distR="0">
+            <wp:extent cx="5943600" cy="3370953"/>
+            <wp:effectExtent l="19050" t="0" r="0" b="0"/>
+            <wp:docPr id="14" name="Picture 25"/>
+            <wp:cNvGraphicFramePr>
+              <a:graphicFrameLocks xmlns:a="http://schemas.openxmlformats.org/drawingml/2006/main" noChangeAspect="1"/>
+            </wp:cNvGraphicFramePr>
+            <a:graphic xmlns:a="http://schemas.openxmlformats.org/drawingml/2006/main">
+              <a:graphicData uri="http://schemas.openxmlformats.org/drawingml/2006/picture">
+                <pic:pic xmlns:pic="http://schemas.openxmlformats.org/drawingml/2006/picture">
+                  <pic:nvPicPr>
+                    <pic:cNvPr id="0" name="Picture 25"/>
+                    <pic:cNvPicPr>
+                      <a:picLocks noChangeAspect="1" noChangeArrowheads="1"/>
+                    </pic:cNvPicPr>
+                  </pic:nvPicPr>
+                  <pic:blipFill>
+                    <a:blip r:embed="rId21"/>
+                    <a:srcRect/>
+                    <a:stretch>
+                      <a:fillRect/>
+                    </a:stretch>
+                  </pic:blipFill>
+                  <pic:spPr bwMode="auto">
+                    <a:xfrm>
+                      <a:off x="0" y="0"/>
+                      <a:ext cx="5943600" cy="3370953"/>
+                    </a:xfrm>
+                    <a:prstGeom prst="rect">
+                      <a:avLst/>
+                    </a:prstGeom>
+                    <a:noFill/>
+                    <a:ln w="9525">
+                      <a:noFill/>
+                      <a:miter lim="800000"/>
+                      <a:headEnd/>
+                      <a:tailEnd/>
+                    </a:ln>
+                  </pic:spPr>
+                </pic:pic>
+              </a:graphicData>
+            </a:graphic>
+          </wp:inline>
+        </w:drawing>
+      </w:r>
+      <w:r>
+        <w:br/>
+      </w:r>
+    </w:p>
+    <w:p>
+      <w:r>
+        <w:t>I created a batch scheduler</w:t>
+      </w:r>
+    </w:p>
+    <w:p>
+      <w:r>
+        <w:rPr>
+          <w:noProof/>
+        </w:rPr>
+        <w:drawing>
+          <wp:inline distT="0" distB="0" distL="0" distR="0">
+            <wp:extent cx="5240655" cy="2620010"/>
+            <wp:effectExtent l="19050" t="0" r="0" b="0"/>
+            <wp:docPr id="6" name="Picture 10"/>
+            <wp:cNvGraphicFramePr>
+              <a:graphicFrameLocks xmlns:a="http://schemas.openxmlformats.org/drawingml/2006/main" noChangeAspect="1"/>
+            </wp:cNvGraphicFramePr>
+            <a:graphic xmlns:a="http://schemas.openxmlformats.org/drawingml/2006/main">
+              <a:graphicData uri="http://schemas.openxmlformats.org/drawingml/2006/picture">
+                <pic:pic xmlns:pic="http://schemas.openxmlformats.org/drawingml/2006/picture">
+                  <pic:nvPicPr>
+                    <pic:cNvPr id="0" name="Picture 10"/>
+                    <pic:cNvPicPr>
+                      <a:picLocks noChangeAspect="1" noChangeArrowheads="1"/>
+                    </pic:cNvPicPr>
+                  </pic:nvPicPr>
+                  <pic:blipFill>
+                    <a:blip r:embed="rId22"/>
+                    <a:srcRect/>
+                    <a:stretch>
+                      <a:fillRect/>
+                    </a:stretch>
+                  </pic:blipFill>
+                  <pic:spPr bwMode="auto">
+                    <a:xfrm>
+                      <a:off x="0" y="0"/>
+                      <a:ext cx="5240655" cy="2620010"/>
+                    </a:xfrm>
+                    <a:prstGeom prst="rect">
+                      <a:avLst/>
+                    </a:prstGeom>
+                    <a:noFill/>
+                    <a:ln w="9525">
+                      <a:noFill/>
+                      <a:miter lim="800000"/>
+                      <a:headEnd/>
+                      <a:tailEnd/>
+                    </a:ln>
+                  </pic:spPr>
+                </pic:pic>
+              </a:graphicData>
+            </a:graphic>
+          </wp:inline>
+        </w:drawing>
+      </w:r>
+      <w:r>
+        <w:br/>
+      </w:r>
+    </w:p>
+    <w:p>
+      <w:r>
+        <w:t>I then created a scheduled job:</w:t>
+      </w:r>
+    </w:p>
+    <w:p>
+      <w:r>
+        <w:rPr>
+          <w:noProof/>
+        </w:rPr>
+        <w:lastRenderedPageBreak/>
+        <w:drawing>
+          <wp:inline distT="0" distB="0" distL="0" distR="0">
+            <wp:extent cx="5943600" cy="5167736"/>
+            <wp:effectExtent l="19050" t="0" r="0" b="0"/>
+            <wp:docPr id="8" name="Picture 13"/>
+            <wp:cNvGraphicFramePr>
+              <a:graphicFrameLocks xmlns:a="http://schemas.openxmlformats.org/drawingml/2006/main" noChangeAspect="1"/>
+            </wp:cNvGraphicFramePr>
+            <a:graphic xmlns:a="http://schemas.openxmlformats.org/drawingml/2006/main">
+              <a:graphicData uri="http://schemas.openxmlformats.org/drawingml/2006/picture">
+                <pic:pic xmlns:pic="http://schemas.openxmlformats.org/drawingml/2006/picture">
+                  <pic:nvPicPr>
+                    <pic:cNvPr id="0" name="Picture 13"/>
+                    <pic:cNvPicPr>
+                      <a:picLocks noChangeAspect="1" noChangeArrowheads="1"/>
+                    </pic:cNvPicPr>
+                  </pic:nvPicPr>
+                  <pic:blipFill>
+                    <a:blip r:embed="rId23"/>
+                    <a:srcRect/>
+                    <a:stretch>
+                      <a:fillRect/>
+                    </a:stretch>
+                  </pic:blipFill>
+                  <pic:spPr bwMode="auto">
+                    <a:xfrm>
+                      <a:off x="0" y="0"/>
+                      <a:ext cx="5943600" cy="5167736"/>
+                    </a:xfrm>
+                    <a:prstGeom prst="rect">
+                      <a:avLst/>
+                    </a:prstGeom>
+                    <a:noFill/>
+                    <a:ln w="9525">
+                      <a:noFill/>
+                      <a:miter lim="800000"/>
+                      <a:headEnd/>
+                      <a:tailEnd/>
+                    </a:ln>
+                  </pic:spPr>
+                </pic:pic>
+              </a:graphicData>
+            </a:graphic>
+          </wp:inline>
+        </w:drawing>
+      </w:r>
+      <w:r>
+        <w:br/>
+      </w:r>
+      <w:r>
+        <w:rPr>
+          <w:noProof/>
+        </w:rPr>
+        <w:drawing>
+          <wp:inline distT="0" distB="0" distL="0" distR="0">
+            <wp:extent cx="5943600" cy="2023790"/>
+            <wp:effectExtent l="19050" t="0" r="0" b="0"/>
+            <wp:docPr id="9" name="Picture 16"/>
+            <wp:cNvGraphicFramePr>
+              <a:graphicFrameLocks xmlns:a="http://schemas.openxmlformats.org/drawingml/2006/main" noChangeAspect="1"/>
+            </wp:cNvGraphicFramePr>
+            <a:graphic xmlns:a="http://schemas.openxmlformats.org/drawingml/2006/main">
+              <a:graphicData uri="http://schemas.openxmlformats.org/drawingml/2006/picture">
+                <pic:pic xmlns:pic="http://schemas.openxmlformats.org/drawingml/2006/picture">
+                  <pic:nvPicPr>
+                    <pic:cNvPr id="0" name="Picture 16"/>
+                    <pic:cNvPicPr>
+                      <a:picLocks noChangeAspect="1" noChangeArrowheads="1"/>
+                    </pic:cNvPicPr>
+                  </pic:nvPicPr>
+                  <pic:blipFill>
+                    <a:blip r:embed="rId24"/>
+                    <a:srcRect/>
+                    <a:stretch>
+                      <a:fillRect/>
+                    </a:stretch>
+                  </pic:blipFill>
+                  <pic:spPr bwMode="auto">
+                    <a:xfrm>
+                      <a:off x="0" y="0"/>
+                      <a:ext cx="5943600" cy="2023790"/>
+                    </a:xfrm>
+                    <a:prstGeom prst="rect">
+                      <a:avLst/>
+                    </a:prstGeom>
+                    <a:noFill/>
+                    <a:ln w="9525">
+                      <a:noFill/>
+                      <a:miter lim="800000"/>
+                      <a:headEnd/>
+                      <a:tailEnd/>
+                    </a:ln>
+                  </pic:spPr>
+                </pic:pic>
+              </a:graphicData>
+            </a:graphic>
+          </wp:inline>
+        </w:drawing>
+      </w:r>
+      <w:r>
+        <w:br/>
+      </w:r>
     </w:p>
     <w:p/>
     <w:sectPr>
